--- a/docs/Проект системы ОРСАПР Лаб. №3 Садалова А. Л. 588-2.docx
+++ b/docs/Проект системы ОРСАПР Лаб. №3 Садалова А. Л. 588-2.docx
@@ -1194,6 +1194,7 @@
           <w:szCs w:val="28"/>
         </w:rPr>
       </w:pPr>
+      <w:proofErr w:type="gramStart"/>
       <w:r>
         <w:rPr>
           <w:rFonts w:ascii="Times New Roman" w:hAnsi="Times New Roman" w:cs="Times New Roman"/>
@@ -1223,17 +1224,17 @@
           <w:rFonts w:ascii="Times New Roman" w:hAnsi="Times New Roman" w:cs="Times New Roman"/>
           <w:sz w:val="28"/>
           <w:szCs w:val="28"/>
-          <w:vertAlign w:val="superscript"/>
-        </w:rPr>
-        <w:t>[1]</w:t>
-      </w:r>
-      <w:r>
-        <w:rPr>
-          <w:rFonts w:ascii="Times New Roman" w:hAnsi="Times New Roman" w:cs="Times New Roman"/>
-          <w:sz w:val="28"/>
-          <w:szCs w:val="28"/>
-        </w:rPr>
-        <w:t xml:space="preserve"> — это комплекс работ с целью получения описаний нового или модернизируемого технического объекта, достаточных для реализации или изготовления объекта в заданных условиях. В процессе проектирования возникает необходимость создания описания, необходимого для построения еще не существующего объекта. Получаемые при проектировании описания бывают окончательными или промежуточными. Окончательные описания представляют собой комплект конструкторско-технологической документации в виде чертежей, спецификаций, программ для ЭВМ и автоматизированных комплексов и т.д.</w:t>
+        </w:rPr>
+        <w:t xml:space="preserve"> —</w:t>
+      </w:r>
+      <w:proofErr w:type="gramEnd"/>
+      <w:r>
+        <w:rPr>
+          <w:rFonts w:ascii="Times New Roman" w:hAnsi="Times New Roman" w:cs="Times New Roman"/>
+          <w:sz w:val="28"/>
+          <w:szCs w:val="28"/>
+        </w:rPr>
+        <w:t xml:space="preserve"> это комплекс работ с целью получения описаний нового или модернизируемого технического объекта, достаточных для реализации или изготовления объекта в заданных условиях. В процессе проектирования возникает необходимость создания описания, необходимого для построения еще не существующего объекта. Получаемые при проектировании описания бывают окончательными или промежуточными. Окончательные описания представляют собой комплект конструкторско-технологической документации в виде чертежей, спецификаций, программ для ЭВМ и автоматизированных комплексов и т.д.</w:t>
       </w:r>
     </w:p>
     <w:p>
@@ -5764,8 +5765,6 @@
         <w:lastRenderedPageBreak/>
         <w:t>В таблице 1.6 представлены типы объектов документа-модели, необходимые для разработки плагина.</w:t>
       </w:r>
-      <w:bookmarkStart w:id="1" w:name="_GoBack"/>
-      <w:bookmarkEnd w:id="1"/>
     </w:p>
     <w:p>
       <w:pPr>
@@ -8782,7 +8781,23 @@
           <w:sz w:val="28"/>
           <w:szCs w:val="28"/>
         </w:rPr>
-        <w:t xml:space="preserve">и поля для ввода. Пользователь вводит значения самостоятельно, опираясь на подсказки, отображенные около полей. При нажатии на кнопку «Построить» проводится проверка зависимых параметров и, если условия соблюдены, строится </w:t>
+        <w:t>и поля для ввода. Пользователь вводит значения самостоятельно, опираясь на подсказки, отображенные около полей. При нажатии на кнопку «Построить» проводится проверка зависимых п</w:t>
+      </w:r>
+      <w:r>
+        <w:rPr>
+          <w:rFonts w:ascii="Times New Roman" w:hAnsi="Times New Roman" w:cs="Times New Roman"/>
+          <w:sz w:val="28"/>
+          <w:szCs w:val="28"/>
+        </w:rPr>
+        <w:t xml:space="preserve">араметров, и при соблюдении условий </w:t>
+      </w:r>
+      <w:r>
+        <w:rPr>
+          <w:rFonts w:ascii="Times New Roman" w:hAnsi="Times New Roman" w:cs="Times New Roman"/>
+          <w:sz w:val="28"/>
+          <w:szCs w:val="28"/>
+        </w:rPr>
+        <w:t xml:space="preserve">строится </w:t>
       </w:r>
       <w:r>
         <w:rPr>
@@ -8855,10 +8870,10 @@
           <w:lang w:eastAsia="ru-RU"/>
         </w:rPr>
         <w:drawing>
-          <wp:inline distT="0" distB="0" distL="0" distR="0" wp14:anchorId="45269962" wp14:editId="51395F6C">
-            <wp:extent cx="4037330" cy="3371850"/>
-            <wp:effectExtent l="0" t="0" r="1270" b="0"/>
-            <wp:docPr id="13" name="Рисунок 13"/>
+          <wp:inline distT="0" distB="0" distL="0" distR="0" wp14:anchorId="687D73DD" wp14:editId="52160C59">
+            <wp:extent cx="4408987" cy="3734089"/>
+            <wp:effectExtent l="0" t="0" r="0" b="0"/>
+            <wp:docPr id="4" name="Рисунок 4"/>
             <wp:cNvGraphicFramePr>
               <a:graphicFrameLocks xmlns:a="http://schemas.openxmlformats.org/drawingml/2006/main" noChangeAspect="1"/>
             </wp:cNvGraphicFramePr>
@@ -8878,7 +8893,7 @@
                   <pic:spPr>
                     <a:xfrm>
                       <a:off x="0" y="0"/>
-                      <a:ext cx="4046472" cy="3379485"/>
+                      <a:ext cx="4416293" cy="3740276"/>
                     </a:xfrm>
                     <a:prstGeom prst="rect">
                       <a:avLst/>
@@ -8957,7 +8972,55 @@
           <w:szCs w:val="28"/>
         </w:rPr>
         <w:lastRenderedPageBreak/>
-        <w:t xml:space="preserve">Проверка правильности ввода значений проводится по ходу заполнения полей. Если поле заполнено неправильно, то есть пользователь ввел значение, превышающее границы, то оно подсвечивается красным цветом, сигнализирующем об ошибке (рисунок 3.3). </w:t>
+        <w:t>Проверка правильности в</w:t>
+      </w:r>
+      <w:r>
+        <w:rPr>
+          <w:rFonts w:ascii="Times New Roman" w:hAnsi="Times New Roman" w:cs="Times New Roman"/>
+          <w:sz w:val="28"/>
+          <w:szCs w:val="28"/>
+        </w:rPr>
+        <w:t>вода значений проводится в ходе</w:t>
+      </w:r>
+      <w:r>
+        <w:rPr>
+          <w:rFonts w:ascii="Times New Roman" w:hAnsi="Times New Roman" w:cs="Times New Roman"/>
+          <w:sz w:val="28"/>
+          <w:szCs w:val="28"/>
+        </w:rPr>
+        <w:t xml:space="preserve"> заполнения полей. Если поле заполнено неправильно, то есть пользователь вв</w:t>
+      </w:r>
+      <w:r>
+        <w:rPr>
+          <w:rFonts w:ascii="Times New Roman" w:hAnsi="Times New Roman" w:cs="Times New Roman"/>
+          <w:sz w:val="28"/>
+          <w:szCs w:val="28"/>
+        </w:rPr>
+        <w:t>ел значение, не входящее в диапазон допустимых</w:t>
+      </w:r>
+      <w:r>
+        <w:rPr>
+          <w:rFonts w:ascii="Times New Roman" w:hAnsi="Times New Roman" w:cs="Times New Roman"/>
+          <w:sz w:val="28"/>
+          <w:szCs w:val="28"/>
+        </w:rPr>
+        <w:t>, то оно</w:t>
+      </w:r>
+      <w:r>
+        <w:rPr>
+          <w:rFonts w:ascii="Times New Roman" w:hAnsi="Times New Roman" w:cs="Times New Roman"/>
+          <w:sz w:val="28"/>
+          <w:szCs w:val="28"/>
+        </w:rPr>
+        <w:t xml:space="preserve"> подсвечивается красным цветом, что сигнализирует</w:t>
+      </w:r>
+      <w:r>
+        <w:rPr>
+          <w:rFonts w:ascii="Times New Roman" w:hAnsi="Times New Roman" w:cs="Times New Roman"/>
+          <w:sz w:val="28"/>
+          <w:szCs w:val="28"/>
+        </w:rPr>
+        <w:t xml:space="preserve"> об ошибке (рисунок 3.3). </w:t>
       </w:r>
     </w:p>
     <w:p>
@@ -8972,6 +9035,7 @@
           <w:szCs w:val="28"/>
         </w:rPr>
       </w:pPr>
+      <w:bookmarkStart w:id="1" w:name="_GoBack"/>
       <w:r>
         <w:rPr>
           <w:rFonts w:ascii="Times New Roman" w:hAnsi="Times New Roman" w:cs="Times New Roman"/>
@@ -8981,10 +9045,10 @@
           <w:lang w:eastAsia="ru-RU"/>
         </w:rPr>
         <w:drawing>
-          <wp:inline distT="0" distB="0" distL="0" distR="0" wp14:anchorId="3F54C84E" wp14:editId="0B054A30">
-            <wp:extent cx="4155413" cy="3481130"/>
-            <wp:effectExtent l="0" t="0" r="0" b="5080"/>
-            <wp:docPr id="12" name="Рисунок 12"/>
+          <wp:inline distT="0" distB="0" distL="0" distR="0" wp14:anchorId="10308C1A" wp14:editId="274362BD">
+            <wp:extent cx="4513407" cy="3806604"/>
+            <wp:effectExtent l="0" t="0" r="1905" b="3810"/>
+            <wp:docPr id="5" name="Рисунок 5"/>
             <wp:cNvGraphicFramePr>
               <a:graphicFrameLocks xmlns:a="http://schemas.openxmlformats.org/drawingml/2006/main" noChangeAspect="1"/>
             </wp:cNvGraphicFramePr>
@@ -9004,7 +9068,7 @@
                   <pic:spPr>
                     <a:xfrm>
                       <a:off x="0" y="0"/>
-                      <a:ext cx="4180293" cy="3501973"/>
+                      <a:ext cx="4523433" cy="3815060"/>
                     </a:xfrm>
                     <a:prstGeom prst="rect">
                       <a:avLst/>
@@ -9016,6 +9080,7 @@
           </wp:inline>
         </w:drawing>
       </w:r>
+      <w:bookmarkEnd w:id="1"/>
       <w:r>
         <w:rPr>
           <w:rFonts w:ascii="Times New Roman" w:hAnsi="Times New Roman" w:cs="Times New Roman"/>
@@ -9064,47 +9129,55 @@
           <w:sz w:val="28"/>
           <w:szCs w:val="28"/>
         </w:rPr>
-        <w:t xml:space="preserve">Если же введены некорректные значения, и пользователь решил построить модель, несмотря на них, </w:t>
-      </w:r>
-      <w:r>
-        <w:rPr>
-          <w:rFonts w:ascii="Times New Roman" w:hAnsi="Times New Roman" w:cs="Times New Roman"/>
-          <w:sz w:val="28"/>
-          <w:szCs w:val="28"/>
-        </w:rPr>
-        <w:t xml:space="preserve">то при каждом нажатии на кнопку будет </w:t>
-      </w:r>
-      <w:r>
-        <w:rPr>
-          <w:rFonts w:ascii="Times New Roman" w:hAnsi="Times New Roman" w:cs="Times New Roman"/>
-          <w:sz w:val="28"/>
-          <w:szCs w:val="28"/>
-        </w:rPr>
-        <w:t>выводит</w:t>
-      </w:r>
-      <w:r>
-        <w:rPr>
-          <w:rFonts w:ascii="Times New Roman" w:hAnsi="Times New Roman" w:cs="Times New Roman"/>
-          <w:sz w:val="28"/>
-          <w:szCs w:val="28"/>
-        </w:rPr>
-        <w:t>ь</w:t>
-      </w:r>
-      <w:r>
-        <w:rPr>
-          <w:rFonts w:ascii="Times New Roman" w:hAnsi="Times New Roman" w:cs="Times New Roman"/>
-          <w:sz w:val="28"/>
-          <w:szCs w:val="28"/>
-        </w:rPr>
-        <w:t>ся сообщение об ошибке до тех пор, пока не будут введены кор</w:t>
-      </w:r>
-      <w:r>
-        <w:rPr>
-          <w:rFonts w:ascii="Times New Roman" w:hAnsi="Times New Roman" w:cs="Times New Roman"/>
-          <w:sz w:val="28"/>
-          <w:szCs w:val="28"/>
-        </w:rPr>
-        <w:t>ректные значения.</w:t>
+        <w:t>Если же в</w:t>
+      </w:r>
+      <w:r>
+        <w:rPr>
+          <w:rFonts w:ascii="Times New Roman" w:hAnsi="Times New Roman" w:cs="Times New Roman"/>
+          <w:sz w:val="28"/>
+          <w:szCs w:val="28"/>
+        </w:rPr>
+        <w:t xml:space="preserve">ведены некорректные значения, то пользователь не сможет активировать </w:t>
+      </w:r>
+      <w:r>
+        <w:rPr>
+          <w:rFonts w:ascii="Times New Roman" w:hAnsi="Times New Roman" w:cs="Times New Roman"/>
+          <w:sz w:val="28"/>
+          <w:szCs w:val="28"/>
+        </w:rPr>
+        <w:t xml:space="preserve">кнопку «Построить» </w:t>
+      </w:r>
+      <w:r>
+        <w:rPr>
+          <w:rFonts w:ascii="Times New Roman" w:hAnsi="Times New Roman" w:cs="Times New Roman"/>
+          <w:sz w:val="28"/>
+          <w:szCs w:val="28"/>
+        </w:rPr>
+        <w:t>до тех пор, пока не будут введены кор</w:t>
+      </w:r>
+      <w:r>
+        <w:rPr>
+          <w:rFonts w:ascii="Times New Roman" w:hAnsi="Times New Roman" w:cs="Times New Roman"/>
+          <w:sz w:val="28"/>
+          <w:szCs w:val="28"/>
+        </w:rPr>
+        <w:t>ректн</w:t>
+      </w:r>
+      <w:r>
+        <w:rPr>
+          <w:rFonts w:ascii="Times New Roman" w:hAnsi="Times New Roman" w:cs="Times New Roman"/>
+          <w:sz w:val="28"/>
+          <w:szCs w:val="28"/>
+        </w:rPr>
+        <w:t>ые</w:t>
+      </w:r>
+      <w:r>
+        <w:rPr>
+          <w:rFonts w:ascii="Times New Roman" w:hAnsi="Times New Roman" w:cs="Times New Roman"/>
+          <w:sz w:val="28"/>
+          <w:szCs w:val="28"/>
+        </w:rPr>
+        <w:t>.</w:t>
       </w:r>
     </w:p>
     <w:p>

--- a/docs/Проект системы ОРСАПР Лаб. №3 Садалова А. Л. 588-2.docx
+++ b/docs/Проект системы ОРСАПР Лаб. №3 Садалова А. Л. 588-2.docx
@@ -337,7 +337,27 @@
           <w:sz w:val="28"/>
           <w:szCs w:val="28"/>
         </w:rPr>
-        <w:t xml:space="preserve">Выполнил: </w:t>
+        <w:t>Выполнил</w:t>
+      </w:r>
+      <w:r>
+        <w:rPr>
+          <w:rFonts w:ascii="Times New Roman" w:eastAsia="Times New Roman" w:hAnsi="Times New Roman" w:cs="Times New Roman"/>
+          <w:color w:val="000000" w:themeColor="text1"/>
+          <w:sz w:val="28"/>
+          <w:szCs w:val="28"/>
+        </w:rPr>
+        <w:t>а</w:t>
+      </w:r>
+      <w:bookmarkStart w:id="1" w:name="_GoBack"/>
+      <w:bookmarkEnd w:id="1"/>
+      <w:r>
+        <w:rPr>
+          <w:rFonts w:ascii="Times New Roman" w:eastAsia="Times New Roman" w:hAnsi="Times New Roman" w:cs="Times New Roman"/>
+          <w:color w:val="000000" w:themeColor="text1"/>
+          <w:sz w:val="28"/>
+          <w:szCs w:val="28"/>
+        </w:rPr>
+        <w:t xml:space="preserve">: </w:t>
       </w:r>
     </w:p>
     <w:p>
@@ -1194,7 +1214,6 @@
           <w:szCs w:val="28"/>
         </w:rPr>
       </w:pPr>
-      <w:proofErr w:type="gramStart"/>
       <w:r>
         <w:rPr>
           <w:rFonts w:ascii="Times New Roman" w:hAnsi="Times New Roman" w:cs="Times New Roman"/>
@@ -1225,16 +1244,7 @@
           <w:sz w:val="28"/>
           <w:szCs w:val="28"/>
         </w:rPr>
-        <w:t xml:space="preserve"> —</w:t>
-      </w:r>
-      <w:proofErr w:type="gramEnd"/>
-      <w:r>
-        <w:rPr>
-          <w:rFonts w:ascii="Times New Roman" w:hAnsi="Times New Roman" w:cs="Times New Roman"/>
-          <w:sz w:val="28"/>
-          <w:szCs w:val="28"/>
-        </w:rPr>
-        <w:t xml:space="preserve"> это комплекс работ с целью получения описаний нового или модернизируемого технического объекта, достаточных для реализации или изготовления объекта в заданных условиях. В процессе проектирования возникает необходимость создания описания, необходимого для построения еще не существующего объекта. Получаемые при проектировании описания бывают окончательными или промежуточными. Окончательные описания представляют собой комплект конструкторско-технологической документации в виде чертежей, спецификаций, программ для ЭВМ и автоматизированных комплексов и т.д.</w:t>
+        <w:t>— это комплекс работ с целью получения описаний нового или модернизируемого технического объекта, достаточных для реализации или изготовления объекта в заданных условиях. В процессе проектирования возникает необходимость создания описания, необходимого для построения еще не существующего объекта. Получаемые при проектировании описания бывают окончательными или промежуточными. Окончательные описания представляют собой комплект конструкторско-технологической документации в виде чертежей, спецификаций, программ для ЭВМ и автоматизированных комплексов и т.д.</w:t>
       </w:r>
     </w:p>
     <w:p>
@@ -1329,7 +1339,6 @@
         </w:rPr>
         <w:t xml:space="preserve">Однако, с приходом на отечественный рынок иностранных систем, широкое распространение получили аббревиатуры </w:t>
       </w:r>
-      <w:proofErr w:type="gramStart"/>
       <w:r>
         <w:rPr>
           <w:rFonts w:ascii="Times New Roman" w:hAnsi="Times New Roman" w:cs="Times New Roman"/>
@@ -1347,25 +1356,15 @@
           <w:szCs w:val="28"/>
           <w:vertAlign w:val="superscript"/>
         </w:rPr>
-        <w:t>[</w:t>
-      </w:r>
-      <w:proofErr w:type="gramEnd"/>
-      <w:r>
-        <w:rPr>
-          <w:rFonts w:ascii="Times New Roman" w:hAnsi="Times New Roman" w:cs="Times New Roman"/>
-          <w:sz w:val="28"/>
-          <w:szCs w:val="28"/>
-          <w:vertAlign w:val="superscript"/>
-        </w:rPr>
-        <w:t>2]</w:t>
-      </w:r>
-      <w:r>
-        <w:rPr>
-          <w:rFonts w:ascii="Times New Roman" w:hAnsi="Times New Roman" w:cs="Times New Roman"/>
-          <w:sz w:val="28"/>
-          <w:szCs w:val="28"/>
-        </w:rPr>
-        <w:t xml:space="preserve"> (</w:t>
+        <w:t xml:space="preserve"> </w:t>
+      </w:r>
+      <w:r>
+        <w:rPr>
+          <w:rFonts w:ascii="Times New Roman" w:hAnsi="Times New Roman" w:cs="Times New Roman"/>
+          <w:sz w:val="28"/>
+          <w:szCs w:val="28"/>
+        </w:rPr>
+        <w:t>(</w:t>
       </w:r>
       <w:proofErr w:type="spellStart"/>
       <w:r>
@@ -1574,39 +1573,7 @@
           <w:sz w:val="28"/>
           <w:szCs w:val="28"/>
         </w:rPr>
-        <w:t>Компас-3</w:t>
-      </w:r>
-      <w:proofErr w:type="gramStart"/>
-      <w:r>
-        <w:rPr>
-          <w:rFonts w:ascii="Times New Roman" w:hAnsi="Times New Roman" w:cs="Times New Roman"/>
-          <w:b/>
-          <w:bCs/>
-          <w:i/>
-          <w:iCs/>
-          <w:sz w:val="28"/>
-          <w:szCs w:val="28"/>
-        </w:rPr>
-        <w:t>D</w:t>
-      </w:r>
-      <w:r>
-        <w:rPr>
-          <w:rFonts w:ascii="Times New Roman" w:hAnsi="Times New Roman" w:cs="Times New Roman"/>
-          <w:sz w:val="28"/>
-          <w:szCs w:val="28"/>
-          <w:vertAlign w:val="superscript"/>
-        </w:rPr>
-        <w:t>[</w:t>
-      </w:r>
-      <w:proofErr w:type="gramEnd"/>
-      <w:r>
-        <w:rPr>
-          <w:rFonts w:ascii="Times New Roman" w:hAnsi="Times New Roman" w:cs="Times New Roman"/>
-          <w:sz w:val="28"/>
-          <w:szCs w:val="28"/>
-          <w:vertAlign w:val="superscript"/>
-        </w:rPr>
-        <w:t>3]</w:t>
+        <w:t>Компас-3D</w:t>
       </w:r>
       <w:r>
         <w:rPr>
@@ -6513,54 +6480,15 @@
           <w:szCs w:val="28"/>
           <w:lang w:val="en-US"/>
         </w:rPr>
-        <w:t>3</w:t>
-      </w:r>
-      <w:proofErr w:type="gramStart"/>
-      <w:r>
-        <w:rPr>
-          <w:rFonts w:ascii="Times New Roman" w:hAnsi="Times New Roman" w:cs="Times New Roman"/>
-          <w:sz w:val="28"/>
-          <w:szCs w:val="28"/>
-          <w:lang w:val="en-US"/>
-        </w:rPr>
-        <w:t>D</w:t>
-      </w:r>
-      <w:r>
-        <w:rPr>
-          <w:rFonts w:ascii="Times New Roman" w:hAnsi="Times New Roman" w:cs="Times New Roman"/>
-          <w:sz w:val="28"/>
-          <w:szCs w:val="28"/>
-        </w:rPr>
-        <w:t>»</w:t>
-      </w:r>
-      <w:r>
-        <w:rPr>
-          <w:rFonts w:ascii="Times New Roman" w:hAnsi="Times New Roman" w:cs="Times New Roman"/>
-          <w:sz w:val="28"/>
-          <w:szCs w:val="28"/>
-          <w:vertAlign w:val="superscript"/>
-          <w:lang w:val="en-US"/>
-        </w:rPr>
-        <w:t>[</w:t>
-      </w:r>
-      <w:proofErr w:type="gramEnd"/>
-      <w:r>
-        <w:rPr>
-          <w:rFonts w:ascii="Times New Roman" w:hAnsi="Times New Roman" w:cs="Times New Roman"/>
-          <w:sz w:val="28"/>
-          <w:szCs w:val="28"/>
-          <w:vertAlign w:val="superscript"/>
-          <w:lang w:val="en-US"/>
-        </w:rPr>
-        <w:t>6]</w:t>
-      </w:r>
-      <w:r>
-        <w:rPr>
-          <w:rFonts w:ascii="Times New Roman" w:hAnsi="Times New Roman" w:cs="Times New Roman"/>
-          <w:sz w:val="28"/>
-          <w:szCs w:val="28"/>
-        </w:rPr>
-        <w:t>.</w:t>
+        <w:t>3D</w:t>
+      </w:r>
+      <w:r>
+        <w:rPr>
+          <w:rFonts w:ascii="Times New Roman" w:hAnsi="Times New Roman" w:cs="Times New Roman"/>
+          <w:sz w:val="28"/>
+          <w:szCs w:val="28"/>
+        </w:rPr>
+        <w:t>».</w:t>
       </w:r>
     </w:p>
     <w:p>
@@ -8251,50 +8179,13 @@
         </w:rPr>
         <w:t xml:space="preserve">ые накладываются на связи между </w:t>
       </w:r>
-      <w:proofErr w:type="gramStart"/>
-      <w:r>
-        <w:rPr>
-          <w:rFonts w:ascii="Times New Roman" w:hAnsi="Times New Roman" w:cs="Times New Roman"/>
-          <w:sz w:val="28"/>
-          <w:szCs w:val="28"/>
-        </w:rPr>
-        <w:t>классами</w:t>
-      </w:r>
-      <w:r>
-        <w:rPr>
-          <w:rFonts w:ascii="Times New Roman" w:hAnsi="Times New Roman" w:cs="Times New Roman"/>
-          <w:sz w:val="28"/>
-          <w:szCs w:val="28"/>
-          <w:vertAlign w:val="superscript"/>
-        </w:rPr>
-        <w:t>[</w:t>
-      </w:r>
-      <w:proofErr w:type="gramEnd"/>
-      <w:r>
-        <w:rPr>
-          <w:rFonts w:ascii="Times New Roman" w:hAnsi="Times New Roman" w:cs="Times New Roman"/>
-          <w:sz w:val="28"/>
-          <w:szCs w:val="28"/>
-          <w:vertAlign w:val="superscript"/>
-        </w:rPr>
-        <w:t>7</w:t>
-      </w:r>
-      <w:r>
-        <w:rPr>
-          <w:rFonts w:ascii="Times New Roman" w:hAnsi="Times New Roman" w:cs="Times New Roman"/>
-          <w:sz w:val="28"/>
-          <w:szCs w:val="28"/>
-          <w:vertAlign w:val="superscript"/>
-        </w:rPr>
-        <w:t>]</w:t>
-      </w:r>
-      <w:r>
-        <w:rPr>
-          <w:rFonts w:ascii="Times New Roman" w:hAnsi="Times New Roman" w:cs="Times New Roman"/>
-          <w:sz w:val="28"/>
-          <w:szCs w:val="28"/>
-        </w:rPr>
-        <w:t>. Целью создания диаграммы классов является графическое представление статической структуры декларативных элементов системы. Диаграмма классов плагина представлена на рисунке 3.1.</w:t>
+      <w:r>
+        <w:rPr>
+          <w:rFonts w:ascii="Times New Roman" w:hAnsi="Times New Roman" w:cs="Times New Roman"/>
+          <w:sz w:val="28"/>
+          <w:szCs w:val="28"/>
+        </w:rPr>
+        <w:t>классами. Диаграмма классов плагина представлена на рисунке 3.1.</w:t>
       </w:r>
     </w:p>
     <w:p>
@@ -8319,9 +8210,9 @@
         </w:rPr>
         <w:drawing>
           <wp:inline distT="0" distB="0" distL="0" distR="0">
-            <wp:extent cx="5117465" cy="4589034"/>
-            <wp:effectExtent l="0" t="0" r="6985" b="2540"/>
-            <wp:docPr id="1" name="Рисунок 1"/>
+            <wp:extent cx="4782993" cy="4176619"/>
+            <wp:effectExtent l="0" t="0" r="0" b="0"/>
+            <wp:docPr id="14" name="Рисунок 14"/>
             <wp:cNvGraphicFramePr>
               <a:graphicFrameLocks xmlns:a="http://schemas.openxmlformats.org/drawingml/2006/main" noChangeAspect="1"/>
             </wp:cNvGraphicFramePr>
@@ -8329,7 +8220,7 @@
               <a:graphicData uri="http://schemas.openxmlformats.org/drawingml/2006/picture">
                 <pic:pic xmlns:pic="http://schemas.openxmlformats.org/drawingml/2006/picture">
                   <pic:nvPicPr>
-                    <pic:cNvPr id="1" name="OrSaPR.png"/>
+                    <pic:cNvPr id="14" name="OrSaPR1.drawio.png"/>
                     <pic:cNvPicPr/>
                   </pic:nvPicPr>
                   <pic:blipFill>
@@ -8347,7 +8238,7 @@
                   <pic:spPr>
                     <a:xfrm>
                       <a:off x="0" y="0"/>
-                      <a:ext cx="5121812" cy="4592932"/>
+                      <a:ext cx="4804180" cy="4195120"/>
                     </a:xfrm>
                     <a:prstGeom prst="rect">
                       <a:avLst/>
@@ -8544,7 +8435,14 @@
           <w:sz w:val="28"/>
           <w:szCs w:val="28"/>
         </w:rPr>
-        <w:lastRenderedPageBreak/>
+        <w:t xml:space="preserve">Класс </w:t>
+      </w:r>
+      <w:r>
+        <w:rPr>
+          <w:rFonts w:ascii="Times New Roman" w:hAnsi="Times New Roman" w:cs="Times New Roman"/>
+          <w:sz w:val="28"/>
+          <w:szCs w:val="28"/>
+        </w:rPr>
         <w:t>«</w:t>
       </w:r>
       <w:proofErr w:type="spellStart"/>
@@ -8554,7 +8452,7 @@
           <w:sz w:val="28"/>
           <w:szCs w:val="28"/>
         </w:rPr>
-        <w:t>DetailCreator</w:t>
+        <w:t>Detail</w:t>
       </w:r>
       <w:proofErr w:type="spellEnd"/>
       <w:r>
@@ -8562,6 +8460,15 @@
           <w:rFonts w:ascii="Times New Roman" w:hAnsi="Times New Roman" w:cs="Times New Roman"/>
           <w:sz w:val="28"/>
           <w:szCs w:val="28"/>
+          <w:lang w:val="en-US"/>
+        </w:rPr>
+        <w:t>Builder</w:t>
+      </w:r>
+      <w:r>
+        <w:rPr>
+          <w:rFonts w:ascii="Times New Roman" w:hAnsi="Times New Roman" w:cs="Times New Roman"/>
+          <w:sz w:val="28"/>
+          <w:szCs w:val="28"/>
         </w:rPr>
         <w:t>» содержит в себе методы со</w:t>
       </w:r>
@@ -8571,7 +8478,15 @@
           <w:sz w:val="28"/>
           <w:szCs w:val="28"/>
         </w:rPr>
-        <w:t>здания 3D модели в «Компас 3D»;</w:t>
+        <w:t>здания 3D модели в «КОМПАС-</w:t>
+      </w:r>
+      <w:r>
+        <w:rPr>
+          <w:rFonts w:ascii="Times New Roman" w:hAnsi="Times New Roman" w:cs="Times New Roman"/>
+          <w:sz w:val="28"/>
+          <w:szCs w:val="28"/>
+        </w:rPr>
+        <w:t>3D»;</w:t>
       </w:r>
     </w:p>
     <w:p>
@@ -8595,7 +8510,15 @@
           <w:sz w:val="28"/>
           <w:szCs w:val="28"/>
         </w:rPr>
-        <w:t>класс «</w:t>
+        <w:t>К</w:t>
+      </w:r>
+      <w:r>
+        <w:rPr>
+          <w:rFonts w:ascii="Times New Roman" w:hAnsi="Times New Roman" w:cs="Times New Roman"/>
+          <w:sz w:val="28"/>
+          <w:szCs w:val="28"/>
+        </w:rPr>
+        <w:t>ласс «</w:t>
       </w:r>
       <w:proofErr w:type="spellStart"/>
       <w:r>
@@ -8621,7 +8544,7 @@
           <w:sz w:val="28"/>
           <w:szCs w:val="28"/>
         </w:rPr>
-        <w:t xml:space="preserve"> </w:t>
+        <w:t xml:space="preserve"> содержит </w:t>
       </w:r>
       <w:r>
         <w:rPr>
@@ -8640,43 +8563,6 @@
           <w:numId w:val="5"/>
         </w:numPr>
         <w:spacing w:after="0" w:line="360" w:lineRule="auto"/>
-        <w:jc w:val="both"/>
-        <w:rPr>
-          <w:rFonts w:ascii="Times New Roman" w:hAnsi="Times New Roman" w:cs="Times New Roman"/>
-          <w:sz w:val="28"/>
-          <w:szCs w:val="28"/>
-        </w:rPr>
-      </w:pPr>
-      <w:r>
-        <w:rPr>
-          <w:rFonts w:ascii="Times New Roman" w:hAnsi="Times New Roman" w:cs="Times New Roman"/>
-          <w:sz w:val="28"/>
-          <w:szCs w:val="28"/>
-        </w:rPr>
-        <w:t>класс «</w:t>
-      </w:r>
-      <w:proofErr w:type="spellStart"/>
-      <w:r>
-        <w:rPr>
-          <w:rFonts w:ascii="Times New Roman" w:hAnsi="Times New Roman" w:cs="Times New Roman"/>
-          <w:sz w:val="28"/>
-          <w:szCs w:val="28"/>
-        </w:rPr>
-        <w:t>Validator</w:t>
-      </w:r>
-      <w:proofErr w:type="spellEnd"/>
-      <w:r>
-        <w:rPr>
-          <w:rFonts w:ascii="Times New Roman" w:hAnsi="Times New Roman" w:cs="Times New Roman"/>
-          <w:sz w:val="28"/>
-          <w:szCs w:val="28"/>
-        </w:rPr>
-        <w:t>» проверяет входные данные, введенные в графическом интерфейсе.</w:t>
-      </w:r>
-    </w:p>
-    <w:p>
-      <w:pPr>
-        <w:spacing w:after="0" w:line="360" w:lineRule="auto"/>
         <w:ind w:left="360"/>
         <w:jc w:val="both"/>
         <w:rPr>
@@ -8685,6 +8571,75 @@
           <w:szCs w:val="28"/>
         </w:rPr>
       </w:pPr>
+      <w:r>
+        <w:rPr>
+          <w:rFonts w:ascii="Times New Roman" w:hAnsi="Times New Roman" w:cs="Times New Roman"/>
+          <w:sz w:val="28"/>
+          <w:szCs w:val="28"/>
+        </w:rPr>
+        <w:lastRenderedPageBreak/>
+        <w:t>К</w:t>
+      </w:r>
+      <w:r>
+        <w:rPr>
+          <w:rFonts w:ascii="Times New Roman" w:hAnsi="Times New Roman" w:cs="Times New Roman"/>
+          <w:sz w:val="28"/>
+          <w:szCs w:val="28"/>
+        </w:rPr>
+        <w:t>ласс «</w:t>
+      </w:r>
+      <w:proofErr w:type="spellStart"/>
+      <w:r>
+        <w:rPr>
+          <w:rFonts w:ascii="Times New Roman" w:hAnsi="Times New Roman" w:cs="Times New Roman"/>
+          <w:sz w:val="28"/>
+          <w:szCs w:val="28"/>
+          <w:lang w:val="en-US"/>
+        </w:rPr>
+        <w:t>KompasConnector</w:t>
+      </w:r>
+      <w:proofErr w:type="spellEnd"/>
+      <w:r>
+        <w:rPr>
+          <w:rFonts w:ascii="Times New Roman" w:hAnsi="Times New Roman" w:cs="Times New Roman"/>
+          <w:sz w:val="28"/>
+          <w:szCs w:val="28"/>
+        </w:rPr>
+        <w:t xml:space="preserve">» </w:t>
+      </w:r>
+      <w:r>
+        <w:rPr>
+          <w:rFonts w:ascii="Times New Roman" w:hAnsi="Times New Roman" w:cs="Times New Roman"/>
+          <w:sz w:val="28"/>
+          <w:szCs w:val="28"/>
+        </w:rPr>
+        <w:t>запускает «КОМПАС-3</w:t>
+      </w:r>
+      <w:r>
+        <w:rPr>
+          <w:rFonts w:ascii="Times New Roman" w:hAnsi="Times New Roman" w:cs="Times New Roman"/>
+          <w:sz w:val="28"/>
+          <w:szCs w:val="28"/>
+          <w:lang w:val="en-US"/>
+        </w:rPr>
+        <w:t>D</w:t>
+      </w:r>
+      <w:r>
+        <w:rPr>
+          <w:rFonts w:ascii="Times New Roman" w:hAnsi="Times New Roman" w:cs="Times New Roman"/>
+          <w:sz w:val="28"/>
+          <w:szCs w:val="28"/>
+        </w:rPr>
+        <w:t>» и переносит объект в программу</w:t>
+      </w:r>
+      <w:r>
+        <w:rPr>
+          <w:rFonts w:ascii="Times New Roman" w:hAnsi="Times New Roman" w:cs="Times New Roman"/>
+          <w:sz w:val="28"/>
+          <w:szCs w:val="28"/>
+        </w:rPr>
+        <w:t>.</w:t>
+      </w:r>
     </w:p>
     <w:p>
       <w:pPr>
@@ -8870,10 +8825,10 @@
           <w:lang w:eastAsia="ru-RU"/>
         </w:rPr>
         <w:drawing>
-          <wp:inline distT="0" distB="0" distL="0" distR="0" wp14:anchorId="687D73DD" wp14:editId="52160C59">
-            <wp:extent cx="4408987" cy="3734089"/>
-            <wp:effectExtent l="0" t="0" r="0" b="0"/>
-            <wp:docPr id="4" name="Рисунок 4"/>
+          <wp:inline distT="0" distB="0" distL="0" distR="0" wp14:anchorId="2FB98754" wp14:editId="5A38C02C">
+            <wp:extent cx="4769716" cy="2568662"/>
+            <wp:effectExtent l="0" t="0" r="0" b="3175"/>
+            <wp:docPr id="13" name="Рисунок 13"/>
             <wp:cNvGraphicFramePr>
               <a:graphicFrameLocks xmlns:a="http://schemas.openxmlformats.org/drawingml/2006/main" noChangeAspect="1"/>
             </wp:cNvGraphicFramePr>
@@ -8893,7 +8848,7 @@
                   <pic:spPr>
                     <a:xfrm>
                       <a:off x="0" y="0"/>
-                      <a:ext cx="4416293" cy="3740276"/>
+                      <a:ext cx="4801843" cy="2585963"/>
                     </a:xfrm>
                     <a:prstGeom prst="rect">
                       <a:avLst/>
@@ -8929,6 +8884,86 @@
     </w:p>
     <w:p>
       <w:pPr>
+        <w:spacing w:after="0" w:line="360" w:lineRule="auto"/>
+        <w:rPr>
+          <w:rFonts w:ascii="Times New Roman" w:hAnsi="Times New Roman" w:cs="Times New Roman"/>
+          <w:sz w:val="28"/>
+          <w:szCs w:val="28"/>
+        </w:rPr>
+      </w:pPr>
+    </w:p>
+    <w:p>
+      <w:pPr>
+        <w:pStyle w:val="a5"/>
+        <w:spacing w:after="0" w:line="360" w:lineRule="auto"/>
+        <w:ind w:left="0" w:firstLine="709"/>
+        <w:jc w:val="both"/>
+        <w:rPr>
+          <w:rFonts w:ascii="Times New Roman" w:hAnsi="Times New Roman" w:cs="Times New Roman"/>
+          <w:sz w:val="28"/>
+          <w:szCs w:val="28"/>
+          <w:lang w:val="en-US"/>
+        </w:rPr>
+      </w:pPr>
+      <w:r>
+        <w:rPr>
+          <w:rFonts w:ascii="Times New Roman" w:hAnsi="Times New Roman" w:cs="Times New Roman"/>
+          <w:sz w:val="28"/>
+          <w:szCs w:val="28"/>
+        </w:rPr>
+        <w:t>Проверка правильности в</w:t>
+      </w:r>
+      <w:r>
+        <w:rPr>
+          <w:rFonts w:ascii="Times New Roman" w:hAnsi="Times New Roman" w:cs="Times New Roman"/>
+          <w:sz w:val="28"/>
+          <w:szCs w:val="28"/>
+        </w:rPr>
+        <w:t>вода значений проводится в ходе</w:t>
+      </w:r>
+      <w:r>
+        <w:rPr>
+          <w:rFonts w:ascii="Times New Roman" w:hAnsi="Times New Roman" w:cs="Times New Roman"/>
+          <w:sz w:val="28"/>
+          <w:szCs w:val="28"/>
+        </w:rPr>
+        <w:t xml:space="preserve"> заполнения полей. Если поле заполнено неправильно, то есть пользователь вв</w:t>
+      </w:r>
+      <w:r>
+        <w:rPr>
+          <w:rFonts w:ascii="Times New Roman" w:hAnsi="Times New Roman" w:cs="Times New Roman"/>
+          <w:sz w:val="28"/>
+          <w:szCs w:val="28"/>
+        </w:rPr>
+        <w:t>ел значение, не входящее в диапазон допустимых</w:t>
+      </w:r>
+      <w:r>
+        <w:rPr>
+          <w:rFonts w:ascii="Times New Roman" w:hAnsi="Times New Roman" w:cs="Times New Roman"/>
+          <w:sz w:val="28"/>
+          <w:szCs w:val="28"/>
+        </w:rPr>
+        <w:t>, то оно</w:t>
+      </w:r>
+      <w:r>
+        <w:rPr>
+          <w:rFonts w:ascii="Times New Roman" w:hAnsi="Times New Roman" w:cs="Times New Roman"/>
+          <w:sz w:val="28"/>
+          <w:szCs w:val="28"/>
+        </w:rPr>
+        <w:t xml:space="preserve"> подсвечивается красным цветом, что сигнализирует</w:t>
+      </w:r>
+      <w:r>
+        <w:rPr>
+          <w:rFonts w:ascii="Times New Roman" w:hAnsi="Times New Roman" w:cs="Times New Roman"/>
+          <w:sz w:val="28"/>
+          <w:szCs w:val="28"/>
+        </w:rPr>
+        <w:t xml:space="preserve"> об ошибке (рисунок 3.3). </w:t>
+      </w:r>
+    </w:p>
+    <w:p>
+      <w:pPr>
         <w:pStyle w:val="a5"/>
         <w:spacing w:after="0" w:line="360" w:lineRule="auto"/>
         <w:ind w:left="0" w:firstLine="709"/>
@@ -8939,116 +8974,20 @@
           <w:szCs w:val="28"/>
         </w:rPr>
       </w:pPr>
-    </w:p>
-    <w:p>
-      <w:pPr>
-        <w:pStyle w:val="a5"/>
-        <w:spacing w:after="0" w:line="360" w:lineRule="auto"/>
-        <w:ind w:left="0" w:firstLine="709"/>
-        <w:jc w:val="center"/>
-        <w:rPr>
-          <w:rFonts w:ascii="Times New Roman" w:hAnsi="Times New Roman" w:cs="Times New Roman"/>
-          <w:sz w:val="28"/>
-          <w:szCs w:val="28"/>
-        </w:rPr>
-      </w:pPr>
-    </w:p>
-    <w:p>
-      <w:pPr>
-        <w:pStyle w:val="a5"/>
-        <w:spacing w:after="0" w:line="360" w:lineRule="auto"/>
-        <w:ind w:left="0" w:firstLine="709"/>
-        <w:jc w:val="both"/>
-        <w:rPr>
-          <w:rFonts w:ascii="Times New Roman" w:hAnsi="Times New Roman" w:cs="Times New Roman"/>
-          <w:sz w:val="28"/>
-          <w:szCs w:val="28"/>
-        </w:rPr>
-      </w:pPr>
-      <w:r>
-        <w:rPr>
-          <w:rFonts w:ascii="Times New Roman" w:hAnsi="Times New Roman" w:cs="Times New Roman"/>
-          <w:sz w:val="28"/>
-          <w:szCs w:val="28"/>
+      <w:r>
+        <w:rPr>
+          <w:rFonts w:ascii="Times New Roman" w:hAnsi="Times New Roman" w:cs="Times New Roman"/>
+          <w:noProof/>
+          <w:sz w:val="28"/>
+          <w:szCs w:val="28"/>
+          <w:lang w:eastAsia="ru-RU"/>
         </w:rPr>
         <w:lastRenderedPageBreak/>
-        <w:t>Проверка правильности в</w:t>
-      </w:r>
-      <w:r>
-        <w:rPr>
-          <w:rFonts w:ascii="Times New Roman" w:hAnsi="Times New Roman" w:cs="Times New Roman"/>
-          <w:sz w:val="28"/>
-          <w:szCs w:val="28"/>
-        </w:rPr>
-        <w:t>вода значений проводится в ходе</w:t>
-      </w:r>
-      <w:r>
-        <w:rPr>
-          <w:rFonts w:ascii="Times New Roman" w:hAnsi="Times New Roman" w:cs="Times New Roman"/>
-          <w:sz w:val="28"/>
-          <w:szCs w:val="28"/>
-        </w:rPr>
-        <w:t xml:space="preserve"> заполнения полей. Если поле заполнено неправильно, то есть пользователь вв</w:t>
-      </w:r>
-      <w:r>
-        <w:rPr>
-          <w:rFonts w:ascii="Times New Roman" w:hAnsi="Times New Roman" w:cs="Times New Roman"/>
-          <w:sz w:val="28"/>
-          <w:szCs w:val="28"/>
-        </w:rPr>
-        <w:t>ел значение, не входящее в диапазон допустимых</w:t>
-      </w:r>
-      <w:r>
-        <w:rPr>
-          <w:rFonts w:ascii="Times New Roman" w:hAnsi="Times New Roman" w:cs="Times New Roman"/>
-          <w:sz w:val="28"/>
-          <w:szCs w:val="28"/>
-        </w:rPr>
-        <w:t>, то оно</w:t>
-      </w:r>
-      <w:r>
-        <w:rPr>
-          <w:rFonts w:ascii="Times New Roman" w:hAnsi="Times New Roman" w:cs="Times New Roman"/>
-          <w:sz w:val="28"/>
-          <w:szCs w:val="28"/>
-        </w:rPr>
-        <w:t xml:space="preserve"> подсвечивается красным цветом, что сигнализирует</w:t>
-      </w:r>
-      <w:r>
-        <w:rPr>
-          <w:rFonts w:ascii="Times New Roman" w:hAnsi="Times New Roman" w:cs="Times New Roman"/>
-          <w:sz w:val="28"/>
-          <w:szCs w:val="28"/>
-        </w:rPr>
-        <w:t xml:space="preserve"> об ошибке (рисунок 3.3). </w:t>
-      </w:r>
-    </w:p>
-    <w:p>
-      <w:pPr>
-        <w:pStyle w:val="a5"/>
-        <w:spacing w:after="0" w:line="360" w:lineRule="auto"/>
-        <w:ind w:left="0" w:firstLine="709"/>
-        <w:jc w:val="center"/>
-        <w:rPr>
-          <w:rFonts w:ascii="Times New Roman" w:hAnsi="Times New Roman" w:cs="Times New Roman"/>
-          <w:sz w:val="28"/>
-          <w:szCs w:val="28"/>
-        </w:rPr>
-      </w:pPr>
-      <w:bookmarkStart w:id="1" w:name="_GoBack"/>
-      <w:r>
-        <w:rPr>
-          <w:rFonts w:ascii="Times New Roman" w:hAnsi="Times New Roman" w:cs="Times New Roman"/>
-          <w:noProof/>
-          <w:sz w:val="28"/>
-          <w:szCs w:val="28"/>
-          <w:lang w:eastAsia="ru-RU"/>
-        </w:rPr>
         <w:drawing>
-          <wp:inline distT="0" distB="0" distL="0" distR="0" wp14:anchorId="10308C1A" wp14:editId="274362BD">
-            <wp:extent cx="4513407" cy="3806604"/>
-            <wp:effectExtent l="0" t="0" r="1905" b="3810"/>
-            <wp:docPr id="5" name="Рисунок 5"/>
+          <wp:inline distT="0" distB="0" distL="0" distR="0" wp14:anchorId="1F60455A" wp14:editId="21190126">
+            <wp:extent cx="4894407" cy="2627964"/>
+            <wp:effectExtent l="0" t="0" r="1905" b="1270"/>
+            <wp:docPr id="12" name="Рисунок 12"/>
             <wp:cNvGraphicFramePr>
               <a:graphicFrameLocks xmlns:a="http://schemas.openxmlformats.org/drawingml/2006/main" noChangeAspect="1"/>
             </wp:cNvGraphicFramePr>
@@ -9068,7 +9007,7 @@
                   <pic:spPr>
                     <a:xfrm>
                       <a:off x="0" y="0"/>
-                      <a:ext cx="4523433" cy="3815060"/>
+                      <a:ext cx="4906492" cy="2634453"/>
                     </a:xfrm>
                     <a:prstGeom prst="rect">
                       <a:avLst/>
@@ -9080,7 +9019,6 @@
           </wp:inline>
         </w:drawing>
       </w:r>
-      <w:bookmarkEnd w:id="1"/>
       <w:r>
         <w:rPr>
           <w:rFonts w:ascii="Times New Roman" w:hAnsi="Times New Roman" w:cs="Times New Roman"/>

--- a/docs/Проект системы ОРСАПР Лаб. №3 Садалова А. Л. 588-2.docx
+++ b/docs/Проект системы ОРСАПР Лаб. №3 Садалова А. Л. 588-2.docx
@@ -348,8 +348,6 @@
         </w:rPr>
         <w:t>а</w:t>
       </w:r>
-      <w:bookmarkStart w:id="1" w:name="_GoBack"/>
-      <w:bookmarkEnd w:id="1"/>
       <w:r>
         <w:rPr>
           <w:rFonts w:ascii="Times New Roman" w:eastAsia="Times New Roman" w:hAnsi="Times New Roman" w:cs="Times New Roman"/>
@@ -8902,7 +8900,6 @@
           <w:rFonts w:ascii="Times New Roman" w:hAnsi="Times New Roman" w:cs="Times New Roman"/>
           <w:sz w:val="28"/>
           <w:szCs w:val="28"/>
-          <w:lang w:val="en-US"/>
         </w:rPr>
       </w:pPr>
       <w:r>
@@ -8959,7 +8956,25 @@
           <w:sz w:val="28"/>
           <w:szCs w:val="28"/>
         </w:rPr>
-        <w:t xml:space="preserve"> об ошибке (рисунок 3.3). </w:t>
+        <w:t xml:space="preserve"> об ошибке</w:t>
+      </w:r>
+      <w:r>
+        <w:rPr>
+          <w:rFonts w:ascii="Times New Roman" w:hAnsi="Times New Roman" w:cs="Times New Roman"/>
+          <w:sz w:val="28"/>
+          <w:szCs w:val="28"/>
+        </w:rPr>
+        <w:t>.</w:t>
+      </w:r>
+      <w:bookmarkStart w:id="1" w:name="_GoBack"/>
+      <w:bookmarkEnd w:id="1"/>
+      <w:r>
+        <w:rPr>
+          <w:rFonts w:ascii="Times New Roman" w:hAnsi="Times New Roman" w:cs="Times New Roman"/>
+          <w:sz w:val="28"/>
+          <w:szCs w:val="28"/>
+        </w:rPr>
+        <w:t xml:space="preserve"> (рисунок 3.3)</w:t>
       </w:r>
     </w:p>
     <w:p>
@@ -8984,10 +8999,10 @@
         </w:rPr>
         <w:lastRenderedPageBreak/>
         <w:drawing>
-          <wp:inline distT="0" distB="0" distL="0" distR="0" wp14:anchorId="1F60455A" wp14:editId="21190126">
-            <wp:extent cx="4894407" cy="2627964"/>
-            <wp:effectExtent l="0" t="0" r="1905" b="1270"/>
-            <wp:docPr id="12" name="Рисунок 12"/>
+          <wp:inline distT="0" distB="0" distL="0" distR="0" wp14:anchorId="39887194" wp14:editId="11913F7F">
+            <wp:extent cx="4901334" cy="2639543"/>
+            <wp:effectExtent l="0" t="0" r="0" b="8890"/>
+            <wp:docPr id="1" name="Рисунок 1"/>
             <wp:cNvGraphicFramePr>
               <a:graphicFrameLocks xmlns:a="http://schemas.openxmlformats.org/drawingml/2006/main" noChangeAspect="1"/>
             </wp:cNvGraphicFramePr>
@@ -9007,7 +9022,7 @@
                   <pic:spPr>
                     <a:xfrm>
                       <a:off x="0" y="0"/>
-                      <a:ext cx="4906492" cy="2634453"/>
+                      <a:ext cx="4907333" cy="2642774"/>
                     </a:xfrm>
                     <a:prstGeom prst="rect">
                       <a:avLst/>

--- a/docs/Проект системы ОРСАПР Лаб. №3 Садалова А. Л. 588-2.docx
+++ b/docs/Проект системы ОРСАПР Лаб. №3 Садалова А. Л. 588-2.docx
@@ -1242,7 +1242,33 @@
           <w:sz w:val="28"/>
           <w:szCs w:val="28"/>
         </w:rPr>
-        <w:t>— это комплекс работ с целью получения описаний нового или модернизируемого технического объекта, достаточных для реализации или изготовления объекта в заданных условиях. В процессе проектирования возникает необходимость создания описания, необходимого для построения еще не существующего объекта. Получаемые при проектировании описания бывают окончательными или промежуточными. Окончательные описания представляют собой комплект конструкторско-технологической документации в виде чертежей, спецификаций, программ для ЭВМ и автоматизированных комплексов и т.д.</w:t>
+        <w:t xml:space="preserve">— это комплекс работ с целью получения описаний нового или модернизируемого технического объекта, достаточных для реализации или изготовления объекта в заданных условиях. В процессе проектирования возникает необходимость создания описания, необходимого для построения еще не существующего объекта. Получаемые при проектировании описания бывают окончательными или промежуточными. Окончательные описания представляют собой комплект конструкторско-технологической документации в виде чертежей, спецификаций, программ для ЭВМ и автоматизированных комплексов и </w:t>
+      </w:r>
+      <w:proofErr w:type="gramStart"/>
+      <w:r>
+        <w:rPr>
+          <w:rFonts w:ascii="Times New Roman" w:hAnsi="Times New Roman" w:cs="Times New Roman"/>
+          <w:sz w:val="28"/>
+          <w:szCs w:val="28"/>
+        </w:rPr>
+        <w:t>т.д.</w:t>
+      </w:r>
+      <w:r>
+        <w:rPr>
+          <w:rFonts w:ascii="Times New Roman" w:hAnsi="Times New Roman" w:cs="Times New Roman"/>
+          <w:sz w:val="28"/>
+          <w:szCs w:val="28"/>
+        </w:rPr>
+        <w:t>[</w:t>
+      </w:r>
+      <w:proofErr w:type="gramEnd"/>
+      <w:r>
+        <w:rPr>
+          <w:rFonts w:ascii="Times New Roman" w:hAnsi="Times New Roman" w:cs="Times New Roman"/>
+          <w:sz w:val="28"/>
+          <w:szCs w:val="28"/>
+        </w:rPr>
+        <w:t>1]</w:t>
       </w:r>
     </w:p>
     <w:p>
@@ -1455,7 +1481,41 @@
           <w:sz w:val="28"/>
           <w:szCs w:val="28"/>
         </w:rPr>
-        <w:t>, которую можно перевести, как система для проектирования с помощью компьютера.</w:t>
+        <w:t xml:space="preserve">, которую можно перевести, как система для проектирования с помощью </w:t>
+      </w:r>
+      <w:proofErr w:type="gramStart"/>
+      <w:r>
+        <w:rPr>
+          <w:rFonts w:ascii="Times New Roman" w:hAnsi="Times New Roman" w:cs="Times New Roman"/>
+          <w:sz w:val="28"/>
+          <w:szCs w:val="28"/>
+        </w:rPr>
+        <w:t>компьютера</w:t>
+      </w:r>
+      <w:r>
+        <w:rPr>
+          <w:rFonts w:ascii="Times New Roman" w:hAnsi="Times New Roman" w:cs="Times New Roman"/>
+          <w:sz w:val="28"/>
+          <w:szCs w:val="28"/>
+        </w:rPr>
+        <w:t>[</w:t>
+      </w:r>
+      <w:proofErr w:type="gramEnd"/>
+      <w:r>
+        <w:rPr>
+          <w:rFonts w:ascii="Times New Roman" w:hAnsi="Times New Roman" w:cs="Times New Roman"/>
+          <w:sz w:val="28"/>
+          <w:szCs w:val="28"/>
+        </w:rPr>
+        <w:t>2]</w:t>
+      </w:r>
+      <w:r>
+        <w:rPr>
+          <w:rFonts w:ascii="Times New Roman" w:hAnsi="Times New Roman" w:cs="Times New Roman"/>
+          <w:sz w:val="28"/>
+          <w:szCs w:val="28"/>
+        </w:rPr>
+        <w:t>.</w:t>
       </w:r>
     </w:p>
     <w:p>
@@ -1603,7 +1663,41 @@
           <w:sz w:val="28"/>
           <w:szCs w:val="28"/>
         </w:rPr>
-        <w:t>для проектирования изделий в машиностроении и строительстве — от изделий народного потребления до авиа-, судостроения и продукции военного назначения.</w:t>
+        <w:t xml:space="preserve">для проектирования изделий в машиностроении и строительстве — от изделий народного потребления до авиа-, судостроения и продукции военного </w:t>
+      </w:r>
+      <w:proofErr w:type="gramStart"/>
+      <w:r>
+        <w:rPr>
+          <w:rFonts w:ascii="Times New Roman" w:hAnsi="Times New Roman" w:cs="Times New Roman"/>
+          <w:sz w:val="28"/>
+          <w:szCs w:val="28"/>
+        </w:rPr>
+        <w:t>назначения</w:t>
+      </w:r>
+      <w:r>
+        <w:rPr>
+          <w:rFonts w:ascii="Times New Roman" w:hAnsi="Times New Roman" w:cs="Times New Roman"/>
+          <w:sz w:val="28"/>
+          <w:szCs w:val="28"/>
+        </w:rPr>
+        <w:t>[</w:t>
+      </w:r>
+      <w:proofErr w:type="gramEnd"/>
+      <w:r>
+        <w:rPr>
+          <w:rFonts w:ascii="Times New Roman" w:hAnsi="Times New Roman" w:cs="Times New Roman"/>
+          <w:sz w:val="28"/>
+          <w:szCs w:val="28"/>
+        </w:rPr>
+        <w:t>3]</w:t>
+      </w:r>
+      <w:r>
+        <w:rPr>
+          <w:rFonts w:ascii="Times New Roman" w:hAnsi="Times New Roman" w:cs="Times New Roman"/>
+          <w:sz w:val="28"/>
+          <w:szCs w:val="28"/>
+        </w:rPr>
+        <w:t>.</w:t>
       </w:r>
     </w:p>
     <w:p>
@@ -1726,7 +1820,7 @@
     <w:p>
       <w:pPr>
         <w:spacing w:after="0" w:line="360" w:lineRule="auto"/>
-        <w:ind w:firstLine="426"/>
+        <w:ind w:firstLine="709"/>
         <w:jc w:val="both"/>
         <w:rPr>
           <w:rFonts w:ascii="Times New Roman" w:hAnsi="Times New Roman" w:cs="Times New Roman"/>
@@ -1740,7 +1834,26 @@
           <w:sz w:val="28"/>
           <w:szCs w:val="28"/>
         </w:rPr>
-        <w:t xml:space="preserve">API (англ. </w:t>
+        <w:t xml:space="preserve">Аббревиатура </w:t>
+      </w:r>
+      <w:r>
+        <w:rPr>
+          <w:rFonts w:ascii="Times New Roman" w:hAnsi="Times New Roman" w:cs="Times New Roman"/>
+          <w:bCs/>
+          <w:iCs/>
+          <w:sz w:val="28"/>
+          <w:szCs w:val="28"/>
+          <w:lang w:val="en-US"/>
+        </w:rPr>
+        <w:t>API</w:t>
+      </w:r>
+      <w:r>
+        <w:rPr>
+          <w:rFonts w:ascii="Times New Roman" w:hAnsi="Times New Roman" w:cs="Times New Roman"/>
+          <w:sz w:val="28"/>
+          <w:szCs w:val="28"/>
+        </w:rPr>
+        <w:t xml:space="preserve"> расшифровывается как «</w:t>
       </w:r>
       <w:proofErr w:type="spellStart"/>
       <w:r>
@@ -1794,7 +1907,41 @@
           <w:sz w:val="28"/>
           <w:szCs w:val="28"/>
         </w:rPr>
-        <w:t>) – описание способов, которыми одна компьютерная программа может взаимодействовать с другой программой.</w:t>
+        <w:t xml:space="preserve">» (интерфейс программирования приложений, программный интерфейс </w:t>
+      </w:r>
+      <w:proofErr w:type="gramStart"/>
+      <w:r>
+        <w:rPr>
+          <w:rFonts w:ascii="Times New Roman" w:hAnsi="Times New Roman" w:cs="Times New Roman"/>
+          <w:sz w:val="28"/>
+          <w:szCs w:val="28"/>
+        </w:rPr>
+        <w:t>приложения)</w:t>
+      </w:r>
+      <w:r>
+        <w:rPr>
+          <w:rFonts w:ascii="Times New Roman" w:hAnsi="Times New Roman" w:cs="Times New Roman"/>
+          <w:sz w:val="28"/>
+          <w:szCs w:val="28"/>
+        </w:rPr>
+        <w:t>[</w:t>
+      </w:r>
+      <w:proofErr w:type="gramEnd"/>
+      <w:r>
+        <w:rPr>
+          <w:rFonts w:ascii="Times New Roman" w:hAnsi="Times New Roman" w:cs="Times New Roman"/>
+          <w:sz w:val="28"/>
+          <w:szCs w:val="28"/>
+        </w:rPr>
+        <w:t>4]</w:t>
+      </w:r>
+      <w:r>
+        <w:rPr>
+          <w:rFonts w:ascii="Times New Roman" w:hAnsi="Times New Roman" w:cs="Times New Roman"/>
+          <w:sz w:val="28"/>
+          <w:szCs w:val="28"/>
+        </w:rPr>
+        <w:t>.</w:t>
       </w:r>
     </w:p>
     <w:p>
@@ -1837,6 +1984,7 @@
         <w:t xml:space="preserve">Главным интерфейсом API системы КОМПАС-3D является </w:t>
       </w:r>
       <w:proofErr w:type="spellStart"/>
+      <w:proofErr w:type="gramStart"/>
       <w:r>
         <w:rPr>
           <w:rFonts w:ascii="Times New Roman" w:hAnsi="Times New Roman" w:cs="Times New Roman"/>
@@ -1852,7 +2000,32 @@
           <w:sz w:val="28"/>
           <w:szCs w:val="28"/>
         </w:rPr>
-        <w:t>. Получить указатель на этот интерфейс (на интерфейс приложения API 5) можно при работе под управлением внешнего приложения (контроллера) – после вызова стандартной системной функции. Методы этого интерфейса реализуют наиболее общие функции работы с документами системы, системными настройками, файлами, а также дают возможность получить указатели на другие интерфейсы.</w:t>
+        <w:t>[</w:t>
+      </w:r>
+      <w:proofErr w:type="gramEnd"/>
+      <w:r>
+        <w:rPr>
+          <w:rFonts w:ascii="Times New Roman" w:hAnsi="Times New Roman" w:cs="Times New Roman"/>
+          <w:sz w:val="28"/>
+          <w:szCs w:val="28"/>
+        </w:rPr>
+        <w:t>5]</w:t>
+      </w:r>
+      <w:r>
+        <w:rPr>
+          <w:rFonts w:ascii="Times New Roman" w:hAnsi="Times New Roman" w:cs="Times New Roman"/>
+          <w:sz w:val="28"/>
+          <w:szCs w:val="28"/>
+        </w:rPr>
+        <w:t>.</w:t>
+      </w:r>
+      <w:r>
+        <w:rPr>
+          <w:rFonts w:ascii="Times New Roman" w:hAnsi="Times New Roman" w:cs="Times New Roman"/>
+          <w:sz w:val="28"/>
+          <w:szCs w:val="28"/>
+        </w:rPr>
+        <w:t xml:space="preserve"> Получить указатель на этот интерфейс (на интерфейс приложения API 5) можно при работе под управлением внешнего приложения (контроллера) – после вызова стандартной системной функции. Методы этого интерфейса реализуют наиболее общие функции работы с документами системы, системными настройками, файлами, а также дают возможность получить указатели на другие интерфейсы.</w:t>
       </w:r>
     </w:p>
     <w:p>
@@ -6478,15 +6651,58 @@
           <w:szCs w:val="28"/>
           <w:lang w:val="en-US"/>
         </w:rPr>
-        <w:t>3D</w:t>
-      </w:r>
-      <w:r>
-        <w:rPr>
-          <w:rFonts w:ascii="Times New Roman" w:hAnsi="Times New Roman" w:cs="Times New Roman"/>
-          <w:sz w:val="28"/>
-          <w:szCs w:val="28"/>
-        </w:rPr>
-        <w:t>».</w:t>
+        <w:t>3</w:t>
+      </w:r>
+      <w:proofErr w:type="gramStart"/>
+      <w:r>
+        <w:rPr>
+          <w:rFonts w:ascii="Times New Roman" w:hAnsi="Times New Roman" w:cs="Times New Roman"/>
+          <w:sz w:val="28"/>
+          <w:szCs w:val="28"/>
+          <w:lang w:val="en-US"/>
+        </w:rPr>
+        <w:t>D</w:t>
+      </w:r>
+      <w:r>
+        <w:rPr>
+          <w:rFonts w:ascii="Times New Roman" w:hAnsi="Times New Roman" w:cs="Times New Roman"/>
+          <w:sz w:val="28"/>
+          <w:szCs w:val="28"/>
+        </w:rPr>
+        <w:t>»</w:t>
+      </w:r>
+      <w:r>
+        <w:rPr>
+          <w:rFonts w:ascii="Times New Roman" w:hAnsi="Times New Roman" w:cs="Times New Roman"/>
+          <w:sz w:val="28"/>
+          <w:szCs w:val="28"/>
+        </w:rPr>
+        <w:t>[</w:t>
+      </w:r>
+      <w:proofErr w:type="gramEnd"/>
+      <w:r>
+        <w:rPr>
+          <w:rFonts w:ascii="Times New Roman" w:hAnsi="Times New Roman" w:cs="Times New Roman"/>
+          <w:sz w:val="28"/>
+          <w:szCs w:val="28"/>
+        </w:rPr>
+        <w:t>6</w:t>
+      </w:r>
+      <w:r>
+        <w:rPr>
+          <w:rFonts w:ascii="Times New Roman" w:hAnsi="Times New Roman" w:cs="Times New Roman"/>
+          <w:sz w:val="28"/>
+          <w:szCs w:val="28"/>
+        </w:rPr>
+        <w:t>]</w:t>
+      </w:r>
+      <w:r>
+        <w:rPr>
+          <w:rFonts w:ascii="Times New Roman" w:hAnsi="Times New Roman" w:cs="Times New Roman"/>
+          <w:sz w:val="28"/>
+          <w:szCs w:val="28"/>
+        </w:rPr>
+        <w:t>.</w:t>
       </w:r>
     </w:p>
     <w:p>
@@ -7765,6 +7981,8 @@
         </w:rPr>
         <w:t xml:space="preserve"> </w:t>
       </w:r>
+      <w:bookmarkStart w:id="1" w:name="_GoBack"/>
+      <w:bookmarkEnd w:id="1"/>
       <w:r>
         <w:rPr>
           <w:rFonts w:ascii="Times New Roman" w:hAnsi="Times New Roman" w:cs="Times New Roman"/>
@@ -8177,14 +8395,70 @@
         </w:rPr>
         <w:t xml:space="preserve">ые накладываются на связи между </w:t>
       </w:r>
-      <w:r>
-        <w:rPr>
-          <w:rFonts w:ascii="Times New Roman" w:hAnsi="Times New Roman" w:cs="Times New Roman"/>
-          <w:sz w:val="28"/>
-          <w:szCs w:val="28"/>
-        </w:rPr>
-        <w:t>классами. Диаграмма классов плагина представлена на рисунке 3.1.</w:t>
-      </w:r>
+      <w:proofErr w:type="gramStart"/>
+      <w:r>
+        <w:rPr>
+          <w:rFonts w:ascii="Times New Roman" w:hAnsi="Times New Roman" w:cs="Times New Roman"/>
+          <w:sz w:val="28"/>
+          <w:szCs w:val="28"/>
+        </w:rPr>
+        <w:t>классами</w:t>
+      </w:r>
+      <w:r>
+        <w:rPr>
+          <w:rFonts w:ascii="Times New Roman" w:hAnsi="Times New Roman" w:cs="Times New Roman"/>
+          <w:sz w:val="28"/>
+          <w:szCs w:val="28"/>
+        </w:rPr>
+        <w:t>[</w:t>
+      </w:r>
+      <w:proofErr w:type="gramEnd"/>
+      <w:r>
+        <w:rPr>
+          <w:rFonts w:ascii="Times New Roman" w:hAnsi="Times New Roman" w:cs="Times New Roman"/>
+          <w:sz w:val="28"/>
+          <w:szCs w:val="28"/>
+        </w:rPr>
+        <w:t>7</w:t>
+      </w:r>
+      <w:r>
+        <w:rPr>
+          <w:rFonts w:ascii="Times New Roman" w:hAnsi="Times New Roman" w:cs="Times New Roman"/>
+          <w:sz w:val="28"/>
+          <w:szCs w:val="28"/>
+        </w:rPr>
+        <w:t>]</w:t>
+      </w:r>
+      <w:r>
+        <w:rPr>
+          <w:rFonts w:ascii="Times New Roman" w:hAnsi="Times New Roman" w:cs="Times New Roman"/>
+          <w:sz w:val="28"/>
+          <w:szCs w:val="28"/>
+        </w:rPr>
+        <w:t>.</w:t>
+      </w:r>
+      <w:r>
+        <w:rPr>
+          <w:rFonts w:ascii="Times New Roman" w:hAnsi="Times New Roman" w:cs="Times New Roman"/>
+          <w:sz w:val="28"/>
+          <w:szCs w:val="28"/>
+        </w:rPr>
+        <w:t xml:space="preserve"> Диаграмма классов плагина представлена на рисунке 3.1.</w:t>
+      </w:r>
+    </w:p>
+    <w:p>
+      <w:pPr>
+        <w:pStyle w:val="a5"/>
+        <w:spacing w:after="0" w:line="360" w:lineRule="auto"/>
+        <w:ind w:left="0" w:firstLine="709"/>
+        <w:jc w:val="both"/>
+        <w:rPr>
+          <w:rFonts w:ascii="Times New Roman" w:hAnsi="Times New Roman" w:cs="Times New Roman"/>
+          <w:sz w:val="28"/>
+          <w:szCs w:val="28"/>
+          <w:lang w:val="en-US"/>
+        </w:rPr>
+      </w:pPr>
     </w:p>
     <w:p>
       <w:pPr>
@@ -8196,6 +8470,7 @@
           <w:rFonts w:ascii="Times New Roman" w:hAnsi="Times New Roman" w:cs="Times New Roman"/>
           <w:sz w:val="28"/>
           <w:szCs w:val="28"/>
+          <w:lang w:val="en-US"/>
         </w:rPr>
       </w:pPr>
       <w:r>
@@ -8208,9 +8483,9 @@
         </w:rPr>
         <w:drawing>
           <wp:inline distT="0" distB="0" distL="0" distR="0">
-            <wp:extent cx="4782993" cy="4176619"/>
-            <wp:effectExtent l="0" t="0" r="0" b="0"/>
-            <wp:docPr id="14" name="Рисунок 14"/>
+            <wp:extent cx="4675505" cy="4379131"/>
+            <wp:effectExtent l="0" t="0" r="0" b="2540"/>
+            <wp:docPr id="4" name="Рисунок 4"/>
             <wp:cNvGraphicFramePr>
               <a:graphicFrameLocks xmlns:a="http://schemas.openxmlformats.org/drawingml/2006/main" noChangeAspect="1"/>
             </wp:cNvGraphicFramePr>
@@ -8218,7 +8493,7 @@
               <a:graphicData uri="http://schemas.openxmlformats.org/drawingml/2006/picture">
                 <pic:pic xmlns:pic="http://schemas.openxmlformats.org/drawingml/2006/picture">
                   <pic:nvPicPr>
-                    <pic:cNvPr id="14" name="OrSaPR1.drawio.png"/>
+                    <pic:cNvPr id="4" name="OrSaPR1.jpg"/>
                     <pic:cNvPicPr/>
                   </pic:nvPicPr>
                   <pic:blipFill>
@@ -8236,7 +8511,7 @@
                   <pic:spPr>
                     <a:xfrm>
                       <a:off x="0" y="0"/>
-                      <a:ext cx="4804180" cy="4195120"/>
+                      <a:ext cx="4683517" cy="4386635"/>
                     </a:xfrm>
                     <a:prstGeom prst="rect">
                       <a:avLst/>
@@ -8508,6 +8783,7 @@
           <w:sz w:val="28"/>
           <w:szCs w:val="28"/>
         </w:rPr>
+        <w:lastRenderedPageBreak/>
         <w:t>К</w:t>
       </w:r>
       <w:r>
@@ -8561,7 +8837,6 @@
           <w:numId w:val="5"/>
         </w:numPr>
         <w:spacing w:after="0" w:line="360" w:lineRule="auto"/>
-        <w:ind w:left="360"/>
         <w:jc w:val="both"/>
         <w:rPr>
           <w:rFonts w:ascii="Times New Roman" w:hAnsi="Times New Roman" w:cs="Times New Roman"/>
@@ -8575,7 +8850,6 @@
           <w:sz w:val="28"/>
           <w:szCs w:val="28"/>
         </w:rPr>
-        <w:lastRenderedPageBreak/>
         <w:t>К</w:t>
       </w:r>
       <w:r>
@@ -8628,15 +8902,7 @@
           <w:sz w:val="28"/>
           <w:szCs w:val="28"/>
         </w:rPr>
-        <w:t>» и переносит объект в программу</w:t>
-      </w:r>
-      <w:r>
-        <w:rPr>
-          <w:rFonts w:ascii="Times New Roman" w:hAnsi="Times New Roman" w:cs="Times New Roman"/>
-          <w:sz w:val="28"/>
-          <w:szCs w:val="28"/>
-        </w:rPr>
-        <w:t>.</w:t>
+        <w:t>» и переносит объект в программу.</w:t>
       </w:r>
     </w:p>
     <w:p>
@@ -8966,8 +9232,6 @@
         </w:rPr>
         <w:t>.</w:t>
       </w:r>
-      <w:bookmarkStart w:id="1" w:name="_GoBack"/>
-      <w:bookmarkEnd w:id="1"/>
       <w:r>
         <w:rPr>
           <w:rFonts w:ascii="Times New Roman" w:hAnsi="Times New Roman" w:cs="Times New Roman"/>

--- a/docs/Проект системы ОРСАПР Лаб. №3 Садалова А. Л. 588-2.docx
+++ b/docs/Проект системы ОРСАПР Лаб. №3 Садалова А. Л. 588-2.docx
@@ -4,7 +4,7 @@
   <w:body>
     <w:p>
       <w:pPr>
-        <w:spacing w:after="0" w:line="240" w:lineRule="auto"/>
+        <w:spacing w:after="0" w:line="360" w:lineRule="auto"/>
         <w:jc w:val="center"/>
         <w:rPr>
           <w:rFonts w:ascii="Times New Roman" w:eastAsia="Times New Roman" w:hAnsi="Times New Roman" w:cs="Times New Roman"/>
@@ -27,7 +27,7 @@
     </w:p>
     <w:p>
       <w:pPr>
-        <w:spacing w:after="0" w:line="240" w:lineRule="auto"/>
+        <w:spacing w:after="0" w:line="360" w:lineRule="auto"/>
         <w:jc w:val="center"/>
         <w:rPr>
           <w:rFonts w:ascii="Times New Roman" w:eastAsia="Times New Roman" w:hAnsi="Times New Roman" w:cs="Times New Roman"/>
@@ -51,7 +51,7 @@
         <w:tabs>
           <w:tab w:val="left" w:pos="284"/>
         </w:tabs>
-        <w:spacing w:after="100" w:afterAutospacing="1" w:line="240" w:lineRule="auto"/>
+        <w:spacing w:after="0" w:line="360" w:lineRule="auto"/>
         <w:jc w:val="center"/>
         <w:rPr>
           <w:rFonts w:ascii="Times New Roman" w:eastAsia="Times New Roman" w:hAnsi="Times New Roman" w:cs="Times New Roman"/>
@@ -63,7 +63,7 @@
     </w:p>
     <w:p>
       <w:pPr>
-        <w:spacing w:line="360" w:lineRule="auto"/>
+        <w:spacing w:after="0" w:line="360" w:lineRule="auto"/>
         <w:jc w:val="center"/>
         <w:rPr>
           <w:rFonts w:ascii="Times New Roman" w:eastAsia="Times New Roman" w:hAnsi="Times New Roman" w:cs="Times New Roman"/>
@@ -84,7 +84,7 @@
     </w:p>
     <w:p>
       <w:pPr>
-        <w:spacing w:line="360" w:lineRule="auto"/>
+        <w:spacing w:after="0" w:line="360" w:lineRule="auto"/>
         <w:jc w:val="center"/>
         <w:rPr>
           <w:rFonts w:ascii="Times New Roman" w:eastAsia="Times New Roman" w:hAnsi="Times New Roman" w:cs="Times New Roman"/>
@@ -105,7 +105,7 @@
     </w:p>
     <w:p>
       <w:pPr>
-        <w:spacing w:line="360" w:lineRule="auto"/>
+        <w:spacing w:after="0" w:line="360" w:lineRule="auto"/>
         <w:jc w:val="center"/>
         <w:rPr>
           <w:rFonts w:ascii="Times New Roman" w:eastAsia="Times New Roman" w:hAnsi="Times New Roman" w:cs="Times New Roman"/>
@@ -309,7 +309,7 @@
     </w:p>
     <w:p>
       <w:pPr>
-        <w:spacing w:line="360" w:lineRule="auto"/>
+        <w:spacing w:after="0" w:line="360" w:lineRule="auto"/>
         <w:ind w:left="6372"/>
         <w:rPr>
           <w:rFonts w:ascii="Times New Roman" w:eastAsia="Times New Roman" w:hAnsi="Times New Roman" w:cs="Times New Roman"/>
@@ -321,7 +321,7 @@
     </w:p>
     <w:p>
       <w:pPr>
-        <w:spacing w:line="240" w:lineRule="auto"/>
+        <w:spacing w:after="0" w:line="360" w:lineRule="auto"/>
         <w:ind w:left="4962"/>
         <w:rPr>
           <w:rFonts w:ascii="Times New Roman" w:eastAsia="Times New Roman" w:hAnsi="Times New Roman" w:cs="Times New Roman"/>
@@ -360,7 +360,7 @@
     </w:p>
     <w:p>
       <w:pPr>
-        <w:spacing w:line="240" w:lineRule="auto"/>
+        <w:spacing w:after="0" w:line="360" w:lineRule="auto"/>
         <w:ind w:left="4962"/>
         <w:rPr>
           <w:rFonts w:ascii="Times New Roman" w:eastAsia="Times New Roman" w:hAnsi="Times New Roman" w:cs="Times New Roman"/>
@@ -381,7 +381,7 @@
     </w:p>
     <w:p>
       <w:pPr>
-        <w:spacing w:after="0" w:line="240" w:lineRule="auto"/>
+        <w:spacing w:after="0" w:line="360" w:lineRule="auto"/>
         <w:ind w:left="4962"/>
         <w:rPr>
           <w:rFonts w:ascii="Times New Roman" w:eastAsia="Times New Roman" w:hAnsi="Times New Roman" w:cs="Times New Roman"/>
@@ -422,7 +422,7 @@
     </w:p>
     <w:p>
       <w:pPr>
-        <w:spacing w:after="0" w:line="240" w:lineRule="auto"/>
+        <w:spacing w:after="0" w:line="360" w:lineRule="auto"/>
         <w:ind w:left="4962"/>
         <w:rPr>
           <w:rFonts w:ascii="Times New Roman" w:eastAsia="Times New Roman" w:hAnsi="Times New Roman" w:cs="Times New Roman"/>
@@ -443,7 +443,7 @@
     </w:p>
     <w:p>
       <w:pPr>
-        <w:spacing w:line="360" w:lineRule="auto"/>
+        <w:spacing w:after="0" w:line="360" w:lineRule="auto"/>
         <w:ind w:left="4956"/>
         <w:rPr>
           <w:rFonts w:ascii="Times New Roman" w:eastAsia="Times New Roman" w:hAnsi="Times New Roman" w:cs="Times New Roman"/>
@@ -490,7 +490,7 @@
     </w:p>
     <w:p>
       <w:pPr>
-        <w:spacing w:line="360" w:lineRule="auto"/>
+        <w:spacing w:after="0" w:line="360" w:lineRule="auto"/>
         <w:ind w:left="4956"/>
         <w:rPr>
           <w:rFonts w:ascii="Times New Roman" w:eastAsia="Times New Roman" w:hAnsi="Times New Roman" w:cs="Times New Roman"/>
@@ -503,7 +503,7 @@
     </w:p>
     <w:p>
       <w:pPr>
-        <w:spacing w:line="240" w:lineRule="auto"/>
+        <w:spacing w:after="0" w:line="360" w:lineRule="auto"/>
         <w:ind w:left="4956"/>
         <w:rPr>
           <w:rFonts w:ascii="Times New Roman" w:eastAsia="Times New Roman" w:hAnsi="Times New Roman" w:cs="Times New Roman"/>
@@ -522,7 +522,7 @@
     </w:p>
     <w:p>
       <w:pPr>
-        <w:spacing w:line="240" w:lineRule="auto"/>
+        <w:spacing w:after="0" w:line="360" w:lineRule="auto"/>
         <w:ind w:left="4956"/>
         <w:rPr>
           <w:rFonts w:ascii="Times New Roman" w:eastAsia="Times New Roman" w:hAnsi="Times New Roman" w:cs="Times New Roman"/>
@@ -551,7 +551,7 @@
     </w:p>
     <w:p>
       <w:pPr>
-        <w:spacing w:after="0" w:line="240" w:lineRule="auto"/>
+        <w:spacing w:after="0" w:line="360" w:lineRule="auto"/>
         <w:ind w:left="4956"/>
         <w:rPr>
           <w:rFonts w:ascii="Times New Roman" w:eastAsia="Times New Roman" w:hAnsi="Times New Roman" w:cs="Times New Roman"/>
@@ -592,7 +592,7 @@
     </w:p>
     <w:p>
       <w:pPr>
-        <w:spacing w:after="0" w:line="240" w:lineRule="auto"/>
+        <w:spacing w:after="0" w:line="360" w:lineRule="auto"/>
         <w:ind w:left="4956"/>
         <w:rPr>
           <w:rFonts w:ascii="Times New Roman" w:eastAsia="Times New Roman" w:hAnsi="Times New Roman" w:cs="Times New Roman"/>
@@ -613,7 +613,7 @@
     </w:p>
     <w:p>
       <w:pPr>
-        <w:spacing w:line="360" w:lineRule="auto"/>
+        <w:spacing w:after="0" w:line="360" w:lineRule="auto"/>
         <w:ind w:left="4956"/>
         <w:rPr>
           <w:rFonts w:ascii="Times New Roman" w:eastAsia="Times New Roman" w:hAnsi="Times New Roman" w:cs="Times New Roman"/>
@@ -660,7 +660,7 @@
     </w:p>
     <w:p>
       <w:pPr>
-        <w:spacing w:line="360" w:lineRule="auto"/>
+        <w:spacing w:after="0" w:line="360" w:lineRule="auto"/>
         <w:jc w:val="center"/>
         <w:rPr>
           <w:rFonts w:ascii="Times New Roman" w:eastAsia="Times New Roman" w:hAnsi="Times New Roman" w:cs="Times New Roman"/>
@@ -672,7 +672,7 @@
     </w:p>
     <w:p>
       <w:pPr>
-        <w:spacing w:line="360" w:lineRule="auto"/>
+        <w:spacing w:after="0" w:line="360" w:lineRule="auto"/>
         <w:rPr>
           <w:rFonts w:ascii="Times New Roman" w:eastAsia="Times New Roman" w:hAnsi="Times New Roman" w:cs="Times New Roman"/>
           <w:color w:val="000000" w:themeColor="text1"/>
@@ -683,7 +683,8 @@
     </w:p>
     <w:p>
       <w:pPr>
-        <w:spacing w:line="360" w:lineRule="auto"/>
+        <w:spacing w:after="0" w:line="360" w:lineRule="auto"/>
+        <w:ind w:firstLine="851"/>
         <w:rPr>
           <w:rFonts w:ascii="Times New Roman" w:eastAsia="Times New Roman" w:hAnsi="Times New Roman" w:cs="Times New Roman"/>
           <w:color w:val="000000" w:themeColor="text1"/>
@@ -694,7 +695,34 @@
     </w:p>
     <w:p>
       <w:pPr>
-        <w:spacing w:line="360" w:lineRule="auto"/>
+        <w:spacing w:after="0" w:line="360" w:lineRule="auto"/>
+        <w:ind w:firstLine="851"/>
+        <w:jc w:val="center"/>
+        <w:rPr>
+          <w:rFonts w:ascii="Times New Roman" w:eastAsia="Times New Roman" w:hAnsi="Times New Roman" w:cs="Times New Roman"/>
+          <w:color w:val="000000" w:themeColor="text1"/>
+          <w:sz w:val="28"/>
+          <w:szCs w:val="28"/>
+        </w:rPr>
+      </w:pPr>
+    </w:p>
+    <w:p>
+      <w:pPr>
+        <w:spacing w:after="0" w:line="360" w:lineRule="auto"/>
+        <w:ind w:firstLine="851"/>
+        <w:jc w:val="center"/>
+        <w:rPr>
+          <w:rFonts w:ascii="Times New Roman" w:eastAsia="Times New Roman" w:hAnsi="Times New Roman" w:cs="Times New Roman"/>
+          <w:color w:val="000000" w:themeColor="text1"/>
+          <w:sz w:val="28"/>
+          <w:szCs w:val="28"/>
+        </w:rPr>
+      </w:pPr>
+    </w:p>
+    <w:p>
+      <w:pPr>
+        <w:spacing w:after="0" w:line="360" w:lineRule="auto"/>
+        <w:ind w:firstLine="851"/>
         <w:jc w:val="center"/>
         <w:rPr>
           <w:rFonts w:ascii="Times New Roman" w:eastAsia="Times New Roman" w:hAnsi="Times New Roman" w:cs="Times New Roman"/>
@@ -748,6 +776,7 @@
             <w:jc w:val="center"/>
             <w:rPr>
               <w:rFonts w:ascii="Times New Roman" w:hAnsi="Times New Roman" w:cs="Times New Roman"/>
+              <w:b/>
               <w:color w:val="auto"/>
               <w:sz w:val="28"/>
               <w:szCs w:val="28"/>
@@ -756,6 +785,7 @@
           <w:r>
             <w:rPr>
               <w:rFonts w:ascii="Times New Roman" w:hAnsi="Times New Roman" w:cs="Times New Roman"/>
+              <w:b/>
               <w:color w:val="auto"/>
               <w:sz w:val="28"/>
               <w:szCs w:val="28"/>
@@ -777,6 +807,7 @@
         <w:p>
           <w:pPr>
             <w:pStyle w:val="13"/>
+            <w:spacing w:after="0" w:line="360" w:lineRule="auto"/>
             <w:rPr>
               <w:rFonts w:ascii="Times New Roman" w:hAnsi="Times New Roman"/>
               <w:sz w:val="28"/>
@@ -811,7 +842,7 @@
         <w:p>
           <w:pPr>
             <w:pStyle w:val="13"/>
-            <w:ind w:firstLine="708"/>
+            <w:spacing w:after="0" w:line="360" w:lineRule="auto"/>
             <w:rPr>
               <w:rFonts w:ascii="Times New Roman" w:hAnsi="Times New Roman"/>
               <w:sz w:val="28"/>
@@ -846,7 +877,7 @@
         <w:p>
           <w:pPr>
             <w:pStyle w:val="13"/>
-            <w:ind w:firstLine="708"/>
+            <w:spacing w:after="0" w:line="360" w:lineRule="auto"/>
             <w:rPr>
               <w:rFonts w:ascii="Times New Roman" w:hAnsi="Times New Roman"/>
               <w:sz w:val="28"/>
@@ -890,7 +921,7 @@
         <w:p>
           <w:pPr>
             <w:pStyle w:val="13"/>
-            <w:ind w:firstLine="708"/>
+            <w:spacing w:after="0" w:line="360" w:lineRule="auto"/>
             <w:rPr>
               <w:rFonts w:ascii="Times New Roman" w:hAnsi="Times New Roman"/>
               <w:sz w:val="28"/>
@@ -925,6 +956,7 @@
         <w:p>
           <w:pPr>
             <w:pStyle w:val="13"/>
+            <w:spacing w:after="0" w:line="360" w:lineRule="auto"/>
             <w:rPr>
               <w:rFonts w:ascii="Times New Roman" w:hAnsi="Times New Roman"/>
               <w:sz w:val="28"/>
@@ -959,6 +991,7 @@
         <w:p>
           <w:pPr>
             <w:pStyle w:val="13"/>
+            <w:spacing w:after="0" w:line="360" w:lineRule="auto"/>
             <w:rPr>
               <w:rFonts w:ascii="Times New Roman" w:hAnsi="Times New Roman"/>
               <w:sz w:val="28"/>
@@ -993,7 +1026,7 @@
         <w:p>
           <w:pPr>
             <w:pStyle w:val="13"/>
-            <w:ind w:firstLine="708"/>
+            <w:spacing w:after="0" w:line="360" w:lineRule="auto"/>
             <w:rPr>
               <w:rFonts w:ascii="Times New Roman" w:hAnsi="Times New Roman"/>
               <w:sz w:val="28"/>
@@ -1028,7 +1061,7 @@
         <w:p>
           <w:pPr>
             <w:pStyle w:val="13"/>
-            <w:ind w:firstLine="708"/>
+            <w:spacing w:after="0" w:line="360" w:lineRule="auto"/>
             <w:rPr>
               <w:rFonts w:ascii="Times New Roman" w:hAnsi="Times New Roman"/>
               <w:sz w:val="28"/>
@@ -1063,6 +1096,7 @@
         <w:p>
           <w:pPr>
             <w:pStyle w:val="13"/>
+            <w:spacing w:after="0" w:line="360" w:lineRule="auto"/>
           </w:pPr>
           <w:r>
             <w:rPr>
@@ -1109,7 +1143,8 @@
     </w:sdt>
     <w:p>
       <w:pPr>
-        <w:spacing w:line="256" w:lineRule="auto"/>
+        <w:spacing w:after="0" w:line="360" w:lineRule="auto"/>
+        <w:ind w:firstLine="851"/>
       </w:pPr>
       <w:r>
         <w:br w:type="page"/>
@@ -1168,7 +1203,7 @@
     <w:p>
       <w:pPr>
         <w:spacing w:after="0" w:line="360" w:lineRule="auto"/>
-        <w:ind w:firstLine="709"/>
+        <w:ind w:firstLine="851"/>
         <w:jc w:val="both"/>
         <w:rPr>
           <w:rFonts w:ascii="Times New Roman" w:hAnsi="Times New Roman" w:cs="Times New Roman"/>
@@ -1204,7 +1239,7 @@
     <w:p>
       <w:pPr>
         <w:spacing w:after="0" w:line="360" w:lineRule="auto"/>
-        <w:ind w:firstLine="709"/>
+        <w:ind w:firstLine="851"/>
         <w:jc w:val="both"/>
         <w:rPr>
           <w:rFonts w:ascii="Times New Roman" w:hAnsi="Times New Roman" w:cs="Times New Roman"/>
@@ -1274,7 +1309,7 @@
     <w:p>
       <w:pPr>
         <w:spacing w:after="0" w:line="360" w:lineRule="auto"/>
-        <w:ind w:firstLine="709"/>
+        <w:ind w:firstLine="851"/>
         <w:jc w:val="both"/>
         <w:rPr>
           <w:rFonts w:ascii="Times New Roman" w:hAnsi="Times New Roman" w:cs="Times New Roman"/>
@@ -1294,7 +1329,7 @@
     <w:p>
       <w:pPr>
         <w:spacing w:after="0" w:line="360" w:lineRule="auto"/>
-        <w:ind w:firstLine="709"/>
+        <w:ind w:firstLine="851"/>
         <w:jc w:val="both"/>
         <w:rPr>
           <w:rFonts w:ascii="Times New Roman" w:hAnsi="Times New Roman" w:cs="Times New Roman"/>
@@ -1347,7 +1382,7 @@
     <w:p>
       <w:pPr>
         <w:spacing w:after="0" w:line="360" w:lineRule="auto"/>
-        <w:ind w:firstLine="709"/>
+        <w:ind w:firstLine="851"/>
         <w:jc w:val="both"/>
         <w:rPr>
           <w:rFonts w:ascii="Times New Roman" w:hAnsi="Times New Roman" w:cs="Times New Roman"/>
@@ -1521,7 +1556,7 @@
     <w:p>
       <w:pPr>
         <w:spacing w:after="0" w:line="360" w:lineRule="auto"/>
-        <w:ind w:firstLine="709"/>
+        <w:ind w:firstLine="851"/>
         <w:jc w:val="both"/>
         <w:rPr>
           <w:rFonts w:ascii="Times New Roman" w:hAnsi="Times New Roman" w:cs="Times New Roman"/>
@@ -1559,7 +1594,7 @@
     <w:p>
       <w:pPr>
         <w:spacing w:after="0" w:line="360" w:lineRule="auto"/>
-        <w:ind w:firstLine="709"/>
+        <w:ind w:firstLine="851"/>
         <w:jc w:val="both"/>
         <w:rPr>
           <w:rFonts w:ascii="Times New Roman" w:hAnsi="Times New Roman" w:cs="Times New Roman"/>
@@ -1613,7 +1648,7 @@
     <w:p>
       <w:pPr>
         <w:spacing w:after="0" w:line="360" w:lineRule="auto"/>
-        <w:ind w:firstLine="709"/>
+        <w:ind w:firstLine="851"/>
         <w:jc w:val="both"/>
         <w:rPr>
           <w:rFonts w:ascii="Times New Roman" w:hAnsi="Times New Roman" w:cs="Times New Roman"/>
@@ -1703,7 +1738,7 @@
     <w:p>
       <w:pPr>
         <w:spacing w:after="0" w:line="360" w:lineRule="auto"/>
-        <w:ind w:firstLine="709"/>
+        <w:ind w:firstLine="851"/>
         <w:jc w:val="both"/>
         <w:rPr>
           <w:rFonts w:ascii="Times New Roman" w:hAnsi="Times New Roman" w:cs="Times New Roman"/>
@@ -1748,7 +1783,7 @@
     <w:p>
       <w:pPr>
         <w:spacing w:after="0" w:line="360" w:lineRule="auto"/>
-        <w:ind w:firstLine="709"/>
+        <w:ind w:firstLine="851"/>
         <w:jc w:val="both"/>
         <w:rPr>
           <w:rFonts w:ascii="Times New Roman" w:hAnsi="Times New Roman" w:cs="Times New Roman"/>
@@ -1820,7 +1855,7 @@
     <w:p>
       <w:pPr>
         <w:spacing w:after="0" w:line="360" w:lineRule="auto"/>
-        <w:ind w:firstLine="709"/>
+        <w:ind w:firstLine="851"/>
         <w:jc w:val="both"/>
         <w:rPr>
           <w:rFonts w:ascii="Times New Roman" w:hAnsi="Times New Roman" w:cs="Times New Roman"/>
@@ -1947,7 +1982,7 @@
     <w:p>
       <w:pPr>
         <w:spacing w:after="0" w:line="360" w:lineRule="auto"/>
-        <w:ind w:firstLine="426"/>
+        <w:ind w:firstLine="851"/>
         <w:jc w:val="both"/>
         <w:rPr>
           <w:rFonts w:ascii="Times New Roman" w:hAnsi="Times New Roman" w:cs="Times New Roman"/>
@@ -1967,7 +2002,7 @@
     <w:p>
       <w:pPr>
         <w:spacing w:after="0" w:line="360" w:lineRule="auto"/>
-        <w:ind w:firstLine="426"/>
+        <w:ind w:firstLine="851"/>
         <w:jc w:val="both"/>
         <w:rPr>
           <w:rFonts w:ascii="Times New Roman" w:hAnsi="Times New Roman" w:cs="Times New Roman"/>
@@ -2031,7 +2066,7 @@
     <w:p>
       <w:pPr>
         <w:spacing w:after="0" w:line="360" w:lineRule="auto"/>
-        <w:ind w:firstLine="426"/>
+        <w:ind w:firstLine="851"/>
         <w:jc w:val="both"/>
         <w:rPr>
           <w:rFonts w:ascii="Times New Roman" w:hAnsi="Times New Roman" w:cs="Times New Roman"/>
@@ -2070,7 +2105,6 @@
       <w:pPr>
         <w:pStyle w:val="af"/>
         <w:keepNext/>
-        <w:ind w:firstLine="426"/>
         <w:rPr>
           <w:rFonts w:cs="Times New Roman"/>
           <w:szCs w:val="28"/>
@@ -2163,10 +2197,10 @@
         <w:tblLook w:val="04A0" w:firstRow="1" w:lastRow="0" w:firstColumn="1" w:lastColumn="0" w:noHBand="0" w:noVBand="1"/>
       </w:tblPr>
       <w:tblGrid>
-        <w:gridCol w:w="2659"/>
-        <w:gridCol w:w="1898"/>
-        <w:gridCol w:w="1965"/>
-        <w:gridCol w:w="2823"/>
+        <w:gridCol w:w="1980"/>
+        <w:gridCol w:w="1701"/>
+        <w:gridCol w:w="1984"/>
+        <w:gridCol w:w="3680"/>
       </w:tblGrid>
       <w:tr>
         <w:trPr>
@@ -2174,14 +2208,14 @@
         </w:trPr>
         <w:tc>
           <w:tcPr>
-            <w:tcW w:w="2702" w:type="dxa"/>
+            <w:tcW w:w="1980" w:type="dxa"/>
             <w:vAlign w:val="center"/>
           </w:tcPr>
           <w:p>
             <w:pPr>
-              <w:spacing w:line="240" w:lineRule="auto"/>
-              <w:ind w:firstLine="22"/>
-              <w:jc w:val="both"/>
+              <w:spacing w:after="0" w:line="360" w:lineRule="auto"/>
+              <w:ind w:firstLine="34"/>
+              <w:jc w:val="center"/>
               <w:rPr>
                 <w:rFonts w:ascii="Times New Roman" w:hAnsi="Times New Roman" w:cs="Times New Roman"/>
                 <w:sz w:val="28"/>
@@ -2200,13 +2234,14 @@
         </w:tc>
         <w:tc>
           <w:tcPr>
-            <w:tcW w:w="1922" w:type="dxa"/>
+            <w:tcW w:w="1701" w:type="dxa"/>
             <w:vAlign w:val="center"/>
           </w:tcPr>
           <w:p>
             <w:pPr>
-              <w:spacing w:line="240" w:lineRule="auto"/>
-              <w:jc w:val="both"/>
+              <w:spacing w:after="0" w:line="360" w:lineRule="auto"/>
+              <w:ind w:firstLine="34"/>
+              <w:jc w:val="center"/>
               <w:rPr>
                 <w:rFonts w:ascii="Times New Roman" w:hAnsi="Times New Roman" w:cs="Times New Roman"/>
                 <w:sz w:val="28"/>
@@ -2225,14 +2260,14 @@
         </w:tc>
         <w:tc>
           <w:tcPr>
-            <w:tcW w:w="1840" w:type="dxa"/>
+            <w:tcW w:w="1984" w:type="dxa"/>
             <w:vAlign w:val="center"/>
           </w:tcPr>
           <w:p>
             <w:pPr>
-              <w:spacing w:line="240" w:lineRule="auto"/>
-              <w:ind w:hanging="1"/>
-              <w:jc w:val="both"/>
+              <w:spacing w:after="0" w:line="360" w:lineRule="auto"/>
+              <w:ind w:firstLine="34"/>
+              <w:jc w:val="center"/>
               <w:rPr>
                 <w:rFonts w:ascii="Times New Roman" w:hAnsi="Times New Roman" w:cs="Times New Roman"/>
                 <w:sz w:val="28"/>
@@ -2251,14 +2286,14 @@
         </w:tc>
         <w:tc>
           <w:tcPr>
-            <w:tcW w:w="2881" w:type="dxa"/>
+            <w:tcW w:w="3680" w:type="dxa"/>
             <w:vAlign w:val="center"/>
           </w:tcPr>
           <w:p>
             <w:pPr>
-              <w:spacing w:line="240" w:lineRule="auto"/>
-              <w:ind w:left="19"/>
-              <w:jc w:val="both"/>
+              <w:spacing w:after="0" w:line="360" w:lineRule="auto"/>
+              <w:ind w:left="19" w:firstLine="34"/>
+              <w:jc w:val="center"/>
               <w:rPr>
                 <w:rFonts w:ascii="Times New Roman" w:hAnsi="Times New Roman" w:cs="Times New Roman"/>
                 <w:sz w:val="28"/>
@@ -2282,13 +2317,13 @@
         </w:trPr>
         <w:tc>
           <w:tcPr>
-            <w:tcW w:w="2702" w:type="dxa"/>
+            <w:tcW w:w="1980" w:type="dxa"/>
             <w:vAlign w:val="center"/>
           </w:tcPr>
           <w:p>
             <w:pPr>
-              <w:spacing w:line="240" w:lineRule="auto"/>
-              <w:ind w:firstLine="22"/>
+              <w:spacing w:after="0" w:line="360" w:lineRule="auto"/>
+              <w:ind w:firstLine="34"/>
               <w:jc w:val="both"/>
               <w:rPr>
                 <w:rFonts w:ascii="Times New Roman" w:hAnsi="Times New Roman" w:cs="Times New Roman"/>
@@ -2308,12 +2343,13 @@
         </w:tc>
         <w:tc>
           <w:tcPr>
-            <w:tcW w:w="1922" w:type="dxa"/>
+            <w:tcW w:w="1701" w:type="dxa"/>
             <w:vAlign w:val="center"/>
           </w:tcPr>
           <w:p>
             <w:pPr>
-              <w:spacing w:line="240" w:lineRule="auto"/>
+              <w:spacing w:after="0" w:line="360" w:lineRule="auto"/>
+              <w:ind w:firstLine="34"/>
               <w:jc w:val="both"/>
               <w:rPr>
                 <w:rFonts w:ascii="Times New Roman" w:hAnsi="Times New Roman" w:cs="Times New Roman"/>
@@ -2325,13 +2361,13 @@
         </w:tc>
         <w:tc>
           <w:tcPr>
-            <w:tcW w:w="1840" w:type="dxa"/>
+            <w:tcW w:w="1984" w:type="dxa"/>
             <w:vAlign w:val="center"/>
           </w:tcPr>
           <w:p>
             <w:pPr>
-              <w:spacing w:line="240" w:lineRule="auto"/>
-              <w:ind w:hanging="1"/>
+              <w:spacing w:after="0" w:line="360" w:lineRule="auto"/>
+              <w:ind w:firstLine="34"/>
               <w:jc w:val="both"/>
               <w:rPr>
                 <w:rFonts w:ascii="Times New Roman" w:hAnsi="Times New Roman" w:cs="Times New Roman"/>
@@ -2353,13 +2389,13 @@
         </w:tc>
         <w:tc>
           <w:tcPr>
-            <w:tcW w:w="2881" w:type="dxa"/>
+            <w:tcW w:w="3680" w:type="dxa"/>
             <w:vAlign w:val="center"/>
           </w:tcPr>
           <w:p>
             <w:pPr>
-              <w:spacing w:line="240" w:lineRule="auto"/>
-              <w:ind w:left="19"/>
+              <w:spacing w:after="0" w:line="360" w:lineRule="auto"/>
+              <w:ind w:left="19" w:firstLine="34"/>
               <w:jc w:val="both"/>
               <w:rPr>
                 <w:rFonts w:ascii="Times New Roman" w:hAnsi="Times New Roman" w:cs="Times New Roman"/>
@@ -2382,17 +2418,7 @@
     <w:p>
       <w:pPr>
         <w:spacing w:after="0" w:line="360" w:lineRule="auto"/>
-        <w:jc w:val="both"/>
-        <w:rPr>
-          <w:rFonts w:ascii="Times New Roman" w:hAnsi="Times New Roman" w:cs="Times New Roman"/>
-          <w:sz w:val="28"/>
-          <w:szCs w:val="28"/>
-        </w:rPr>
-      </w:pPr>
-    </w:p>
-    <w:p>
-      <w:pPr>
-        <w:spacing w:after="0" w:line="360" w:lineRule="auto"/>
+        <w:ind w:firstLine="851"/>
         <w:jc w:val="both"/>
         <w:rPr>
           <w:rFonts w:ascii="Times New Roman" w:hAnsi="Times New Roman" w:cs="Times New Roman"/>
@@ -2444,13 +2470,14 @@
       <w:tblPr>
         <w:tblStyle w:val="a9"/>
         <w:tblW w:w="0" w:type="auto"/>
+        <w:tblLayout w:type="fixed"/>
         <w:tblLook w:val="04A0" w:firstRow="1" w:lastRow="0" w:firstColumn="1" w:lastColumn="0" w:noHBand="0" w:noVBand="1"/>
       </w:tblPr>
       <w:tblGrid>
-        <w:gridCol w:w="2730"/>
-        <w:gridCol w:w="1896"/>
-        <w:gridCol w:w="1965"/>
-        <w:gridCol w:w="2754"/>
+        <w:gridCol w:w="2122"/>
+        <w:gridCol w:w="1559"/>
+        <w:gridCol w:w="1984"/>
+        <w:gridCol w:w="3680"/>
       </w:tblGrid>
       <w:tr>
         <w:trPr>
@@ -2458,13 +2485,13 @@
         </w:trPr>
         <w:tc>
           <w:tcPr>
-            <w:tcW w:w="2739" w:type="dxa"/>
+            <w:tcW w:w="2122" w:type="dxa"/>
             <w:vAlign w:val="center"/>
           </w:tcPr>
           <w:p>
             <w:pPr>
-              <w:spacing w:line="240" w:lineRule="auto"/>
-              <w:jc w:val="both"/>
+              <w:spacing w:after="0" w:line="360" w:lineRule="auto"/>
+              <w:jc w:val="center"/>
               <w:rPr>
                 <w:rFonts w:ascii="Times New Roman" w:hAnsi="Times New Roman" w:cs="Times New Roman"/>
                 <w:sz w:val="28"/>
@@ -2483,13 +2510,13 @@
         </w:tc>
         <w:tc>
           <w:tcPr>
-            <w:tcW w:w="1934" w:type="dxa"/>
+            <w:tcW w:w="1559" w:type="dxa"/>
             <w:vAlign w:val="center"/>
           </w:tcPr>
           <w:p>
             <w:pPr>
-              <w:spacing w:line="240" w:lineRule="auto"/>
-              <w:jc w:val="both"/>
+              <w:spacing w:after="0" w:line="360" w:lineRule="auto"/>
+              <w:jc w:val="center"/>
               <w:rPr>
                 <w:rFonts w:ascii="Times New Roman" w:hAnsi="Times New Roman" w:cs="Times New Roman"/>
                 <w:sz w:val="28"/>
@@ -2508,13 +2535,13 @@
         </w:tc>
         <w:tc>
           <w:tcPr>
-            <w:tcW w:w="1803" w:type="dxa"/>
+            <w:tcW w:w="1984" w:type="dxa"/>
             <w:vAlign w:val="center"/>
           </w:tcPr>
           <w:p>
             <w:pPr>
-              <w:spacing w:line="240" w:lineRule="auto"/>
-              <w:jc w:val="both"/>
+              <w:spacing w:after="0" w:line="360" w:lineRule="auto"/>
+              <w:jc w:val="center"/>
               <w:rPr>
                 <w:rFonts w:ascii="Times New Roman" w:hAnsi="Times New Roman" w:cs="Times New Roman"/>
                 <w:sz w:val="28"/>
@@ -2533,13 +2560,13 @@
         </w:tc>
         <w:tc>
           <w:tcPr>
-            <w:tcW w:w="2874" w:type="dxa"/>
+            <w:tcW w:w="3680" w:type="dxa"/>
             <w:vAlign w:val="center"/>
           </w:tcPr>
           <w:p>
             <w:pPr>
-              <w:spacing w:line="240" w:lineRule="auto"/>
-              <w:jc w:val="both"/>
+              <w:spacing w:after="0" w:line="360" w:lineRule="auto"/>
+              <w:jc w:val="center"/>
               <w:rPr>
                 <w:rFonts w:ascii="Times New Roman" w:hAnsi="Times New Roman" w:cs="Times New Roman"/>
                 <w:sz w:val="28"/>
@@ -2563,12 +2590,12 @@
         </w:trPr>
         <w:tc>
           <w:tcPr>
-            <w:tcW w:w="2739" w:type="dxa"/>
+            <w:tcW w:w="2122" w:type="dxa"/>
             <w:vAlign w:val="center"/>
           </w:tcPr>
           <w:p>
             <w:pPr>
-              <w:spacing w:line="240" w:lineRule="auto"/>
+              <w:spacing w:after="0" w:line="360" w:lineRule="auto"/>
               <w:jc w:val="both"/>
               <w:rPr>
                 <w:rFonts w:ascii="Times New Roman" w:hAnsi="Times New Roman" w:cs="Times New Roman"/>
@@ -2634,12 +2661,12 @@
         </w:tc>
         <w:tc>
           <w:tcPr>
-            <w:tcW w:w="1934" w:type="dxa"/>
+            <w:tcW w:w="1559" w:type="dxa"/>
             <w:vAlign w:val="center"/>
           </w:tcPr>
           <w:p>
             <w:pPr>
-              <w:spacing w:line="240" w:lineRule="auto"/>
+              <w:spacing w:after="0" w:line="360" w:lineRule="auto"/>
               <w:jc w:val="both"/>
               <w:rPr>
                 <w:rFonts w:ascii="Times New Roman" w:hAnsi="Times New Roman" w:cs="Times New Roman"/>
@@ -2669,12 +2696,12 @@
         </w:tc>
         <w:tc>
           <w:tcPr>
-            <w:tcW w:w="1803" w:type="dxa"/>
+            <w:tcW w:w="1984" w:type="dxa"/>
             <w:vAlign w:val="center"/>
           </w:tcPr>
           <w:p>
             <w:pPr>
-              <w:spacing w:line="240" w:lineRule="auto"/>
+              <w:spacing w:after="0" w:line="360" w:lineRule="auto"/>
               <w:jc w:val="both"/>
               <w:rPr>
                 <w:rFonts w:ascii="Times New Roman" w:hAnsi="Times New Roman" w:cs="Times New Roman"/>
@@ -2694,12 +2721,12 @@
         </w:tc>
         <w:tc>
           <w:tcPr>
-            <w:tcW w:w="2874" w:type="dxa"/>
+            <w:tcW w:w="3680" w:type="dxa"/>
             <w:vAlign w:val="center"/>
           </w:tcPr>
           <w:p>
             <w:pPr>
-              <w:spacing w:line="240" w:lineRule="auto"/>
+              <w:spacing w:after="0" w:line="360" w:lineRule="auto"/>
               <w:jc w:val="both"/>
               <w:rPr>
                 <w:rFonts w:ascii="Times New Roman" w:hAnsi="Times New Roman" w:cs="Times New Roman"/>
@@ -2724,12 +2751,12 @@
         </w:trPr>
         <w:tc>
           <w:tcPr>
-            <w:tcW w:w="2739" w:type="dxa"/>
+            <w:tcW w:w="2122" w:type="dxa"/>
             <w:vAlign w:val="center"/>
           </w:tcPr>
           <w:p>
             <w:pPr>
-              <w:spacing w:line="240" w:lineRule="auto"/>
+              <w:spacing w:after="0" w:line="360" w:lineRule="auto"/>
               <w:jc w:val="both"/>
               <w:rPr>
                 <w:rFonts w:ascii="Times New Roman" w:hAnsi="Times New Roman" w:cs="Times New Roman"/>
@@ -2751,12 +2778,12 @@
         </w:tc>
         <w:tc>
           <w:tcPr>
-            <w:tcW w:w="1934" w:type="dxa"/>
+            <w:tcW w:w="1559" w:type="dxa"/>
             <w:vAlign w:val="center"/>
           </w:tcPr>
           <w:p>
             <w:pPr>
-              <w:spacing w:line="240" w:lineRule="auto"/>
+              <w:spacing w:after="0" w:line="360" w:lineRule="auto"/>
               <w:jc w:val="both"/>
               <w:rPr>
                 <w:rFonts w:ascii="Times New Roman" w:hAnsi="Times New Roman" w:cs="Times New Roman"/>
@@ -2768,12 +2795,12 @@
         </w:tc>
         <w:tc>
           <w:tcPr>
-            <w:tcW w:w="1803" w:type="dxa"/>
+            <w:tcW w:w="1984" w:type="dxa"/>
             <w:vAlign w:val="center"/>
           </w:tcPr>
           <w:p>
             <w:pPr>
-              <w:spacing w:line="240" w:lineRule="auto"/>
+              <w:spacing w:after="0" w:line="360" w:lineRule="auto"/>
               <w:jc w:val="both"/>
               <w:rPr>
                 <w:rFonts w:ascii="Times New Roman" w:hAnsi="Times New Roman" w:cs="Times New Roman"/>
@@ -2795,12 +2822,12 @@
         </w:tc>
         <w:tc>
           <w:tcPr>
-            <w:tcW w:w="2874" w:type="dxa"/>
+            <w:tcW w:w="3680" w:type="dxa"/>
             <w:vAlign w:val="center"/>
           </w:tcPr>
           <w:p>
             <w:pPr>
-              <w:spacing w:line="240" w:lineRule="auto"/>
+              <w:spacing w:after="0" w:line="360" w:lineRule="auto"/>
               <w:jc w:val="both"/>
               <w:rPr>
                 <w:rFonts w:ascii="Times New Roman" w:hAnsi="Times New Roman" w:cs="Times New Roman"/>
@@ -2825,12 +2852,12 @@
         </w:trPr>
         <w:tc>
           <w:tcPr>
-            <w:tcW w:w="2739" w:type="dxa"/>
+            <w:tcW w:w="2122" w:type="dxa"/>
             <w:vAlign w:val="center"/>
           </w:tcPr>
           <w:p>
             <w:pPr>
-              <w:spacing w:line="240" w:lineRule="auto"/>
+              <w:spacing w:after="0" w:line="360" w:lineRule="auto"/>
               <w:jc w:val="both"/>
               <w:rPr>
                 <w:rFonts w:ascii="Times New Roman" w:hAnsi="Times New Roman" w:cs="Times New Roman"/>
@@ -2860,12 +2887,12 @@
         </w:tc>
         <w:tc>
           <w:tcPr>
-            <w:tcW w:w="1934" w:type="dxa"/>
+            <w:tcW w:w="1559" w:type="dxa"/>
             <w:vAlign w:val="center"/>
           </w:tcPr>
           <w:p>
             <w:pPr>
-              <w:spacing w:line="240" w:lineRule="auto"/>
+              <w:spacing w:after="0" w:line="360" w:lineRule="auto"/>
               <w:jc w:val="both"/>
               <w:rPr>
                 <w:rFonts w:ascii="Times New Roman" w:hAnsi="Times New Roman" w:cs="Times New Roman"/>
@@ -2877,12 +2904,12 @@
         </w:tc>
         <w:tc>
           <w:tcPr>
-            <w:tcW w:w="1803" w:type="dxa"/>
+            <w:tcW w:w="1984" w:type="dxa"/>
             <w:vAlign w:val="center"/>
           </w:tcPr>
           <w:p>
             <w:pPr>
-              <w:spacing w:line="240" w:lineRule="auto"/>
+              <w:spacing w:after="0" w:line="360" w:lineRule="auto"/>
               <w:jc w:val="both"/>
               <w:rPr>
                 <w:rFonts w:ascii="Times New Roman" w:hAnsi="Times New Roman" w:cs="Times New Roman"/>
@@ -2894,12 +2921,12 @@
         </w:tc>
         <w:tc>
           <w:tcPr>
-            <w:tcW w:w="2874" w:type="dxa"/>
+            <w:tcW w:w="3680" w:type="dxa"/>
             <w:vAlign w:val="center"/>
           </w:tcPr>
           <w:p>
             <w:pPr>
-              <w:spacing w:line="240" w:lineRule="auto"/>
+              <w:spacing w:after="0" w:line="360" w:lineRule="auto"/>
               <w:jc w:val="both"/>
               <w:rPr>
                 <w:rFonts w:ascii="Times New Roman" w:hAnsi="Times New Roman" w:cs="Times New Roman"/>
@@ -2921,8 +2948,8 @@
     </w:tbl>
     <w:p>
       <w:pPr>
-        <w:spacing w:before="240" w:after="0" w:line="360" w:lineRule="auto"/>
-        <w:ind w:firstLine="426"/>
+        <w:spacing w:after="0" w:line="360" w:lineRule="auto"/>
+        <w:ind w:firstLine="708"/>
         <w:jc w:val="both"/>
         <w:rPr>
           <w:rFonts w:ascii="Times New Roman" w:hAnsi="Times New Roman" w:cs="Times New Roman"/>
@@ -2959,8 +2986,7 @@
     </w:p>
     <w:p>
       <w:pPr>
-        <w:spacing w:before="240" w:after="0" w:line="360" w:lineRule="auto"/>
-        <w:ind w:firstLine="426"/>
+        <w:spacing w:after="0" w:line="360" w:lineRule="auto"/>
         <w:jc w:val="both"/>
         <w:rPr>
           <w:rFonts w:ascii="Times New Roman" w:hAnsi="Times New Roman" w:cs="Times New Roman"/>
@@ -3080,7 +3106,7 @@
           </w:tcPr>
           <w:p>
             <w:pPr>
-              <w:spacing w:line="240" w:lineRule="auto"/>
+              <w:spacing w:after="0" w:line="360" w:lineRule="auto"/>
               <w:jc w:val="center"/>
               <w:rPr>
                 <w:rFonts w:ascii="Times New Roman" w:hAnsi="Times New Roman" w:cs="Times New Roman"/>
@@ -3105,7 +3131,7 @@
           </w:tcPr>
           <w:p>
             <w:pPr>
-              <w:spacing w:line="240" w:lineRule="auto"/>
+              <w:spacing w:after="0" w:line="360" w:lineRule="auto"/>
               <w:jc w:val="center"/>
               <w:rPr>
                 <w:rFonts w:ascii="Times New Roman" w:hAnsi="Times New Roman" w:cs="Times New Roman"/>
@@ -3130,7 +3156,7 @@
           </w:tcPr>
           <w:p>
             <w:pPr>
-              <w:spacing w:line="240" w:lineRule="auto"/>
+              <w:spacing w:after="0" w:line="360" w:lineRule="auto"/>
               <w:jc w:val="center"/>
               <w:rPr>
                 <w:rFonts w:ascii="Times New Roman" w:hAnsi="Times New Roman" w:cs="Times New Roman"/>
@@ -3156,7 +3182,7 @@
           </w:tcPr>
           <w:p>
             <w:pPr>
-              <w:spacing w:line="240" w:lineRule="auto"/>
+              <w:spacing w:after="0" w:line="360" w:lineRule="auto"/>
               <w:jc w:val="both"/>
               <w:rPr>
                 <w:rFonts w:ascii="Times New Roman" w:hAnsi="Times New Roman" w:cs="Times New Roman"/>
@@ -3190,7 +3216,7 @@
           </w:tcPr>
           <w:p>
             <w:pPr>
-              <w:spacing w:line="240" w:lineRule="auto"/>
+              <w:spacing w:after="0" w:line="360" w:lineRule="auto"/>
               <w:jc w:val="both"/>
               <w:rPr>
                 <w:rFonts w:ascii="Times New Roman" w:hAnsi="Times New Roman" w:cs="Times New Roman"/>
@@ -3216,7 +3242,7 @@
           </w:tcPr>
           <w:p>
             <w:pPr>
-              <w:spacing w:line="240" w:lineRule="auto"/>
+              <w:spacing w:after="0" w:line="360" w:lineRule="auto"/>
               <w:jc w:val="both"/>
               <w:rPr>
                 <w:rFonts w:ascii="Times New Roman" w:hAnsi="Times New Roman" w:cs="Times New Roman"/>
@@ -3242,7 +3268,7 @@
           </w:tcPr>
           <w:p>
             <w:pPr>
-              <w:spacing w:line="240" w:lineRule="auto"/>
+              <w:spacing w:after="0" w:line="360" w:lineRule="auto"/>
               <w:jc w:val="both"/>
               <w:rPr>
                 <w:rFonts w:ascii="Times New Roman" w:hAnsi="Times New Roman" w:cs="Times New Roman"/>
@@ -3276,7 +3302,7 @@
           </w:tcPr>
           <w:p>
             <w:pPr>
-              <w:spacing w:line="240" w:lineRule="auto"/>
+              <w:spacing w:after="0" w:line="360" w:lineRule="auto"/>
               <w:jc w:val="both"/>
               <w:rPr>
                 <w:rFonts w:ascii="Times New Roman" w:hAnsi="Times New Roman" w:cs="Times New Roman"/>
@@ -3302,7 +3328,7 @@
           </w:tcPr>
           <w:p>
             <w:pPr>
-              <w:spacing w:line="240" w:lineRule="auto"/>
+              <w:spacing w:after="0" w:line="360" w:lineRule="auto"/>
               <w:jc w:val="both"/>
               <w:rPr>
                 <w:rFonts w:ascii="Times New Roman" w:hAnsi="Times New Roman" w:cs="Times New Roman"/>
@@ -3328,7 +3354,7 @@
           </w:tcPr>
           <w:p>
             <w:pPr>
-              <w:spacing w:line="240" w:lineRule="auto"/>
+              <w:spacing w:after="0" w:line="360" w:lineRule="auto"/>
               <w:jc w:val="both"/>
               <w:rPr>
                 <w:rFonts w:ascii="Times New Roman" w:hAnsi="Times New Roman" w:cs="Times New Roman"/>
@@ -3362,7 +3388,7 @@
           </w:tcPr>
           <w:p>
             <w:pPr>
-              <w:spacing w:line="240" w:lineRule="auto"/>
+              <w:spacing w:after="0" w:line="360" w:lineRule="auto"/>
               <w:jc w:val="both"/>
               <w:rPr>
                 <w:rFonts w:ascii="Times New Roman" w:hAnsi="Times New Roman" w:cs="Times New Roman"/>
@@ -3388,7 +3414,7 @@
           </w:tcPr>
           <w:p>
             <w:pPr>
-              <w:spacing w:line="240" w:lineRule="auto"/>
+              <w:spacing w:after="0" w:line="360" w:lineRule="auto"/>
               <w:jc w:val="both"/>
               <w:rPr>
                 <w:rFonts w:ascii="Times New Roman" w:hAnsi="Times New Roman" w:cs="Times New Roman"/>
@@ -3410,8 +3436,8 @@
     </w:tbl>
     <w:p>
       <w:pPr>
-        <w:spacing w:before="240" w:after="0" w:line="360" w:lineRule="auto"/>
-        <w:ind w:firstLine="426"/>
+        <w:spacing w:after="0" w:line="360" w:lineRule="auto"/>
+        <w:ind w:firstLine="851"/>
         <w:jc w:val="both"/>
         <w:rPr>
           <w:rFonts w:ascii="Times New Roman" w:hAnsi="Times New Roman" w:cs="Times New Roman"/>
@@ -3419,6 +3445,18 @@
           <w:szCs w:val="28"/>
         </w:rPr>
       </w:pPr>
+    </w:p>
+    <w:p>
+      <w:pPr>
+        <w:spacing w:after="0" w:line="360" w:lineRule="auto"/>
+        <w:ind w:firstLine="851"/>
+        <w:jc w:val="both"/>
+        <w:rPr>
+          <w:rFonts w:ascii="Times New Roman" w:hAnsi="Times New Roman" w:cs="Times New Roman"/>
+          <w:sz w:val="28"/>
+          <w:szCs w:val="28"/>
+        </w:rPr>
+      </w:pPr>
       <w:r>
         <w:rPr>
           <w:rFonts w:ascii="Times New Roman" w:hAnsi="Times New Roman" w:cs="Times New Roman"/>
@@ -3451,30 +3489,6 @@
         </w:rPr>
         <w:t>.</w:t>
       </w:r>
-    </w:p>
-    <w:p>
-      <w:pPr>
-        <w:spacing w:before="240" w:after="0" w:line="360" w:lineRule="auto"/>
-        <w:ind w:firstLine="426"/>
-        <w:jc w:val="both"/>
-        <w:rPr>
-          <w:rFonts w:ascii="Times New Roman" w:hAnsi="Times New Roman" w:cs="Times New Roman"/>
-          <w:sz w:val="28"/>
-          <w:szCs w:val="28"/>
-        </w:rPr>
-      </w:pPr>
-    </w:p>
-    <w:p>
-      <w:pPr>
-        <w:spacing w:before="240" w:after="0" w:line="360" w:lineRule="auto"/>
-        <w:ind w:firstLine="426"/>
-        <w:jc w:val="both"/>
-        <w:rPr>
-          <w:rFonts w:ascii="Times New Roman" w:hAnsi="Times New Roman" w:cs="Times New Roman"/>
-          <w:sz w:val="28"/>
-          <w:szCs w:val="28"/>
-        </w:rPr>
-      </w:pPr>
     </w:p>
     <w:p>
       <w:pPr>
@@ -3589,7 +3603,7 @@
           </w:tcPr>
           <w:p>
             <w:pPr>
-              <w:spacing w:line="240" w:lineRule="auto"/>
+              <w:spacing w:after="0" w:line="360" w:lineRule="auto"/>
               <w:jc w:val="center"/>
               <w:rPr>
                 <w:rFonts w:ascii="Times New Roman" w:hAnsi="Times New Roman" w:cs="Times New Roman"/>
@@ -3614,7 +3628,7 @@
           </w:tcPr>
           <w:p>
             <w:pPr>
-              <w:spacing w:line="240" w:lineRule="auto"/>
+              <w:spacing w:after="0" w:line="360" w:lineRule="auto"/>
               <w:jc w:val="center"/>
               <w:rPr>
                 <w:rFonts w:ascii="Times New Roman" w:hAnsi="Times New Roman" w:cs="Times New Roman"/>
@@ -3639,7 +3653,7 @@
           </w:tcPr>
           <w:p>
             <w:pPr>
-              <w:spacing w:line="240" w:lineRule="auto"/>
+              <w:spacing w:after="0" w:line="360" w:lineRule="auto"/>
               <w:jc w:val="center"/>
               <w:rPr>
                 <w:rFonts w:ascii="Times New Roman" w:hAnsi="Times New Roman" w:cs="Times New Roman"/>
@@ -3664,7 +3678,7 @@
           </w:tcPr>
           <w:p>
             <w:pPr>
-              <w:spacing w:line="240" w:lineRule="auto"/>
+              <w:spacing w:after="0" w:line="360" w:lineRule="auto"/>
               <w:jc w:val="center"/>
               <w:rPr>
                 <w:rFonts w:ascii="Times New Roman" w:hAnsi="Times New Roman" w:cs="Times New Roman"/>
@@ -3693,7 +3707,7 @@
           </w:tcPr>
           <w:p>
             <w:pPr>
-              <w:spacing w:line="240" w:lineRule="auto"/>
+              <w:spacing w:after="0" w:line="360" w:lineRule="auto"/>
               <w:jc w:val="both"/>
               <w:rPr>
                 <w:rFonts w:ascii="Times New Roman" w:hAnsi="Times New Roman" w:cs="Times New Roman"/>
@@ -3727,7 +3741,7 @@
           </w:p>
           <w:p>
             <w:pPr>
-              <w:spacing w:line="240" w:lineRule="auto"/>
+              <w:spacing w:after="0" w:line="360" w:lineRule="auto"/>
               <w:jc w:val="both"/>
               <w:rPr>
                 <w:rFonts w:ascii="Times New Roman" w:hAnsi="Times New Roman" w:cs="Times New Roman"/>
@@ -3804,7 +3818,7 @@
           </w:tcPr>
           <w:p>
             <w:pPr>
-              <w:spacing w:line="240" w:lineRule="auto"/>
+              <w:spacing w:after="0" w:line="360" w:lineRule="auto"/>
               <w:jc w:val="both"/>
               <w:rPr>
                 <w:rFonts w:ascii="Times New Roman" w:hAnsi="Times New Roman" w:cs="Times New Roman"/>
@@ -3833,7 +3847,7 @@
           </w:p>
           <w:p>
             <w:pPr>
-              <w:spacing w:line="240" w:lineRule="auto"/>
+              <w:spacing w:after="0" w:line="360" w:lineRule="auto"/>
               <w:jc w:val="both"/>
               <w:rPr>
                 <w:rFonts w:ascii="Times New Roman" w:hAnsi="Times New Roman" w:cs="Times New Roman"/>
@@ -3867,7 +3881,7 @@
           </w:tcPr>
           <w:p>
             <w:pPr>
-              <w:spacing w:line="240" w:lineRule="auto"/>
+              <w:spacing w:after="0" w:line="360" w:lineRule="auto"/>
               <w:jc w:val="both"/>
               <w:rPr>
                 <w:rFonts w:ascii="Times New Roman" w:hAnsi="Times New Roman" w:cs="Times New Roman"/>
@@ -3893,7 +3907,7 @@
           </w:tcPr>
           <w:p>
             <w:pPr>
-              <w:spacing w:line="240" w:lineRule="auto"/>
+              <w:spacing w:after="0" w:line="360" w:lineRule="auto"/>
               <w:jc w:val="both"/>
               <w:rPr>
                 <w:rFonts w:ascii="Times New Roman" w:hAnsi="Times New Roman" w:cs="Times New Roman"/>
@@ -3922,7 +3936,7 @@
           </w:tcPr>
           <w:p>
             <w:pPr>
-              <w:spacing w:line="240" w:lineRule="auto"/>
+              <w:spacing w:after="0" w:line="360" w:lineRule="auto"/>
               <w:jc w:val="both"/>
               <w:rPr>
                 <w:rFonts w:ascii="Times New Roman" w:hAnsi="Times New Roman" w:cs="Times New Roman"/>
@@ -3956,7 +3970,7 @@
           </w:p>
           <w:p>
             <w:pPr>
-              <w:spacing w:line="240" w:lineRule="auto"/>
+              <w:spacing w:after="0" w:line="360" w:lineRule="auto"/>
               <w:jc w:val="both"/>
               <w:rPr>
                 <w:rFonts w:ascii="Times New Roman" w:hAnsi="Times New Roman" w:cs="Times New Roman"/>
@@ -4022,7 +4036,7 @@
           </w:tcPr>
           <w:p>
             <w:pPr>
-              <w:spacing w:line="240" w:lineRule="auto"/>
+              <w:spacing w:after="0" w:line="360" w:lineRule="auto"/>
               <w:jc w:val="both"/>
               <w:rPr>
                 <w:rFonts w:ascii="Times New Roman" w:hAnsi="Times New Roman" w:cs="Times New Roman"/>
@@ -4069,7 +4083,7 @@
           </w:p>
           <w:p>
             <w:pPr>
-              <w:spacing w:line="240" w:lineRule="auto"/>
+              <w:spacing w:after="0" w:line="360" w:lineRule="auto"/>
               <w:jc w:val="both"/>
               <w:rPr>
                 <w:rFonts w:ascii="Times New Roman" w:hAnsi="Times New Roman" w:cs="Times New Roman"/>
@@ -4098,7 +4112,7 @@
           </w:p>
           <w:p>
             <w:pPr>
-              <w:spacing w:line="240" w:lineRule="auto"/>
+              <w:spacing w:after="0" w:line="360" w:lineRule="auto"/>
               <w:jc w:val="both"/>
               <w:rPr>
                 <w:rFonts w:ascii="Times New Roman" w:hAnsi="Times New Roman" w:cs="Times New Roman"/>
@@ -4132,7 +4146,7 @@
           </w:tcPr>
           <w:p>
             <w:pPr>
-              <w:spacing w:line="240" w:lineRule="auto"/>
+              <w:spacing w:after="0" w:line="360" w:lineRule="auto"/>
               <w:jc w:val="both"/>
               <w:rPr>
                 <w:rFonts w:ascii="Times New Roman" w:hAnsi="Times New Roman" w:cs="Times New Roman"/>
@@ -4158,7 +4172,7 @@
           </w:tcPr>
           <w:p>
             <w:pPr>
-              <w:spacing w:line="240" w:lineRule="auto"/>
+              <w:spacing w:after="0" w:line="360" w:lineRule="auto"/>
               <w:jc w:val="both"/>
               <w:rPr>
                 <w:rFonts w:ascii="Times New Roman" w:hAnsi="Times New Roman" w:cs="Times New Roman"/>
@@ -4180,8 +4194,8 @@
     </w:tbl>
     <w:p>
       <w:pPr>
-        <w:spacing w:before="240" w:after="0" w:line="360" w:lineRule="auto"/>
-        <w:ind w:firstLine="426"/>
+        <w:spacing w:after="0" w:line="360" w:lineRule="auto"/>
+        <w:ind w:firstLine="851"/>
         <w:jc w:val="both"/>
         <w:rPr>
           <w:rFonts w:ascii="Times New Roman" w:hAnsi="Times New Roman" w:cs="Times New Roman"/>
@@ -4262,10 +4276,10 @@
         <w:tblLook w:val="04A0" w:firstRow="1" w:lastRow="0" w:firstColumn="1" w:lastColumn="0" w:noHBand="0" w:noVBand="1"/>
       </w:tblPr>
       <w:tblGrid>
-        <w:gridCol w:w="2155"/>
-        <w:gridCol w:w="2150"/>
+        <w:gridCol w:w="2263"/>
+        <w:gridCol w:w="3347"/>
         <w:gridCol w:w="1965"/>
-        <w:gridCol w:w="3075"/>
+        <w:gridCol w:w="1770"/>
       </w:tblGrid>
       <w:tr>
         <w:trPr>
@@ -4273,13 +4287,13 @@
         </w:trPr>
         <w:tc>
           <w:tcPr>
-            <w:tcW w:w="2238" w:type="dxa"/>
+            <w:tcW w:w="2263" w:type="dxa"/>
             <w:vAlign w:val="center"/>
           </w:tcPr>
           <w:p>
             <w:pPr>
-              <w:spacing w:line="240" w:lineRule="auto"/>
-              <w:jc w:val="both"/>
+              <w:spacing w:after="0" w:line="360" w:lineRule="auto"/>
+              <w:jc w:val="center"/>
               <w:rPr>
                 <w:rFonts w:ascii="Times New Roman" w:hAnsi="Times New Roman" w:cs="Times New Roman"/>
                 <w:sz w:val="28"/>
@@ -4298,12 +4312,12 @@
         </w:tc>
         <w:tc>
           <w:tcPr>
-            <w:tcW w:w="2153" w:type="dxa"/>
+            <w:tcW w:w="3347" w:type="dxa"/>
           </w:tcPr>
           <w:p>
             <w:pPr>
-              <w:spacing w:line="240" w:lineRule="auto"/>
-              <w:jc w:val="both"/>
+              <w:spacing w:after="0" w:line="360" w:lineRule="auto"/>
+              <w:jc w:val="center"/>
               <w:rPr>
                 <w:rFonts w:ascii="Times New Roman" w:hAnsi="Times New Roman" w:cs="Times New Roman"/>
                 <w:sz w:val="28"/>
@@ -4322,15 +4336,15 @@
         </w:tc>
         <w:tc>
           <w:tcPr>
-            <w:tcW w:w="1700" w:type="dxa"/>
+            <w:tcW w:w="1965" w:type="dxa"/>
             <w:tcBorders>
               <w:bottom w:val="single" w:sz="4" w:space="0" w:color="auto"/>
             </w:tcBorders>
           </w:tcPr>
           <w:p>
             <w:pPr>
-              <w:spacing w:line="240" w:lineRule="auto"/>
-              <w:jc w:val="both"/>
+              <w:spacing w:after="0" w:line="360" w:lineRule="auto"/>
+              <w:jc w:val="center"/>
               <w:rPr>
                 <w:rFonts w:ascii="Times New Roman" w:hAnsi="Times New Roman" w:cs="Times New Roman"/>
                 <w:sz w:val="28"/>
@@ -4349,7 +4363,7 @@
         </w:tc>
         <w:tc>
           <w:tcPr>
-            <w:tcW w:w="3254" w:type="dxa"/>
+            <w:tcW w:w="1770" w:type="dxa"/>
             <w:tcBorders>
               <w:bottom w:val="single" w:sz="4" w:space="0" w:color="auto"/>
             </w:tcBorders>
@@ -4357,8 +4371,8 @@
           </w:tcPr>
           <w:p>
             <w:pPr>
-              <w:spacing w:line="240" w:lineRule="auto"/>
-              <w:jc w:val="both"/>
+              <w:spacing w:after="0" w:line="360" w:lineRule="auto"/>
+              <w:jc w:val="center"/>
               <w:rPr>
                 <w:rFonts w:ascii="Times New Roman" w:hAnsi="Times New Roman" w:cs="Times New Roman"/>
                 <w:sz w:val="28"/>
@@ -4382,12 +4396,12 @@
         </w:trPr>
         <w:tc>
           <w:tcPr>
-            <w:tcW w:w="2238" w:type="dxa"/>
+            <w:tcW w:w="2263" w:type="dxa"/>
             <w:vMerge w:val="restart"/>
           </w:tcPr>
           <w:p>
             <w:pPr>
-              <w:spacing w:line="240" w:lineRule="auto"/>
+              <w:spacing w:after="0" w:line="360" w:lineRule="auto"/>
               <w:jc w:val="both"/>
               <w:rPr>
                 <w:rFonts w:ascii="Times New Roman" w:hAnsi="Times New Roman" w:cs="Times New Roman"/>
@@ -4429,12 +4443,12 @@
         </w:tc>
         <w:tc>
           <w:tcPr>
-            <w:tcW w:w="2153" w:type="dxa"/>
+            <w:tcW w:w="3347" w:type="dxa"/>
             <w:vMerge w:val="restart"/>
           </w:tcPr>
           <w:p>
             <w:pPr>
-              <w:spacing w:line="240" w:lineRule="auto"/>
+              <w:spacing w:after="0" w:line="360" w:lineRule="auto"/>
               <w:jc w:val="both"/>
               <w:rPr>
                 <w:rFonts w:ascii="Times New Roman" w:hAnsi="Times New Roman" w:cs="Times New Roman"/>
@@ -4500,19 +4514,8 @@
                 <w:sz w:val="28"/>
                 <w:szCs w:val="28"/>
               </w:rPr>
-              <w:t xml:space="preserve"> – </w:t>
-            </w:r>
-          </w:p>
-          <w:p>
-            <w:pPr>
-              <w:spacing w:line="240" w:lineRule="auto"/>
-              <w:jc w:val="both"/>
-              <w:rPr>
-                <w:rFonts w:ascii="Times New Roman" w:hAnsi="Times New Roman" w:cs="Times New Roman"/>
-                <w:sz w:val="28"/>
-                <w:szCs w:val="28"/>
-              </w:rPr>
-            </w:pPr>
+              <w:t xml:space="preserve"> –</w:t>
+            </w:r>
             <w:r>
               <w:rPr>
                 <w:rFonts w:ascii="Times New Roman" w:eastAsia="Times New Roman" w:hAnsi="Times New Roman" w:cs="Times New Roman"/>
@@ -4586,14 +4589,14 @@
         </w:tc>
         <w:tc>
           <w:tcPr>
-            <w:tcW w:w="1700" w:type="dxa"/>
+            <w:tcW w:w="1965" w:type="dxa"/>
             <w:tcBorders>
               <w:bottom w:val="nil"/>
             </w:tcBorders>
           </w:tcPr>
           <w:p>
             <w:pPr>
-              <w:spacing w:line="240" w:lineRule="auto"/>
+              <w:spacing w:after="0" w:line="360" w:lineRule="auto"/>
               <w:jc w:val="both"/>
               <w:rPr>
                 <w:rFonts w:ascii="Times New Roman" w:hAnsi="Times New Roman" w:cs="Times New Roman"/>
@@ -4615,14 +4618,14 @@
         </w:tc>
         <w:tc>
           <w:tcPr>
-            <w:tcW w:w="3254" w:type="dxa"/>
+            <w:tcW w:w="1770" w:type="dxa"/>
             <w:tcBorders>
               <w:bottom w:val="nil"/>
             </w:tcBorders>
           </w:tcPr>
           <w:p>
             <w:pPr>
-              <w:spacing w:line="240" w:lineRule="auto"/>
+              <w:spacing w:after="0" w:line="360" w:lineRule="auto"/>
               <w:jc w:val="both"/>
               <w:rPr>
                 <w:rFonts w:ascii="Times New Roman" w:hAnsi="Times New Roman" w:cs="Times New Roman"/>
@@ -4644,12 +4647,12 @@
       <w:tr>
         <w:tc>
           <w:tcPr>
-            <w:tcW w:w="2238" w:type="dxa"/>
+            <w:tcW w:w="2263" w:type="dxa"/>
             <w:vMerge/>
           </w:tcPr>
           <w:p>
             <w:pPr>
-              <w:spacing w:line="240" w:lineRule="auto"/>
+              <w:spacing w:after="0" w:line="360" w:lineRule="auto"/>
               <w:jc w:val="both"/>
               <w:rPr>
                 <w:rFonts w:ascii="Times New Roman" w:hAnsi="Times New Roman" w:cs="Times New Roman"/>
@@ -4661,12 +4664,12 @@
         </w:tc>
         <w:tc>
           <w:tcPr>
-            <w:tcW w:w="2153" w:type="dxa"/>
+            <w:tcW w:w="3347" w:type="dxa"/>
             <w:vMerge/>
           </w:tcPr>
           <w:p>
             <w:pPr>
-              <w:spacing w:line="240" w:lineRule="auto"/>
+              <w:spacing w:after="0" w:line="360" w:lineRule="auto"/>
               <w:jc w:val="both"/>
               <w:rPr>
                 <w:rFonts w:ascii="Times New Roman" w:eastAsia="Times New Roman" w:hAnsi="Times New Roman" w:cs="Times New Roman"/>
@@ -4679,14 +4682,14 @@
         </w:tc>
         <w:tc>
           <w:tcPr>
-            <w:tcW w:w="1700" w:type="dxa"/>
+            <w:tcW w:w="1965" w:type="dxa"/>
             <w:tcBorders>
               <w:top w:val="nil"/>
             </w:tcBorders>
           </w:tcPr>
           <w:p>
             <w:pPr>
-              <w:spacing w:line="240" w:lineRule="auto"/>
+              <w:spacing w:after="0" w:line="360" w:lineRule="auto"/>
               <w:jc w:val="both"/>
               <w:rPr>
                 <w:rFonts w:ascii="Times New Roman" w:hAnsi="Times New Roman" w:cs="Times New Roman"/>
@@ -4698,14 +4701,14 @@
         </w:tc>
         <w:tc>
           <w:tcPr>
-            <w:tcW w:w="3254" w:type="dxa"/>
+            <w:tcW w:w="1770" w:type="dxa"/>
             <w:tcBorders>
               <w:top w:val="nil"/>
             </w:tcBorders>
           </w:tcPr>
           <w:p>
             <w:pPr>
-              <w:spacing w:line="240" w:lineRule="auto"/>
+              <w:spacing w:after="0" w:line="360" w:lineRule="auto"/>
               <w:jc w:val="both"/>
               <w:rPr>
                 <w:rFonts w:ascii="Times New Roman" w:hAnsi="Times New Roman" w:cs="Times New Roman"/>
@@ -4718,6 +4721,10 @@
       </w:tr>
     </w:tbl>
     <w:p>
+      <w:pPr>
+        <w:spacing w:after="0" w:line="360" w:lineRule="auto"/>
+        <w:ind w:firstLine="851"/>
+      </w:pPr>
       <w:r>
         <w:br w:type="page"/>
       </w:r>
@@ -4749,21 +4756,21 @@
         <w:tblLook w:val="04A0" w:firstRow="1" w:lastRow="0" w:firstColumn="1" w:lastColumn="0" w:noHBand="0" w:noVBand="1"/>
       </w:tblPr>
       <w:tblGrid>
-        <w:gridCol w:w="2238"/>
-        <w:gridCol w:w="2153"/>
-        <w:gridCol w:w="1981"/>
-        <w:gridCol w:w="2973"/>
+        <w:gridCol w:w="1838"/>
+        <w:gridCol w:w="3707"/>
+        <w:gridCol w:w="1965"/>
+        <w:gridCol w:w="1835"/>
       </w:tblGrid>
       <w:tr>
         <w:tc>
           <w:tcPr>
-            <w:tcW w:w="2238" w:type="dxa"/>
+            <w:tcW w:w="1838" w:type="dxa"/>
             <w:vAlign w:val="center"/>
           </w:tcPr>
           <w:p>
             <w:pPr>
-              <w:spacing w:line="240" w:lineRule="auto"/>
-              <w:jc w:val="both"/>
+              <w:spacing w:after="0" w:line="360" w:lineRule="auto"/>
+              <w:jc w:val="center"/>
               <w:rPr>
                 <w:rFonts w:ascii="Times New Roman" w:hAnsi="Times New Roman" w:cs="Times New Roman"/>
                 <w:sz w:val="28"/>
@@ -4782,12 +4789,12 @@
         </w:tc>
         <w:tc>
           <w:tcPr>
-            <w:tcW w:w="2153" w:type="dxa"/>
+            <w:tcW w:w="3707" w:type="dxa"/>
           </w:tcPr>
           <w:p>
             <w:pPr>
-              <w:spacing w:line="240" w:lineRule="auto"/>
-              <w:jc w:val="both"/>
+              <w:spacing w:after="0" w:line="360" w:lineRule="auto"/>
+              <w:jc w:val="center"/>
               <w:rPr>
                 <w:rFonts w:ascii="Times New Roman" w:hAnsi="Times New Roman" w:cs="Times New Roman"/>
                 <w:sz w:val="28"/>
@@ -4806,12 +4813,12 @@
         </w:tc>
         <w:tc>
           <w:tcPr>
-            <w:tcW w:w="1981" w:type="dxa"/>
+            <w:tcW w:w="1965" w:type="dxa"/>
           </w:tcPr>
           <w:p>
             <w:pPr>
-              <w:spacing w:line="240" w:lineRule="auto"/>
-              <w:jc w:val="both"/>
+              <w:spacing w:after="0" w:line="360" w:lineRule="auto"/>
+              <w:jc w:val="center"/>
               <w:rPr>
                 <w:rFonts w:ascii="Times New Roman" w:hAnsi="Times New Roman" w:cs="Times New Roman"/>
                 <w:sz w:val="28"/>
@@ -4830,13 +4837,13 @@
         </w:tc>
         <w:tc>
           <w:tcPr>
-            <w:tcW w:w="2973" w:type="dxa"/>
+            <w:tcW w:w="1835" w:type="dxa"/>
             <w:vAlign w:val="center"/>
           </w:tcPr>
           <w:p>
             <w:pPr>
-              <w:spacing w:line="240" w:lineRule="auto"/>
-              <w:jc w:val="both"/>
+              <w:spacing w:after="0" w:line="360" w:lineRule="auto"/>
+              <w:jc w:val="center"/>
               <w:rPr>
                 <w:rFonts w:ascii="Times New Roman" w:hAnsi="Times New Roman" w:cs="Times New Roman"/>
                 <w:sz w:val="28"/>
@@ -4857,11 +4864,11 @@
       <w:tr>
         <w:tc>
           <w:tcPr>
-            <w:tcW w:w="2238" w:type="dxa"/>
+            <w:tcW w:w="1838" w:type="dxa"/>
           </w:tcPr>
           <w:p>
             <w:pPr>
-              <w:spacing w:line="240" w:lineRule="auto"/>
+              <w:spacing w:after="0" w:line="360" w:lineRule="auto"/>
               <w:jc w:val="both"/>
               <w:rPr>
                 <w:rFonts w:ascii="Times New Roman" w:hAnsi="Times New Roman" w:cs="Times New Roman"/>
@@ -4927,11 +4934,11 @@
         </w:tc>
         <w:tc>
           <w:tcPr>
-            <w:tcW w:w="2153" w:type="dxa"/>
+            <w:tcW w:w="3707" w:type="dxa"/>
           </w:tcPr>
           <w:p>
             <w:pPr>
-              <w:spacing w:line="240" w:lineRule="auto"/>
+              <w:spacing w:after="0" w:line="360" w:lineRule="auto"/>
               <w:jc w:val="both"/>
               <w:rPr>
                 <w:rFonts w:ascii="Times New Roman" w:eastAsia="Times New Roman" w:hAnsi="Times New Roman" w:cs="Times New Roman"/>
@@ -4978,11 +4985,11 @@
         </w:tc>
         <w:tc>
           <w:tcPr>
-            <w:tcW w:w="1981" w:type="dxa"/>
+            <w:tcW w:w="1965" w:type="dxa"/>
           </w:tcPr>
           <w:p>
             <w:pPr>
-              <w:spacing w:line="240" w:lineRule="auto"/>
+              <w:spacing w:after="0" w:line="360" w:lineRule="auto"/>
               <w:jc w:val="both"/>
               <w:rPr>
                 <w:rFonts w:ascii="Times New Roman" w:hAnsi="Times New Roman" w:cs="Times New Roman"/>
@@ -5004,11 +5011,11 @@
         </w:tc>
         <w:tc>
           <w:tcPr>
-            <w:tcW w:w="2973" w:type="dxa"/>
+            <w:tcW w:w="1835" w:type="dxa"/>
           </w:tcPr>
           <w:p>
             <w:pPr>
-              <w:spacing w:line="240" w:lineRule="auto"/>
+              <w:spacing w:after="0" w:line="360" w:lineRule="auto"/>
               <w:jc w:val="both"/>
               <w:rPr>
                 <w:rFonts w:ascii="Times New Roman" w:hAnsi="Times New Roman" w:cs="Times New Roman"/>
@@ -5030,8 +5037,20 @@
     </w:tbl>
     <w:p>
       <w:pPr>
-        <w:spacing w:before="240" w:after="0" w:line="360" w:lineRule="auto"/>
-        <w:ind w:firstLine="426"/>
+        <w:spacing w:after="0" w:line="360" w:lineRule="auto"/>
+        <w:ind w:firstLine="851"/>
+        <w:jc w:val="both"/>
+        <w:rPr>
+          <w:rFonts w:ascii="Times New Roman" w:hAnsi="Times New Roman" w:cs="Times New Roman"/>
+          <w:sz w:val="28"/>
+          <w:szCs w:val="28"/>
+        </w:rPr>
+      </w:pPr>
+    </w:p>
+    <w:p>
+      <w:pPr>
+        <w:spacing w:after="0" w:line="360" w:lineRule="auto"/>
+        <w:ind w:firstLine="851"/>
         <w:jc w:val="both"/>
         <w:rPr>
           <w:rFonts w:ascii="Times New Roman" w:hAnsi="Times New Roman" w:cs="Times New Roman"/>
@@ -5122,21 +5141,22 @@
         <w:tblLook w:val="04A0" w:firstRow="1" w:lastRow="0" w:firstColumn="1" w:lastColumn="0" w:noHBand="0" w:noVBand="1"/>
       </w:tblPr>
       <w:tblGrid>
-        <w:gridCol w:w="2798"/>
-        <w:gridCol w:w="1964"/>
-        <w:gridCol w:w="2379"/>
-        <w:gridCol w:w="2204"/>
+        <w:gridCol w:w="2832"/>
+        <w:gridCol w:w="1976"/>
+        <w:gridCol w:w="2595"/>
+        <w:gridCol w:w="1942"/>
       </w:tblGrid>
       <w:tr>
         <w:tc>
           <w:tcPr>
-            <w:tcW w:w="2798" w:type="dxa"/>
+            <w:tcW w:w="2832" w:type="dxa"/>
             <w:vAlign w:val="center"/>
           </w:tcPr>
           <w:p>
             <w:pPr>
-              <w:spacing w:line="240" w:lineRule="auto"/>
-              <w:jc w:val="both"/>
+              <w:spacing w:after="0" w:line="360" w:lineRule="auto"/>
+              <w:ind w:firstLine="34"/>
+              <w:jc w:val="center"/>
               <w:rPr>
                 <w:rFonts w:ascii="Times New Roman" w:hAnsi="Times New Roman" w:cs="Times New Roman"/>
                 <w:sz w:val="28"/>
@@ -5155,12 +5175,13 @@
         </w:tc>
         <w:tc>
           <w:tcPr>
-            <w:tcW w:w="1964" w:type="dxa"/>
+            <w:tcW w:w="1976" w:type="dxa"/>
           </w:tcPr>
           <w:p>
             <w:pPr>
-              <w:spacing w:line="240" w:lineRule="auto"/>
-              <w:jc w:val="both"/>
+              <w:spacing w:after="0" w:line="360" w:lineRule="auto"/>
+              <w:ind w:firstLine="34"/>
+              <w:jc w:val="center"/>
               <w:rPr>
                 <w:rFonts w:ascii="Times New Roman" w:hAnsi="Times New Roman" w:cs="Times New Roman"/>
                 <w:sz w:val="28"/>
@@ -5179,12 +5200,13 @@
         </w:tc>
         <w:tc>
           <w:tcPr>
-            <w:tcW w:w="2379" w:type="dxa"/>
+            <w:tcW w:w="2595" w:type="dxa"/>
           </w:tcPr>
           <w:p>
             <w:pPr>
-              <w:spacing w:line="240" w:lineRule="auto"/>
-              <w:jc w:val="both"/>
+              <w:spacing w:after="0" w:line="360" w:lineRule="auto"/>
+              <w:ind w:firstLine="34"/>
+              <w:jc w:val="center"/>
               <w:rPr>
                 <w:rFonts w:ascii="Times New Roman" w:hAnsi="Times New Roman" w:cs="Times New Roman"/>
                 <w:sz w:val="28"/>
@@ -5203,13 +5225,14 @@
         </w:tc>
         <w:tc>
           <w:tcPr>
-            <w:tcW w:w="2204" w:type="dxa"/>
+            <w:tcW w:w="1942" w:type="dxa"/>
             <w:vAlign w:val="center"/>
           </w:tcPr>
           <w:p>
             <w:pPr>
-              <w:spacing w:line="240" w:lineRule="auto"/>
-              <w:jc w:val="both"/>
+              <w:spacing w:after="0" w:line="360" w:lineRule="auto"/>
+              <w:ind w:firstLine="34"/>
+              <w:jc w:val="center"/>
               <w:rPr>
                 <w:rFonts w:ascii="Times New Roman" w:hAnsi="Times New Roman" w:cs="Times New Roman"/>
                 <w:sz w:val="28"/>
@@ -5230,11 +5253,12 @@
       <w:tr>
         <w:tc>
           <w:tcPr>
-            <w:tcW w:w="2798" w:type="dxa"/>
+            <w:tcW w:w="2832" w:type="dxa"/>
           </w:tcPr>
           <w:p>
             <w:pPr>
-              <w:spacing w:line="240" w:lineRule="auto"/>
+              <w:spacing w:after="0" w:line="360" w:lineRule="auto"/>
+              <w:ind w:firstLine="34"/>
               <w:jc w:val="both"/>
               <w:rPr>
                 <w:rFonts w:ascii="Times New Roman" w:hAnsi="Times New Roman" w:cs="Times New Roman"/>
@@ -5300,11 +5324,12 @@
         </w:tc>
         <w:tc>
           <w:tcPr>
-            <w:tcW w:w="1964" w:type="dxa"/>
+            <w:tcW w:w="1976" w:type="dxa"/>
           </w:tcPr>
           <w:p>
             <w:pPr>
-              <w:spacing w:line="240" w:lineRule="auto"/>
+              <w:spacing w:after="0" w:line="360" w:lineRule="auto"/>
+              <w:ind w:firstLine="34"/>
               <w:jc w:val="both"/>
               <w:rPr>
                 <w:rFonts w:ascii="Times New Roman" w:hAnsi="Times New Roman" w:cs="Times New Roman"/>
@@ -5334,11 +5359,12 @@
         </w:tc>
         <w:tc>
           <w:tcPr>
-            <w:tcW w:w="2379" w:type="dxa"/>
+            <w:tcW w:w="2595" w:type="dxa"/>
           </w:tcPr>
           <w:p>
             <w:pPr>
-              <w:spacing w:line="240" w:lineRule="auto"/>
+              <w:spacing w:after="0" w:line="360" w:lineRule="auto"/>
+              <w:ind w:right="182" w:firstLine="34"/>
               <w:jc w:val="both"/>
               <w:rPr>
                 <w:rFonts w:ascii="Times New Roman" w:hAnsi="Times New Roman" w:cs="Times New Roman"/>
@@ -5360,11 +5386,12 @@
         </w:tc>
         <w:tc>
           <w:tcPr>
-            <w:tcW w:w="2204" w:type="dxa"/>
+            <w:tcW w:w="1942" w:type="dxa"/>
           </w:tcPr>
           <w:p>
             <w:pPr>
-              <w:spacing w:line="240" w:lineRule="auto"/>
+              <w:spacing w:after="0" w:line="360" w:lineRule="auto"/>
+              <w:ind w:firstLine="34"/>
               <w:jc w:val="both"/>
               <w:rPr>
                 <w:rFonts w:ascii="Times New Roman" w:hAnsi="Times New Roman" w:cs="Times New Roman"/>
@@ -5379,6 +5406,144 @@
                 <w:szCs w:val="28"/>
               </w:rPr>
               <w:t>Формирует массив объектов и возвращает указатель на его интерфейс</w:t>
+            </w:r>
+          </w:p>
+        </w:tc>
+      </w:tr>
+    </w:tbl>
+    <w:p>
+      <w:r>
+        <w:br w:type="page"/>
+      </w:r>
+    </w:p>
+    <w:p>
+      <w:pPr>
+        <w:rPr>
+          <w:rFonts w:ascii="Times New Roman" w:hAnsi="Times New Roman" w:cs="Times New Roman"/>
+          <w:sz w:val="28"/>
+          <w:szCs w:val="28"/>
+        </w:rPr>
+      </w:pPr>
+      <w:r>
+        <w:rPr>
+          <w:rFonts w:ascii="Times New Roman" w:hAnsi="Times New Roman" w:cs="Times New Roman"/>
+          <w:sz w:val="28"/>
+          <w:szCs w:val="28"/>
+        </w:rPr>
+        <w:lastRenderedPageBreak/>
+        <w:t>Продолжение таблицы 1.5</w:t>
+      </w:r>
+    </w:p>
+    <w:tbl>
+      <w:tblPr>
+        <w:tblStyle w:val="a9"/>
+        <w:tblW w:w="0" w:type="auto"/>
+        <w:tblLook w:val="04A0" w:firstRow="1" w:lastRow="0" w:firstColumn="1" w:lastColumn="0" w:noHBand="0" w:noVBand="1"/>
+      </w:tblPr>
+      <w:tblGrid>
+        <w:gridCol w:w="2832"/>
+        <w:gridCol w:w="1976"/>
+        <w:gridCol w:w="2595"/>
+        <w:gridCol w:w="1942"/>
+      </w:tblGrid>
+      <w:tr>
+        <w:tc>
+          <w:tcPr>
+            <w:tcW w:w="2832" w:type="dxa"/>
+          </w:tcPr>
+          <w:p>
+            <w:pPr>
+              <w:spacing w:after="0" w:line="360" w:lineRule="auto"/>
+              <w:ind w:firstLine="34"/>
+              <w:jc w:val="center"/>
+              <w:rPr>
+                <w:rFonts w:ascii="Times New Roman" w:hAnsi="Times New Roman" w:cs="Times New Roman"/>
+                <w:sz w:val="28"/>
+                <w:szCs w:val="28"/>
+              </w:rPr>
+            </w:pPr>
+            <w:r>
+              <w:rPr>
+                <w:rFonts w:ascii="Times New Roman" w:hAnsi="Times New Roman" w:cs="Times New Roman"/>
+                <w:sz w:val="28"/>
+                <w:szCs w:val="28"/>
+              </w:rPr>
+              <w:t>Название</w:t>
+            </w:r>
+          </w:p>
+        </w:tc>
+        <w:tc>
+          <w:tcPr>
+            <w:tcW w:w="1976" w:type="dxa"/>
+          </w:tcPr>
+          <w:p>
+            <w:pPr>
+              <w:spacing w:after="0" w:line="360" w:lineRule="auto"/>
+              <w:ind w:firstLine="34"/>
+              <w:jc w:val="center"/>
+              <w:rPr>
+                <w:rFonts w:ascii="Times New Roman" w:hAnsi="Times New Roman" w:cs="Times New Roman"/>
+                <w:sz w:val="28"/>
+                <w:szCs w:val="28"/>
+              </w:rPr>
+            </w:pPr>
+            <w:r>
+              <w:rPr>
+                <w:rFonts w:ascii="Times New Roman" w:hAnsi="Times New Roman" w:cs="Times New Roman"/>
+                <w:sz w:val="28"/>
+                <w:szCs w:val="28"/>
+              </w:rPr>
+              <w:t>Входные параметры</w:t>
+            </w:r>
+          </w:p>
+        </w:tc>
+        <w:tc>
+          <w:tcPr>
+            <w:tcW w:w="2595" w:type="dxa"/>
+          </w:tcPr>
+          <w:p>
+            <w:pPr>
+              <w:spacing w:after="0" w:line="360" w:lineRule="auto"/>
+              <w:ind w:firstLine="34"/>
+              <w:jc w:val="center"/>
+              <w:rPr>
+                <w:rFonts w:ascii="Times New Roman" w:hAnsi="Times New Roman" w:cs="Times New Roman"/>
+                <w:sz w:val="28"/>
+                <w:szCs w:val="28"/>
+              </w:rPr>
+            </w:pPr>
+            <w:r>
+              <w:rPr>
+                <w:rFonts w:ascii="Times New Roman" w:hAnsi="Times New Roman" w:cs="Times New Roman"/>
+                <w:sz w:val="28"/>
+                <w:szCs w:val="28"/>
+              </w:rPr>
+              <w:t>Тип возвращаемых данных</w:t>
+            </w:r>
+          </w:p>
+        </w:tc>
+        <w:tc>
+          <w:tcPr>
+            <w:tcW w:w="1942" w:type="dxa"/>
+          </w:tcPr>
+          <w:p>
+            <w:pPr>
+              <w:spacing w:after="0" w:line="360" w:lineRule="auto"/>
+              <w:ind w:firstLine="34"/>
+              <w:jc w:val="center"/>
+              <w:rPr>
+                <w:rFonts w:ascii="Times New Roman" w:hAnsi="Times New Roman" w:cs="Times New Roman"/>
+                <w:sz w:val="28"/>
+                <w:szCs w:val="28"/>
+              </w:rPr>
+            </w:pPr>
+            <w:r>
+              <w:rPr>
+                <w:rFonts w:ascii="Times New Roman" w:hAnsi="Times New Roman" w:cs="Times New Roman"/>
+                <w:sz w:val="28"/>
+                <w:szCs w:val="28"/>
+              </w:rPr>
+              <w:t>Описание</w:t>
             </w:r>
           </w:p>
         </w:tc>
@@ -5386,11 +5551,12 @@
       <w:tr>
         <w:tc>
           <w:tcPr>
-            <w:tcW w:w="2798" w:type="dxa"/>
+            <w:tcW w:w="2832" w:type="dxa"/>
           </w:tcPr>
           <w:p>
             <w:pPr>
-              <w:spacing w:line="240" w:lineRule="auto"/>
+              <w:spacing w:after="0" w:line="360" w:lineRule="auto"/>
+              <w:ind w:firstLine="34"/>
               <w:jc w:val="both"/>
               <w:rPr>
                 <w:rFonts w:ascii="Times New Roman" w:hAnsi="Times New Roman" w:cs="Times New Roman"/>
@@ -5456,11 +5622,12 @@
         </w:tc>
         <w:tc>
           <w:tcPr>
-            <w:tcW w:w="1964" w:type="dxa"/>
+            <w:tcW w:w="1976" w:type="dxa"/>
           </w:tcPr>
           <w:p>
             <w:pPr>
-              <w:spacing w:line="240" w:lineRule="auto"/>
+              <w:spacing w:after="0" w:line="360" w:lineRule="auto"/>
+              <w:ind w:firstLine="34"/>
               <w:jc w:val="both"/>
               <w:rPr>
                 <w:rFonts w:ascii="Times New Roman" w:hAnsi="Times New Roman" w:cs="Times New Roman"/>
@@ -5490,11 +5657,12 @@
         </w:tc>
         <w:tc>
           <w:tcPr>
-            <w:tcW w:w="2379" w:type="dxa"/>
+            <w:tcW w:w="2595" w:type="dxa"/>
           </w:tcPr>
           <w:p>
             <w:pPr>
-              <w:spacing w:line="240" w:lineRule="auto"/>
+              <w:spacing w:after="0" w:line="360" w:lineRule="auto"/>
+              <w:ind w:firstLine="34"/>
               <w:jc w:val="both"/>
               <w:rPr>
                 <w:rFonts w:ascii="Times New Roman" w:hAnsi="Times New Roman" w:cs="Times New Roman"/>
@@ -5516,11 +5684,12 @@
         </w:tc>
         <w:tc>
           <w:tcPr>
-            <w:tcW w:w="2204" w:type="dxa"/>
+            <w:tcW w:w="1942" w:type="dxa"/>
           </w:tcPr>
           <w:p>
             <w:pPr>
-              <w:spacing w:line="240" w:lineRule="auto"/>
+              <w:spacing w:after="0" w:line="360" w:lineRule="auto"/>
+              <w:ind w:firstLine="34"/>
               <w:jc w:val="both"/>
               <w:rPr>
                 <w:rFonts w:ascii="Times New Roman" w:hAnsi="Times New Roman" w:cs="Times New Roman"/>
@@ -5542,11 +5711,12 @@
       <w:tr>
         <w:tc>
           <w:tcPr>
-            <w:tcW w:w="2798" w:type="dxa"/>
+            <w:tcW w:w="2832" w:type="dxa"/>
           </w:tcPr>
           <w:p>
             <w:pPr>
-              <w:spacing w:line="240" w:lineRule="auto"/>
+              <w:spacing w:after="0" w:line="360" w:lineRule="auto"/>
+              <w:ind w:firstLine="34"/>
               <w:jc w:val="both"/>
               <w:rPr>
                 <w:rFonts w:ascii="Times New Roman" w:hAnsi="Times New Roman" w:cs="Times New Roman"/>
@@ -5612,11 +5782,12 @@
         </w:tc>
         <w:tc>
           <w:tcPr>
-            <w:tcW w:w="1964" w:type="dxa"/>
+            <w:tcW w:w="1976" w:type="dxa"/>
           </w:tcPr>
           <w:p>
             <w:pPr>
-              <w:spacing w:line="240" w:lineRule="auto"/>
+              <w:spacing w:after="0" w:line="360" w:lineRule="auto"/>
+              <w:ind w:firstLine="34"/>
               <w:jc w:val="both"/>
               <w:rPr>
                 <w:rFonts w:ascii="Times New Roman" w:hAnsi="Times New Roman" w:cs="Times New Roman"/>
@@ -5646,11 +5817,12 @@
         </w:tc>
         <w:tc>
           <w:tcPr>
-            <w:tcW w:w="2379" w:type="dxa"/>
+            <w:tcW w:w="2595" w:type="dxa"/>
           </w:tcPr>
           <w:p>
             <w:pPr>
-              <w:spacing w:line="240" w:lineRule="auto"/>
+              <w:spacing w:after="0" w:line="360" w:lineRule="auto"/>
+              <w:ind w:firstLine="34"/>
               <w:jc w:val="both"/>
               <w:rPr>
                 <w:rFonts w:ascii="Times New Roman" w:hAnsi="Times New Roman" w:cs="Times New Roman"/>
@@ -5672,11 +5844,12 @@
         </w:tc>
         <w:tc>
           <w:tcPr>
-            <w:tcW w:w="2204" w:type="dxa"/>
+            <w:tcW w:w="1942" w:type="dxa"/>
           </w:tcPr>
           <w:p>
             <w:pPr>
-              <w:spacing w:line="240" w:lineRule="auto"/>
+              <w:spacing w:after="0" w:line="360" w:lineRule="auto"/>
+              <w:ind w:firstLine="34"/>
               <w:jc w:val="both"/>
               <w:rPr>
                 <w:rFonts w:ascii="Times New Roman" w:hAnsi="Times New Roman" w:cs="Times New Roman"/>
@@ -5698,11 +5871,12 @@
       <w:tr>
         <w:tc>
           <w:tcPr>
-            <w:tcW w:w="2798" w:type="dxa"/>
+            <w:tcW w:w="2832" w:type="dxa"/>
           </w:tcPr>
           <w:p>
             <w:pPr>
-              <w:spacing w:line="240" w:lineRule="auto"/>
+              <w:spacing w:after="0" w:line="360" w:lineRule="auto"/>
+              <w:ind w:firstLine="34"/>
               <w:jc w:val="both"/>
               <w:rPr>
                 <w:rFonts w:ascii="Times New Roman" w:hAnsi="Times New Roman" w:cs="Times New Roman"/>
@@ -5768,11 +5942,12 @@
         </w:tc>
         <w:tc>
           <w:tcPr>
-            <w:tcW w:w="1964" w:type="dxa"/>
+            <w:tcW w:w="1976" w:type="dxa"/>
           </w:tcPr>
           <w:p>
             <w:pPr>
-              <w:spacing w:line="240" w:lineRule="auto"/>
+              <w:spacing w:after="0" w:line="360" w:lineRule="auto"/>
+              <w:ind w:firstLine="34"/>
               <w:jc w:val="both"/>
               <w:rPr>
                 <w:rFonts w:ascii="Times New Roman" w:hAnsi="Times New Roman" w:cs="Times New Roman"/>
@@ -5802,11 +5977,12 @@
         </w:tc>
         <w:tc>
           <w:tcPr>
-            <w:tcW w:w="2379" w:type="dxa"/>
+            <w:tcW w:w="2595" w:type="dxa"/>
           </w:tcPr>
           <w:p>
             <w:pPr>
-              <w:spacing w:line="240" w:lineRule="auto"/>
+              <w:spacing w:after="0" w:line="360" w:lineRule="auto"/>
+              <w:ind w:firstLine="34"/>
               <w:jc w:val="both"/>
               <w:rPr>
                 <w:rFonts w:ascii="Times New Roman" w:hAnsi="Times New Roman" w:cs="Times New Roman"/>
@@ -5828,11 +6004,12 @@
         </w:tc>
         <w:tc>
           <w:tcPr>
-            <w:tcW w:w="2204" w:type="dxa"/>
+            <w:tcW w:w="1942" w:type="dxa"/>
           </w:tcPr>
           <w:p>
             <w:pPr>
-              <w:spacing w:line="240" w:lineRule="auto"/>
+              <w:spacing w:after="0" w:line="360" w:lineRule="auto"/>
+              <w:ind w:firstLine="34"/>
               <w:jc w:val="both"/>
               <w:rPr>
                 <w:rFonts w:ascii="Times New Roman" w:hAnsi="Times New Roman" w:cs="Times New Roman"/>
@@ -5878,7 +6055,8 @@
     </w:tbl>
     <w:p>
       <w:pPr>
-        <w:ind w:firstLine="708"/>
+        <w:spacing w:after="0" w:line="360" w:lineRule="auto"/>
+        <w:ind w:firstLine="851"/>
         <w:jc w:val="both"/>
         <w:rPr>
           <w:rFonts w:ascii="Times New Roman" w:hAnsi="Times New Roman" w:cs="Times New Roman"/>
@@ -5908,6 +6086,7 @@
       <w:pPr>
         <w:pStyle w:val="af"/>
         <w:keepNext/>
+        <w:ind w:firstLine="851"/>
         <w:rPr>
           <w:rFonts w:cs="Times New Roman"/>
           <w:szCs w:val="28"/>
@@ -5955,8 +6134,8 @@
           </w:tcPr>
           <w:p>
             <w:pPr>
-              <w:spacing w:line="240" w:lineRule="auto"/>
-              <w:jc w:val="both"/>
+              <w:spacing w:after="0" w:line="360" w:lineRule="auto"/>
+              <w:jc w:val="center"/>
               <w:rPr>
                 <w:rFonts w:ascii="Times New Roman" w:hAnsi="Times New Roman" w:cs="Times New Roman"/>
                 <w:sz w:val="28"/>
@@ -5979,8 +6158,8 @@
           </w:tcPr>
           <w:p>
             <w:pPr>
-              <w:spacing w:line="240" w:lineRule="auto"/>
-              <w:jc w:val="both"/>
+              <w:spacing w:after="0" w:line="360" w:lineRule="auto"/>
+              <w:jc w:val="center"/>
               <w:rPr>
                 <w:rFonts w:ascii="Times New Roman" w:hAnsi="Times New Roman" w:cs="Times New Roman"/>
                 <w:sz w:val="28"/>
@@ -6004,8 +6183,8 @@
           </w:tcPr>
           <w:p>
             <w:pPr>
-              <w:spacing w:line="240" w:lineRule="auto"/>
-              <w:jc w:val="both"/>
+              <w:spacing w:after="0" w:line="360" w:lineRule="auto"/>
+              <w:jc w:val="center"/>
               <w:rPr>
                 <w:rFonts w:ascii="Times New Roman" w:hAnsi="Times New Roman" w:cs="Times New Roman"/>
                 <w:sz w:val="28"/>
@@ -6030,7 +6209,7 @@
           </w:tcPr>
           <w:p>
             <w:pPr>
-              <w:spacing w:line="240" w:lineRule="auto"/>
+              <w:spacing w:after="0" w:line="360" w:lineRule="auto"/>
               <w:jc w:val="both"/>
               <w:rPr>
                 <w:rFonts w:ascii="Times New Roman" w:hAnsi="Times New Roman" w:cs="Times New Roman"/>
@@ -6054,7 +6233,7 @@
           </w:tcPr>
           <w:p>
             <w:pPr>
-              <w:spacing w:line="240" w:lineRule="auto"/>
+              <w:spacing w:after="0" w:line="360" w:lineRule="auto"/>
               <w:jc w:val="both"/>
               <w:rPr>
                 <w:rFonts w:ascii="Times New Roman" w:hAnsi="Times New Roman" w:cs="Times New Roman"/>
@@ -6078,7 +6257,7 @@
           </w:tcPr>
           <w:p>
             <w:pPr>
-              <w:spacing w:line="240" w:lineRule="auto"/>
+              <w:spacing w:after="0" w:line="360" w:lineRule="auto"/>
               <w:jc w:val="both"/>
               <w:rPr>
                 <w:rFonts w:ascii="Times New Roman" w:hAnsi="Times New Roman" w:cs="Times New Roman"/>
@@ -6096,7 +6275,7 @@
           </w:tcPr>
           <w:p>
             <w:pPr>
-              <w:spacing w:line="240" w:lineRule="auto"/>
+              <w:spacing w:after="0" w:line="360" w:lineRule="auto"/>
               <w:jc w:val="both"/>
               <w:rPr>
                 <w:rFonts w:ascii="Times New Roman" w:hAnsi="Times New Roman" w:cs="Times New Roman"/>
@@ -6120,7 +6299,7 @@
           </w:tcPr>
           <w:p>
             <w:pPr>
-              <w:spacing w:line="240" w:lineRule="auto"/>
+              <w:spacing w:after="0" w:line="360" w:lineRule="auto"/>
               <w:jc w:val="both"/>
               <w:rPr>
                 <w:rFonts w:ascii="Times New Roman" w:hAnsi="Times New Roman" w:cs="Times New Roman"/>
@@ -6144,7 +6323,7 @@
           </w:tcPr>
           <w:p>
             <w:pPr>
-              <w:spacing w:line="240" w:lineRule="auto"/>
+              <w:spacing w:after="0" w:line="360" w:lineRule="auto"/>
               <w:jc w:val="both"/>
               <w:rPr>
                 <w:rFonts w:ascii="Times New Roman" w:hAnsi="Times New Roman" w:cs="Times New Roman"/>
@@ -6172,7 +6351,7 @@
           </w:tcPr>
           <w:p>
             <w:pPr>
-              <w:spacing w:line="240" w:lineRule="auto"/>
+              <w:spacing w:after="0" w:line="360" w:lineRule="auto"/>
               <w:jc w:val="both"/>
               <w:rPr>
                 <w:rFonts w:ascii="Times New Roman" w:hAnsi="Times New Roman" w:cs="Times New Roman"/>
@@ -6196,7 +6375,7 @@
           </w:tcPr>
           <w:p>
             <w:pPr>
-              <w:spacing w:line="240" w:lineRule="auto"/>
+              <w:spacing w:after="0" w:line="360" w:lineRule="auto"/>
               <w:jc w:val="both"/>
               <w:rPr>
                 <w:rFonts w:ascii="Times New Roman" w:hAnsi="Times New Roman" w:cs="Times New Roman"/>
@@ -6220,7 +6399,7 @@
           </w:tcPr>
           <w:p>
             <w:pPr>
-              <w:spacing w:line="240" w:lineRule="auto"/>
+              <w:spacing w:after="0" w:line="360" w:lineRule="auto"/>
               <w:jc w:val="both"/>
               <w:rPr>
                 <w:rFonts w:ascii="Times New Roman" w:hAnsi="Times New Roman" w:cs="Times New Roman"/>
@@ -6251,7 +6430,7 @@
           </w:tcPr>
           <w:p>
             <w:pPr>
-              <w:spacing w:line="240" w:lineRule="auto"/>
+              <w:spacing w:after="0" w:line="360" w:lineRule="auto"/>
               <w:jc w:val="both"/>
               <w:rPr>
                 <w:rFonts w:ascii="Times New Roman" w:hAnsi="Times New Roman" w:cs="Times New Roman"/>
@@ -6278,7 +6457,7 @@
           </w:tcPr>
           <w:p>
             <w:pPr>
-              <w:spacing w:line="240" w:lineRule="auto"/>
+              <w:spacing w:after="0" w:line="360" w:lineRule="auto"/>
               <w:jc w:val="both"/>
               <w:rPr>
                 <w:rFonts w:ascii="Times New Roman" w:hAnsi="Times New Roman" w:cs="Times New Roman"/>
@@ -6305,7 +6484,7 @@
           </w:tcPr>
           <w:p>
             <w:pPr>
-              <w:spacing w:line="240" w:lineRule="auto"/>
+              <w:spacing w:after="0" w:line="360" w:lineRule="auto"/>
               <w:jc w:val="both"/>
               <w:rPr>
                 <w:rFonts w:ascii="Times New Roman" w:hAnsi="Times New Roman" w:cs="Times New Roman"/>
@@ -6333,7 +6512,7 @@
           </w:tcPr>
           <w:p>
             <w:pPr>
-              <w:spacing w:line="240" w:lineRule="auto"/>
+              <w:spacing w:after="0" w:line="360" w:lineRule="auto"/>
               <w:jc w:val="both"/>
               <w:rPr>
                 <w:rFonts w:ascii="Times New Roman" w:hAnsi="Times New Roman" w:cs="Times New Roman"/>
@@ -6357,7 +6536,7 @@
           </w:tcPr>
           <w:p>
             <w:pPr>
-              <w:spacing w:line="240" w:lineRule="auto"/>
+              <w:spacing w:after="0" w:line="360" w:lineRule="auto"/>
               <w:jc w:val="both"/>
               <w:rPr>
                 <w:rFonts w:ascii="Times New Roman" w:hAnsi="Times New Roman" w:cs="Times New Roman"/>
@@ -6381,7 +6560,7 @@
           </w:tcPr>
           <w:p>
             <w:pPr>
-              <w:spacing w:line="240" w:lineRule="auto"/>
+              <w:spacing w:after="0" w:line="360" w:lineRule="auto"/>
               <w:jc w:val="both"/>
               <w:rPr>
                 <w:rFonts w:ascii="Times New Roman" w:hAnsi="Times New Roman" w:cs="Times New Roman"/>
@@ -6409,7 +6588,7 @@
           </w:tcPr>
           <w:p>
             <w:pPr>
-              <w:spacing w:line="240" w:lineRule="auto"/>
+              <w:spacing w:after="0" w:line="360" w:lineRule="auto"/>
               <w:jc w:val="both"/>
               <w:rPr>
                 <w:rFonts w:ascii="Times New Roman" w:hAnsi="Times New Roman" w:cs="Times New Roman"/>
@@ -6433,7 +6612,7 @@
           </w:tcPr>
           <w:p>
             <w:pPr>
-              <w:spacing w:line="240" w:lineRule="auto"/>
+              <w:spacing w:after="0" w:line="360" w:lineRule="auto"/>
               <w:jc w:val="both"/>
               <w:rPr>
                 <w:rFonts w:ascii="Times New Roman" w:hAnsi="Times New Roman" w:cs="Times New Roman"/>
@@ -6457,7 +6636,7 @@
           </w:tcPr>
           <w:p>
             <w:pPr>
-              <w:spacing w:line="240" w:lineRule="auto"/>
+              <w:spacing w:after="0" w:line="360" w:lineRule="auto"/>
               <w:jc w:val="both"/>
               <w:rPr>
                 <w:rFonts w:ascii="Times New Roman" w:hAnsi="Times New Roman" w:cs="Times New Roman"/>
@@ -6485,7 +6664,7 @@
           </w:tcPr>
           <w:p>
             <w:pPr>
-              <w:spacing w:line="240" w:lineRule="auto"/>
+              <w:spacing w:after="0" w:line="360" w:lineRule="auto"/>
               <w:jc w:val="both"/>
               <w:rPr>
                 <w:rFonts w:ascii="Times New Roman" w:hAnsi="Times New Roman" w:cs="Times New Roman"/>
@@ -6509,7 +6688,7 @@
           </w:tcPr>
           <w:p>
             <w:pPr>
-              <w:spacing w:line="240" w:lineRule="auto"/>
+              <w:spacing w:after="0" w:line="360" w:lineRule="auto"/>
               <w:jc w:val="both"/>
               <w:rPr>
                 <w:rFonts w:ascii="Times New Roman" w:hAnsi="Times New Roman" w:cs="Times New Roman"/>
@@ -6533,7 +6712,7 @@
           </w:tcPr>
           <w:p>
             <w:pPr>
-              <w:spacing w:line="240" w:lineRule="auto"/>
+              <w:spacing w:after="0" w:line="360" w:lineRule="auto"/>
               <w:jc w:val="both"/>
               <w:rPr>
                 <w:rFonts w:ascii="Times New Roman" w:hAnsi="Times New Roman" w:cs="Times New Roman"/>
@@ -6558,7 +6737,7 @@
     <w:p>
       <w:pPr>
         <w:spacing w:after="0" w:line="360" w:lineRule="auto"/>
-        <w:ind w:firstLine="426"/>
+        <w:ind w:firstLine="851"/>
         <w:jc w:val="both"/>
         <w:rPr>
           <w:rFonts w:ascii="Times New Roman" w:hAnsi="Times New Roman" w:cs="Times New Roman"/>
@@ -6603,7 +6782,7 @@
       <w:pPr>
         <w:pStyle w:val="a5"/>
         <w:spacing w:after="0" w:line="360" w:lineRule="auto"/>
-        <w:ind w:left="0" w:firstLine="709"/>
+        <w:ind w:left="0" w:firstLine="851"/>
         <w:jc w:val="both"/>
         <w:rPr>
           <w:rFonts w:ascii="Times New Roman" w:hAnsi="Times New Roman" w:cs="Times New Roman"/>
@@ -6710,9 +6889,10 @@
         <w:pStyle w:val="a5"/>
         <w:numPr>
           <w:ilvl w:val="0"/>
-          <w:numId w:val="2"/>
+          <w:numId w:val="6"/>
         </w:numPr>
         <w:spacing w:after="0" w:line="360" w:lineRule="auto"/>
+        <w:ind w:left="0" w:firstLine="851"/>
         <w:jc w:val="both"/>
         <w:rPr>
           <w:rFonts w:ascii="Times New Roman" w:hAnsi="Times New Roman" w:cs="Times New Roman"/>
@@ -6739,7 +6919,7 @@
     <w:p>
       <w:pPr>
         <w:spacing w:after="0" w:line="360" w:lineRule="auto"/>
-        <w:ind w:firstLine="709"/>
+        <w:ind w:firstLine="851"/>
         <w:jc w:val="both"/>
         <w:rPr>
           <w:rFonts w:ascii="Times New Roman" w:hAnsi="Times New Roman" w:cs="Times New Roman"/>
@@ -6929,9 +7109,10 @@
         <w:pStyle w:val="a5"/>
         <w:numPr>
           <w:ilvl w:val="0"/>
-          <w:numId w:val="2"/>
+          <w:numId w:val="6"/>
         </w:numPr>
         <w:spacing w:after="0" w:line="360" w:lineRule="auto"/>
+        <w:ind w:left="0" w:firstLine="851"/>
         <w:jc w:val="both"/>
         <w:rPr>
           <w:rFonts w:ascii="Times New Roman" w:hAnsi="Times New Roman" w:cs="Times New Roman"/>
@@ -6956,7 +7137,7 @@
     <w:p>
       <w:pPr>
         <w:spacing w:after="0" w:line="360" w:lineRule="auto"/>
-        <w:ind w:firstLine="709"/>
+        <w:ind w:firstLine="851"/>
         <w:jc w:val="both"/>
         <w:rPr>
           <w:rFonts w:ascii="Times New Roman" w:hAnsi="Times New Roman" w:cs="Times New Roman"/>
@@ -7001,7 +7182,7 @@
     <w:p>
       <w:pPr>
         <w:spacing w:after="0" w:line="360" w:lineRule="auto"/>
-        <w:ind w:firstLine="709"/>
+        <w:ind w:firstLine="851"/>
         <w:jc w:val="both"/>
         <w:rPr>
           <w:rFonts w:ascii="Times New Roman" w:hAnsi="Times New Roman" w:cs="Times New Roman"/>
@@ -7151,7 +7332,7 @@
     <w:p>
       <w:pPr>
         <w:spacing w:after="0" w:line="360" w:lineRule="auto"/>
-        <w:ind w:firstLine="709"/>
+        <w:ind w:firstLine="851"/>
         <w:jc w:val="both"/>
         <w:rPr>
           <w:rFonts w:ascii="Times New Roman" w:hAnsi="Times New Roman" w:cs="Times New Roman"/>
@@ -7163,7 +7344,7 @@
     <w:p>
       <w:pPr>
         <w:spacing w:after="0" w:line="360" w:lineRule="auto"/>
-        <w:ind w:firstLine="709"/>
+        <w:ind w:firstLine="851"/>
         <w:jc w:val="center"/>
         <w:rPr>
           <w:rFonts w:ascii="Times New Roman" w:hAnsi="Times New Roman" w:cs="Times New Roman"/>
@@ -7177,7 +7358,7 @@
     <w:p>
       <w:pPr>
         <w:spacing w:after="0" w:line="360" w:lineRule="auto"/>
-        <w:ind w:firstLine="709"/>
+        <w:ind w:firstLine="851"/>
         <w:jc w:val="both"/>
         <w:rPr>
           <w:rFonts w:ascii="Times New Roman" w:hAnsi="Times New Roman" w:cs="Times New Roman"/>
@@ -7233,7 +7414,7 @@
       <w:pPr>
         <w:pStyle w:val="a5"/>
         <w:spacing w:after="0" w:line="360" w:lineRule="auto"/>
-        <w:ind w:left="0" w:firstLine="709"/>
+        <w:ind w:left="0" w:firstLine="851"/>
         <w:jc w:val="both"/>
         <w:rPr>
           <w:rFonts w:ascii="Times New Roman" w:hAnsi="Times New Roman" w:cs="Times New Roman"/>
@@ -7269,7 +7450,7 @@
     <w:p>
       <w:pPr>
         <w:spacing w:after="0" w:line="360" w:lineRule="auto"/>
-        <w:ind w:firstLine="709"/>
+        <w:ind w:firstLine="851"/>
         <w:jc w:val="both"/>
         <w:rPr>
           <w:rFonts w:ascii="Times New Roman" w:hAnsi="Times New Roman" w:cs="Times New Roman"/>
@@ -7292,7 +7473,18 @@
           <w:szCs w:val="28"/>
           <w:shd w:val="clear" w:color="auto" w:fill="FFFFFF"/>
         </w:rPr>
-        <w:t>— это элемент механизма либо машины имеющий коническую или цилиндрическую форму. В ней имеется цилиндрическое отверстие, в которое и входит деталь, которую требуется сочленить. Служит втулка для уменьшения трения.</w:t>
+        <w:t>— это элемент механ</w:t>
+      </w:r>
+      <w:bookmarkStart w:id="1" w:name="_GoBack"/>
+      <w:bookmarkEnd w:id="1"/>
+      <w:r>
+        <w:rPr>
+          <w:rFonts w:ascii="Times New Roman" w:hAnsi="Times New Roman" w:cs="Times New Roman"/>
+          <w:sz w:val="28"/>
+          <w:szCs w:val="28"/>
+          <w:shd w:val="clear" w:color="auto" w:fill="FFFFFF"/>
+        </w:rPr>
+        <w:t>изма либо машины имеющий коническую или цилиндрическую форму. В ней имеется цилиндрическое отверстие, в которое и входит деталь, которую требуется сочленить. Служит втулка для уменьшения трения.</w:t>
       </w:r>
       <w:r>
         <w:rPr>
@@ -7306,7 +7498,7 @@
     <w:p>
       <w:pPr>
         <w:spacing w:after="0" w:line="360" w:lineRule="auto"/>
-        <w:ind w:firstLine="709"/>
+        <w:ind w:firstLine="851"/>
         <w:jc w:val="both"/>
         <w:rPr>
           <w:rFonts w:ascii="Times New Roman" w:hAnsi="Times New Roman" w:cs="Times New Roman"/>
@@ -7431,7 +7623,7 @@
       <w:pPr>
         <w:pStyle w:val="a5"/>
         <w:spacing w:after="0" w:line="360" w:lineRule="auto"/>
-        <w:ind w:left="0" w:firstLine="709"/>
+        <w:ind w:left="0" w:firstLine="851"/>
         <w:jc w:val="both"/>
         <w:rPr>
           <w:rFonts w:ascii="Times New Roman" w:hAnsi="Times New Roman" w:cs="Times New Roman"/>
@@ -7458,8 +7650,8 @@
         <w:tabs>
           <w:tab w:val="left" w:pos="1134"/>
         </w:tabs>
-        <w:spacing w:line="360" w:lineRule="auto"/>
-        <w:ind w:left="0" w:firstLine="709"/>
+        <w:spacing w:after="0" w:line="360" w:lineRule="auto"/>
+        <w:ind w:left="0" w:firstLine="851"/>
         <w:jc w:val="both"/>
         <w:rPr>
           <w:rFonts w:ascii="Times New Roman" w:eastAsia="Times New Roman" w:hAnsi="Times New Roman" w:cs="Times New Roman"/>
@@ -7507,8 +7699,8 @@
         <w:tabs>
           <w:tab w:val="left" w:pos="1134"/>
         </w:tabs>
-        <w:spacing w:line="360" w:lineRule="auto"/>
-        <w:ind w:left="0" w:firstLine="709"/>
+        <w:spacing w:after="0" w:line="360" w:lineRule="auto"/>
+        <w:ind w:left="0" w:firstLine="851"/>
         <w:jc w:val="both"/>
         <w:rPr>
           <w:rFonts w:ascii="Times New Roman" w:eastAsia="Times New Roman" w:hAnsi="Times New Roman" w:cs="Times New Roman"/>
@@ -7556,8 +7748,8 @@
         <w:tabs>
           <w:tab w:val="left" w:pos="1134"/>
         </w:tabs>
-        <w:spacing w:line="360" w:lineRule="auto"/>
-        <w:ind w:left="0" w:firstLine="709"/>
+        <w:spacing w:after="0" w:line="360" w:lineRule="auto"/>
+        <w:ind w:left="0" w:firstLine="851"/>
         <w:jc w:val="both"/>
         <w:rPr>
           <w:rFonts w:ascii="Times New Roman" w:eastAsia="Times New Roman" w:hAnsi="Times New Roman" w:cs="Times New Roman"/>
@@ -7614,8 +7806,8 @@
         <w:tabs>
           <w:tab w:val="left" w:pos="1134"/>
         </w:tabs>
-        <w:spacing w:line="360" w:lineRule="auto"/>
-        <w:ind w:left="0" w:firstLine="709"/>
+        <w:spacing w:after="0" w:line="360" w:lineRule="auto"/>
+        <w:ind w:left="0" w:firstLine="851"/>
         <w:jc w:val="both"/>
         <w:rPr>
           <w:rFonts w:ascii="Times New Roman" w:eastAsia="Times New Roman" w:hAnsi="Times New Roman" w:cs="Times New Roman"/>
@@ -7709,7 +7901,7 @@
           <w:tab w:val="left" w:pos="1134"/>
         </w:tabs>
         <w:spacing w:after="0" w:line="360" w:lineRule="auto"/>
-        <w:ind w:left="0" w:firstLine="709"/>
+        <w:ind w:left="0" w:firstLine="851"/>
         <w:jc w:val="both"/>
         <w:rPr>
           <w:rFonts w:ascii="Times New Roman" w:eastAsia="Times New Roman" w:hAnsi="Times New Roman" w:cs="Times New Roman"/>
@@ -7799,7 +7991,7 @@
     <w:p>
       <w:pPr>
         <w:spacing w:after="0" w:line="360" w:lineRule="auto"/>
-        <w:ind w:firstLine="709"/>
+        <w:ind w:firstLine="851"/>
         <w:jc w:val="both"/>
         <w:rPr>
           <w:rFonts w:ascii="Times New Roman" w:eastAsia="Times New Roman" w:hAnsi="Times New Roman" w:cs="Times New Roman"/>
@@ -7839,7 +8031,7 @@
     <w:p>
       <w:pPr>
         <w:spacing w:after="0" w:line="360" w:lineRule="auto"/>
-        <w:ind w:firstLine="709"/>
+        <w:ind w:firstLine="851"/>
         <w:jc w:val="both"/>
         <w:rPr>
           <w:rFonts w:ascii="Times New Roman" w:eastAsia="Times New Roman" w:hAnsi="Times New Roman" w:cs="Times New Roman"/>
@@ -7981,8 +8173,6 @@
         </w:rPr>
         <w:t xml:space="preserve"> </w:t>
       </w:r>
-      <w:bookmarkStart w:id="1" w:name="_GoBack"/>
-      <w:bookmarkEnd w:id="1"/>
       <w:r>
         <w:rPr>
           <w:rFonts w:ascii="Times New Roman" w:hAnsi="Times New Roman" w:cs="Times New Roman"/>
@@ -8004,7 +8194,7 @@
     <w:p>
       <w:pPr>
         <w:spacing w:after="0" w:line="360" w:lineRule="auto"/>
-        <w:ind w:firstLine="709"/>
+        <w:ind w:firstLine="851"/>
         <w:jc w:val="both"/>
         <w:rPr>
           <w:rFonts w:ascii="Times New Roman" w:eastAsia="Times New Roman" w:hAnsi="Times New Roman" w:cs="Times New Roman"/>
@@ -8013,145 +8203,52 @@
           <w:szCs w:val="28"/>
         </w:rPr>
       </w:pPr>
-    </w:p>
-    <w:p>
-      <w:pPr>
-        <w:spacing w:after="0" w:line="360" w:lineRule="auto"/>
-        <w:ind w:firstLine="709"/>
-        <w:jc w:val="both"/>
+      <w:r>
         <w:rPr>
           <w:rFonts w:ascii="Times New Roman" w:eastAsia="Times New Roman" w:hAnsi="Times New Roman" w:cs="Times New Roman"/>
           <w:color w:val="000000" w:themeColor="text1"/>
           <w:sz w:val="28"/>
           <w:szCs w:val="28"/>
         </w:rPr>
-      </w:pPr>
-    </w:p>
-    <w:p>
-      <w:pPr>
-        <w:spacing w:after="0" w:line="360" w:lineRule="auto"/>
-        <w:ind w:firstLine="709"/>
-        <w:jc w:val="both"/>
+        <w:t xml:space="preserve">На рисунке </w:t>
+      </w:r>
+      <w:r>
         <w:rPr>
           <w:rFonts w:ascii="Times New Roman" w:eastAsia="Times New Roman" w:hAnsi="Times New Roman" w:cs="Times New Roman"/>
           <w:color w:val="000000" w:themeColor="text1"/>
           <w:sz w:val="28"/>
           <w:szCs w:val="28"/>
         </w:rPr>
-      </w:pPr>
-    </w:p>
-    <w:p>
-      <w:pPr>
-        <w:spacing w:after="0" w:line="360" w:lineRule="auto"/>
-        <w:ind w:firstLine="709"/>
-        <w:jc w:val="both"/>
+        <w:t>2.</w:t>
+      </w:r>
+      <w:r>
         <w:rPr>
           <w:rFonts w:ascii="Times New Roman" w:eastAsia="Times New Roman" w:hAnsi="Times New Roman" w:cs="Times New Roman"/>
           <w:color w:val="000000" w:themeColor="text1"/>
           <w:sz w:val="28"/>
           <w:szCs w:val="28"/>
         </w:rPr>
-      </w:pPr>
-    </w:p>
-    <w:p>
-      <w:pPr>
-        <w:spacing w:after="0" w:line="360" w:lineRule="auto"/>
-        <w:ind w:firstLine="709"/>
-        <w:jc w:val="both"/>
+        <w:t xml:space="preserve">1 представлен чертеж детали «втулка» с </w:t>
+      </w:r>
+      <w:r>
         <w:rPr>
           <w:rFonts w:ascii="Times New Roman" w:eastAsia="Times New Roman" w:hAnsi="Times New Roman" w:cs="Times New Roman"/>
           <w:color w:val="000000" w:themeColor="text1"/>
           <w:sz w:val="28"/>
           <w:szCs w:val="28"/>
         </w:rPr>
-      </w:pPr>
-    </w:p>
-    <w:p>
-      <w:pPr>
-        <w:spacing w:after="0" w:line="360" w:lineRule="auto"/>
-        <w:ind w:firstLine="709"/>
-        <w:jc w:val="both"/>
+        <w:t>указанными параметрами.</w:t>
+      </w:r>
+    </w:p>
+    <w:p>
+      <w:pPr>
+        <w:spacing w:after="0" w:line="360" w:lineRule="auto"/>
+        <w:jc w:val="center"/>
         <w:rPr>
           <w:rFonts w:ascii="Times New Roman" w:eastAsia="Times New Roman" w:hAnsi="Times New Roman" w:cs="Times New Roman"/>
           <w:color w:val="000000" w:themeColor="text1"/>
           <w:sz w:val="28"/>
           <w:szCs w:val="28"/>
-        </w:rPr>
-      </w:pPr>
-    </w:p>
-    <w:p>
-      <w:pPr>
-        <w:spacing w:after="0" w:line="360" w:lineRule="auto"/>
-        <w:ind w:firstLine="709"/>
-        <w:jc w:val="both"/>
-        <w:rPr>
-          <w:rFonts w:ascii="Times New Roman" w:eastAsia="Times New Roman" w:hAnsi="Times New Roman" w:cs="Times New Roman"/>
-          <w:color w:val="000000" w:themeColor="text1"/>
-          <w:sz w:val="28"/>
-          <w:szCs w:val="28"/>
-        </w:rPr>
-      </w:pPr>
-    </w:p>
-    <w:p>
-      <w:pPr>
-        <w:spacing w:after="0" w:line="360" w:lineRule="auto"/>
-        <w:ind w:firstLine="708"/>
-        <w:jc w:val="both"/>
-        <w:rPr>
-          <w:rFonts w:ascii="Times New Roman" w:eastAsia="Times New Roman" w:hAnsi="Times New Roman" w:cs="Times New Roman"/>
-          <w:color w:val="000000" w:themeColor="text1"/>
-          <w:sz w:val="28"/>
-          <w:szCs w:val="28"/>
-        </w:rPr>
-      </w:pPr>
-      <w:r>
-        <w:rPr>
-          <w:rFonts w:ascii="Times New Roman" w:eastAsia="Times New Roman" w:hAnsi="Times New Roman" w:cs="Times New Roman"/>
-          <w:color w:val="000000" w:themeColor="text1"/>
-          <w:sz w:val="28"/>
-          <w:szCs w:val="28"/>
-        </w:rPr>
-        <w:lastRenderedPageBreak/>
-        <w:t xml:space="preserve">На рисунке </w:t>
-      </w:r>
-      <w:r>
-        <w:rPr>
-          <w:rFonts w:ascii="Times New Roman" w:eastAsia="Times New Roman" w:hAnsi="Times New Roman" w:cs="Times New Roman"/>
-          <w:color w:val="000000" w:themeColor="text1"/>
-          <w:sz w:val="28"/>
-          <w:szCs w:val="28"/>
-        </w:rPr>
-        <w:t>2.</w:t>
-      </w:r>
-      <w:r>
-        <w:rPr>
-          <w:rFonts w:ascii="Times New Roman" w:eastAsia="Times New Roman" w:hAnsi="Times New Roman" w:cs="Times New Roman"/>
-          <w:color w:val="000000" w:themeColor="text1"/>
-          <w:sz w:val="28"/>
-          <w:szCs w:val="28"/>
-        </w:rPr>
-        <w:t xml:space="preserve">1 представлен чертеж детали «втулка» с </w:t>
-      </w:r>
-      <w:r>
-        <w:rPr>
-          <w:rFonts w:ascii="Times New Roman" w:eastAsia="Times New Roman" w:hAnsi="Times New Roman" w:cs="Times New Roman"/>
-          <w:color w:val="000000" w:themeColor="text1"/>
-          <w:sz w:val="28"/>
-          <w:szCs w:val="28"/>
-        </w:rPr>
-        <w:t>указанными параметрами.</w:t>
-      </w:r>
-    </w:p>
-    <w:p>
-      <w:pPr>
-        <w:spacing w:after="0" w:line="360" w:lineRule="auto"/>
-        <w:ind w:firstLine="708"/>
-        <w:jc w:val="center"/>
-        <w:rPr>
-          <w:rFonts w:ascii="Times New Roman" w:eastAsia="Times New Roman" w:hAnsi="Times New Roman" w:cs="Times New Roman"/>
-          <w:color w:val="000000" w:themeColor="text1"/>
-          <w:sz w:val="28"/>
-          <w:szCs w:val="28"/>
           <w:lang w:val="en-US"/>
         </w:rPr>
       </w:pPr>
@@ -8160,6 +8257,7 @@
           <w:noProof/>
           <w:lang w:eastAsia="ru-RU"/>
         </w:rPr>
+        <w:lastRenderedPageBreak/>
         <w:drawing>
           <wp:inline distT="0" distB="0" distL="0" distR="0" wp14:anchorId="1D81F962" wp14:editId="1E48D7A1">
             <wp:extent cx="4059183" cy="2278380"/>
@@ -8246,8 +8344,8 @@
     <w:p>
       <w:pPr>
         <w:pStyle w:val="a5"/>
-        <w:spacing w:after="0"/>
-        <w:ind w:left="0"/>
+        <w:spacing w:after="0" w:line="360" w:lineRule="auto"/>
+        <w:ind w:left="0" w:firstLine="851"/>
         <w:rPr>
           <w:rFonts w:ascii="Times New Roman" w:hAnsi="Times New Roman" w:cs="Times New Roman"/>
           <w:sz w:val="28"/>
@@ -8259,7 +8357,7 @@
       <w:pPr>
         <w:pStyle w:val="a5"/>
         <w:spacing w:after="0" w:line="360" w:lineRule="auto"/>
-        <w:ind w:left="0" w:firstLine="709"/>
+        <w:ind w:left="0" w:firstLine="851"/>
         <w:jc w:val="both"/>
         <w:rPr>
           <w:rFonts w:ascii="Times New Roman" w:hAnsi="Times New Roman" w:cs="Times New Roman"/>
@@ -8271,7 +8369,7 @@
     <w:p>
       <w:pPr>
         <w:spacing w:after="0" w:line="360" w:lineRule="auto"/>
-        <w:ind w:firstLine="709"/>
+        <w:ind w:firstLine="851"/>
         <w:jc w:val="both"/>
         <w:rPr>
           <w:rFonts w:ascii="Times New Roman" w:hAnsi="Times New Roman" w:cs="Times New Roman"/>
@@ -8371,7 +8469,7 @@
       <w:pPr>
         <w:pStyle w:val="a5"/>
         <w:spacing w:after="0" w:line="360" w:lineRule="auto"/>
-        <w:ind w:left="0" w:firstLine="709"/>
+        <w:ind w:left="0" w:firstLine="851"/>
         <w:jc w:val="both"/>
         <w:rPr>
           <w:rFonts w:ascii="Times New Roman" w:hAnsi="Times New Roman" w:cs="Times New Roman"/>
@@ -8450,7 +8548,7 @@
       <w:pPr>
         <w:pStyle w:val="a5"/>
         <w:spacing w:after="0" w:line="360" w:lineRule="auto"/>
-        <w:ind w:left="0" w:firstLine="709"/>
+        <w:ind w:left="0" w:firstLine="851"/>
         <w:jc w:val="both"/>
         <w:rPr>
           <w:rFonts w:ascii="Times New Roman" w:hAnsi="Times New Roman" w:cs="Times New Roman"/>
@@ -8464,7 +8562,7 @@
       <w:pPr>
         <w:pStyle w:val="a5"/>
         <w:spacing w:after="0" w:line="360" w:lineRule="auto"/>
-        <w:ind w:left="0" w:firstLine="709"/>
+        <w:ind w:left="0"/>
         <w:jc w:val="center"/>
         <w:rPr>
           <w:rFonts w:ascii="Times New Roman" w:hAnsi="Times New Roman" w:cs="Times New Roman"/>
@@ -8528,7 +8626,7 @@
       <w:pPr>
         <w:pStyle w:val="a5"/>
         <w:spacing w:after="0" w:line="360" w:lineRule="auto"/>
-        <w:ind w:left="0" w:firstLine="709"/>
+        <w:ind w:left="0"/>
         <w:jc w:val="center"/>
         <w:rPr>
           <w:rFonts w:ascii="Times New Roman" w:hAnsi="Times New Roman" w:cs="Times New Roman"/>
@@ -8565,7 +8663,7 @@
       <w:pPr>
         <w:pStyle w:val="a5"/>
         <w:spacing w:after="0" w:line="360" w:lineRule="auto"/>
-        <w:ind w:left="0" w:firstLine="709"/>
+        <w:ind w:left="0" w:firstLine="851"/>
         <w:jc w:val="both"/>
         <w:rPr>
           <w:rFonts w:ascii="Times New Roman" w:hAnsi="Times New Roman" w:cs="Times New Roman"/>
@@ -8578,7 +8676,7 @@
       <w:pPr>
         <w:pStyle w:val="a5"/>
         <w:spacing w:after="0" w:line="360" w:lineRule="auto"/>
-        <w:ind w:left="0" w:firstLine="709"/>
+        <w:ind w:left="0" w:firstLine="851"/>
         <w:jc w:val="both"/>
         <w:rPr>
           <w:rFonts w:ascii="Times New Roman" w:hAnsi="Times New Roman" w:cs="Times New Roman"/>
@@ -8619,6 +8717,7 @@
           <w:numId w:val="5"/>
         </w:numPr>
         <w:spacing w:after="0" w:line="360" w:lineRule="auto"/>
+        <w:ind w:left="0" w:firstLine="851"/>
         <w:jc w:val="both"/>
         <w:rPr>
           <w:rFonts w:ascii="Times New Roman" w:hAnsi="Times New Roman" w:cs="Times New Roman"/>
@@ -8695,6 +8794,7 @@
           <w:numId w:val="5"/>
         </w:numPr>
         <w:spacing w:after="0" w:line="360" w:lineRule="auto"/>
+        <w:ind w:left="0" w:firstLine="851"/>
         <w:jc w:val="both"/>
         <w:rPr>
           <w:rFonts w:ascii="Times New Roman" w:hAnsi="Times New Roman" w:cs="Times New Roman"/>
@@ -8770,6 +8870,7 @@
           <w:numId w:val="5"/>
         </w:numPr>
         <w:spacing w:after="0" w:line="360" w:lineRule="auto"/>
+        <w:ind w:left="0" w:firstLine="851"/>
         <w:jc w:val="both"/>
         <w:rPr>
           <w:rFonts w:ascii="Times New Roman" w:hAnsi="Times New Roman" w:cs="Times New Roman"/>
@@ -8837,6 +8938,7 @@
           <w:numId w:val="5"/>
         </w:numPr>
         <w:spacing w:after="0" w:line="360" w:lineRule="auto"/>
+        <w:ind w:left="0" w:firstLine="851"/>
         <w:jc w:val="both"/>
         <w:rPr>
           <w:rFonts w:ascii="Times New Roman" w:hAnsi="Times New Roman" w:cs="Times New Roman"/>
@@ -8954,7 +9056,7 @@
       <w:pPr>
         <w:pStyle w:val="a5"/>
         <w:spacing w:after="0" w:line="360" w:lineRule="auto"/>
-        <w:ind w:left="0" w:firstLine="709"/>
+        <w:ind w:left="0" w:firstLine="851"/>
         <w:jc w:val="both"/>
         <w:rPr>
           <w:rFonts w:ascii="Times New Roman" w:hAnsi="Times New Roman" w:cs="Times New Roman"/>
@@ -9072,7 +9174,7 @@
       <w:pPr>
         <w:pStyle w:val="a5"/>
         <w:spacing w:after="0" w:line="360" w:lineRule="auto"/>
-        <w:ind w:left="0" w:firstLine="709"/>
+        <w:ind w:left="0"/>
         <w:jc w:val="center"/>
         <w:rPr>
           <w:rFonts w:ascii="Times New Roman" w:hAnsi="Times New Roman" w:cs="Times New Roman"/>
@@ -9129,7 +9231,7 @@
       <w:pPr>
         <w:pStyle w:val="a5"/>
         <w:spacing w:after="0" w:line="360" w:lineRule="auto"/>
-        <w:ind w:left="0" w:firstLine="709"/>
+        <w:ind w:left="0"/>
         <w:jc w:val="center"/>
         <w:rPr>
           <w:rFonts w:ascii="Times New Roman" w:hAnsi="Times New Roman" w:cs="Times New Roman"/>
@@ -9149,6 +9251,7 @@
     <w:p>
       <w:pPr>
         <w:spacing w:after="0" w:line="360" w:lineRule="auto"/>
+        <w:ind w:firstLine="851"/>
         <w:rPr>
           <w:rFonts w:ascii="Times New Roman" w:hAnsi="Times New Roman" w:cs="Times New Roman"/>
           <w:sz w:val="28"/>
@@ -9160,7 +9263,7 @@
       <w:pPr>
         <w:pStyle w:val="a5"/>
         <w:spacing w:after="0" w:line="360" w:lineRule="auto"/>
-        <w:ind w:left="0" w:firstLine="709"/>
+        <w:ind w:left="0" w:firstLine="851"/>
         <w:jc w:val="both"/>
         <w:rPr>
           <w:rFonts w:ascii="Times New Roman" w:hAnsi="Times New Roman" w:cs="Times New Roman"/>
@@ -9245,7 +9348,7 @@
       <w:pPr>
         <w:pStyle w:val="a5"/>
         <w:spacing w:after="0" w:line="360" w:lineRule="auto"/>
-        <w:ind w:left="0" w:firstLine="709"/>
+        <w:ind w:left="0"/>
         <w:jc w:val="center"/>
         <w:rPr>
           <w:rFonts w:ascii="Times New Roman" w:hAnsi="Times New Roman" w:cs="Times New Roman"/>
@@ -9311,96 +9414,6 @@
       <w:pPr>
         <w:pStyle w:val="a5"/>
         <w:spacing w:after="0" w:line="360" w:lineRule="auto"/>
-        <w:ind w:left="0" w:firstLine="709"/>
-        <w:jc w:val="center"/>
-        <w:rPr>
-          <w:rFonts w:ascii="Times New Roman" w:hAnsi="Times New Roman" w:cs="Times New Roman"/>
-          <w:sz w:val="28"/>
-          <w:szCs w:val="28"/>
-        </w:rPr>
-      </w:pPr>
-      <w:r>
-        <w:rPr>
-          <w:rFonts w:ascii="Times New Roman" w:hAnsi="Times New Roman" w:cs="Times New Roman"/>
-          <w:sz w:val="28"/>
-          <w:szCs w:val="28"/>
-        </w:rPr>
-        <w:t>Рисунок 3.3 — Пример обработки ошибки при вводе параметров</w:t>
-      </w:r>
-    </w:p>
-    <w:p>
-      <w:pPr>
-        <w:pStyle w:val="a5"/>
-        <w:spacing w:after="0" w:line="360" w:lineRule="auto"/>
-        <w:ind w:left="0" w:firstLine="709"/>
-        <w:jc w:val="both"/>
-        <w:rPr>
-          <w:rFonts w:ascii="Times New Roman" w:hAnsi="Times New Roman" w:cs="Times New Roman"/>
-          <w:sz w:val="28"/>
-          <w:szCs w:val="28"/>
-        </w:rPr>
-      </w:pPr>
-      <w:r>
-        <w:rPr>
-          <w:rFonts w:ascii="Times New Roman" w:hAnsi="Times New Roman" w:cs="Times New Roman"/>
-          <w:sz w:val="28"/>
-          <w:szCs w:val="28"/>
-        </w:rPr>
-        <w:t>Если же в</w:t>
-      </w:r>
-      <w:r>
-        <w:rPr>
-          <w:rFonts w:ascii="Times New Roman" w:hAnsi="Times New Roman" w:cs="Times New Roman"/>
-          <w:sz w:val="28"/>
-          <w:szCs w:val="28"/>
-        </w:rPr>
-        <w:t xml:space="preserve">ведены некорректные значения, то пользователь не сможет активировать </w:t>
-      </w:r>
-      <w:r>
-        <w:rPr>
-          <w:rFonts w:ascii="Times New Roman" w:hAnsi="Times New Roman" w:cs="Times New Roman"/>
-          <w:sz w:val="28"/>
-          <w:szCs w:val="28"/>
-        </w:rPr>
-        <w:t xml:space="preserve">кнопку «Построить» </w:t>
-      </w:r>
-      <w:r>
-        <w:rPr>
-          <w:rFonts w:ascii="Times New Roman" w:hAnsi="Times New Roman" w:cs="Times New Roman"/>
-          <w:sz w:val="28"/>
-          <w:szCs w:val="28"/>
-        </w:rPr>
-        <w:t>до тех пор, пока не будут введены кор</w:t>
-      </w:r>
-      <w:r>
-        <w:rPr>
-          <w:rFonts w:ascii="Times New Roman" w:hAnsi="Times New Roman" w:cs="Times New Roman"/>
-          <w:sz w:val="28"/>
-          <w:szCs w:val="28"/>
-        </w:rPr>
-        <w:t>ректн</w:t>
-      </w:r>
-      <w:r>
-        <w:rPr>
-          <w:rFonts w:ascii="Times New Roman" w:hAnsi="Times New Roman" w:cs="Times New Roman"/>
-          <w:sz w:val="28"/>
-          <w:szCs w:val="28"/>
-        </w:rPr>
-        <w:t>ые</w:t>
-      </w:r>
-      <w:r>
-        <w:rPr>
-          <w:rFonts w:ascii="Times New Roman" w:hAnsi="Times New Roman" w:cs="Times New Roman"/>
-          <w:sz w:val="28"/>
-          <w:szCs w:val="28"/>
-        </w:rPr>
-        <w:t>.</w:t>
-      </w:r>
-    </w:p>
-    <w:p>
-      <w:pPr>
-        <w:pStyle w:val="a5"/>
-        <w:spacing w:after="0" w:line="360" w:lineRule="auto"/>
         <w:ind w:left="0"/>
         <w:jc w:val="center"/>
         <w:rPr>
@@ -9415,6 +9428,96 @@
           <w:sz w:val="28"/>
           <w:szCs w:val="28"/>
         </w:rPr>
+        <w:t>Рисунок 3.3 — Пример обработки ошибки при вводе параметров</w:t>
+      </w:r>
+    </w:p>
+    <w:p>
+      <w:pPr>
+        <w:pStyle w:val="a5"/>
+        <w:spacing w:after="0" w:line="360" w:lineRule="auto"/>
+        <w:ind w:left="0" w:firstLine="851"/>
+        <w:jc w:val="both"/>
+        <w:rPr>
+          <w:rFonts w:ascii="Times New Roman" w:hAnsi="Times New Roman" w:cs="Times New Roman"/>
+          <w:sz w:val="28"/>
+          <w:szCs w:val="28"/>
+        </w:rPr>
+      </w:pPr>
+      <w:r>
+        <w:rPr>
+          <w:rFonts w:ascii="Times New Roman" w:hAnsi="Times New Roman" w:cs="Times New Roman"/>
+          <w:sz w:val="28"/>
+          <w:szCs w:val="28"/>
+        </w:rPr>
+        <w:t>Если же в</w:t>
+      </w:r>
+      <w:r>
+        <w:rPr>
+          <w:rFonts w:ascii="Times New Roman" w:hAnsi="Times New Roman" w:cs="Times New Roman"/>
+          <w:sz w:val="28"/>
+          <w:szCs w:val="28"/>
+        </w:rPr>
+        <w:t xml:space="preserve">ведены некорректные значения, то пользователь не сможет активировать </w:t>
+      </w:r>
+      <w:r>
+        <w:rPr>
+          <w:rFonts w:ascii="Times New Roman" w:hAnsi="Times New Roman" w:cs="Times New Roman"/>
+          <w:sz w:val="28"/>
+          <w:szCs w:val="28"/>
+        </w:rPr>
+        <w:t xml:space="preserve">кнопку «Построить» </w:t>
+      </w:r>
+      <w:r>
+        <w:rPr>
+          <w:rFonts w:ascii="Times New Roman" w:hAnsi="Times New Roman" w:cs="Times New Roman"/>
+          <w:sz w:val="28"/>
+          <w:szCs w:val="28"/>
+        </w:rPr>
+        <w:t>до тех пор, пока не будут введены кор</w:t>
+      </w:r>
+      <w:r>
+        <w:rPr>
+          <w:rFonts w:ascii="Times New Roman" w:hAnsi="Times New Roman" w:cs="Times New Roman"/>
+          <w:sz w:val="28"/>
+          <w:szCs w:val="28"/>
+        </w:rPr>
+        <w:t>ректн</w:t>
+      </w:r>
+      <w:r>
+        <w:rPr>
+          <w:rFonts w:ascii="Times New Roman" w:hAnsi="Times New Roman" w:cs="Times New Roman"/>
+          <w:sz w:val="28"/>
+          <w:szCs w:val="28"/>
+        </w:rPr>
+        <w:t>ые</w:t>
+      </w:r>
+      <w:r>
+        <w:rPr>
+          <w:rFonts w:ascii="Times New Roman" w:hAnsi="Times New Roman" w:cs="Times New Roman"/>
+          <w:sz w:val="28"/>
+          <w:szCs w:val="28"/>
+        </w:rPr>
+        <w:t>.</w:t>
+      </w:r>
+    </w:p>
+    <w:p>
+      <w:pPr>
+        <w:pStyle w:val="a5"/>
+        <w:spacing w:after="0" w:line="360" w:lineRule="auto"/>
+        <w:ind w:left="0" w:firstLine="851"/>
+        <w:jc w:val="center"/>
+        <w:rPr>
+          <w:rFonts w:ascii="Times New Roman" w:hAnsi="Times New Roman" w:cs="Times New Roman"/>
+          <w:sz w:val="28"/>
+          <w:szCs w:val="28"/>
+        </w:rPr>
+      </w:pPr>
+      <w:r>
+        <w:rPr>
+          <w:rFonts w:ascii="Times New Roman" w:hAnsi="Times New Roman" w:cs="Times New Roman"/>
+          <w:sz w:val="28"/>
+          <w:szCs w:val="28"/>
+        </w:rPr>
         <w:br w:type="page"/>
       </w:r>
     </w:p>
@@ -9448,7 +9551,7 @@
       <w:pPr>
         <w:pStyle w:val="a5"/>
         <w:spacing w:after="0" w:line="360" w:lineRule="auto"/>
-        <w:ind w:left="0" w:firstLine="709"/>
+        <w:ind w:left="0" w:firstLine="851"/>
         <w:jc w:val="both"/>
         <w:rPr>
           <w:rFonts w:ascii="Times New Roman" w:hAnsi="Times New Roman" w:cs="Times New Roman"/>
@@ -9509,7 +9612,7 @@
       <w:pPr>
         <w:pStyle w:val="a5"/>
         <w:spacing w:after="0" w:line="360" w:lineRule="auto"/>
-        <w:ind w:left="0" w:firstLine="709"/>
+        <w:ind w:left="0" w:firstLine="851"/>
         <w:jc w:val="both"/>
         <w:rPr>
           <w:rFonts w:ascii="Times New Roman" w:hAnsi="Times New Roman" w:cs="Times New Roman"/>
@@ -9587,7 +9690,7 @@
       <w:pPr>
         <w:pStyle w:val="a5"/>
         <w:spacing w:after="0" w:line="360" w:lineRule="auto"/>
-        <w:ind w:left="0" w:firstLine="709"/>
+        <w:ind w:left="0" w:firstLine="851"/>
         <w:jc w:val="both"/>
         <w:rPr>
           <w:rFonts w:ascii="Times New Roman" w:hAnsi="Times New Roman" w:cs="Times New Roman"/>
@@ -9668,7 +9771,7 @@
       <w:pPr>
         <w:pStyle w:val="a5"/>
         <w:spacing w:after="0" w:line="360" w:lineRule="auto"/>
-        <w:ind w:left="0" w:firstLine="709"/>
+        <w:ind w:left="0" w:firstLine="851"/>
         <w:jc w:val="both"/>
         <w:rPr>
           <w:rFonts w:ascii="Times New Roman" w:hAnsi="Times New Roman" w:cs="Times New Roman"/>
@@ -9757,7 +9860,7 @@
       <w:pPr>
         <w:pStyle w:val="a5"/>
         <w:spacing w:after="0" w:line="360" w:lineRule="auto"/>
-        <w:ind w:left="0" w:firstLine="709"/>
+        <w:ind w:left="0" w:firstLine="851"/>
         <w:jc w:val="both"/>
         <w:rPr>
           <w:rFonts w:ascii="Times New Roman" w:hAnsi="Times New Roman" w:cs="Times New Roman"/>
@@ -9863,7 +9966,7 @@
       <w:pPr>
         <w:pStyle w:val="a5"/>
         <w:spacing w:after="0" w:line="360" w:lineRule="auto"/>
-        <w:ind w:left="0" w:firstLine="709"/>
+        <w:ind w:left="0" w:firstLine="851"/>
         <w:jc w:val="both"/>
         <w:rPr>
           <w:rFonts w:ascii="Times New Roman" w:hAnsi="Times New Roman" w:cs="Times New Roman"/>
@@ -9936,7 +10039,7 @@
       <w:pPr>
         <w:pStyle w:val="a5"/>
         <w:spacing w:after="0" w:line="360" w:lineRule="auto"/>
-        <w:ind w:left="0" w:firstLine="709"/>
+        <w:ind w:left="0" w:firstLine="851"/>
         <w:jc w:val="both"/>
         <w:rPr>
           <w:rFonts w:ascii="Times New Roman" w:hAnsi="Times New Roman" w:cs="Times New Roman"/>
@@ -10001,7 +10104,7 @@
       <w:pPr>
         <w:pStyle w:val="a5"/>
         <w:spacing w:after="0" w:line="360" w:lineRule="auto"/>
-        <w:ind w:left="0"/>
+        <w:ind w:left="0" w:firstLine="851"/>
         <w:jc w:val="center"/>
         <w:rPr>
           <w:rFonts w:ascii="Times New Roman" w:hAnsi="Times New Roman" w:cs="Times New Roman"/>
@@ -10012,7 +10115,12 @@
         </w:rPr>
       </w:pPr>
     </w:p>
-    <w:p/>
+    <w:p>
+      <w:pPr>
+        <w:spacing w:after="0" w:line="360" w:lineRule="auto"/>
+        <w:ind w:firstLine="851"/>
+      </w:pPr>
+    </w:p>
     <w:sectPr>
       <w:headerReference w:type="default" r:id="rId13"/>
       <w:pgSz w:w="11906" w:h="16838"/>
@@ -10134,7 +10242,7 @@
             <w:sz w:val="28"/>
             <w:szCs w:val="28"/>
           </w:rPr>
-          <w:t>17</w:t>
+          <w:t>18</w:t>
         </w:r>
         <w:r>
           <w:rPr>
@@ -10393,16 +10501,16 @@
     </w:lvl>
   </w:abstractNum>
   <w:abstractNum w:abstractNumId="2" w15:restartNumberingAfterBreak="0">
-    <w:nsid w:val="727E18F8"/>
+    <w:nsid w:val="68821A8C"/>
     <w:multiLevelType w:val="hybridMultilevel"/>
-    <w:tmpl w:val="450C6B2A"/>
-    <w:lvl w:ilvl="0" w:tplc="AA2CE09C">
+    <w:tmpl w:val="C040E2DA"/>
+    <w:lvl w:ilvl="0" w:tplc="D8188E46">
       <w:start w:val="1"/>
       <w:numFmt w:val="decimal"/>
       <w:lvlText w:val="%1."/>
       <w:lvlJc w:val="left"/>
       <w:pPr>
-        <w:ind w:left="1069" w:hanging="360"/>
+        <w:ind w:left="1211" w:hanging="360"/>
       </w:pPr>
       <w:rPr>
         <w:rFonts w:hint="default"/>
@@ -10414,7 +10522,7 @@
       <w:lvlText w:val="%2."/>
       <w:lvlJc w:val="left"/>
       <w:pPr>
-        <w:ind w:left="1789" w:hanging="360"/>
+        <w:ind w:left="1931" w:hanging="360"/>
       </w:pPr>
     </w:lvl>
     <w:lvl w:ilvl="2" w:tplc="0419001B" w:tentative="1">
@@ -10423,7 +10531,7 @@
       <w:lvlText w:val="%3."/>
       <w:lvlJc w:val="right"/>
       <w:pPr>
-        <w:ind w:left="2509" w:hanging="180"/>
+        <w:ind w:left="2651" w:hanging="180"/>
       </w:pPr>
     </w:lvl>
     <w:lvl w:ilvl="3" w:tplc="0419000F" w:tentative="1">
@@ -10432,7 +10540,7 @@
       <w:lvlText w:val="%4."/>
       <w:lvlJc w:val="left"/>
       <w:pPr>
-        <w:ind w:left="3229" w:hanging="360"/>
+        <w:ind w:left="3371" w:hanging="360"/>
       </w:pPr>
     </w:lvl>
     <w:lvl w:ilvl="4" w:tplc="04190019" w:tentative="1">
@@ -10441,7 +10549,7 @@
       <w:lvlText w:val="%5."/>
       <w:lvlJc w:val="left"/>
       <w:pPr>
-        <w:ind w:left="3949" w:hanging="360"/>
+        <w:ind w:left="4091" w:hanging="360"/>
       </w:pPr>
     </w:lvl>
     <w:lvl w:ilvl="5" w:tplc="0419001B" w:tentative="1">
@@ -10450,7 +10558,7 @@
       <w:lvlText w:val="%6."/>
       <w:lvlJc w:val="right"/>
       <w:pPr>
-        <w:ind w:left="4669" w:hanging="180"/>
+        <w:ind w:left="4811" w:hanging="180"/>
       </w:pPr>
     </w:lvl>
     <w:lvl w:ilvl="6" w:tplc="0419000F" w:tentative="1">
@@ -10459,7 +10567,7 @@
       <w:lvlText w:val="%7."/>
       <w:lvlJc w:val="left"/>
       <w:pPr>
-        <w:ind w:left="5389" w:hanging="360"/>
+        <w:ind w:left="5531" w:hanging="360"/>
       </w:pPr>
     </w:lvl>
     <w:lvl w:ilvl="7" w:tplc="04190019" w:tentative="1">
@@ -10468,7 +10576,7 @@
       <w:lvlText w:val="%8."/>
       <w:lvlJc w:val="left"/>
       <w:pPr>
-        <w:ind w:left="6109" w:hanging="360"/>
+        <w:ind w:left="6251" w:hanging="360"/>
       </w:pPr>
     </w:lvl>
     <w:lvl w:ilvl="8" w:tplc="0419001B" w:tentative="1">
@@ -10477,134 +10585,21 @@
       <w:lvlText w:val="%9."/>
       <w:lvlJc w:val="right"/>
       <w:pPr>
-        <w:ind w:left="6829" w:hanging="180"/>
+        <w:ind w:left="6971" w:hanging="180"/>
       </w:pPr>
     </w:lvl>
   </w:abstractNum>
   <w:abstractNum w:abstractNumId="3" w15:restartNumberingAfterBreak="0">
-    <w:nsid w:val="799E0572"/>
-    <w:multiLevelType w:val="multilevel"/>
-    <w:tmpl w:val="42B8E80E"/>
-    <w:lvl w:ilvl="0">
+    <w:nsid w:val="727E18F8"/>
+    <w:multiLevelType w:val="hybridMultilevel"/>
+    <w:tmpl w:val="450C6B2A"/>
+    <w:lvl w:ilvl="0" w:tplc="AA2CE09C">
       <w:start w:val="1"/>
       <w:numFmt w:val="decimal"/>
       <w:lvlText w:val="%1."/>
       <w:lvlJc w:val="left"/>
       <w:pPr>
-        <w:tabs>
-          <w:tab w:val="num" w:pos="720"/>
-        </w:tabs>
-        <w:ind w:left="720" w:hanging="360"/>
-      </w:pPr>
-    </w:lvl>
-    <w:lvl w:ilvl="1" w:tentative="1">
-      <w:start w:val="1"/>
-      <w:numFmt w:val="decimal"/>
-      <w:lvlText w:val="%2."/>
-      <w:lvlJc w:val="left"/>
-      <w:pPr>
-        <w:tabs>
-          <w:tab w:val="num" w:pos="1440"/>
-        </w:tabs>
-        <w:ind w:left="1440" w:hanging="360"/>
-      </w:pPr>
-    </w:lvl>
-    <w:lvl w:ilvl="2" w:tentative="1">
-      <w:start w:val="1"/>
-      <w:numFmt w:val="decimal"/>
-      <w:lvlText w:val="%3."/>
-      <w:lvlJc w:val="left"/>
-      <w:pPr>
-        <w:tabs>
-          <w:tab w:val="num" w:pos="2160"/>
-        </w:tabs>
-        <w:ind w:left="2160" w:hanging="360"/>
-      </w:pPr>
-    </w:lvl>
-    <w:lvl w:ilvl="3" w:tentative="1">
-      <w:start w:val="1"/>
-      <w:numFmt w:val="decimal"/>
-      <w:lvlText w:val="%4."/>
-      <w:lvlJc w:val="left"/>
-      <w:pPr>
-        <w:tabs>
-          <w:tab w:val="num" w:pos="2880"/>
-        </w:tabs>
-        <w:ind w:left="2880" w:hanging="360"/>
-      </w:pPr>
-    </w:lvl>
-    <w:lvl w:ilvl="4" w:tentative="1">
-      <w:start w:val="1"/>
-      <w:numFmt w:val="decimal"/>
-      <w:lvlText w:val="%5."/>
-      <w:lvlJc w:val="left"/>
-      <w:pPr>
-        <w:tabs>
-          <w:tab w:val="num" w:pos="3600"/>
-        </w:tabs>
-        <w:ind w:left="3600" w:hanging="360"/>
-      </w:pPr>
-    </w:lvl>
-    <w:lvl w:ilvl="5" w:tentative="1">
-      <w:start w:val="1"/>
-      <w:numFmt w:val="decimal"/>
-      <w:lvlText w:val="%6."/>
-      <w:lvlJc w:val="left"/>
-      <w:pPr>
-        <w:tabs>
-          <w:tab w:val="num" w:pos="4320"/>
-        </w:tabs>
-        <w:ind w:left="4320" w:hanging="360"/>
-      </w:pPr>
-    </w:lvl>
-    <w:lvl w:ilvl="6" w:tentative="1">
-      <w:start w:val="1"/>
-      <w:numFmt w:val="decimal"/>
-      <w:lvlText w:val="%7."/>
-      <w:lvlJc w:val="left"/>
-      <w:pPr>
-        <w:tabs>
-          <w:tab w:val="num" w:pos="5040"/>
-        </w:tabs>
-        <w:ind w:left="5040" w:hanging="360"/>
-      </w:pPr>
-    </w:lvl>
-    <w:lvl w:ilvl="7" w:tentative="1">
-      <w:start w:val="1"/>
-      <w:numFmt w:val="decimal"/>
-      <w:lvlText w:val="%8."/>
-      <w:lvlJc w:val="left"/>
-      <w:pPr>
-        <w:tabs>
-          <w:tab w:val="num" w:pos="5760"/>
-        </w:tabs>
-        <w:ind w:left="5760" w:hanging="360"/>
-      </w:pPr>
-    </w:lvl>
-    <w:lvl w:ilvl="8" w:tentative="1">
-      <w:start w:val="1"/>
-      <w:numFmt w:val="decimal"/>
-      <w:lvlText w:val="%9."/>
-      <w:lvlJc w:val="left"/>
-      <w:pPr>
-        <w:tabs>
-          <w:tab w:val="num" w:pos="6480"/>
-        </w:tabs>
-        <w:ind w:left="6480" w:hanging="360"/>
-      </w:pPr>
-    </w:lvl>
-  </w:abstractNum>
-  <w:abstractNum w:abstractNumId="4" w15:restartNumberingAfterBreak="0">
-    <w:nsid w:val="79C831E2"/>
-    <w:multiLevelType w:val="hybridMultilevel"/>
-    <w:tmpl w:val="DD324788"/>
-    <w:lvl w:ilvl="0" w:tplc="9E18668E">
-      <w:start w:val="1"/>
-      <w:numFmt w:val="decimal"/>
-      <w:lvlText w:val="%1."/>
-      <w:lvlJc w:val="left"/>
-      <w:pPr>
-        <w:ind w:left="1429" w:hanging="360"/>
+        <w:ind w:left="1069" w:hanging="360"/>
       </w:pPr>
       <w:rPr>
         <w:rFonts w:hint="default"/>
@@ -10616,7 +10611,7 @@
       <w:lvlText w:val="%2."/>
       <w:lvlJc w:val="left"/>
       <w:pPr>
-        <w:ind w:left="2149" w:hanging="360"/>
+        <w:ind w:left="1789" w:hanging="360"/>
       </w:pPr>
     </w:lvl>
     <w:lvl w:ilvl="2" w:tplc="0419001B" w:tentative="1">
@@ -10625,7 +10620,7 @@
       <w:lvlText w:val="%3."/>
       <w:lvlJc w:val="right"/>
       <w:pPr>
-        <w:ind w:left="2869" w:hanging="180"/>
+        <w:ind w:left="2509" w:hanging="180"/>
       </w:pPr>
     </w:lvl>
     <w:lvl w:ilvl="3" w:tplc="0419000F" w:tentative="1">
@@ -10634,7 +10629,7 @@
       <w:lvlText w:val="%4."/>
       <w:lvlJc w:val="left"/>
       <w:pPr>
-        <w:ind w:left="3589" w:hanging="360"/>
+        <w:ind w:left="3229" w:hanging="360"/>
       </w:pPr>
     </w:lvl>
     <w:lvl w:ilvl="4" w:tplc="04190019" w:tentative="1">
@@ -10643,7 +10638,7 @@
       <w:lvlText w:val="%5."/>
       <w:lvlJc w:val="left"/>
       <w:pPr>
-        <w:ind w:left="4309" w:hanging="360"/>
+        <w:ind w:left="3949" w:hanging="360"/>
       </w:pPr>
     </w:lvl>
     <w:lvl w:ilvl="5" w:tplc="0419001B" w:tentative="1">
@@ -10652,7 +10647,7 @@
       <w:lvlText w:val="%6."/>
       <w:lvlJc w:val="right"/>
       <w:pPr>
-        <w:ind w:left="5029" w:hanging="180"/>
+        <w:ind w:left="4669" w:hanging="180"/>
       </w:pPr>
     </w:lvl>
     <w:lvl w:ilvl="6" w:tplc="0419000F" w:tentative="1">
@@ -10661,7 +10656,7 @@
       <w:lvlText w:val="%7."/>
       <w:lvlJc w:val="left"/>
       <w:pPr>
-        <w:ind w:left="5749" w:hanging="360"/>
+        <w:ind w:left="5389" w:hanging="360"/>
       </w:pPr>
     </w:lvl>
     <w:lvl w:ilvl="7" w:tplc="04190019" w:tentative="1">
@@ -10670,7 +10665,7 @@
       <w:lvlText w:val="%8."/>
       <w:lvlJc w:val="left"/>
       <w:pPr>
-        <w:ind w:left="6469" w:hanging="360"/>
+        <w:ind w:left="6109" w:hanging="360"/>
       </w:pPr>
     </w:lvl>
     <w:lvl w:ilvl="8" w:tplc="0419001B" w:tentative="1">
@@ -10679,24 +10674,229 @@
       <w:lvlText w:val="%9."/>
       <w:lvlJc w:val="right"/>
       <w:pPr>
+        <w:ind w:left="6829" w:hanging="180"/>
+      </w:pPr>
+    </w:lvl>
+  </w:abstractNum>
+  <w:abstractNum w:abstractNumId="4" w15:restartNumberingAfterBreak="0">
+    <w:nsid w:val="799E0572"/>
+    <w:multiLevelType w:val="multilevel"/>
+    <w:tmpl w:val="42B8E80E"/>
+    <w:lvl w:ilvl="0">
+      <w:start w:val="1"/>
+      <w:numFmt w:val="decimal"/>
+      <w:lvlText w:val="%1."/>
+      <w:lvlJc w:val="left"/>
+      <w:pPr>
+        <w:tabs>
+          <w:tab w:val="num" w:pos="720"/>
+        </w:tabs>
+        <w:ind w:left="720" w:hanging="360"/>
+      </w:pPr>
+    </w:lvl>
+    <w:lvl w:ilvl="1" w:tentative="1">
+      <w:start w:val="1"/>
+      <w:numFmt w:val="decimal"/>
+      <w:lvlText w:val="%2."/>
+      <w:lvlJc w:val="left"/>
+      <w:pPr>
+        <w:tabs>
+          <w:tab w:val="num" w:pos="1440"/>
+        </w:tabs>
+        <w:ind w:left="1440" w:hanging="360"/>
+      </w:pPr>
+    </w:lvl>
+    <w:lvl w:ilvl="2" w:tentative="1">
+      <w:start w:val="1"/>
+      <w:numFmt w:val="decimal"/>
+      <w:lvlText w:val="%3."/>
+      <w:lvlJc w:val="left"/>
+      <w:pPr>
+        <w:tabs>
+          <w:tab w:val="num" w:pos="2160"/>
+        </w:tabs>
+        <w:ind w:left="2160" w:hanging="360"/>
+      </w:pPr>
+    </w:lvl>
+    <w:lvl w:ilvl="3" w:tentative="1">
+      <w:start w:val="1"/>
+      <w:numFmt w:val="decimal"/>
+      <w:lvlText w:val="%4."/>
+      <w:lvlJc w:val="left"/>
+      <w:pPr>
+        <w:tabs>
+          <w:tab w:val="num" w:pos="2880"/>
+        </w:tabs>
+        <w:ind w:left="2880" w:hanging="360"/>
+      </w:pPr>
+    </w:lvl>
+    <w:lvl w:ilvl="4" w:tentative="1">
+      <w:start w:val="1"/>
+      <w:numFmt w:val="decimal"/>
+      <w:lvlText w:val="%5."/>
+      <w:lvlJc w:val="left"/>
+      <w:pPr>
+        <w:tabs>
+          <w:tab w:val="num" w:pos="3600"/>
+        </w:tabs>
+        <w:ind w:left="3600" w:hanging="360"/>
+      </w:pPr>
+    </w:lvl>
+    <w:lvl w:ilvl="5" w:tentative="1">
+      <w:start w:val="1"/>
+      <w:numFmt w:val="decimal"/>
+      <w:lvlText w:val="%6."/>
+      <w:lvlJc w:val="left"/>
+      <w:pPr>
+        <w:tabs>
+          <w:tab w:val="num" w:pos="4320"/>
+        </w:tabs>
+        <w:ind w:left="4320" w:hanging="360"/>
+      </w:pPr>
+    </w:lvl>
+    <w:lvl w:ilvl="6" w:tentative="1">
+      <w:start w:val="1"/>
+      <w:numFmt w:val="decimal"/>
+      <w:lvlText w:val="%7."/>
+      <w:lvlJc w:val="left"/>
+      <w:pPr>
+        <w:tabs>
+          <w:tab w:val="num" w:pos="5040"/>
+        </w:tabs>
+        <w:ind w:left="5040" w:hanging="360"/>
+      </w:pPr>
+    </w:lvl>
+    <w:lvl w:ilvl="7" w:tentative="1">
+      <w:start w:val="1"/>
+      <w:numFmt w:val="decimal"/>
+      <w:lvlText w:val="%8."/>
+      <w:lvlJc w:val="left"/>
+      <w:pPr>
+        <w:tabs>
+          <w:tab w:val="num" w:pos="5760"/>
+        </w:tabs>
+        <w:ind w:left="5760" w:hanging="360"/>
+      </w:pPr>
+    </w:lvl>
+    <w:lvl w:ilvl="8" w:tentative="1">
+      <w:start w:val="1"/>
+      <w:numFmt w:val="decimal"/>
+      <w:lvlText w:val="%9."/>
+      <w:lvlJc w:val="left"/>
+      <w:pPr>
+        <w:tabs>
+          <w:tab w:val="num" w:pos="6480"/>
+        </w:tabs>
+        <w:ind w:left="6480" w:hanging="360"/>
+      </w:pPr>
+    </w:lvl>
+  </w:abstractNum>
+  <w:abstractNum w:abstractNumId="5" w15:restartNumberingAfterBreak="0">
+    <w:nsid w:val="79C831E2"/>
+    <w:multiLevelType w:val="hybridMultilevel"/>
+    <w:tmpl w:val="DD324788"/>
+    <w:lvl w:ilvl="0" w:tplc="9E18668E">
+      <w:start w:val="1"/>
+      <w:numFmt w:val="decimal"/>
+      <w:lvlText w:val="%1."/>
+      <w:lvlJc w:val="left"/>
+      <w:pPr>
+        <w:ind w:left="1429" w:hanging="360"/>
+      </w:pPr>
+      <w:rPr>
+        <w:rFonts w:hint="default"/>
+      </w:rPr>
+    </w:lvl>
+    <w:lvl w:ilvl="1" w:tplc="04190019" w:tentative="1">
+      <w:start w:val="1"/>
+      <w:numFmt w:val="lowerLetter"/>
+      <w:lvlText w:val="%2."/>
+      <w:lvlJc w:val="left"/>
+      <w:pPr>
+        <w:ind w:left="2149" w:hanging="360"/>
+      </w:pPr>
+    </w:lvl>
+    <w:lvl w:ilvl="2" w:tplc="0419001B" w:tentative="1">
+      <w:start w:val="1"/>
+      <w:numFmt w:val="lowerRoman"/>
+      <w:lvlText w:val="%3."/>
+      <w:lvlJc w:val="right"/>
+      <w:pPr>
+        <w:ind w:left="2869" w:hanging="180"/>
+      </w:pPr>
+    </w:lvl>
+    <w:lvl w:ilvl="3" w:tplc="0419000F" w:tentative="1">
+      <w:start w:val="1"/>
+      <w:numFmt w:val="decimal"/>
+      <w:lvlText w:val="%4."/>
+      <w:lvlJc w:val="left"/>
+      <w:pPr>
+        <w:ind w:left="3589" w:hanging="360"/>
+      </w:pPr>
+    </w:lvl>
+    <w:lvl w:ilvl="4" w:tplc="04190019" w:tentative="1">
+      <w:start w:val="1"/>
+      <w:numFmt w:val="lowerLetter"/>
+      <w:lvlText w:val="%5."/>
+      <w:lvlJc w:val="left"/>
+      <w:pPr>
+        <w:ind w:left="4309" w:hanging="360"/>
+      </w:pPr>
+    </w:lvl>
+    <w:lvl w:ilvl="5" w:tplc="0419001B" w:tentative="1">
+      <w:start w:val="1"/>
+      <w:numFmt w:val="lowerRoman"/>
+      <w:lvlText w:val="%6."/>
+      <w:lvlJc w:val="right"/>
+      <w:pPr>
+        <w:ind w:left="5029" w:hanging="180"/>
+      </w:pPr>
+    </w:lvl>
+    <w:lvl w:ilvl="6" w:tplc="0419000F" w:tentative="1">
+      <w:start w:val="1"/>
+      <w:numFmt w:val="decimal"/>
+      <w:lvlText w:val="%7."/>
+      <w:lvlJc w:val="left"/>
+      <w:pPr>
+        <w:ind w:left="5749" w:hanging="360"/>
+      </w:pPr>
+    </w:lvl>
+    <w:lvl w:ilvl="7" w:tplc="04190019" w:tentative="1">
+      <w:start w:val="1"/>
+      <w:numFmt w:val="lowerLetter"/>
+      <w:lvlText w:val="%8."/>
+      <w:lvlJc w:val="left"/>
+      <w:pPr>
+        <w:ind w:left="6469" w:hanging="360"/>
+      </w:pPr>
+    </w:lvl>
+    <w:lvl w:ilvl="8" w:tplc="0419001B" w:tentative="1">
+      <w:start w:val="1"/>
+      <w:numFmt w:val="lowerRoman"/>
+      <w:lvlText w:val="%9."/>
+      <w:lvlJc w:val="right"/>
+      <w:pPr>
         <w:ind w:left="7189" w:hanging="180"/>
       </w:pPr>
     </w:lvl>
   </w:abstractNum>
   <w:num w:numId="1">
+    <w:abstractNumId w:val="4"/>
+  </w:num>
+  <w:num w:numId="2">
     <w:abstractNumId w:val="3"/>
   </w:num>
-  <w:num w:numId="2">
-    <w:abstractNumId w:val="2"/>
-  </w:num>
   <w:num w:numId="3">
-    <w:abstractNumId w:val="4"/>
+    <w:abstractNumId w:val="5"/>
   </w:num>
   <w:num w:numId="4">
     <w:abstractNumId w:val="0"/>
   </w:num>
   <w:num w:numId="5">
     <w:abstractNumId w:val="1"/>
+  </w:num>
+  <w:num w:numId="6">
+    <w:abstractNumId w:val="2"/>
   </w:num>
 </w:numbering>
 </file>

--- a/docs/Проект системы ОРСАПР Лаб. №3 Садалова А. Л. 588-2.docx
+++ b/docs/Проект системы ОРСАПР Лаб. №3 Садалова А. Л. 588-2.docx
@@ -1,6 +1,6 @@
 
 <file path=word/document.xml><?xml version="1.0" encoding="utf-8"?>
-<w:document xmlns:wpc="http://schemas.microsoft.com/office/word/2010/wordprocessingCanvas" xmlns:cx="http://schemas.microsoft.com/office/drawing/2014/chartex" xmlns:cx1="http://schemas.microsoft.com/office/drawing/2015/9/8/chartex" xmlns:mc="http://schemas.openxmlformats.org/markup-compatibility/2006" xmlns:o="urn:schemas-microsoft-com:office:office" xmlns:r="http://schemas.openxmlformats.org/officeDocument/2006/relationships" xmlns:m="http://schemas.openxmlformats.org/officeDocument/2006/math" xmlns:v="urn:schemas-microsoft-com:vml" xmlns:wp14="http://schemas.microsoft.com/office/word/2010/wordprocessingDrawing" xmlns:wp="http://schemas.openxmlformats.org/drawingml/2006/wordprocessingDrawing" xmlns:w10="urn:schemas-microsoft-com:office:word" xmlns:w="http://schemas.openxmlformats.org/wordprocessingml/2006/main" xmlns:w14="http://schemas.microsoft.com/office/word/2010/wordml" xmlns:w15="http://schemas.microsoft.com/office/word/2012/wordml" xmlns:w16se="http://schemas.microsoft.com/office/word/2015/wordml/symex" xmlns:wpg="http://schemas.microsoft.com/office/word/2010/wordprocessingGroup" xmlns:wpi="http://schemas.microsoft.com/office/word/2010/wordprocessingInk" xmlns:wne="http://schemas.microsoft.com/office/word/2006/wordml" xmlns:wps="http://schemas.microsoft.com/office/word/2010/wordprocessingShape" mc:Ignorable="w14 w15 w16se wp14">
+<w:document xmlns:wpc="http://schemas.microsoft.com/office/word/2010/wordprocessingCanvas" xmlns:cx="http://schemas.microsoft.com/office/drawing/2014/chartex" xmlns:cx1="http://schemas.microsoft.com/office/drawing/2015/9/8/chartex" xmlns:cx2="http://schemas.microsoft.com/office/drawing/2015/10/21/chartex" xmlns:cx3="http://schemas.microsoft.com/office/drawing/2016/5/9/chartex" xmlns:cx4="http://schemas.microsoft.com/office/drawing/2016/5/10/chartex" xmlns:cx5="http://schemas.microsoft.com/office/drawing/2016/5/11/chartex" xmlns:cx6="http://schemas.microsoft.com/office/drawing/2016/5/12/chartex" xmlns:cx7="http://schemas.microsoft.com/office/drawing/2016/5/13/chartex" xmlns:cx8="http://schemas.microsoft.com/office/drawing/2016/5/14/chartex" xmlns:mc="http://schemas.openxmlformats.org/markup-compatibility/2006" xmlns:aink="http://schemas.microsoft.com/office/drawing/2016/ink" xmlns:am3d="http://schemas.microsoft.com/office/drawing/2017/model3d" xmlns:o="urn:schemas-microsoft-com:office:office" xmlns:r="http://schemas.openxmlformats.org/officeDocument/2006/relationships" xmlns:m="http://schemas.openxmlformats.org/officeDocument/2006/math" xmlns:v="urn:schemas-microsoft-com:vml" xmlns:wp14="http://schemas.microsoft.com/office/word/2010/wordprocessingDrawing" xmlns:wp="http://schemas.openxmlformats.org/drawingml/2006/wordprocessingDrawing" xmlns:w10="urn:schemas-microsoft-com:office:word" xmlns:w="http://schemas.openxmlformats.org/wordprocessingml/2006/main" xmlns:w14="http://schemas.microsoft.com/office/word/2010/wordml" xmlns:w15="http://schemas.microsoft.com/office/word/2012/wordml" xmlns:w16cex="http://schemas.microsoft.com/office/word/2018/wordml/cex" xmlns:w16cid="http://schemas.microsoft.com/office/word/2016/wordml/cid" xmlns:w16="http://schemas.microsoft.com/office/word/2018/wordml" xmlns:w16sdtdh="http://schemas.microsoft.com/office/word/2020/wordml/sdtdatahash" xmlns:w16se="http://schemas.microsoft.com/office/word/2015/wordml/symex" xmlns:wpg="http://schemas.microsoft.com/office/word/2010/wordprocessingGroup" xmlns:wpi="http://schemas.microsoft.com/office/word/2010/wordprocessingInk" xmlns:wne="http://schemas.microsoft.com/office/word/2006/wordml" xmlns:wps="http://schemas.microsoft.com/office/word/2010/wordprocessingShape" mc:Ignorable="w14 w15 w16se w16cid w16 w16cex w16sdtdh wp14">
   <w:body>
     <w:p>
       <w:pPr>
@@ -397,27 +397,7 @@
           <w:sz w:val="28"/>
           <w:szCs w:val="28"/>
         </w:rPr>
-        <w:t xml:space="preserve">____________/ </w:t>
-      </w:r>
-      <w:proofErr w:type="spellStart"/>
-      <w:r>
-        <w:rPr>
-          <w:rFonts w:ascii="Times New Roman" w:eastAsia="Times New Roman" w:hAnsi="Times New Roman" w:cs="Times New Roman"/>
-          <w:color w:val="000000" w:themeColor="text1"/>
-          <w:sz w:val="28"/>
-          <w:szCs w:val="28"/>
-        </w:rPr>
-        <w:t>Садалова</w:t>
-      </w:r>
-      <w:proofErr w:type="spellEnd"/>
-      <w:r>
-        <w:rPr>
-          <w:rFonts w:ascii="Times New Roman" w:eastAsia="Times New Roman" w:hAnsi="Times New Roman" w:cs="Times New Roman"/>
-          <w:color w:val="000000" w:themeColor="text1"/>
-          <w:sz w:val="28"/>
-          <w:szCs w:val="28"/>
-        </w:rPr>
-        <w:t xml:space="preserve"> А.Л.</w:t>
+        <w:t>____________/ Садалова А.Л.</w:t>
       </w:r>
     </w:p>
     <w:p>
@@ -530,23 +510,13 @@
           <w:szCs w:val="28"/>
         </w:rPr>
       </w:pPr>
-      <w:proofErr w:type="spellStart"/>
-      <w:r>
-        <w:rPr>
-          <w:rFonts w:ascii="Times New Roman" w:eastAsia="Times New Roman" w:hAnsi="Times New Roman" w:cs="Times New Roman"/>
-          <w:sz w:val="28"/>
-          <w:szCs w:val="28"/>
-        </w:rPr>
-        <w:t>к.т.н</w:t>
-      </w:r>
-      <w:proofErr w:type="spellEnd"/>
-      <w:r>
-        <w:rPr>
-          <w:rFonts w:ascii="Times New Roman" w:eastAsia="Times New Roman" w:hAnsi="Times New Roman" w:cs="Times New Roman"/>
-          <w:sz w:val="28"/>
-          <w:szCs w:val="28"/>
-        </w:rPr>
-        <w:t>, доцент каф. КСУП</w:t>
+      <w:r>
+        <w:rPr>
+          <w:rFonts w:ascii="Times New Roman" w:eastAsia="Times New Roman" w:hAnsi="Times New Roman" w:cs="Times New Roman"/>
+          <w:sz w:val="28"/>
+          <w:szCs w:val="28"/>
+        </w:rPr>
+        <w:t>к.т.н, доцент каф. КСУП</w:t>
       </w:r>
     </w:p>
     <w:p>
@@ -567,27 +537,7 @@
           <w:sz w:val="28"/>
           <w:szCs w:val="28"/>
         </w:rPr>
-        <w:t xml:space="preserve">____________ / </w:t>
-      </w:r>
-      <w:proofErr w:type="spellStart"/>
-      <w:r>
-        <w:rPr>
-          <w:rFonts w:ascii="Times New Roman" w:eastAsia="Times New Roman" w:hAnsi="Times New Roman" w:cs="Times New Roman"/>
-          <w:color w:val="000000" w:themeColor="text1"/>
-          <w:sz w:val="28"/>
-          <w:szCs w:val="28"/>
-        </w:rPr>
-        <w:t>Калентьев</w:t>
-      </w:r>
-      <w:proofErr w:type="spellEnd"/>
-      <w:r>
-        <w:rPr>
-          <w:rFonts w:ascii="Times New Roman" w:eastAsia="Times New Roman" w:hAnsi="Times New Roman" w:cs="Times New Roman"/>
-          <w:color w:val="000000" w:themeColor="text1"/>
-          <w:sz w:val="28"/>
-          <w:szCs w:val="28"/>
-        </w:rPr>
-        <w:t xml:space="preserve"> А.А.</w:t>
+        <w:t>____________ / Калентьев А.А.</w:t>
       </w:r>
     </w:p>
     <w:p>
@@ -771,7 +721,7 @@
       <w:sdtContent>
         <w:p>
           <w:pPr>
-            <w:pStyle w:val="a6"/>
+            <w:pStyle w:val="TOCHeading"/>
             <w:spacing w:before="0" w:line="360" w:lineRule="auto"/>
             <w:jc w:val="center"/>
             <w:rPr>
@@ -806,7 +756,7 @@
         </w:p>
         <w:p>
           <w:pPr>
-            <w:pStyle w:val="13"/>
+            <w:pStyle w:val="TOC1"/>
             <w:spacing w:after="0" w:line="360" w:lineRule="auto"/>
             <w:rPr>
               <w:rFonts w:ascii="Times New Roman" w:hAnsi="Times New Roman"/>
@@ -841,7 +791,7 @@
         </w:p>
         <w:p>
           <w:pPr>
-            <w:pStyle w:val="13"/>
+            <w:pStyle w:val="TOC1"/>
             <w:spacing w:after="0" w:line="360" w:lineRule="auto"/>
             <w:rPr>
               <w:rFonts w:ascii="Times New Roman" w:hAnsi="Times New Roman"/>
@@ -876,7 +826,7 @@
         </w:p>
         <w:p>
           <w:pPr>
-            <w:pStyle w:val="13"/>
+            <w:pStyle w:val="TOC1"/>
             <w:spacing w:after="0" w:line="360" w:lineRule="auto"/>
             <w:rPr>
               <w:rFonts w:ascii="Times New Roman" w:hAnsi="Times New Roman"/>
@@ -920,7 +870,7 @@
         </w:p>
         <w:p>
           <w:pPr>
-            <w:pStyle w:val="13"/>
+            <w:pStyle w:val="TOC1"/>
             <w:spacing w:after="0" w:line="360" w:lineRule="auto"/>
             <w:rPr>
               <w:rFonts w:ascii="Times New Roman" w:hAnsi="Times New Roman"/>
@@ -955,7 +905,7 @@
         </w:p>
         <w:p>
           <w:pPr>
-            <w:pStyle w:val="13"/>
+            <w:pStyle w:val="TOC1"/>
             <w:spacing w:after="0" w:line="360" w:lineRule="auto"/>
             <w:rPr>
               <w:rFonts w:ascii="Times New Roman" w:hAnsi="Times New Roman"/>
@@ -990,7 +940,7 @@
         </w:p>
         <w:p>
           <w:pPr>
-            <w:pStyle w:val="13"/>
+            <w:pStyle w:val="TOC1"/>
             <w:spacing w:after="0" w:line="360" w:lineRule="auto"/>
             <w:rPr>
               <w:rFonts w:ascii="Times New Roman" w:hAnsi="Times New Roman"/>
@@ -1025,7 +975,7 @@
         </w:p>
         <w:p>
           <w:pPr>
-            <w:pStyle w:val="13"/>
+            <w:pStyle w:val="TOC1"/>
             <w:spacing w:after="0" w:line="360" w:lineRule="auto"/>
             <w:rPr>
               <w:rFonts w:ascii="Times New Roman" w:hAnsi="Times New Roman"/>
@@ -1060,7 +1010,7 @@
         </w:p>
         <w:p>
           <w:pPr>
-            <w:pStyle w:val="13"/>
+            <w:pStyle w:val="TOC1"/>
             <w:spacing w:after="0" w:line="360" w:lineRule="auto"/>
             <w:rPr>
               <w:rFonts w:ascii="Times New Roman" w:hAnsi="Times New Roman"/>
@@ -1095,7 +1045,7 @@
         </w:p>
         <w:p>
           <w:pPr>
-            <w:pStyle w:val="13"/>
+            <w:pStyle w:val="TOC1"/>
             <w:spacing w:after="0" w:line="360" w:lineRule="auto"/>
           </w:pPr>
           <w:r>
@@ -1277,33 +1227,15 @@
           <w:sz w:val="28"/>
           <w:szCs w:val="28"/>
         </w:rPr>
-        <w:t xml:space="preserve">— это комплекс работ с целью получения описаний нового или модернизируемого технического объекта, достаточных для реализации или изготовления объекта в заданных условиях. В процессе проектирования возникает необходимость создания описания, необходимого для построения еще не существующего объекта. Получаемые при проектировании описания бывают окончательными или промежуточными. Окончательные описания представляют собой комплект конструкторско-технологической документации в виде чертежей, спецификаций, программ для ЭВМ и автоматизированных комплексов и </w:t>
-      </w:r>
-      <w:proofErr w:type="gramStart"/>
-      <w:r>
-        <w:rPr>
-          <w:rFonts w:ascii="Times New Roman" w:hAnsi="Times New Roman" w:cs="Times New Roman"/>
-          <w:sz w:val="28"/>
-          <w:szCs w:val="28"/>
-        </w:rPr>
-        <w:t>т.д.</w:t>
-      </w:r>
-      <w:r>
-        <w:rPr>
-          <w:rFonts w:ascii="Times New Roman" w:hAnsi="Times New Roman" w:cs="Times New Roman"/>
-          <w:sz w:val="28"/>
-          <w:szCs w:val="28"/>
-        </w:rPr>
-        <w:t>[</w:t>
-      </w:r>
-      <w:proofErr w:type="gramEnd"/>
-      <w:r>
-        <w:rPr>
-          <w:rFonts w:ascii="Times New Roman" w:hAnsi="Times New Roman" w:cs="Times New Roman"/>
-          <w:sz w:val="28"/>
-          <w:szCs w:val="28"/>
-        </w:rPr>
-        <w:t>1]</w:t>
+        <w:t>— это комплекс работ с целью получения описаний нового или модернизируемого технического объекта, достаточных для реализации или изготовления объекта в заданных условиях. В процессе проектирования возникает необходимость создания описания, необходимого для построения еще не существующего объекта. Получаемые при проектировании описания бывают окончательными или промежуточными. Окончательные описания представляют собой комплект конструкторско-технологической документации в виде чертежей, спецификаций, программ для ЭВМ и автоматизированных комплексов и т.д.</w:t>
+      </w:r>
+      <w:r>
+        <w:rPr>
+          <w:rFonts w:ascii="Times New Roman" w:hAnsi="Times New Roman" w:cs="Times New Roman"/>
+          <w:sz w:val="28"/>
+          <w:szCs w:val="28"/>
+        </w:rPr>
+        <w:t>[1]</w:t>
       </w:r>
     </w:p>
     <w:p>
@@ -1423,61 +1355,7 @@
           <w:sz w:val="28"/>
           <w:szCs w:val="28"/>
         </w:rPr>
-        <w:t>(</w:t>
-      </w:r>
-      <w:proofErr w:type="spellStart"/>
-      <w:r>
-        <w:rPr>
-          <w:rFonts w:ascii="Times New Roman" w:hAnsi="Times New Roman" w:cs="Times New Roman"/>
-          <w:sz w:val="28"/>
-          <w:szCs w:val="28"/>
-        </w:rPr>
-        <w:t>Computer</w:t>
-      </w:r>
-      <w:proofErr w:type="spellEnd"/>
-      <w:r>
-        <w:rPr>
-          <w:rFonts w:ascii="Times New Roman" w:hAnsi="Times New Roman" w:cs="Times New Roman"/>
-          <w:sz w:val="28"/>
-          <w:szCs w:val="28"/>
-        </w:rPr>
-        <w:t xml:space="preserve"> </w:t>
-      </w:r>
-      <w:proofErr w:type="spellStart"/>
-      <w:r>
-        <w:rPr>
-          <w:rFonts w:ascii="Times New Roman" w:hAnsi="Times New Roman" w:cs="Times New Roman"/>
-          <w:sz w:val="28"/>
-          <w:szCs w:val="28"/>
-        </w:rPr>
-        <w:t>Aided</w:t>
-      </w:r>
-      <w:proofErr w:type="spellEnd"/>
-      <w:r>
-        <w:rPr>
-          <w:rFonts w:ascii="Times New Roman" w:hAnsi="Times New Roman" w:cs="Times New Roman"/>
-          <w:sz w:val="28"/>
-          <w:szCs w:val="28"/>
-        </w:rPr>
-        <w:t xml:space="preserve"> </w:t>
-      </w:r>
-      <w:proofErr w:type="spellStart"/>
-      <w:r>
-        <w:rPr>
-          <w:rFonts w:ascii="Times New Roman" w:hAnsi="Times New Roman" w:cs="Times New Roman"/>
-          <w:sz w:val="28"/>
-          <w:szCs w:val="28"/>
-        </w:rPr>
-        <w:t>Design</w:t>
-      </w:r>
-      <w:proofErr w:type="spellEnd"/>
-      <w:r>
-        <w:rPr>
-          <w:rFonts w:ascii="Times New Roman" w:hAnsi="Times New Roman" w:cs="Times New Roman"/>
-          <w:sz w:val="28"/>
-          <w:szCs w:val="28"/>
-        </w:rPr>
-        <w:t xml:space="preserve">), которую можно перевести, как проектирование с применением </w:t>
+        <w:t xml:space="preserve">(Computer Aided Design), которую можно перевести, как проектирование с применением </w:t>
       </w:r>
       <w:r>
         <w:rPr>
@@ -1496,53 +1374,23 @@
           <w:sz w:val="28"/>
           <w:szCs w:val="28"/>
         </w:rPr>
-        <w:t>CAD-</w:t>
-      </w:r>
-      <w:proofErr w:type="spellStart"/>
-      <w:r>
-        <w:rPr>
-          <w:rFonts w:ascii="Times New Roman" w:hAnsi="Times New Roman" w:cs="Times New Roman"/>
-          <w:i/>
-          <w:iCs/>
-          <w:sz w:val="28"/>
-          <w:szCs w:val="28"/>
-        </w:rPr>
-        <w:t>system</w:t>
-      </w:r>
-      <w:proofErr w:type="spellEnd"/>
-      <w:r>
-        <w:rPr>
-          <w:rFonts w:ascii="Times New Roman" w:hAnsi="Times New Roman" w:cs="Times New Roman"/>
-          <w:sz w:val="28"/>
-          <w:szCs w:val="28"/>
-        </w:rPr>
-        <w:t xml:space="preserve">, которую можно перевести, как система для проектирования с помощью </w:t>
-      </w:r>
-      <w:proofErr w:type="gramStart"/>
-      <w:r>
-        <w:rPr>
-          <w:rFonts w:ascii="Times New Roman" w:hAnsi="Times New Roman" w:cs="Times New Roman"/>
-          <w:sz w:val="28"/>
-          <w:szCs w:val="28"/>
-        </w:rPr>
-        <w:t>компьютера</w:t>
-      </w:r>
-      <w:r>
-        <w:rPr>
-          <w:rFonts w:ascii="Times New Roman" w:hAnsi="Times New Roman" w:cs="Times New Roman"/>
-          <w:sz w:val="28"/>
-          <w:szCs w:val="28"/>
-        </w:rPr>
-        <w:t>[</w:t>
-      </w:r>
-      <w:proofErr w:type="gramEnd"/>
-      <w:r>
-        <w:rPr>
-          <w:rFonts w:ascii="Times New Roman" w:hAnsi="Times New Roman" w:cs="Times New Roman"/>
-          <w:sz w:val="28"/>
-          <w:szCs w:val="28"/>
-        </w:rPr>
-        <w:t>2]</w:t>
+        <w:t>CAD-system</w:t>
+      </w:r>
+      <w:r>
+        <w:rPr>
+          <w:rFonts w:ascii="Times New Roman" w:hAnsi="Times New Roman" w:cs="Times New Roman"/>
+          <w:sz w:val="28"/>
+          <w:szCs w:val="28"/>
+        </w:rPr>
+        <w:t>, которую можно перевести, как система для проектирования с помощью компьютера</w:t>
+      </w:r>
+      <w:r>
+        <w:rPr>
+          <w:rFonts w:ascii="Times New Roman" w:hAnsi="Times New Roman" w:cs="Times New Roman"/>
+          <w:sz w:val="28"/>
+          <w:szCs w:val="28"/>
+        </w:rPr>
+        <w:t>[2]</w:t>
       </w:r>
       <w:r>
         <w:rPr>
@@ -1698,33 +1546,15 @@
           <w:sz w:val="28"/>
           <w:szCs w:val="28"/>
         </w:rPr>
-        <w:t xml:space="preserve">для проектирования изделий в машиностроении и строительстве — от изделий народного потребления до авиа-, судостроения и продукции военного </w:t>
-      </w:r>
-      <w:proofErr w:type="gramStart"/>
-      <w:r>
-        <w:rPr>
-          <w:rFonts w:ascii="Times New Roman" w:hAnsi="Times New Roman" w:cs="Times New Roman"/>
-          <w:sz w:val="28"/>
-          <w:szCs w:val="28"/>
-        </w:rPr>
-        <w:t>назначения</w:t>
-      </w:r>
-      <w:r>
-        <w:rPr>
-          <w:rFonts w:ascii="Times New Roman" w:hAnsi="Times New Roman" w:cs="Times New Roman"/>
-          <w:sz w:val="28"/>
-          <w:szCs w:val="28"/>
-        </w:rPr>
-        <w:t>[</w:t>
-      </w:r>
-      <w:proofErr w:type="gramEnd"/>
-      <w:r>
-        <w:rPr>
-          <w:rFonts w:ascii="Times New Roman" w:hAnsi="Times New Roman" w:cs="Times New Roman"/>
-          <w:sz w:val="28"/>
-          <w:szCs w:val="28"/>
-        </w:rPr>
-        <w:t>3]</w:t>
+        <w:t>для проектирования изделий в машиностроении и строительстве — от изделий народного потребления до авиа-, судостроения и продукции военного назначения</w:t>
+      </w:r>
+      <w:r>
+        <w:rPr>
+          <w:rFonts w:ascii="Times New Roman" w:hAnsi="Times New Roman" w:cs="Times New Roman"/>
+          <w:sz w:val="28"/>
+          <w:szCs w:val="28"/>
+        </w:rPr>
+        <w:t>[3]</w:t>
       </w:r>
       <w:r>
         <w:rPr>
@@ -1888,18 +1718,8 @@
           <w:sz w:val="28"/>
           <w:szCs w:val="28"/>
         </w:rPr>
-        <w:t xml:space="preserve"> расшифровывается как «</w:t>
-      </w:r>
-      <w:proofErr w:type="spellStart"/>
-      <w:r>
-        <w:rPr>
-          <w:rFonts w:ascii="Times New Roman" w:hAnsi="Times New Roman" w:cs="Times New Roman"/>
-          <w:sz w:val="28"/>
-          <w:szCs w:val="28"/>
-        </w:rPr>
-        <w:t>Application</w:t>
-      </w:r>
-      <w:proofErr w:type="spellEnd"/>
+        <w:t xml:space="preserve"> расшифровывается как «Application Programming</w:t>
+      </w:r>
       <w:r>
         <w:rPr>
           <w:rFonts w:ascii="Times New Roman" w:hAnsi="Times New Roman" w:cs="Times New Roman"/>
@@ -1908,67 +1728,21 @@
         </w:rPr>
         <w:t xml:space="preserve"> </w:t>
       </w:r>
-      <w:proofErr w:type="spellStart"/>
-      <w:r>
-        <w:rPr>
-          <w:rFonts w:ascii="Times New Roman" w:hAnsi="Times New Roman" w:cs="Times New Roman"/>
-          <w:sz w:val="28"/>
-          <w:szCs w:val="28"/>
-        </w:rPr>
-        <w:t>Programming</w:t>
-      </w:r>
-      <w:proofErr w:type="spellEnd"/>
-      <w:r>
-        <w:rPr>
-          <w:rFonts w:ascii="Times New Roman" w:hAnsi="Times New Roman" w:cs="Times New Roman"/>
-          <w:sz w:val="28"/>
-          <w:szCs w:val="28"/>
-        </w:rPr>
-        <w:t xml:space="preserve"> </w:t>
-      </w:r>
-      <w:proofErr w:type="spellStart"/>
-      <w:r>
-        <w:rPr>
-          <w:rFonts w:ascii="Times New Roman" w:hAnsi="Times New Roman" w:cs="Times New Roman"/>
-          <w:sz w:val="28"/>
-          <w:szCs w:val="28"/>
-        </w:rPr>
-        <w:t>Interface</w:t>
-      </w:r>
-      <w:proofErr w:type="spellEnd"/>
-      <w:r>
-        <w:rPr>
-          <w:rFonts w:ascii="Times New Roman" w:hAnsi="Times New Roman" w:cs="Times New Roman"/>
-          <w:sz w:val="28"/>
-          <w:szCs w:val="28"/>
-        </w:rPr>
-        <w:t xml:space="preserve">» (интерфейс программирования приложений, программный интерфейс </w:t>
-      </w:r>
-      <w:proofErr w:type="gramStart"/>
-      <w:r>
-        <w:rPr>
-          <w:rFonts w:ascii="Times New Roman" w:hAnsi="Times New Roman" w:cs="Times New Roman"/>
-          <w:sz w:val="28"/>
-          <w:szCs w:val="28"/>
-        </w:rPr>
-        <w:t>приложения)</w:t>
-      </w:r>
-      <w:r>
-        <w:rPr>
-          <w:rFonts w:ascii="Times New Roman" w:hAnsi="Times New Roman" w:cs="Times New Roman"/>
-          <w:sz w:val="28"/>
-          <w:szCs w:val="28"/>
-        </w:rPr>
-        <w:t>[</w:t>
-      </w:r>
-      <w:proofErr w:type="gramEnd"/>
-      <w:r>
-        <w:rPr>
-          <w:rFonts w:ascii="Times New Roman" w:hAnsi="Times New Roman" w:cs="Times New Roman"/>
-          <w:sz w:val="28"/>
-          <w:szCs w:val="28"/>
-        </w:rPr>
-        <w:t>4]</w:t>
+      <w:r>
+        <w:rPr>
+          <w:rFonts w:ascii="Times New Roman" w:hAnsi="Times New Roman" w:cs="Times New Roman"/>
+          <w:sz w:val="28"/>
+          <w:szCs w:val="28"/>
+        </w:rPr>
+        <w:t>Interface» (интерфейс программирования приложений, программный интерфейс приложения)</w:t>
+      </w:r>
+      <w:r>
+        <w:rPr>
+          <w:rFonts w:ascii="Times New Roman" w:hAnsi="Times New Roman" w:cs="Times New Roman"/>
+          <w:sz w:val="28"/>
+          <w:szCs w:val="28"/>
+        </w:rPr>
+        <w:t>[4]</w:t>
       </w:r>
       <w:r>
         <w:rPr>
@@ -2016,35 +1790,15 @@
           <w:sz w:val="28"/>
           <w:szCs w:val="28"/>
         </w:rPr>
-        <w:t xml:space="preserve">Главным интерфейсом API системы КОМПАС-3D является </w:t>
-      </w:r>
-      <w:proofErr w:type="spellStart"/>
-      <w:proofErr w:type="gramStart"/>
-      <w:r>
-        <w:rPr>
-          <w:rFonts w:ascii="Times New Roman" w:hAnsi="Times New Roman" w:cs="Times New Roman"/>
-          <w:sz w:val="28"/>
-          <w:szCs w:val="28"/>
-        </w:rPr>
-        <w:t>KompasObject</w:t>
-      </w:r>
-      <w:proofErr w:type="spellEnd"/>
-      <w:r>
-        <w:rPr>
-          <w:rFonts w:ascii="Times New Roman" w:hAnsi="Times New Roman" w:cs="Times New Roman"/>
-          <w:sz w:val="28"/>
-          <w:szCs w:val="28"/>
-        </w:rPr>
-        <w:t>[</w:t>
-      </w:r>
-      <w:proofErr w:type="gramEnd"/>
-      <w:r>
-        <w:rPr>
-          <w:rFonts w:ascii="Times New Roman" w:hAnsi="Times New Roman" w:cs="Times New Roman"/>
-          <w:sz w:val="28"/>
-          <w:szCs w:val="28"/>
-        </w:rPr>
-        <w:t>5]</w:t>
+        <w:t>Главным интерфейсом API системы КОМПАС-3D является KompasObject</w:t>
+      </w:r>
+      <w:r>
+        <w:rPr>
+          <w:rFonts w:ascii="Times New Roman" w:hAnsi="Times New Roman" w:cs="Times New Roman"/>
+          <w:sz w:val="28"/>
+          <w:szCs w:val="28"/>
+        </w:rPr>
+        <w:t>[5]</w:t>
       </w:r>
       <w:r>
         <w:rPr>
@@ -2080,30 +1834,12 @@
           <w:sz w:val="28"/>
           <w:szCs w:val="28"/>
         </w:rPr>
-        <w:t xml:space="preserve">Ниже в таблице 1.1 представлены основные свойства и методы интерфейса </w:t>
-      </w:r>
-      <w:proofErr w:type="spellStart"/>
-      <w:r>
-        <w:rPr>
-          <w:rFonts w:ascii="Times New Roman" w:hAnsi="Times New Roman" w:cs="Times New Roman"/>
-          <w:sz w:val="28"/>
-          <w:szCs w:val="28"/>
-        </w:rPr>
-        <w:t>KompasObject</w:t>
-      </w:r>
-      <w:proofErr w:type="spellEnd"/>
-      <w:r>
-        <w:rPr>
-          <w:rFonts w:ascii="Times New Roman" w:hAnsi="Times New Roman" w:cs="Times New Roman"/>
-          <w:sz w:val="28"/>
-          <w:szCs w:val="28"/>
-        </w:rPr>
-        <w:t>.</w:t>
-      </w:r>
-    </w:p>
-    <w:p>
-      <w:pPr>
-        <w:pStyle w:val="af"/>
+        <w:t>Ниже в таблице 1.1 представлены основные свойства и методы интерфейса KompasObject.</w:t>
+      </w:r>
+    </w:p>
+    <w:p>
+      <w:pPr>
+        <w:pStyle w:val="Caption"/>
         <w:keepNext/>
         <w:rPr>
           <w:rFonts w:cs="Times New Roman"/>
@@ -2179,7 +1915,6 @@
         </w:rPr>
         <w:t xml:space="preserve"> – Методы и свойства интерфейса </w:t>
       </w:r>
-      <w:proofErr w:type="spellStart"/>
       <w:r>
         <w:rPr>
           <w:rFonts w:cs="Times New Roman"/>
@@ -2188,11 +1923,10 @@
         </w:rPr>
         <w:t>KompasObject</w:t>
       </w:r>
-      <w:proofErr w:type="spellEnd"/>
     </w:p>
     <w:tbl>
       <w:tblPr>
-        <w:tblStyle w:val="a9"/>
+        <w:tblStyle w:val="TableGrid"/>
         <w:tblW w:w="0" w:type="auto"/>
         <w:tblLook w:val="04A0" w:firstRow="1" w:lastRow="0" w:firstColumn="1" w:lastColumn="0" w:noHBand="0" w:noVBand="1"/>
       </w:tblPr>
@@ -2375,7 +2109,6 @@
                 <w:szCs w:val="28"/>
               </w:rPr>
             </w:pPr>
-            <w:proofErr w:type="spellStart"/>
             <w:r>
               <w:rPr>
                 <w:rFonts w:ascii="Times New Roman" w:hAnsi="Times New Roman" w:cs="Times New Roman"/>
@@ -2384,7 +2117,6 @@
               </w:rPr>
               <w:t>ksDocument</w:t>
             </w:r>
-            <w:proofErr w:type="spellEnd"/>
           </w:p>
         </w:tc>
         <w:tc>
@@ -2468,7 +2200,7 @@
     </w:p>
     <w:tbl>
       <w:tblPr>
-        <w:tblStyle w:val="a9"/>
+        <w:tblStyle w:val="TableGrid"/>
         <w:tblW w:w="0" w:type="auto"/>
         <w:tblLayout w:type="fixed"/>
         <w:tblLook w:val="04A0" w:firstRow="1" w:lastRow="0" w:firstColumn="1" w:lastColumn="0" w:noHBand="0" w:noVBand="1"/>
@@ -2603,59 +2335,13 @@
                 <w:szCs w:val="28"/>
               </w:rPr>
             </w:pPr>
-            <w:proofErr w:type="spellStart"/>
-            <w:r>
-              <w:rPr>
-                <w:rFonts w:ascii="Times New Roman" w:hAnsi="Times New Roman" w:cs="Times New Roman"/>
-                <w:sz w:val="28"/>
-                <w:szCs w:val="28"/>
-              </w:rPr>
-              <w:t>GetParamStruct</w:t>
-            </w:r>
-            <w:proofErr w:type="spellEnd"/>
-            <w:r>
-              <w:rPr>
-                <w:rFonts w:ascii="Times New Roman" w:hAnsi="Times New Roman" w:cs="Times New Roman"/>
-                <w:sz w:val="28"/>
-                <w:szCs w:val="28"/>
-              </w:rPr>
-              <w:t>(</w:t>
-            </w:r>
-            <w:proofErr w:type="spellStart"/>
-            <w:r>
-              <w:rPr>
-                <w:rFonts w:ascii="Times New Roman" w:hAnsi="Times New Roman" w:cs="Times New Roman"/>
-                <w:sz w:val="28"/>
-                <w:szCs w:val="28"/>
-              </w:rPr>
-              <w:t>short</w:t>
-            </w:r>
-            <w:proofErr w:type="spellEnd"/>
-            <w:r>
-              <w:rPr>
-                <w:rFonts w:ascii="Times New Roman" w:hAnsi="Times New Roman" w:cs="Times New Roman"/>
-                <w:sz w:val="28"/>
-                <w:szCs w:val="28"/>
-              </w:rPr>
-              <w:t xml:space="preserve"> </w:t>
-            </w:r>
-            <w:proofErr w:type="spellStart"/>
-            <w:r>
-              <w:rPr>
-                <w:rFonts w:ascii="Times New Roman" w:hAnsi="Times New Roman" w:cs="Times New Roman"/>
-                <w:sz w:val="28"/>
-                <w:szCs w:val="28"/>
-              </w:rPr>
-              <w:t>structType</w:t>
-            </w:r>
-            <w:proofErr w:type="spellEnd"/>
-            <w:r>
-              <w:rPr>
-                <w:rFonts w:ascii="Times New Roman" w:hAnsi="Times New Roman" w:cs="Times New Roman"/>
-                <w:sz w:val="28"/>
-                <w:szCs w:val="28"/>
-              </w:rPr>
-              <w:t>)</w:t>
+            <w:r>
+              <w:rPr>
+                <w:rFonts w:ascii="Times New Roman" w:hAnsi="Times New Roman" w:cs="Times New Roman"/>
+                <w:sz w:val="28"/>
+                <w:szCs w:val="28"/>
+              </w:rPr>
+              <w:t>GetParamStruct(short structType)</w:t>
             </w:r>
           </w:p>
         </w:tc>
@@ -2674,23 +2360,13 @@
                 <w:szCs w:val="28"/>
               </w:rPr>
             </w:pPr>
-            <w:proofErr w:type="spellStart"/>
-            <w:r>
-              <w:rPr>
-                <w:rFonts w:ascii="Times New Roman" w:hAnsi="Times New Roman" w:cs="Times New Roman"/>
-                <w:sz w:val="28"/>
-                <w:szCs w:val="28"/>
-              </w:rPr>
-              <w:t>structType</w:t>
-            </w:r>
-            <w:proofErr w:type="spellEnd"/>
-            <w:r>
-              <w:rPr>
-                <w:rFonts w:ascii="Times New Roman" w:hAnsi="Times New Roman" w:cs="Times New Roman"/>
-                <w:sz w:val="28"/>
-                <w:szCs w:val="28"/>
-              </w:rPr>
-              <w:t xml:space="preserve"> – тип интерфейса параметров</w:t>
+            <w:r>
+              <w:rPr>
+                <w:rFonts w:ascii="Times New Roman" w:hAnsi="Times New Roman" w:cs="Times New Roman"/>
+                <w:sz w:val="28"/>
+                <w:szCs w:val="28"/>
+              </w:rPr>
+              <w:t>structType – тип интерфейса параметров</w:t>
             </w:r>
           </w:p>
         </w:tc>
@@ -2764,7 +2440,6 @@
                 <w:szCs w:val="28"/>
               </w:rPr>
             </w:pPr>
-            <w:proofErr w:type="spellStart"/>
             <w:r>
               <w:rPr>
                 <w:rFonts w:ascii="Times New Roman" w:hAnsi="Times New Roman" w:cs="Times New Roman"/>
@@ -2773,7 +2448,6 @@
               </w:rPr>
               <w:t>Visible</w:t>
             </w:r>
-            <w:proofErr w:type="spellEnd"/>
           </w:p>
         </w:tc>
         <w:tc>
@@ -2808,7 +2482,6 @@
                 <w:szCs w:val="28"/>
               </w:rPr>
             </w:pPr>
-            <w:proofErr w:type="spellStart"/>
             <w:r>
               <w:rPr>
                 <w:rFonts w:ascii="Times New Roman" w:hAnsi="Times New Roman" w:cs="Times New Roman"/>
@@ -2817,7 +2490,6 @@
               </w:rPr>
               <w:t>bool</w:t>
             </w:r>
-            <w:proofErr w:type="spellEnd"/>
           </w:p>
         </w:tc>
         <w:tc>
@@ -2865,23 +2537,13 @@
                 <w:szCs w:val="28"/>
               </w:rPr>
             </w:pPr>
-            <w:proofErr w:type="spellStart"/>
-            <w:r>
-              <w:rPr>
-                <w:rFonts w:ascii="Times New Roman" w:hAnsi="Times New Roman" w:cs="Times New Roman"/>
-                <w:sz w:val="28"/>
-                <w:szCs w:val="28"/>
-              </w:rPr>
-              <w:t>Quit</w:t>
-            </w:r>
-            <w:proofErr w:type="spellEnd"/>
-            <w:r>
-              <w:rPr>
-                <w:rFonts w:ascii="Times New Roman" w:hAnsi="Times New Roman" w:cs="Times New Roman"/>
-                <w:sz w:val="28"/>
-                <w:szCs w:val="28"/>
-              </w:rPr>
-              <w:t>()</w:t>
+            <w:r>
+              <w:rPr>
+                <w:rFonts w:ascii="Times New Roman" w:hAnsi="Times New Roman" w:cs="Times New Roman"/>
+                <w:sz w:val="28"/>
+                <w:szCs w:val="28"/>
+              </w:rPr>
+              <w:t>Quit()</w:t>
             </w:r>
           </w:p>
         </w:tc>
@@ -2963,130 +2625,110 @@
           <w:sz w:val="28"/>
           <w:szCs w:val="28"/>
         </w:rPr>
-        <w:t xml:space="preserve">В таблице 1.2 представлены методы интерфейса </w:t>
-      </w:r>
-      <w:proofErr w:type="spellStart"/>
-      <w:r>
-        <w:rPr>
-          <w:rFonts w:ascii="Times New Roman" w:hAnsi="Times New Roman" w:cs="Times New Roman"/>
-          <w:sz w:val="28"/>
-          <w:szCs w:val="28"/>
+        <w:t>В таблице 1.2 представлены методы интерфейса ksEntity, необходимые для разработки плагина.</w:t>
+      </w:r>
+    </w:p>
+    <w:p>
+      <w:pPr>
+        <w:spacing w:after="0" w:line="360" w:lineRule="auto"/>
+        <w:jc w:val="both"/>
+        <w:rPr>
+          <w:rFonts w:ascii="Times New Roman" w:hAnsi="Times New Roman" w:cs="Times New Roman"/>
+          <w:sz w:val="28"/>
+          <w:szCs w:val="28"/>
+        </w:rPr>
+      </w:pPr>
+      <w:r>
+        <w:rPr>
+          <w:rFonts w:ascii="Times New Roman" w:hAnsi="Times New Roman" w:cs="Times New Roman"/>
+          <w:sz w:val="28"/>
+          <w:szCs w:val="28"/>
+        </w:rPr>
+        <w:t xml:space="preserve">Таблица </w:t>
+      </w:r>
+      <w:r>
+        <w:rPr>
+          <w:rFonts w:ascii="Times New Roman" w:hAnsi="Times New Roman" w:cs="Times New Roman"/>
+          <w:noProof/>
+          <w:sz w:val="28"/>
+          <w:szCs w:val="28"/>
+        </w:rPr>
+        <w:t>1</w:t>
+      </w:r>
+      <w:r>
+        <w:rPr>
+          <w:rFonts w:ascii="Times New Roman" w:hAnsi="Times New Roman" w:cs="Times New Roman"/>
+          <w:sz w:val="28"/>
+          <w:szCs w:val="28"/>
+        </w:rPr>
+        <w:t>.</w:t>
+      </w:r>
+      <w:r>
+        <w:rPr>
+          <w:rFonts w:ascii="Times New Roman" w:hAnsi="Times New Roman" w:cs="Times New Roman"/>
+          <w:noProof/>
+          <w:sz w:val="28"/>
+          <w:szCs w:val="28"/>
+        </w:rPr>
+        <w:fldChar w:fldCharType="begin"/>
+      </w:r>
+      <w:r>
+        <w:rPr>
+          <w:rFonts w:ascii="Times New Roman" w:hAnsi="Times New Roman" w:cs="Times New Roman"/>
+          <w:noProof/>
+          <w:sz w:val="28"/>
+          <w:szCs w:val="28"/>
+        </w:rPr>
+        <w:instrText xml:space="preserve"> SEQ Таблица \* ARABIC \s 1 </w:instrText>
+      </w:r>
+      <w:r>
+        <w:rPr>
+          <w:rFonts w:ascii="Times New Roman" w:hAnsi="Times New Roman" w:cs="Times New Roman"/>
+          <w:noProof/>
+          <w:sz w:val="28"/>
+          <w:szCs w:val="28"/>
+        </w:rPr>
+        <w:fldChar w:fldCharType="separate"/>
+      </w:r>
+      <w:r>
+        <w:rPr>
+          <w:rFonts w:ascii="Times New Roman" w:hAnsi="Times New Roman" w:cs="Times New Roman"/>
+          <w:noProof/>
+          <w:sz w:val="28"/>
+          <w:szCs w:val="28"/>
+        </w:rPr>
+        <w:t>2</w:t>
+      </w:r>
+      <w:r>
+        <w:rPr>
+          <w:rFonts w:ascii="Times New Roman" w:hAnsi="Times New Roman" w:cs="Times New Roman"/>
+          <w:noProof/>
+          <w:sz w:val="28"/>
+          <w:szCs w:val="28"/>
+        </w:rPr>
+        <w:fldChar w:fldCharType="end"/>
+      </w:r>
+      <w:r>
+        <w:rPr>
+          <w:rFonts w:ascii="Times New Roman" w:hAnsi="Times New Roman" w:cs="Times New Roman"/>
+          <w:sz w:val="28"/>
+          <w:szCs w:val="28"/>
+        </w:rPr>
+        <w:t xml:space="preserve"> – Методы интерфейса </w:t>
+      </w:r>
+      <w:r>
+        <w:rPr>
+          <w:rFonts w:ascii="Times New Roman" w:hAnsi="Times New Roman" w:cs="Times New Roman"/>
+          <w:sz w:val="28"/>
+          <w:szCs w:val="28"/>
+          <w:lang w:val="en-US"/>
         </w:rPr>
         <w:t>ksEntity</w:t>
       </w:r>
-      <w:proofErr w:type="spellEnd"/>
-      <w:r>
-        <w:rPr>
-          <w:rFonts w:ascii="Times New Roman" w:hAnsi="Times New Roman" w:cs="Times New Roman"/>
-          <w:sz w:val="28"/>
-          <w:szCs w:val="28"/>
-        </w:rPr>
-        <w:t>, необходимые для разработки плагина.</w:t>
-      </w:r>
-    </w:p>
-    <w:p>
-      <w:pPr>
-        <w:spacing w:after="0" w:line="360" w:lineRule="auto"/>
-        <w:jc w:val="both"/>
-        <w:rPr>
-          <w:rFonts w:ascii="Times New Roman" w:hAnsi="Times New Roman" w:cs="Times New Roman"/>
-          <w:sz w:val="28"/>
-          <w:szCs w:val="28"/>
-        </w:rPr>
-      </w:pPr>
-      <w:r>
-        <w:rPr>
-          <w:rFonts w:ascii="Times New Roman" w:hAnsi="Times New Roman" w:cs="Times New Roman"/>
-          <w:sz w:val="28"/>
-          <w:szCs w:val="28"/>
-        </w:rPr>
-        <w:t xml:space="preserve">Таблица </w:t>
-      </w:r>
-      <w:r>
-        <w:rPr>
-          <w:rFonts w:ascii="Times New Roman" w:hAnsi="Times New Roman" w:cs="Times New Roman"/>
-          <w:noProof/>
-          <w:sz w:val="28"/>
-          <w:szCs w:val="28"/>
-        </w:rPr>
-        <w:t>1</w:t>
-      </w:r>
-      <w:r>
-        <w:rPr>
-          <w:rFonts w:ascii="Times New Roman" w:hAnsi="Times New Roman" w:cs="Times New Roman"/>
-          <w:sz w:val="28"/>
-          <w:szCs w:val="28"/>
-        </w:rPr>
-        <w:t>.</w:t>
-      </w:r>
-      <w:r>
-        <w:rPr>
-          <w:rFonts w:ascii="Times New Roman" w:hAnsi="Times New Roman" w:cs="Times New Roman"/>
-          <w:noProof/>
-          <w:sz w:val="28"/>
-          <w:szCs w:val="28"/>
-        </w:rPr>
-        <w:fldChar w:fldCharType="begin"/>
-      </w:r>
-      <w:r>
-        <w:rPr>
-          <w:rFonts w:ascii="Times New Roman" w:hAnsi="Times New Roman" w:cs="Times New Roman"/>
-          <w:noProof/>
-          <w:sz w:val="28"/>
-          <w:szCs w:val="28"/>
-        </w:rPr>
-        <w:instrText xml:space="preserve"> SEQ Таблица \* ARABIC \s 1 </w:instrText>
-      </w:r>
-      <w:r>
-        <w:rPr>
-          <w:rFonts w:ascii="Times New Roman" w:hAnsi="Times New Roman" w:cs="Times New Roman"/>
-          <w:noProof/>
-          <w:sz w:val="28"/>
-          <w:szCs w:val="28"/>
-        </w:rPr>
-        <w:fldChar w:fldCharType="separate"/>
-      </w:r>
-      <w:r>
-        <w:rPr>
-          <w:rFonts w:ascii="Times New Roman" w:hAnsi="Times New Roman" w:cs="Times New Roman"/>
-          <w:noProof/>
-          <w:sz w:val="28"/>
-          <w:szCs w:val="28"/>
-        </w:rPr>
-        <w:t>2</w:t>
-      </w:r>
-      <w:r>
-        <w:rPr>
-          <w:rFonts w:ascii="Times New Roman" w:hAnsi="Times New Roman" w:cs="Times New Roman"/>
-          <w:noProof/>
-          <w:sz w:val="28"/>
-          <w:szCs w:val="28"/>
-        </w:rPr>
-        <w:fldChar w:fldCharType="end"/>
-      </w:r>
-      <w:r>
-        <w:rPr>
-          <w:rFonts w:ascii="Times New Roman" w:hAnsi="Times New Roman" w:cs="Times New Roman"/>
-          <w:sz w:val="28"/>
-          <w:szCs w:val="28"/>
-        </w:rPr>
-        <w:t xml:space="preserve"> – Методы интерфейса </w:t>
-      </w:r>
-      <w:proofErr w:type="spellStart"/>
-      <w:r>
-        <w:rPr>
-          <w:rFonts w:ascii="Times New Roman" w:hAnsi="Times New Roman" w:cs="Times New Roman"/>
-          <w:sz w:val="28"/>
-          <w:szCs w:val="28"/>
-          <w:lang w:val="en-US"/>
-        </w:rPr>
-        <w:t>ksEntity</w:t>
-      </w:r>
-      <w:proofErr w:type="spellEnd"/>
     </w:p>
     <w:tbl>
       <w:tblPr>
-        <w:tblStyle w:val="a9"/>
+        <w:tblStyle w:val="TableGrid"/>
         <w:tblW w:w="0" w:type="auto"/>
         <w:tblLook w:val="04A0" w:firstRow="1" w:lastRow="0" w:firstColumn="1" w:lastColumn="0" w:noHBand="0" w:noVBand="1"/>
       </w:tblPr>
@@ -3190,23 +2832,13 @@
                 <w:szCs w:val="28"/>
               </w:rPr>
             </w:pPr>
-            <w:proofErr w:type="spellStart"/>
-            <w:r>
-              <w:rPr>
-                <w:rFonts w:ascii="Times New Roman" w:hAnsi="Times New Roman" w:cs="Times New Roman"/>
-                <w:sz w:val="28"/>
-                <w:szCs w:val="28"/>
-              </w:rPr>
-              <w:t>Create</w:t>
-            </w:r>
-            <w:proofErr w:type="spellEnd"/>
-            <w:r>
-              <w:rPr>
-                <w:rFonts w:ascii="Times New Roman" w:hAnsi="Times New Roman" w:cs="Times New Roman"/>
-                <w:sz w:val="28"/>
-                <w:szCs w:val="28"/>
-              </w:rPr>
-              <w:t>()</w:t>
+            <w:r>
+              <w:rPr>
+                <w:rFonts w:ascii="Times New Roman" w:hAnsi="Times New Roman" w:cs="Times New Roman"/>
+                <w:sz w:val="28"/>
+                <w:szCs w:val="28"/>
+              </w:rPr>
+              <w:t>Create()</w:t>
             </w:r>
           </w:p>
         </w:tc>
@@ -3224,7 +2856,6 @@
                 <w:szCs w:val="28"/>
               </w:rPr>
             </w:pPr>
-            <w:proofErr w:type="spellStart"/>
             <w:r>
               <w:rPr>
                 <w:rFonts w:ascii="Times New Roman" w:hAnsi="Times New Roman" w:cs="Times New Roman"/>
@@ -3233,7 +2864,6 @@
               </w:rPr>
               <w:t>bool</w:t>
             </w:r>
-            <w:proofErr w:type="spellEnd"/>
           </w:p>
         </w:tc>
         <w:tc>
@@ -3276,23 +2906,13 @@
                 <w:szCs w:val="28"/>
               </w:rPr>
             </w:pPr>
-            <w:proofErr w:type="spellStart"/>
-            <w:r>
-              <w:rPr>
-                <w:rFonts w:ascii="Times New Roman" w:hAnsi="Times New Roman" w:cs="Times New Roman"/>
-                <w:sz w:val="28"/>
-                <w:szCs w:val="28"/>
-              </w:rPr>
-              <w:t>GetDefinition</w:t>
-            </w:r>
-            <w:proofErr w:type="spellEnd"/>
-            <w:r>
-              <w:rPr>
-                <w:rFonts w:ascii="Times New Roman" w:hAnsi="Times New Roman" w:cs="Times New Roman"/>
-                <w:sz w:val="28"/>
-                <w:szCs w:val="28"/>
-              </w:rPr>
-              <w:t>()</w:t>
+            <w:r>
+              <w:rPr>
+                <w:rFonts w:ascii="Times New Roman" w:hAnsi="Times New Roman" w:cs="Times New Roman"/>
+                <w:sz w:val="28"/>
+                <w:szCs w:val="28"/>
+              </w:rPr>
+              <w:t>GetDefinition()</w:t>
             </w:r>
           </w:p>
         </w:tc>
@@ -3310,7 +2930,6 @@
                 <w:szCs w:val="28"/>
               </w:rPr>
             </w:pPr>
-            <w:proofErr w:type="spellStart"/>
             <w:r>
               <w:rPr>
                 <w:rFonts w:ascii="Times New Roman" w:hAnsi="Times New Roman" w:cs="Times New Roman"/>
@@ -3319,7 +2938,6 @@
               </w:rPr>
               <w:t>IUnkown</w:t>
             </w:r>
-            <w:proofErr w:type="spellEnd"/>
           </w:p>
         </w:tc>
         <w:tc>
@@ -3362,23 +2980,13 @@
                 <w:szCs w:val="28"/>
               </w:rPr>
             </w:pPr>
-            <w:proofErr w:type="spellStart"/>
-            <w:r>
-              <w:rPr>
-                <w:rFonts w:ascii="Times New Roman" w:hAnsi="Times New Roman" w:cs="Times New Roman"/>
-                <w:sz w:val="28"/>
-                <w:szCs w:val="28"/>
-              </w:rPr>
-              <w:t>Update</w:t>
-            </w:r>
-            <w:proofErr w:type="spellEnd"/>
-            <w:r>
-              <w:rPr>
-                <w:rFonts w:ascii="Times New Roman" w:hAnsi="Times New Roman" w:cs="Times New Roman"/>
-                <w:sz w:val="28"/>
-                <w:szCs w:val="28"/>
-              </w:rPr>
-              <w:t>()</w:t>
+            <w:r>
+              <w:rPr>
+                <w:rFonts w:ascii="Times New Roman" w:hAnsi="Times New Roman" w:cs="Times New Roman"/>
+                <w:sz w:val="28"/>
+                <w:szCs w:val="28"/>
+              </w:rPr>
+              <w:t>Update()</w:t>
             </w:r>
           </w:p>
         </w:tc>
@@ -3396,7 +3004,6 @@
                 <w:szCs w:val="28"/>
               </w:rPr>
             </w:pPr>
-            <w:proofErr w:type="spellStart"/>
             <w:r>
               <w:rPr>
                 <w:rFonts w:ascii="Times New Roman" w:hAnsi="Times New Roman" w:cs="Times New Roman"/>
@@ -3405,7 +3012,6 @@
               </w:rPr>
               <w:t>bool</w:t>
             </w:r>
-            <w:proofErr w:type="spellEnd"/>
           </w:p>
         </w:tc>
         <w:tc>
@@ -3582,7 +3188,7 @@
     </w:p>
     <w:tbl>
       <w:tblPr>
-        <w:tblStyle w:val="a9"/>
+        <w:tblStyle w:val="TableGrid"/>
         <w:tblW w:w="9294" w:type="dxa"/>
         <w:tblLook w:val="04A0" w:firstRow="1" w:lastRow="0" w:firstColumn="1" w:lastColumn="0" w:noHBand="0" w:noVBand="1"/>
       </w:tblPr>
@@ -3716,8 +3322,6 @@
                 <w:lang w:val="en-US"/>
               </w:rPr>
             </w:pPr>
-            <w:proofErr w:type="spellStart"/>
-            <w:proofErr w:type="gramStart"/>
             <w:r>
               <w:rPr>
                 <w:rFonts w:ascii="Times New Roman" w:hAnsi="Times New Roman" w:cs="Times New Roman"/>
@@ -3725,20 +3329,35 @@
                 <w:szCs w:val="28"/>
                 <w:lang w:val="en-US"/>
               </w:rPr>
-              <w:t>ksRectangle</w:t>
-            </w:r>
-            <w:proofErr w:type="spellEnd"/>
-            <w:r>
+              <w:t>ksRectangle(</w:t>
+            </w:r>
+          </w:p>
+          <w:p>
+            <w:pPr>
+              <w:spacing w:after="0" w:line="360" w:lineRule="auto"/>
+              <w:jc w:val="both"/>
               <w:rPr>
                 <w:rFonts w:ascii="Times New Roman" w:hAnsi="Times New Roman" w:cs="Times New Roman"/>
                 <w:sz w:val="28"/>
                 <w:szCs w:val="28"/>
                 <w:lang w:val="en-US"/>
               </w:rPr>
-              <w:t>(</w:t>
-            </w:r>
-            <w:proofErr w:type="gramEnd"/>
-          </w:p>
+            </w:pPr>
+            <w:r>
+              <w:rPr>
+                <w:rFonts w:ascii="Times New Roman" w:hAnsi="Times New Roman" w:cs="Times New Roman"/>
+                <w:sz w:val="28"/>
+                <w:szCs w:val="28"/>
+                <w:lang w:val="en-US"/>
+              </w:rPr>
+              <w:t>ksRectangleParam param, int style)</w:t>
+            </w:r>
+          </w:p>
+        </w:tc>
+        <w:tc>
+          <w:tcPr>
+            <w:tcW w:w="2858" w:type="dxa"/>
+          </w:tcPr>
           <w:p>
             <w:pPr>
               <w:spacing w:after="0" w:line="360" w:lineRule="auto"/>
@@ -3747,158 +3366,59 @@
                 <w:rFonts w:ascii="Times New Roman" w:hAnsi="Times New Roman" w:cs="Times New Roman"/>
                 <w:sz w:val="28"/>
                 <w:szCs w:val="28"/>
-                <w:lang w:val="en-US"/>
-              </w:rPr>
-            </w:pPr>
-            <w:proofErr w:type="spellStart"/>
-            <w:r>
-              <w:rPr>
-                <w:rFonts w:ascii="Times New Roman" w:hAnsi="Times New Roman" w:cs="Times New Roman"/>
-                <w:sz w:val="28"/>
-                <w:szCs w:val="28"/>
-                <w:lang w:val="en-US"/>
-              </w:rPr>
-              <w:t>ksRectangleParam</w:t>
-            </w:r>
-            <w:proofErr w:type="spellEnd"/>
-            <w:r>
-              <w:rPr>
-                <w:rFonts w:ascii="Times New Roman" w:hAnsi="Times New Roman" w:cs="Times New Roman"/>
-                <w:sz w:val="28"/>
-                <w:szCs w:val="28"/>
-                <w:lang w:val="en-US"/>
-              </w:rPr>
-              <w:t xml:space="preserve"> </w:t>
-            </w:r>
-            <w:proofErr w:type="spellStart"/>
-            <w:r>
-              <w:rPr>
-                <w:rFonts w:ascii="Times New Roman" w:hAnsi="Times New Roman" w:cs="Times New Roman"/>
-                <w:sz w:val="28"/>
-                <w:szCs w:val="28"/>
-                <w:lang w:val="en-US"/>
-              </w:rPr>
-              <w:t>param</w:t>
-            </w:r>
-            <w:proofErr w:type="spellEnd"/>
-            <w:r>
-              <w:rPr>
-                <w:rFonts w:ascii="Times New Roman" w:hAnsi="Times New Roman" w:cs="Times New Roman"/>
-                <w:sz w:val="28"/>
-                <w:szCs w:val="28"/>
-                <w:lang w:val="en-US"/>
-              </w:rPr>
-              <w:t xml:space="preserve">, </w:t>
-            </w:r>
-            <w:proofErr w:type="spellStart"/>
-            <w:r>
-              <w:rPr>
-                <w:rFonts w:ascii="Times New Roman" w:hAnsi="Times New Roman" w:cs="Times New Roman"/>
-                <w:sz w:val="28"/>
-                <w:szCs w:val="28"/>
-                <w:lang w:val="en-US"/>
+              </w:rPr>
+            </w:pPr>
+            <w:r>
+              <w:rPr>
+                <w:rFonts w:ascii="Times New Roman" w:hAnsi="Times New Roman" w:cs="Times New Roman"/>
+                <w:sz w:val="28"/>
+                <w:szCs w:val="28"/>
+              </w:rPr>
+              <w:t>param – параметры прямоугольника.</w:t>
+            </w:r>
+          </w:p>
+          <w:p>
+            <w:pPr>
+              <w:spacing w:after="0" w:line="360" w:lineRule="auto"/>
+              <w:jc w:val="both"/>
+              <w:rPr>
+                <w:rFonts w:ascii="Times New Roman" w:hAnsi="Times New Roman" w:cs="Times New Roman"/>
+                <w:sz w:val="28"/>
+                <w:szCs w:val="28"/>
+              </w:rPr>
+            </w:pPr>
+            <w:r>
+              <w:rPr>
+                <w:rFonts w:ascii="Times New Roman" w:hAnsi="Times New Roman" w:cs="Times New Roman"/>
+                <w:sz w:val="28"/>
+                <w:szCs w:val="28"/>
+              </w:rPr>
+              <w:t>style – стиль линии.</w:t>
+            </w:r>
+          </w:p>
+        </w:tc>
+        <w:tc>
+          <w:tcPr>
+            <w:tcW w:w="1227" w:type="dxa"/>
+          </w:tcPr>
+          <w:p>
+            <w:pPr>
+              <w:spacing w:after="0" w:line="360" w:lineRule="auto"/>
+              <w:jc w:val="both"/>
+              <w:rPr>
+                <w:rFonts w:ascii="Times New Roman" w:hAnsi="Times New Roman" w:cs="Times New Roman"/>
+                <w:sz w:val="28"/>
+                <w:szCs w:val="28"/>
+              </w:rPr>
+            </w:pPr>
+            <w:r>
+              <w:rPr>
+                <w:rFonts w:ascii="Times New Roman" w:hAnsi="Times New Roman" w:cs="Times New Roman"/>
+                <w:sz w:val="28"/>
+                <w:szCs w:val="28"/>
               </w:rPr>
               <w:t>int</w:t>
             </w:r>
-            <w:proofErr w:type="spellEnd"/>
-            <w:r>
-              <w:rPr>
-                <w:rFonts w:ascii="Times New Roman" w:hAnsi="Times New Roman" w:cs="Times New Roman"/>
-                <w:sz w:val="28"/>
-                <w:szCs w:val="28"/>
-                <w:lang w:val="en-US"/>
-              </w:rPr>
-              <w:t xml:space="preserve"> style)</w:t>
-            </w:r>
-          </w:p>
-        </w:tc>
-        <w:tc>
-          <w:tcPr>
-            <w:tcW w:w="2858" w:type="dxa"/>
-          </w:tcPr>
-          <w:p>
-            <w:pPr>
-              <w:spacing w:after="0" w:line="360" w:lineRule="auto"/>
-              <w:jc w:val="both"/>
-              <w:rPr>
-                <w:rFonts w:ascii="Times New Roman" w:hAnsi="Times New Roman" w:cs="Times New Roman"/>
-                <w:sz w:val="28"/>
-                <w:szCs w:val="28"/>
-              </w:rPr>
-            </w:pPr>
-            <w:proofErr w:type="spellStart"/>
-            <w:r>
-              <w:rPr>
-                <w:rFonts w:ascii="Times New Roman" w:hAnsi="Times New Roman" w:cs="Times New Roman"/>
-                <w:sz w:val="28"/>
-                <w:szCs w:val="28"/>
-              </w:rPr>
-              <w:t>param</w:t>
-            </w:r>
-            <w:proofErr w:type="spellEnd"/>
-            <w:r>
-              <w:rPr>
-                <w:rFonts w:ascii="Times New Roman" w:hAnsi="Times New Roman" w:cs="Times New Roman"/>
-                <w:sz w:val="28"/>
-                <w:szCs w:val="28"/>
-              </w:rPr>
-              <w:t xml:space="preserve"> – параметры прямоугольника.</w:t>
-            </w:r>
-          </w:p>
-          <w:p>
-            <w:pPr>
-              <w:spacing w:after="0" w:line="360" w:lineRule="auto"/>
-              <w:jc w:val="both"/>
-              <w:rPr>
-                <w:rFonts w:ascii="Times New Roman" w:hAnsi="Times New Roman" w:cs="Times New Roman"/>
-                <w:sz w:val="28"/>
-                <w:szCs w:val="28"/>
-              </w:rPr>
-            </w:pPr>
-            <w:proofErr w:type="spellStart"/>
-            <w:r>
-              <w:rPr>
-                <w:rFonts w:ascii="Times New Roman" w:hAnsi="Times New Roman" w:cs="Times New Roman"/>
-                <w:sz w:val="28"/>
-                <w:szCs w:val="28"/>
-              </w:rPr>
-              <w:t>style</w:t>
-            </w:r>
-            <w:proofErr w:type="spellEnd"/>
-            <w:r>
-              <w:rPr>
-                <w:rFonts w:ascii="Times New Roman" w:hAnsi="Times New Roman" w:cs="Times New Roman"/>
-                <w:sz w:val="28"/>
-                <w:szCs w:val="28"/>
-              </w:rPr>
-              <w:t xml:space="preserve"> – стиль линии.</w:t>
-            </w:r>
-          </w:p>
-        </w:tc>
-        <w:tc>
-          <w:tcPr>
-            <w:tcW w:w="1227" w:type="dxa"/>
-          </w:tcPr>
-          <w:p>
-            <w:pPr>
-              <w:spacing w:after="0" w:line="360" w:lineRule="auto"/>
-              <w:jc w:val="both"/>
-              <w:rPr>
-                <w:rFonts w:ascii="Times New Roman" w:hAnsi="Times New Roman" w:cs="Times New Roman"/>
-                <w:sz w:val="28"/>
-                <w:szCs w:val="28"/>
-              </w:rPr>
-            </w:pPr>
-            <w:proofErr w:type="spellStart"/>
-            <w:r>
-              <w:rPr>
-                <w:rFonts w:ascii="Times New Roman" w:hAnsi="Times New Roman" w:cs="Times New Roman"/>
-                <w:sz w:val="28"/>
-                <w:szCs w:val="28"/>
-              </w:rPr>
-              <w:t>int</w:t>
-            </w:r>
-            <w:proofErr w:type="spellEnd"/>
           </w:p>
         </w:tc>
         <w:tc>
@@ -3945,8 +3465,6 @@
                 <w:lang w:val="en-US"/>
               </w:rPr>
             </w:pPr>
-            <w:proofErr w:type="spellStart"/>
-            <w:proofErr w:type="gramStart"/>
             <w:r>
               <w:rPr>
                 <w:rFonts w:ascii="Times New Roman" w:hAnsi="Times New Roman" w:cs="Times New Roman"/>
@@ -3954,20 +3472,35 @@
                 <w:szCs w:val="28"/>
                 <w:lang w:val="en-US"/>
               </w:rPr>
-              <w:t>ksCircle</w:t>
-            </w:r>
-            <w:proofErr w:type="spellEnd"/>
-            <w:r>
+              <w:t>ksCircle(</w:t>
+            </w:r>
+          </w:p>
+          <w:p>
+            <w:pPr>
+              <w:spacing w:after="0" w:line="360" w:lineRule="auto"/>
+              <w:jc w:val="both"/>
               <w:rPr>
                 <w:rFonts w:ascii="Times New Roman" w:hAnsi="Times New Roman" w:cs="Times New Roman"/>
                 <w:sz w:val="28"/>
                 <w:szCs w:val="28"/>
                 <w:lang w:val="en-US"/>
               </w:rPr>
-              <w:t>(</w:t>
-            </w:r>
-            <w:proofErr w:type="gramEnd"/>
-          </w:p>
+            </w:pPr>
+            <w:r>
+              <w:rPr>
+                <w:rFonts w:ascii="Times New Roman" w:hAnsi="Times New Roman" w:cs="Times New Roman"/>
+                <w:sz w:val="28"/>
+                <w:szCs w:val="28"/>
+                <w:lang w:val="en-US"/>
+              </w:rPr>
+              <w:t>double xc, double yc, double rad, int style)</w:t>
+            </w:r>
+          </w:p>
+        </w:tc>
+        <w:tc>
+          <w:tcPr>
+            <w:tcW w:w="2858" w:type="dxa"/>
+          </w:tcPr>
           <w:p>
             <w:pPr>
               <w:spacing w:after="0" w:line="360" w:lineRule="auto"/>
@@ -3976,194 +3509,78 @@
                 <w:rFonts w:ascii="Times New Roman" w:hAnsi="Times New Roman" w:cs="Times New Roman"/>
                 <w:sz w:val="28"/>
                 <w:szCs w:val="28"/>
-                <w:lang w:val="en-US"/>
-              </w:rPr>
-            </w:pPr>
-            <w:r>
-              <w:rPr>
-                <w:rFonts w:ascii="Times New Roman" w:hAnsi="Times New Roman" w:cs="Times New Roman"/>
-                <w:sz w:val="28"/>
-                <w:szCs w:val="28"/>
-                <w:lang w:val="en-US"/>
-              </w:rPr>
-              <w:t xml:space="preserve">double xc, double </w:t>
-            </w:r>
-            <w:proofErr w:type="spellStart"/>
-            <w:r>
-              <w:rPr>
-                <w:rFonts w:ascii="Times New Roman" w:hAnsi="Times New Roman" w:cs="Times New Roman"/>
-                <w:sz w:val="28"/>
-                <w:szCs w:val="28"/>
-                <w:lang w:val="en-US"/>
-              </w:rPr>
-              <w:t>yc</w:t>
-            </w:r>
-            <w:proofErr w:type="spellEnd"/>
-            <w:r>
-              <w:rPr>
-                <w:rFonts w:ascii="Times New Roman" w:hAnsi="Times New Roman" w:cs="Times New Roman"/>
-                <w:sz w:val="28"/>
-                <w:szCs w:val="28"/>
-                <w:lang w:val="en-US"/>
-              </w:rPr>
-              <w:t xml:space="preserve">, double rad, </w:t>
-            </w:r>
-            <w:proofErr w:type="spellStart"/>
-            <w:r>
-              <w:rPr>
-                <w:rFonts w:ascii="Times New Roman" w:hAnsi="Times New Roman" w:cs="Times New Roman"/>
-                <w:sz w:val="28"/>
-                <w:szCs w:val="28"/>
-                <w:lang w:val="en-US"/>
+              </w:rPr>
+            </w:pPr>
+            <w:r>
+              <w:rPr>
+                <w:rFonts w:ascii="Times New Roman" w:hAnsi="Times New Roman" w:cs="Times New Roman"/>
+                <w:sz w:val="28"/>
+                <w:szCs w:val="28"/>
+              </w:rPr>
+              <w:t>xc, yc - координаты центра окружности.</w:t>
+            </w:r>
+          </w:p>
+          <w:p>
+            <w:pPr>
+              <w:spacing w:after="0" w:line="360" w:lineRule="auto"/>
+              <w:jc w:val="both"/>
+              <w:rPr>
+                <w:rFonts w:ascii="Times New Roman" w:hAnsi="Times New Roman" w:cs="Times New Roman"/>
+                <w:sz w:val="28"/>
+                <w:szCs w:val="28"/>
+              </w:rPr>
+            </w:pPr>
+            <w:r>
+              <w:rPr>
+                <w:rFonts w:ascii="Times New Roman" w:hAnsi="Times New Roman" w:cs="Times New Roman"/>
+                <w:sz w:val="28"/>
+                <w:szCs w:val="28"/>
+              </w:rPr>
+              <w:t>rad - радиус окружности.</w:t>
+            </w:r>
+          </w:p>
+          <w:p>
+            <w:pPr>
+              <w:spacing w:after="0" w:line="360" w:lineRule="auto"/>
+              <w:jc w:val="both"/>
+              <w:rPr>
+                <w:rFonts w:ascii="Times New Roman" w:hAnsi="Times New Roman" w:cs="Times New Roman"/>
+                <w:sz w:val="28"/>
+                <w:szCs w:val="28"/>
+              </w:rPr>
+            </w:pPr>
+            <w:r>
+              <w:rPr>
+                <w:rFonts w:ascii="Times New Roman" w:hAnsi="Times New Roman" w:cs="Times New Roman"/>
+                <w:sz w:val="28"/>
+                <w:szCs w:val="28"/>
+              </w:rPr>
+              <w:t>style – стиль линии.</w:t>
+            </w:r>
+          </w:p>
+        </w:tc>
+        <w:tc>
+          <w:tcPr>
+            <w:tcW w:w="1227" w:type="dxa"/>
+          </w:tcPr>
+          <w:p>
+            <w:pPr>
+              <w:spacing w:after="0" w:line="360" w:lineRule="auto"/>
+              <w:jc w:val="both"/>
+              <w:rPr>
+                <w:rFonts w:ascii="Times New Roman" w:hAnsi="Times New Roman" w:cs="Times New Roman"/>
+                <w:sz w:val="28"/>
+                <w:szCs w:val="28"/>
+              </w:rPr>
+            </w:pPr>
+            <w:r>
+              <w:rPr>
+                <w:rFonts w:ascii="Times New Roman" w:hAnsi="Times New Roman" w:cs="Times New Roman"/>
+                <w:sz w:val="28"/>
+                <w:szCs w:val="28"/>
               </w:rPr>
               <w:t>int</w:t>
             </w:r>
-            <w:proofErr w:type="spellEnd"/>
-            <w:r>
-              <w:rPr>
-                <w:rFonts w:ascii="Times New Roman" w:hAnsi="Times New Roman" w:cs="Times New Roman"/>
-                <w:sz w:val="28"/>
-                <w:szCs w:val="28"/>
-                <w:lang w:val="en-US"/>
-              </w:rPr>
-              <w:t xml:space="preserve"> style)</w:t>
-            </w:r>
-          </w:p>
-        </w:tc>
-        <w:tc>
-          <w:tcPr>
-            <w:tcW w:w="2858" w:type="dxa"/>
-          </w:tcPr>
-          <w:p>
-            <w:pPr>
-              <w:spacing w:after="0" w:line="360" w:lineRule="auto"/>
-              <w:jc w:val="both"/>
-              <w:rPr>
-                <w:rFonts w:ascii="Times New Roman" w:hAnsi="Times New Roman" w:cs="Times New Roman"/>
-                <w:sz w:val="28"/>
-                <w:szCs w:val="28"/>
-              </w:rPr>
-            </w:pPr>
-            <w:proofErr w:type="spellStart"/>
-            <w:r>
-              <w:rPr>
-                <w:rFonts w:ascii="Times New Roman" w:hAnsi="Times New Roman" w:cs="Times New Roman"/>
-                <w:sz w:val="28"/>
-                <w:szCs w:val="28"/>
-              </w:rPr>
-              <w:t>xc</w:t>
-            </w:r>
-            <w:proofErr w:type="spellEnd"/>
-            <w:r>
-              <w:rPr>
-                <w:rFonts w:ascii="Times New Roman" w:hAnsi="Times New Roman" w:cs="Times New Roman"/>
-                <w:sz w:val="28"/>
-                <w:szCs w:val="28"/>
-              </w:rPr>
-              <w:t xml:space="preserve">, </w:t>
-            </w:r>
-            <w:proofErr w:type="spellStart"/>
-            <w:r>
-              <w:rPr>
-                <w:rFonts w:ascii="Times New Roman" w:hAnsi="Times New Roman" w:cs="Times New Roman"/>
-                <w:sz w:val="28"/>
-                <w:szCs w:val="28"/>
-              </w:rPr>
-              <w:t>yc</w:t>
-            </w:r>
-            <w:proofErr w:type="spellEnd"/>
-            <w:r>
-              <w:rPr>
-                <w:rFonts w:ascii="Times New Roman" w:hAnsi="Times New Roman" w:cs="Times New Roman"/>
-                <w:sz w:val="28"/>
-                <w:szCs w:val="28"/>
-              </w:rPr>
-              <w:t xml:space="preserve"> - координаты центра окружности.</w:t>
-            </w:r>
-          </w:p>
-          <w:p>
-            <w:pPr>
-              <w:spacing w:after="0" w:line="360" w:lineRule="auto"/>
-              <w:jc w:val="both"/>
-              <w:rPr>
-                <w:rFonts w:ascii="Times New Roman" w:hAnsi="Times New Roman" w:cs="Times New Roman"/>
-                <w:sz w:val="28"/>
-                <w:szCs w:val="28"/>
-              </w:rPr>
-            </w:pPr>
-            <w:proofErr w:type="spellStart"/>
-            <w:r>
-              <w:rPr>
-                <w:rFonts w:ascii="Times New Roman" w:hAnsi="Times New Roman" w:cs="Times New Roman"/>
-                <w:sz w:val="28"/>
-                <w:szCs w:val="28"/>
-              </w:rPr>
-              <w:t>rad</w:t>
-            </w:r>
-            <w:proofErr w:type="spellEnd"/>
-            <w:r>
-              <w:rPr>
-                <w:rFonts w:ascii="Times New Roman" w:hAnsi="Times New Roman" w:cs="Times New Roman"/>
-                <w:sz w:val="28"/>
-                <w:szCs w:val="28"/>
-              </w:rPr>
-              <w:t xml:space="preserve"> - радиус окружности.</w:t>
-            </w:r>
-          </w:p>
-          <w:p>
-            <w:pPr>
-              <w:spacing w:after="0" w:line="360" w:lineRule="auto"/>
-              <w:jc w:val="both"/>
-              <w:rPr>
-                <w:rFonts w:ascii="Times New Roman" w:hAnsi="Times New Roman" w:cs="Times New Roman"/>
-                <w:sz w:val="28"/>
-                <w:szCs w:val="28"/>
-              </w:rPr>
-            </w:pPr>
-            <w:proofErr w:type="spellStart"/>
-            <w:r>
-              <w:rPr>
-                <w:rFonts w:ascii="Times New Roman" w:hAnsi="Times New Roman" w:cs="Times New Roman"/>
-                <w:sz w:val="28"/>
-                <w:szCs w:val="28"/>
-              </w:rPr>
-              <w:t>style</w:t>
-            </w:r>
-            <w:proofErr w:type="spellEnd"/>
-            <w:r>
-              <w:rPr>
-                <w:rFonts w:ascii="Times New Roman" w:hAnsi="Times New Roman" w:cs="Times New Roman"/>
-                <w:sz w:val="28"/>
-                <w:szCs w:val="28"/>
-              </w:rPr>
-              <w:t xml:space="preserve"> – стиль линии.</w:t>
-            </w:r>
-          </w:p>
-        </w:tc>
-        <w:tc>
-          <w:tcPr>
-            <w:tcW w:w="1227" w:type="dxa"/>
-          </w:tcPr>
-          <w:p>
-            <w:pPr>
-              <w:spacing w:after="0" w:line="360" w:lineRule="auto"/>
-              <w:jc w:val="both"/>
-              <w:rPr>
-                <w:rFonts w:ascii="Times New Roman" w:hAnsi="Times New Roman" w:cs="Times New Roman"/>
-                <w:sz w:val="28"/>
-                <w:szCs w:val="28"/>
-              </w:rPr>
-            </w:pPr>
-            <w:proofErr w:type="spellStart"/>
-            <w:r>
-              <w:rPr>
-                <w:rFonts w:ascii="Times New Roman" w:hAnsi="Times New Roman" w:cs="Times New Roman"/>
-                <w:sz w:val="28"/>
-                <w:szCs w:val="28"/>
-              </w:rPr>
-              <w:t>int</w:t>
-            </w:r>
-            <w:proofErr w:type="spellEnd"/>
           </w:p>
         </w:tc>
         <w:tc>
@@ -4214,7 +3631,7 @@
     </w:p>
     <w:p>
       <w:pPr>
-        <w:pStyle w:val="af"/>
+        <w:pStyle w:val="Caption"/>
         <w:keepNext/>
         <w:rPr>
           <w:rFonts w:cs="Times New Roman"/>
@@ -4243,7 +3660,6 @@
         </w:rPr>
         <w:t xml:space="preserve">.4 – Методы интерфейса </w:t>
       </w:r>
-      <w:proofErr w:type="spellStart"/>
       <w:r>
         <w:rPr>
           <w:rFonts w:cs="Times New Roman"/>
@@ -4252,7 +3668,6 @@
         </w:rPr>
         <w:t>ksDocument</w:t>
       </w:r>
-      <w:proofErr w:type="spellEnd"/>
       <w:r>
         <w:rPr>
           <w:rFonts w:cs="Times New Roman"/>
@@ -4271,7 +3686,7 @@
     </w:p>
     <w:tbl>
       <w:tblPr>
-        <w:tblStyle w:val="a9"/>
+        <w:tblStyle w:val="TableGrid"/>
         <w:tblW w:w="0" w:type="auto"/>
         <w:tblLook w:val="04A0" w:firstRow="1" w:lastRow="0" w:firstColumn="1" w:lastColumn="0" w:noHBand="0" w:noVBand="1"/>
       </w:tblPr>
@@ -4417,27 +3832,7 @@
                 <w:szCs w:val="28"/>
                 <w:lang w:val="en-US"/>
               </w:rPr>
-              <w:t>Create (bool invisible, bool _</w:t>
-            </w:r>
-            <w:proofErr w:type="spellStart"/>
-            <w:r>
-              <w:rPr>
-                <w:rFonts w:ascii="Times New Roman" w:hAnsi="Times New Roman" w:cs="Times New Roman"/>
-                <w:sz w:val="28"/>
-                <w:szCs w:val="28"/>
-                <w:lang w:val="en-US"/>
-              </w:rPr>
-              <w:t>typeDoc</w:t>
-            </w:r>
-            <w:proofErr w:type="spellEnd"/>
-            <w:r>
-              <w:rPr>
-                <w:rFonts w:ascii="Times New Roman" w:hAnsi="Times New Roman" w:cs="Times New Roman"/>
-                <w:sz w:val="28"/>
-                <w:szCs w:val="28"/>
-                <w:lang w:val="en-US"/>
-              </w:rPr>
-              <w:t>)</w:t>
+              <w:t>Create (bool invisible, bool _typeDoc)</w:t>
             </w:r>
           </w:p>
         </w:tc>
@@ -4456,7 +3851,6 @@
                 <w:szCs w:val="28"/>
               </w:rPr>
             </w:pPr>
-            <w:proofErr w:type="spellStart"/>
             <w:r>
               <w:rPr>
                 <w:rFonts w:ascii="Times New Roman" w:eastAsia="Times New Roman" w:hAnsi="Times New Roman" w:cs="Times New Roman"/>
@@ -4464,9 +3858,8 @@
                 <w:sz w:val="28"/>
                 <w:szCs w:val="28"/>
               </w:rPr>
-              <w:t>invisible</w:t>
-            </w:r>
-            <w:proofErr w:type="spellEnd"/>
+              <w:t>invisible – признак режима редактирования документа (true – невидимый режим, false –</w:t>
+            </w:r>
             <w:r>
               <w:rPr>
                 <w:rFonts w:ascii="Times New Roman" w:eastAsia="Times New Roman" w:hAnsi="Times New Roman" w:cs="Times New Roman"/>
@@ -4474,9 +3867,8 @@
                 <w:sz w:val="28"/>
                 <w:szCs w:val="28"/>
               </w:rPr>
-              <w:t xml:space="preserve"> – признак режима редактирования документа (</w:t>
-            </w:r>
-            <w:proofErr w:type="spellStart"/>
+              <w:t xml:space="preserve">видимый режим), </w:t>
+            </w:r>
             <w:r>
               <w:rPr>
                 <w:rFonts w:ascii="Times New Roman" w:eastAsia="Times New Roman" w:hAnsi="Times New Roman" w:cs="Times New Roman"/>
@@ -4484,106 +3876,7 @@
                 <w:sz w:val="28"/>
                 <w:szCs w:val="28"/>
               </w:rPr>
-              <w:t>true</w:t>
-            </w:r>
-            <w:proofErr w:type="spellEnd"/>
-            <w:r>
-              <w:rPr>
-                <w:rFonts w:ascii="Times New Roman" w:eastAsia="Times New Roman" w:hAnsi="Times New Roman" w:cs="Times New Roman"/>
-                <w:color w:val="000000"/>
-                <w:sz w:val="28"/>
-                <w:szCs w:val="28"/>
-              </w:rPr>
-              <w:t xml:space="preserve"> – невидимый режим, </w:t>
-            </w:r>
-            <w:proofErr w:type="spellStart"/>
-            <w:r>
-              <w:rPr>
-                <w:rFonts w:ascii="Times New Roman" w:eastAsia="Times New Roman" w:hAnsi="Times New Roman" w:cs="Times New Roman"/>
-                <w:color w:val="000000"/>
-                <w:sz w:val="28"/>
-                <w:szCs w:val="28"/>
-              </w:rPr>
-              <w:t>false</w:t>
-            </w:r>
-            <w:proofErr w:type="spellEnd"/>
-            <w:r>
-              <w:rPr>
-                <w:rFonts w:ascii="Times New Roman" w:eastAsia="Times New Roman" w:hAnsi="Times New Roman" w:cs="Times New Roman"/>
-                <w:color w:val="000000"/>
-                <w:sz w:val="28"/>
-                <w:szCs w:val="28"/>
-              </w:rPr>
-              <w:t xml:space="preserve"> –</w:t>
-            </w:r>
-            <w:r>
-              <w:rPr>
-                <w:rFonts w:ascii="Times New Roman" w:eastAsia="Times New Roman" w:hAnsi="Times New Roman" w:cs="Times New Roman"/>
-                <w:color w:val="000000"/>
-                <w:sz w:val="28"/>
-                <w:szCs w:val="28"/>
-              </w:rPr>
-              <w:t xml:space="preserve">видимый режим), </w:t>
-            </w:r>
-            <w:proofErr w:type="spellStart"/>
-            <w:r>
-              <w:rPr>
-                <w:rFonts w:ascii="Times New Roman" w:eastAsia="Times New Roman" w:hAnsi="Times New Roman" w:cs="Times New Roman"/>
-                <w:color w:val="000000"/>
-                <w:sz w:val="28"/>
-                <w:szCs w:val="28"/>
-              </w:rPr>
-              <w:t>typeDoc</w:t>
-            </w:r>
-            <w:proofErr w:type="spellEnd"/>
-            <w:r>
-              <w:rPr>
-                <w:rFonts w:ascii="Times New Roman" w:eastAsia="Times New Roman" w:hAnsi="Times New Roman" w:cs="Times New Roman"/>
-                <w:color w:val="000000"/>
-                <w:sz w:val="28"/>
-                <w:szCs w:val="28"/>
-              </w:rPr>
-              <w:t xml:space="preserve"> – тип документа (</w:t>
-            </w:r>
-            <w:proofErr w:type="spellStart"/>
-            <w:r>
-              <w:rPr>
-                <w:rFonts w:ascii="Times New Roman" w:eastAsia="Times New Roman" w:hAnsi="Times New Roman" w:cs="Times New Roman"/>
-                <w:color w:val="000000"/>
-                <w:sz w:val="28"/>
-                <w:szCs w:val="28"/>
-              </w:rPr>
-              <w:t>true</w:t>
-            </w:r>
-            <w:proofErr w:type="spellEnd"/>
-            <w:r>
-              <w:rPr>
-                <w:rFonts w:ascii="Times New Roman" w:eastAsia="Times New Roman" w:hAnsi="Times New Roman" w:cs="Times New Roman"/>
-                <w:color w:val="000000"/>
-                <w:sz w:val="28"/>
-                <w:szCs w:val="28"/>
-              </w:rPr>
-              <w:t xml:space="preserve"> – деталь, </w:t>
-            </w:r>
-            <w:proofErr w:type="spellStart"/>
-            <w:r>
-              <w:rPr>
-                <w:rFonts w:ascii="Times New Roman" w:eastAsia="Times New Roman" w:hAnsi="Times New Roman" w:cs="Times New Roman"/>
-                <w:color w:val="000000"/>
-                <w:sz w:val="28"/>
-                <w:szCs w:val="28"/>
-              </w:rPr>
-              <w:t>false</w:t>
-            </w:r>
-            <w:proofErr w:type="spellEnd"/>
-            <w:r>
-              <w:rPr>
-                <w:rFonts w:ascii="Times New Roman" w:eastAsia="Times New Roman" w:hAnsi="Times New Roman" w:cs="Times New Roman"/>
-                <w:color w:val="000000"/>
-                <w:sz w:val="28"/>
-                <w:szCs w:val="28"/>
-              </w:rPr>
-              <w:t xml:space="preserve"> – сборка).</w:t>
+              <w:t>typeDoc – тип документа (true – деталь, false – сборка).</w:t>
             </w:r>
           </w:p>
         </w:tc>
@@ -4604,7 +3897,6 @@
                 <w:szCs w:val="28"/>
               </w:rPr>
             </w:pPr>
-            <w:proofErr w:type="spellStart"/>
             <w:r>
               <w:rPr>
                 <w:rFonts w:ascii="Times New Roman" w:hAnsi="Times New Roman" w:cs="Times New Roman"/>
@@ -4613,7 +3905,6 @@
               </w:rPr>
               <w:t>bool</w:t>
             </w:r>
-            <w:proofErr w:type="spellEnd"/>
           </w:p>
         </w:tc>
         <w:tc>
@@ -4751,7 +4042,7 @@
     </w:p>
     <w:tbl>
       <w:tblPr>
-        <w:tblStyle w:val="a9"/>
+        <w:tblStyle w:val="TableGrid"/>
         <w:tblW w:w="0" w:type="auto"/>
         <w:tblLook w:val="04A0" w:firstRow="1" w:lastRow="0" w:firstColumn="1" w:lastColumn="0" w:noHBand="0" w:noVBand="1"/>
       </w:tblPr>
@@ -4876,59 +4167,13 @@
                 <w:szCs w:val="28"/>
               </w:rPr>
             </w:pPr>
-            <w:proofErr w:type="spellStart"/>
-            <w:r>
-              <w:rPr>
-                <w:rFonts w:ascii="Times New Roman" w:hAnsi="Times New Roman" w:cs="Times New Roman"/>
-                <w:sz w:val="28"/>
-                <w:szCs w:val="28"/>
-              </w:rPr>
-              <w:t>GetPart</w:t>
-            </w:r>
-            <w:proofErr w:type="spellEnd"/>
-            <w:r>
-              <w:rPr>
-                <w:rFonts w:ascii="Times New Roman" w:hAnsi="Times New Roman" w:cs="Times New Roman"/>
-                <w:sz w:val="28"/>
-                <w:szCs w:val="28"/>
-              </w:rPr>
-              <w:t>(</w:t>
-            </w:r>
-            <w:proofErr w:type="spellStart"/>
-            <w:r>
-              <w:rPr>
-                <w:rFonts w:ascii="Times New Roman" w:hAnsi="Times New Roman" w:cs="Times New Roman"/>
-                <w:sz w:val="28"/>
-                <w:szCs w:val="28"/>
-              </w:rPr>
-              <w:t>int</w:t>
-            </w:r>
-            <w:proofErr w:type="spellEnd"/>
-            <w:r>
-              <w:rPr>
-                <w:rFonts w:ascii="Times New Roman" w:hAnsi="Times New Roman" w:cs="Times New Roman"/>
-                <w:sz w:val="28"/>
-                <w:szCs w:val="28"/>
-              </w:rPr>
-              <w:t xml:space="preserve"> </w:t>
-            </w:r>
-            <w:proofErr w:type="spellStart"/>
-            <w:r>
-              <w:rPr>
-                <w:rFonts w:ascii="Times New Roman" w:hAnsi="Times New Roman" w:cs="Times New Roman"/>
-                <w:sz w:val="28"/>
-                <w:szCs w:val="28"/>
-              </w:rPr>
-              <w:t>type</w:t>
-            </w:r>
-            <w:proofErr w:type="spellEnd"/>
-            <w:r>
-              <w:rPr>
-                <w:rFonts w:ascii="Times New Roman" w:hAnsi="Times New Roman" w:cs="Times New Roman"/>
-                <w:sz w:val="28"/>
-                <w:szCs w:val="28"/>
-              </w:rPr>
-              <w:t>)</w:t>
+            <w:r>
+              <w:rPr>
+                <w:rFonts w:ascii="Times New Roman" w:hAnsi="Times New Roman" w:cs="Times New Roman"/>
+                <w:sz w:val="28"/>
+                <w:szCs w:val="28"/>
+              </w:rPr>
+              <w:t>GetPart(int type)</w:t>
             </w:r>
           </w:p>
         </w:tc>
@@ -4947,23 +4192,13 @@
                 <w:szCs w:val="28"/>
               </w:rPr>
             </w:pPr>
-            <w:proofErr w:type="spellStart"/>
-            <w:r>
-              <w:rPr>
-                <w:rFonts w:ascii="Times New Roman" w:hAnsi="Times New Roman" w:cs="Times New Roman"/>
-                <w:sz w:val="28"/>
-                <w:szCs w:val="28"/>
-              </w:rPr>
-              <w:t>type</w:t>
-            </w:r>
-            <w:proofErr w:type="spellEnd"/>
-            <w:r>
-              <w:rPr>
-                <w:rFonts w:ascii="Times New Roman" w:hAnsi="Times New Roman" w:cs="Times New Roman"/>
-                <w:sz w:val="28"/>
-                <w:szCs w:val="28"/>
-              </w:rPr>
-              <w:t xml:space="preserve"> – тип компонента из перечисления</w:t>
+            <w:r>
+              <w:rPr>
+                <w:rFonts w:ascii="Times New Roman" w:hAnsi="Times New Roman" w:cs="Times New Roman"/>
+                <w:sz w:val="28"/>
+                <w:szCs w:val="28"/>
+              </w:rPr>
+              <w:t>type – тип компонента из перечисления</w:t>
             </w:r>
             <w:r>
               <w:rPr>
@@ -4997,7 +4232,6 @@
                 <w:szCs w:val="28"/>
               </w:rPr>
             </w:pPr>
-            <w:proofErr w:type="spellStart"/>
             <w:r>
               <w:rPr>
                 <w:rFonts w:ascii="Times New Roman" w:hAnsi="Times New Roman" w:cs="Times New Roman"/>
@@ -5006,7 +4240,6 @@
               </w:rPr>
               <w:t>ksPart</w:t>
             </w:r>
-            <w:proofErr w:type="spellEnd"/>
           </w:p>
         </w:tc>
         <w:tc>
@@ -5064,30 +4297,12 @@
           <w:sz w:val="28"/>
           <w:szCs w:val="28"/>
         </w:rPr>
-        <w:t xml:space="preserve">В таблице 1.5 представлены методы интерфейса </w:t>
-      </w:r>
-      <w:proofErr w:type="spellStart"/>
-      <w:r>
-        <w:rPr>
-          <w:rFonts w:ascii="Times New Roman" w:hAnsi="Times New Roman" w:cs="Times New Roman"/>
-          <w:sz w:val="28"/>
-          <w:szCs w:val="28"/>
-        </w:rPr>
-        <w:t>ksPart</w:t>
-      </w:r>
-      <w:proofErr w:type="spellEnd"/>
-      <w:r>
-        <w:rPr>
-          <w:rFonts w:ascii="Times New Roman" w:hAnsi="Times New Roman" w:cs="Times New Roman"/>
-          <w:sz w:val="28"/>
-          <w:szCs w:val="28"/>
-        </w:rPr>
-        <w:t>, необходимые для разработки плагина.</w:t>
-      </w:r>
-    </w:p>
-    <w:p>
-      <w:pPr>
-        <w:pStyle w:val="af"/>
+        <w:t>В таблице 1.5 представлены методы интерфейса ksPart, необходимые для разработки плагина.</w:t>
+      </w:r>
+    </w:p>
+    <w:p>
+      <w:pPr>
+        <w:pStyle w:val="Caption"/>
         <w:keepNext/>
         <w:rPr>
           <w:rFonts w:cs="Times New Roman"/>
@@ -5116,7 +4331,6 @@
         </w:rPr>
         <w:t xml:space="preserve">.5 – Свойства и методы интерфейса </w:t>
       </w:r>
-      <w:proofErr w:type="spellStart"/>
       <w:r>
         <w:rPr>
           <w:rFonts w:cs="Times New Roman"/>
@@ -5125,7 +4339,6 @@
         </w:rPr>
         <w:t>ksPart</w:t>
       </w:r>
-      <w:proofErr w:type="spellEnd"/>
       <w:r>
         <w:rPr>
           <w:rFonts w:cs="Times New Roman"/>
@@ -5136,7 +4349,7 @@
     </w:p>
     <w:tbl>
       <w:tblPr>
-        <w:tblStyle w:val="a9"/>
+        <w:tblStyle w:val="TableGrid"/>
         <w:tblW w:w="0" w:type="auto"/>
         <w:tblLook w:val="04A0" w:firstRow="1" w:lastRow="0" w:firstColumn="1" w:lastColumn="0" w:noHBand="0" w:noVBand="1"/>
       </w:tblPr>
@@ -5266,59 +4479,13 @@
                 <w:szCs w:val="28"/>
               </w:rPr>
             </w:pPr>
-            <w:proofErr w:type="spellStart"/>
-            <w:r>
-              <w:rPr>
-                <w:rFonts w:ascii="Times New Roman" w:hAnsi="Times New Roman" w:cs="Times New Roman"/>
-                <w:sz w:val="28"/>
-                <w:szCs w:val="28"/>
-              </w:rPr>
-              <w:t>EntityCollection</w:t>
-            </w:r>
-            <w:proofErr w:type="spellEnd"/>
-            <w:r>
-              <w:rPr>
-                <w:rFonts w:ascii="Times New Roman" w:hAnsi="Times New Roman" w:cs="Times New Roman"/>
-                <w:sz w:val="28"/>
-                <w:szCs w:val="28"/>
-              </w:rPr>
-              <w:t>(</w:t>
-            </w:r>
-            <w:proofErr w:type="spellStart"/>
-            <w:r>
-              <w:rPr>
-                <w:rFonts w:ascii="Times New Roman" w:hAnsi="Times New Roman" w:cs="Times New Roman"/>
-                <w:sz w:val="28"/>
-                <w:szCs w:val="28"/>
-              </w:rPr>
-              <w:t>short</w:t>
-            </w:r>
-            <w:proofErr w:type="spellEnd"/>
-            <w:r>
-              <w:rPr>
-                <w:rFonts w:ascii="Times New Roman" w:hAnsi="Times New Roman" w:cs="Times New Roman"/>
-                <w:sz w:val="28"/>
-                <w:szCs w:val="28"/>
-              </w:rPr>
-              <w:t xml:space="preserve"> </w:t>
-            </w:r>
-            <w:proofErr w:type="spellStart"/>
-            <w:r>
-              <w:rPr>
-                <w:rFonts w:ascii="Times New Roman" w:hAnsi="Times New Roman" w:cs="Times New Roman"/>
-                <w:sz w:val="28"/>
-                <w:szCs w:val="28"/>
-              </w:rPr>
-              <w:t>objType</w:t>
-            </w:r>
-            <w:proofErr w:type="spellEnd"/>
-            <w:r>
-              <w:rPr>
-                <w:rFonts w:ascii="Times New Roman" w:hAnsi="Times New Roman" w:cs="Times New Roman"/>
-                <w:sz w:val="28"/>
-                <w:szCs w:val="28"/>
-              </w:rPr>
-              <w:t>)</w:t>
+            <w:r>
+              <w:rPr>
+                <w:rFonts w:ascii="Times New Roman" w:hAnsi="Times New Roman" w:cs="Times New Roman"/>
+                <w:sz w:val="28"/>
+                <w:szCs w:val="28"/>
+              </w:rPr>
+              <w:t>EntityCollection(short objType)</w:t>
             </w:r>
           </w:p>
         </w:tc>
@@ -5337,23 +4504,13 @@
                 <w:szCs w:val="28"/>
               </w:rPr>
             </w:pPr>
-            <w:proofErr w:type="spellStart"/>
-            <w:r>
-              <w:rPr>
-                <w:rFonts w:ascii="Times New Roman" w:hAnsi="Times New Roman" w:cs="Times New Roman"/>
-                <w:sz w:val="28"/>
-                <w:szCs w:val="28"/>
-              </w:rPr>
-              <w:t>objType</w:t>
-            </w:r>
-            <w:proofErr w:type="spellEnd"/>
-            <w:r>
-              <w:rPr>
-                <w:rFonts w:ascii="Times New Roman" w:hAnsi="Times New Roman" w:cs="Times New Roman"/>
-                <w:sz w:val="28"/>
-                <w:szCs w:val="28"/>
-              </w:rPr>
-              <w:t xml:space="preserve"> – тип объектов, содержащихся в массиве.</w:t>
+            <w:r>
+              <w:rPr>
+                <w:rFonts w:ascii="Times New Roman" w:hAnsi="Times New Roman" w:cs="Times New Roman"/>
+                <w:sz w:val="28"/>
+                <w:szCs w:val="28"/>
+              </w:rPr>
+              <w:t>objType – тип объектов, содержащихся в массиве.</w:t>
             </w:r>
           </w:p>
         </w:tc>
@@ -5372,7 +4529,6 @@
                 <w:szCs w:val="28"/>
               </w:rPr>
             </w:pPr>
-            <w:proofErr w:type="spellStart"/>
             <w:r>
               <w:rPr>
                 <w:rFonts w:ascii="Times New Roman" w:hAnsi="Times New Roman" w:cs="Times New Roman"/>
@@ -5381,7 +4537,6 @@
               </w:rPr>
               <w:t>ksEnintyCollection</w:t>
             </w:r>
-            <w:proofErr w:type="spellEnd"/>
           </w:p>
         </w:tc>
         <w:tc>
@@ -5436,7 +4591,7 @@
     </w:p>
     <w:tbl>
       <w:tblPr>
-        <w:tblStyle w:val="a9"/>
+        <w:tblStyle w:val="TableGrid"/>
         <w:tblW w:w="0" w:type="auto"/>
         <w:tblLook w:val="04A0" w:firstRow="1" w:lastRow="0" w:firstColumn="1" w:lastColumn="0" w:noHBand="0" w:noVBand="1"/>
       </w:tblPr>
@@ -5564,59 +4719,13 @@
                 <w:szCs w:val="28"/>
               </w:rPr>
             </w:pPr>
-            <w:proofErr w:type="spellStart"/>
-            <w:r>
-              <w:rPr>
-                <w:rFonts w:ascii="Times New Roman" w:hAnsi="Times New Roman" w:cs="Times New Roman"/>
-                <w:sz w:val="28"/>
-                <w:szCs w:val="28"/>
-              </w:rPr>
-              <w:t>GetDefaultEntity</w:t>
-            </w:r>
-            <w:proofErr w:type="spellEnd"/>
-            <w:r>
-              <w:rPr>
-                <w:rFonts w:ascii="Times New Roman" w:hAnsi="Times New Roman" w:cs="Times New Roman"/>
-                <w:sz w:val="28"/>
-                <w:szCs w:val="28"/>
-              </w:rPr>
-              <w:t>(</w:t>
-            </w:r>
-            <w:proofErr w:type="spellStart"/>
-            <w:r>
-              <w:rPr>
-                <w:rFonts w:ascii="Times New Roman" w:hAnsi="Times New Roman" w:cs="Times New Roman"/>
-                <w:sz w:val="28"/>
-                <w:szCs w:val="28"/>
-              </w:rPr>
-              <w:t>short</w:t>
-            </w:r>
-            <w:proofErr w:type="spellEnd"/>
-            <w:r>
-              <w:rPr>
-                <w:rFonts w:ascii="Times New Roman" w:hAnsi="Times New Roman" w:cs="Times New Roman"/>
-                <w:sz w:val="28"/>
-                <w:szCs w:val="28"/>
-              </w:rPr>
-              <w:t xml:space="preserve"> </w:t>
-            </w:r>
-            <w:proofErr w:type="spellStart"/>
-            <w:r>
-              <w:rPr>
-                <w:rFonts w:ascii="Times New Roman" w:hAnsi="Times New Roman" w:cs="Times New Roman"/>
-                <w:sz w:val="28"/>
-                <w:szCs w:val="28"/>
-              </w:rPr>
-              <w:t>objType</w:t>
-            </w:r>
-            <w:proofErr w:type="spellEnd"/>
-            <w:r>
-              <w:rPr>
-                <w:rFonts w:ascii="Times New Roman" w:hAnsi="Times New Roman" w:cs="Times New Roman"/>
-                <w:sz w:val="28"/>
-                <w:szCs w:val="28"/>
-              </w:rPr>
-              <w:t>)</w:t>
+            <w:r>
+              <w:rPr>
+                <w:rFonts w:ascii="Times New Roman" w:hAnsi="Times New Roman" w:cs="Times New Roman"/>
+                <w:sz w:val="28"/>
+                <w:szCs w:val="28"/>
+              </w:rPr>
+              <w:t>GetDefaultEntity(short objType)</w:t>
             </w:r>
           </w:p>
         </w:tc>
@@ -5635,23 +4744,13 @@
                 <w:szCs w:val="28"/>
               </w:rPr>
             </w:pPr>
-            <w:proofErr w:type="spellStart"/>
-            <w:r>
-              <w:rPr>
-                <w:rFonts w:ascii="Times New Roman" w:hAnsi="Times New Roman" w:cs="Times New Roman"/>
-                <w:sz w:val="28"/>
-                <w:szCs w:val="28"/>
-              </w:rPr>
-              <w:t>objType</w:t>
-            </w:r>
-            <w:proofErr w:type="spellEnd"/>
-            <w:r>
-              <w:rPr>
-                <w:rFonts w:ascii="Times New Roman" w:hAnsi="Times New Roman" w:cs="Times New Roman"/>
-                <w:sz w:val="28"/>
-                <w:szCs w:val="28"/>
-              </w:rPr>
-              <w:t xml:space="preserve"> – тип объекта</w:t>
+            <w:r>
+              <w:rPr>
+                <w:rFonts w:ascii="Times New Roman" w:hAnsi="Times New Roman" w:cs="Times New Roman"/>
+                <w:sz w:val="28"/>
+                <w:szCs w:val="28"/>
+              </w:rPr>
+              <w:t>objType – тип объекта</w:t>
             </w:r>
           </w:p>
         </w:tc>
@@ -5670,7 +4769,6 @@
                 <w:szCs w:val="28"/>
               </w:rPr>
             </w:pPr>
-            <w:proofErr w:type="spellStart"/>
             <w:r>
               <w:rPr>
                 <w:rFonts w:ascii="Times New Roman" w:hAnsi="Times New Roman" w:cs="Times New Roman"/>
@@ -5679,7 +4777,6 @@
               </w:rPr>
               <w:t>ksEntity</w:t>
             </w:r>
-            <w:proofErr w:type="spellEnd"/>
           </w:p>
         </w:tc>
         <w:tc>
@@ -5724,59 +4821,13 @@
                 <w:szCs w:val="28"/>
               </w:rPr>
             </w:pPr>
-            <w:proofErr w:type="spellStart"/>
-            <w:r>
-              <w:rPr>
-                <w:rFonts w:ascii="Times New Roman" w:hAnsi="Times New Roman" w:cs="Times New Roman"/>
-                <w:sz w:val="28"/>
-                <w:szCs w:val="28"/>
-              </w:rPr>
-              <w:t>GetPart</w:t>
-            </w:r>
-            <w:proofErr w:type="spellEnd"/>
-            <w:r>
-              <w:rPr>
-                <w:rFonts w:ascii="Times New Roman" w:hAnsi="Times New Roman" w:cs="Times New Roman"/>
-                <w:sz w:val="28"/>
-                <w:szCs w:val="28"/>
-              </w:rPr>
-              <w:t>(</w:t>
-            </w:r>
-            <w:proofErr w:type="spellStart"/>
-            <w:r>
-              <w:rPr>
-                <w:rFonts w:ascii="Times New Roman" w:hAnsi="Times New Roman" w:cs="Times New Roman"/>
-                <w:sz w:val="28"/>
-                <w:szCs w:val="28"/>
-              </w:rPr>
-              <w:t>int</w:t>
-            </w:r>
-            <w:proofErr w:type="spellEnd"/>
-            <w:r>
-              <w:rPr>
-                <w:rFonts w:ascii="Times New Roman" w:hAnsi="Times New Roman" w:cs="Times New Roman"/>
-                <w:sz w:val="28"/>
-                <w:szCs w:val="28"/>
-              </w:rPr>
-              <w:t xml:space="preserve"> </w:t>
-            </w:r>
-            <w:proofErr w:type="spellStart"/>
-            <w:r>
-              <w:rPr>
-                <w:rFonts w:ascii="Times New Roman" w:hAnsi="Times New Roman" w:cs="Times New Roman"/>
-                <w:sz w:val="28"/>
-                <w:szCs w:val="28"/>
-              </w:rPr>
-              <w:t>type</w:t>
-            </w:r>
-            <w:proofErr w:type="spellEnd"/>
-            <w:r>
-              <w:rPr>
-                <w:rFonts w:ascii="Times New Roman" w:hAnsi="Times New Roman" w:cs="Times New Roman"/>
-                <w:sz w:val="28"/>
-                <w:szCs w:val="28"/>
-              </w:rPr>
-              <w:t>)</w:t>
+            <w:r>
+              <w:rPr>
+                <w:rFonts w:ascii="Times New Roman" w:hAnsi="Times New Roman" w:cs="Times New Roman"/>
+                <w:sz w:val="28"/>
+                <w:szCs w:val="28"/>
+              </w:rPr>
+              <w:t>GetPart(int type)</w:t>
             </w:r>
           </w:p>
         </w:tc>
@@ -5795,23 +4846,13 @@
                 <w:szCs w:val="28"/>
               </w:rPr>
             </w:pPr>
-            <w:proofErr w:type="spellStart"/>
-            <w:r>
-              <w:rPr>
-                <w:rFonts w:ascii="Times New Roman" w:hAnsi="Times New Roman" w:cs="Times New Roman"/>
-                <w:sz w:val="28"/>
-                <w:szCs w:val="28"/>
-              </w:rPr>
-              <w:t>Type</w:t>
-            </w:r>
-            <w:proofErr w:type="spellEnd"/>
-            <w:r>
-              <w:rPr>
-                <w:rFonts w:ascii="Times New Roman" w:hAnsi="Times New Roman" w:cs="Times New Roman"/>
-                <w:sz w:val="28"/>
-                <w:szCs w:val="28"/>
-              </w:rPr>
-              <w:t xml:space="preserve"> – тип компонента</w:t>
+            <w:r>
+              <w:rPr>
+                <w:rFonts w:ascii="Times New Roman" w:hAnsi="Times New Roman" w:cs="Times New Roman"/>
+                <w:sz w:val="28"/>
+                <w:szCs w:val="28"/>
+              </w:rPr>
+              <w:t>Type – тип компонента</w:t>
             </w:r>
           </w:p>
         </w:tc>
@@ -5830,7 +4871,6 @@
                 <w:szCs w:val="28"/>
               </w:rPr>
             </w:pPr>
-            <w:proofErr w:type="spellStart"/>
             <w:r>
               <w:rPr>
                 <w:rFonts w:ascii="Times New Roman" w:hAnsi="Times New Roman" w:cs="Times New Roman"/>
@@ -5839,7 +4879,6 @@
               </w:rPr>
               <w:t>ksPart</w:t>
             </w:r>
-            <w:proofErr w:type="spellEnd"/>
           </w:p>
         </w:tc>
         <w:tc>
@@ -5884,59 +4923,13 @@
                 <w:szCs w:val="28"/>
               </w:rPr>
             </w:pPr>
-            <w:proofErr w:type="spellStart"/>
-            <w:r>
-              <w:rPr>
-                <w:rFonts w:ascii="Times New Roman" w:hAnsi="Times New Roman" w:cs="Times New Roman"/>
-                <w:sz w:val="28"/>
-                <w:szCs w:val="28"/>
-              </w:rPr>
-              <w:t>NewEntity</w:t>
-            </w:r>
-            <w:proofErr w:type="spellEnd"/>
-            <w:r>
-              <w:rPr>
-                <w:rFonts w:ascii="Times New Roman" w:hAnsi="Times New Roman" w:cs="Times New Roman"/>
-                <w:sz w:val="28"/>
-                <w:szCs w:val="28"/>
-              </w:rPr>
-              <w:t>(</w:t>
-            </w:r>
-            <w:proofErr w:type="spellStart"/>
-            <w:r>
-              <w:rPr>
-                <w:rFonts w:ascii="Times New Roman" w:hAnsi="Times New Roman" w:cs="Times New Roman"/>
-                <w:sz w:val="28"/>
-                <w:szCs w:val="28"/>
-              </w:rPr>
-              <w:t>short</w:t>
-            </w:r>
-            <w:proofErr w:type="spellEnd"/>
-            <w:r>
-              <w:rPr>
-                <w:rFonts w:ascii="Times New Roman" w:hAnsi="Times New Roman" w:cs="Times New Roman"/>
-                <w:sz w:val="28"/>
-                <w:szCs w:val="28"/>
-              </w:rPr>
-              <w:t xml:space="preserve"> </w:t>
-            </w:r>
-            <w:proofErr w:type="spellStart"/>
-            <w:r>
-              <w:rPr>
-                <w:rFonts w:ascii="Times New Roman" w:hAnsi="Times New Roman" w:cs="Times New Roman"/>
-                <w:sz w:val="28"/>
-                <w:szCs w:val="28"/>
-              </w:rPr>
-              <w:t>objType</w:t>
-            </w:r>
-            <w:proofErr w:type="spellEnd"/>
-            <w:r>
-              <w:rPr>
-                <w:rFonts w:ascii="Times New Roman" w:hAnsi="Times New Roman" w:cs="Times New Roman"/>
-                <w:sz w:val="28"/>
-                <w:szCs w:val="28"/>
-              </w:rPr>
-              <w:t>)</w:t>
+            <w:r>
+              <w:rPr>
+                <w:rFonts w:ascii="Times New Roman" w:hAnsi="Times New Roman" w:cs="Times New Roman"/>
+                <w:sz w:val="28"/>
+                <w:szCs w:val="28"/>
+              </w:rPr>
+              <w:t>NewEntity(short objType)</w:t>
             </w:r>
           </w:p>
         </w:tc>
@@ -5955,23 +4948,13 @@
                 <w:szCs w:val="28"/>
               </w:rPr>
             </w:pPr>
-            <w:proofErr w:type="spellStart"/>
-            <w:r>
-              <w:rPr>
-                <w:rFonts w:ascii="Times New Roman" w:hAnsi="Times New Roman" w:cs="Times New Roman"/>
-                <w:sz w:val="28"/>
-                <w:szCs w:val="28"/>
-              </w:rPr>
-              <w:t>objType</w:t>
-            </w:r>
-            <w:proofErr w:type="spellEnd"/>
-            <w:r>
-              <w:rPr>
-                <w:rFonts w:ascii="Times New Roman" w:hAnsi="Times New Roman" w:cs="Times New Roman"/>
-                <w:sz w:val="28"/>
-                <w:szCs w:val="28"/>
-              </w:rPr>
-              <w:t xml:space="preserve"> – тип объекта</w:t>
+            <w:r>
+              <w:rPr>
+                <w:rFonts w:ascii="Times New Roman" w:hAnsi="Times New Roman" w:cs="Times New Roman"/>
+                <w:sz w:val="28"/>
+                <w:szCs w:val="28"/>
+              </w:rPr>
+              <w:t>objType – тип объекта</w:t>
             </w:r>
           </w:p>
         </w:tc>
@@ -5990,7 +4973,6 @@
                 <w:szCs w:val="28"/>
               </w:rPr>
             </w:pPr>
-            <w:proofErr w:type="spellStart"/>
             <w:r>
               <w:rPr>
                 <w:rFonts w:ascii="Times New Roman" w:hAnsi="Times New Roman" w:cs="Times New Roman"/>
@@ -5999,7 +4981,6 @@
               </w:rPr>
               <w:t>ksEntity</w:t>
             </w:r>
-            <w:proofErr w:type="spellEnd"/>
           </w:p>
         </w:tc>
         <w:tc>
@@ -6084,7 +5065,7 @@
     </w:p>
     <w:p>
       <w:pPr>
-        <w:pStyle w:val="af"/>
+        <w:pStyle w:val="Caption"/>
         <w:keepNext/>
         <w:ind w:firstLine="851"/>
         <w:rPr>
@@ -6117,7 +5098,7 @@
     </w:p>
     <w:tbl>
       <w:tblPr>
-        <w:tblStyle w:val="a9"/>
+        <w:tblStyle w:val="TableGrid"/>
         <w:tblW w:w="0" w:type="auto"/>
         <w:tblLook w:val="04A0" w:firstRow="1" w:lastRow="0" w:firstColumn="1" w:lastColumn="0" w:noHBand="0" w:noVBand="1"/>
       </w:tblPr>
@@ -6331,7 +5312,6 @@
                 <w:szCs w:val="28"/>
               </w:rPr>
             </w:pPr>
-            <w:proofErr w:type="spellStart"/>
             <w:r>
               <w:rPr>
                 <w:rFonts w:ascii="Times New Roman" w:hAnsi="Times New Roman" w:cs="Times New Roman"/>
@@ -6340,7 +5320,6 @@
               </w:rPr>
               <w:t>ksPlaneParam</w:t>
             </w:r>
-            <w:proofErr w:type="spellEnd"/>
           </w:p>
         </w:tc>
       </w:tr>
@@ -6407,7 +5386,6 @@
                 <w:szCs w:val="28"/>
               </w:rPr>
             </w:pPr>
-            <w:proofErr w:type="spellStart"/>
             <w:r>
               <w:rPr>
                 <w:rFonts w:ascii="Times New Roman" w:hAnsi="Times New Roman" w:cs="Times New Roman"/>
@@ -6416,7 +5394,6 @@
               </w:rPr>
               <w:t>ksPlaneParam</w:t>
             </w:r>
-            <w:proofErr w:type="spellEnd"/>
           </w:p>
         </w:tc>
       </w:tr>
@@ -6492,7 +5469,6 @@
                 <w:szCs w:val="28"/>
               </w:rPr>
             </w:pPr>
-            <w:proofErr w:type="spellStart"/>
             <w:r>
               <w:rPr>
                 <w:rFonts w:ascii="Times New Roman" w:hAnsi="Times New Roman" w:cs="Times New Roman"/>
@@ -6501,7 +5477,6 @@
               </w:rPr>
               <w:t>ksPlaneParam</w:t>
             </w:r>
-            <w:proofErr w:type="spellEnd"/>
           </w:p>
         </w:tc>
       </w:tr>
@@ -6568,7 +5543,6 @@
                 <w:szCs w:val="28"/>
               </w:rPr>
             </w:pPr>
-            <w:proofErr w:type="spellStart"/>
             <w:r>
               <w:rPr>
                 <w:rFonts w:ascii="Times New Roman" w:hAnsi="Times New Roman" w:cs="Times New Roman"/>
@@ -6577,7 +5551,6 @@
               </w:rPr>
               <w:t>ksSketchDefinition</w:t>
             </w:r>
-            <w:proofErr w:type="spellEnd"/>
           </w:p>
         </w:tc>
       </w:tr>
@@ -6644,7 +5617,6 @@
                 <w:szCs w:val="28"/>
               </w:rPr>
             </w:pPr>
-            <w:proofErr w:type="spellStart"/>
             <w:r>
               <w:rPr>
                 <w:rFonts w:ascii="Times New Roman" w:hAnsi="Times New Roman" w:cs="Times New Roman"/>
@@ -6653,7 +5625,6 @@
               </w:rPr>
               <w:t>ksFaceDefinition</w:t>
             </w:r>
-            <w:proofErr w:type="spellEnd"/>
           </w:p>
         </w:tc>
       </w:tr>
@@ -6720,7 +5691,6 @@
                 <w:szCs w:val="28"/>
               </w:rPr>
             </w:pPr>
-            <w:proofErr w:type="spellStart"/>
             <w:r>
               <w:rPr>
                 <w:rFonts w:ascii="Times New Roman" w:hAnsi="Times New Roman" w:cs="Times New Roman"/>
@@ -6729,7 +5699,6 @@
               </w:rPr>
               <w:t>ksBaseExtrusionDefinition</w:t>
             </w:r>
-            <w:proofErr w:type="spellEnd"/>
           </w:p>
         </w:tc>
       </w:tr>
@@ -6780,7 +5749,7 @@
     </w:p>
     <w:p>
       <w:pPr>
-        <w:pStyle w:val="a5"/>
+        <w:pStyle w:val="ListParagraph"/>
         <w:spacing w:after="0" w:line="360" w:lineRule="auto"/>
         <w:ind w:left="0" w:firstLine="851"/>
         <w:jc w:val="both"/>
@@ -6790,6 +5759,7 @@
           <w:szCs w:val="28"/>
         </w:rPr>
       </w:pPr>
+      <w:commentRangeStart w:id="1"/>
       <w:r>
         <w:rPr>
           <w:rFonts w:ascii="Times New Roman" w:hAnsi="Times New Roman" w:cs="Times New Roman"/>
@@ -6821,7 +5791,22 @@
           <w:sz w:val="28"/>
           <w:szCs w:val="28"/>
         </w:rPr>
-        <w:t>» достаточное количество — двенадцать и более программ. Для многих является проблемой использовать платные программы, и они ищут аналоги с таким же функционалом, только бесплатные, чтобы выполнить какую-либо поставленную задачу. Ниже приведены несколько примеров бесплатных аналогов системы «КОМПАС-</w:t>
+        <w:t xml:space="preserve">» достаточное количество </w:t>
+      </w:r>
+      <w:commentRangeEnd w:id="1"/>
+      <w:r>
+        <w:rPr>
+          <w:rStyle w:val="CommentReference"/>
+        </w:rPr>
+        <w:commentReference w:id="1"/>
+      </w:r>
+      <w:r>
+        <w:rPr>
+          <w:rFonts w:ascii="Times New Roman" w:hAnsi="Times New Roman" w:cs="Times New Roman"/>
+          <w:sz w:val="28"/>
+          <w:szCs w:val="28"/>
+        </w:rPr>
+        <w:t>— двенадцать и более программ. Для многих является проблемой использовать платные программы, и они ищут аналоги с таким же функционалом, только бесплатные, чтобы выполнить какую-либо поставленную задачу. Ниже приведены несколько примеров бесплатных аналогов системы «КОМПАС-</w:t>
       </w:r>
       <w:r>
         <w:rPr>
@@ -6830,17 +5815,7 @@
           <w:szCs w:val="28"/>
           <w:lang w:val="en-US"/>
         </w:rPr>
-        <w:t>3</w:t>
-      </w:r>
-      <w:proofErr w:type="gramStart"/>
-      <w:r>
-        <w:rPr>
-          <w:rFonts w:ascii="Times New Roman" w:hAnsi="Times New Roman" w:cs="Times New Roman"/>
-          <w:sz w:val="28"/>
-          <w:szCs w:val="28"/>
-          <w:lang w:val="en-US"/>
-        </w:rPr>
-        <w:t>D</w:t>
+        <w:t>3D</w:t>
       </w:r>
       <w:r>
         <w:rPr>
@@ -6856,16 +5831,7 @@
           <w:sz w:val="28"/>
           <w:szCs w:val="28"/>
         </w:rPr>
-        <w:t>[</w:t>
-      </w:r>
-      <w:proofErr w:type="gramEnd"/>
-      <w:r>
-        <w:rPr>
-          <w:rFonts w:ascii="Times New Roman" w:hAnsi="Times New Roman" w:cs="Times New Roman"/>
-          <w:sz w:val="28"/>
-          <w:szCs w:val="28"/>
-        </w:rPr>
-        <w:t>6</w:t>
+        <w:t>[6</w:t>
       </w:r>
       <w:r>
         <w:rPr>
@@ -6886,7 +5852,7 @@
     </w:p>
     <w:p>
       <w:pPr>
-        <w:pStyle w:val="a5"/>
+        <w:pStyle w:val="ListParagraph"/>
         <w:numPr>
           <w:ilvl w:val="0"/>
           <w:numId w:val="6"/>
@@ -6902,7 +5868,6 @@
           <w:szCs w:val="28"/>
         </w:rPr>
       </w:pPr>
-      <w:proofErr w:type="spellStart"/>
       <w:r>
         <w:rPr>
           <w:rFonts w:ascii="Times New Roman" w:hAnsi="Times New Roman" w:cs="Times New Roman"/>
@@ -6914,7 +5879,6 @@
         </w:rPr>
         <w:t>FreeCAD</w:t>
       </w:r>
-      <w:proofErr w:type="spellEnd"/>
     </w:p>
     <w:p>
       <w:pPr>
@@ -6927,23 +5891,13 @@
           <w:szCs w:val="28"/>
         </w:rPr>
       </w:pPr>
-      <w:proofErr w:type="spellStart"/>
-      <w:r>
-        <w:rPr>
-          <w:rFonts w:ascii="Times New Roman" w:hAnsi="Times New Roman" w:cs="Times New Roman"/>
-          <w:sz w:val="28"/>
-          <w:szCs w:val="28"/>
-        </w:rPr>
-        <w:t>FreeCAD</w:t>
-      </w:r>
-      <w:proofErr w:type="spellEnd"/>
-      <w:r>
-        <w:rPr>
-          <w:rFonts w:ascii="Times New Roman" w:hAnsi="Times New Roman" w:cs="Times New Roman"/>
-          <w:sz w:val="28"/>
-          <w:szCs w:val="28"/>
-        </w:rPr>
-        <w:t xml:space="preserve"> </w:t>
+      <w:r>
+        <w:rPr>
+          <w:rFonts w:ascii="Times New Roman" w:hAnsi="Times New Roman" w:cs="Times New Roman"/>
+          <w:sz w:val="28"/>
+          <w:szCs w:val="28"/>
+        </w:rPr>
+        <w:t xml:space="preserve">FreeCAD </w:t>
       </w:r>
       <w:r>
         <w:rPr>
@@ -6959,43 +5913,7 @@
           <w:sz w:val="28"/>
           <w:szCs w:val="28"/>
         </w:rPr>
-        <w:t xml:space="preserve"> бесплатная </w:t>
-      </w:r>
-      <w:proofErr w:type="spellStart"/>
-      <w:r>
-        <w:rPr>
-          <w:rFonts w:ascii="Times New Roman" w:hAnsi="Times New Roman" w:cs="Times New Roman"/>
-          <w:sz w:val="28"/>
-          <w:szCs w:val="28"/>
-        </w:rPr>
-        <w:t>мультиплатформенная</w:t>
-      </w:r>
-      <w:proofErr w:type="spellEnd"/>
-      <w:r>
-        <w:rPr>
-          <w:rFonts w:ascii="Times New Roman" w:hAnsi="Times New Roman" w:cs="Times New Roman"/>
-          <w:sz w:val="28"/>
-          <w:szCs w:val="28"/>
-        </w:rPr>
-        <w:t xml:space="preserve"> CAD программа для создания 3D моделей. </w:t>
-      </w:r>
-      <w:proofErr w:type="spellStart"/>
-      <w:r>
-        <w:rPr>
-          <w:rFonts w:ascii="Times New Roman" w:hAnsi="Times New Roman" w:cs="Times New Roman"/>
-          <w:sz w:val="28"/>
-          <w:szCs w:val="28"/>
-        </w:rPr>
-        <w:t>FreeCAD</w:t>
-      </w:r>
-      <w:proofErr w:type="spellEnd"/>
-      <w:r>
-        <w:rPr>
-          <w:rFonts w:ascii="Times New Roman" w:hAnsi="Times New Roman" w:cs="Times New Roman"/>
-          <w:sz w:val="28"/>
-          <w:szCs w:val="28"/>
-        </w:rPr>
-        <w:t xml:space="preserve"> может быть использована в техническом проектировании, конструировании изделий, а также в иных областях, связанных с осуществлением инженерно-технических работ. Программа хорошо подходит для создания моделей для 3D принтера, так как поддерживает STL формат. </w:t>
+        <w:t xml:space="preserve"> бесплатная мультиплатформенная CAD программа для создания 3D моделей. FreeCAD может быть использована в техническом проектировании, конструировании изделий, а также в иных областях, связанных с осуществлением инженерно-технических работ. Программа хорошо подходит для создания моделей для 3D принтера, так как поддерживает STL формат. </w:t>
       </w:r>
       <w:r>
         <w:rPr>
@@ -7022,7 +5940,7 @@
           <w:lang w:eastAsia="ru-RU"/>
         </w:rPr>
         <w:drawing>
-          <wp:anchor distT="0" distB="0" distL="114300" distR="114300" simplePos="0" relativeHeight="251659264" behindDoc="0" locked="0" layoutInCell="1" allowOverlap="1" wp14:anchorId="6B2109E7" wp14:editId="6D85DF85">
+          <wp:anchor distT="0" distB="0" distL="114300" distR="114300" simplePos="0" relativeHeight="251659264" behindDoc="0" locked="0" layoutInCell="1" allowOverlap="1" wp14:anchorId="33847AC2" wp14:editId="7C6622BD">
             <wp:simplePos x="0" y="0"/>
             <wp:positionH relativeFrom="margin">
               <wp:align>center</wp:align>
@@ -7047,7 +5965,7 @@
                     </pic:cNvPicPr>
                   </pic:nvPicPr>
                   <pic:blipFill>
-                    <a:blip r:embed="rId7">
+                    <a:blip r:embed="rId11">
                       <a:extLst>
                         <a:ext uri="{28A0092B-C50C-407E-A947-70E740481C1C}">
                           <a14:useLocalDpi xmlns:a14="http://schemas.microsoft.com/office/drawing/2010/main" val="0"/>
@@ -7092,7 +6010,6 @@
         </w:rPr>
         <w:t xml:space="preserve">Рисунок 1.1 — Снимок экрана программы </w:t>
       </w:r>
-      <w:proofErr w:type="spellStart"/>
       <w:r>
         <w:rPr>
           <w:rFonts w:ascii="Times New Roman" w:hAnsi="Times New Roman" w:cs="Times New Roman"/>
@@ -7102,11 +6019,10 @@
         </w:rPr>
         <w:t>FreeCAD</w:t>
       </w:r>
-      <w:proofErr w:type="spellEnd"/>
-    </w:p>
-    <w:p>
-      <w:pPr>
-        <w:pStyle w:val="a5"/>
+    </w:p>
+    <w:p>
+      <w:pPr>
+        <w:pStyle w:val="ListParagraph"/>
         <w:numPr>
           <w:ilvl w:val="0"/>
           <w:numId w:val="6"/>
@@ -7215,7 +6131,7 @@
           <w:lang w:eastAsia="ru-RU"/>
         </w:rPr>
         <w:drawing>
-          <wp:anchor distT="0" distB="0" distL="114300" distR="114300" simplePos="0" relativeHeight="251661312" behindDoc="0" locked="0" layoutInCell="1" allowOverlap="1" wp14:anchorId="43DCF437" wp14:editId="0E91C869">
+          <wp:anchor distT="0" distB="0" distL="114300" distR="114300" simplePos="0" relativeHeight="251661312" behindDoc="0" locked="0" layoutInCell="1" allowOverlap="1" wp14:anchorId="754FAAB0" wp14:editId="0C540FDC">
             <wp:simplePos x="0" y="0"/>
             <wp:positionH relativeFrom="margin">
               <wp:align>center</wp:align>
@@ -7240,7 +6156,7 @@
                     </pic:cNvPicPr>
                   </pic:nvPicPr>
                   <pic:blipFill>
-                    <a:blip r:embed="rId8">
+                    <a:blip r:embed="rId12">
                       <a:extLst>
                         <a:ext uri="{28A0092B-C50C-407E-A947-70E740481C1C}">
                           <a14:useLocalDpi xmlns:a14="http://schemas.microsoft.com/office/drawing/2010/main" val="0"/>
@@ -7412,7 +6328,7 @@
     </w:p>
     <w:p>
       <w:pPr>
-        <w:pStyle w:val="a5"/>
+        <w:pStyle w:val="ListParagraph"/>
         <w:spacing w:after="0" w:line="360" w:lineRule="auto"/>
         <w:ind w:left="0" w:firstLine="851"/>
         <w:jc w:val="both"/>
@@ -7473,18 +6389,7 @@
           <w:szCs w:val="28"/>
           <w:shd w:val="clear" w:color="auto" w:fill="FFFFFF"/>
         </w:rPr>
-        <w:t>— это элемент механ</w:t>
-      </w:r>
-      <w:bookmarkStart w:id="1" w:name="_GoBack"/>
-      <w:bookmarkEnd w:id="1"/>
-      <w:r>
-        <w:rPr>
-          <w:rFonts w:ascii="Times New Roman" w:hAnsi="Times New Roman" w:cs="Times New Roman"/>
-          <w:sz w:val="28"/>
-          <w:szCs w:val="28"/>
-          <w:shd w:val="clear" w:color="auto" w:fill="FFFFFF"/>
-        </w:rPr>
-        <w:t>изма либо машины имеющий коническую или цилиндрическую форму. В ней имеется цилиндрическое отверстие, в которое и входит деталь, которую требуется сочленить. Служит втулка для уменьшения трения.</w:t>
+        <w:t>— это элемент механизма либо машины имеющий коническую или цилиндрическую форму. В ней имеется цилиндрическое отверстие, в которое и входит деталь, которую требуется сочленить. Служит втулка для уменьшения трения.</w:t>
       </w:r>
       <w:r>
         <w:rPr>
@@ -7621,7 +6526,7 @@
     </w:p>
     <w:p>
       <w:pPr>
-        <w:pStyle w:val="a5"/>
+        <w:pStyle w:val="ListParagraph"/>
         <w:spacing w:after="0" w:line="360" w:lineRule="auto"/>
         <w:ind w:left="0" w:firstLine="851"/>
         <w:jc w:val="both"/>
@@ -7642,7 +6547,7 @@
     </w:p>
     <w:p>
       <w:pPr>
-        <w:pStyle w:val="a5"/>
+        <w:pStyle w:val="ListParagraph"/>
         <w:numPr>
           <w:ilvl w:val="0"/>
           <w:numId w:val="3"/>
@@ -7691,7 +6596,7 @@
     </w:p>
     <w:p>
       <w:pPr>
-        <w:pStyle w:val="a5"/>
+        <w:pStyle w:val="ListParagraph"/>
         <w:numPr>
           <w:ilvl w:val="0"/>
           <w:numId w:val="3"/>
@@ -7740,7 +6645,7 @@
     </w:p>
     <w:p>
       <w:pPr>
-        <w:pStyle w:val="a5"/>
+        <w:pStyle w:val="ListParagraph"/>
         <w:numPr>
           <w:ilvl w:val="0"/>
           <w:numId w:val="3"/>
@@ -7798,7 +6703,7 @@
     </w:p>
     <w:p>
       <w:pPr>
-        <w:pStyle w:val="a5"/>
+        <w:pStyle w:val="ListParagraph"/>
         <w:numPr>
           <w:ilvl w:val="0"/>
           <w:numId w:val="3"/>
@@ -7892,7 +6797,7 @@
     </w:p>
     <w:p>
       <w:pPr>
-        <w:pStyle w:val="a5"/>
+        <w:pStyle w:val="ListParagraph"/>
         <w:numPr>
           <w:ilvl w:val="0"/>
           <w:numId w:val="3"/>
@@ -8110,16 +7015,7 @@
           <w:sz w:val="28"/>
           <w:szCs w:val="28"/>
         </w:rPr>
-        <w:t xml:space="preserve"> </w:t>
-      </w:r>
-      <w:proofErr w:type="gramStart"/>
-      <w:r>
-        <w:rPr>
-          <w:rFonts w:ascii="Times New Roman" w:hAnsi="Times New Roman" w:cs="Times New Roman"/>
-          <w:sz w:val="28"/>
-          <w:szCs w:val="28"/>
-        </w:rPr>
-        <w:t xml:space="preserve">&lt; </w:t>
+        <w:t xml:space="preserve"> &lt; </w:t>
       </w:r>
       <w:r>
         <w:rPr>
@@ -8130,7 +7026,6 @@
         </w:rPr>
         <w:t>C</w:t>
       </w:r>
-      <w:proofErr w:type="gramEnd"/>
       <w:r>
         <w:rPr>
           <w:rFonts w:ascii="Times New Roman" w:hAnsi="Times New Roman" w:cs="Times New Roman"/>
@@ -8259,7 +7154,7 @@
         </w:rPr>
         <w:lastRenderedPageBreak/>
         <w:drawing>
-          <wp:inline distT="0" distB="0" distL="0" distR="0" wp14:anchorId="1D81F962" wp14:editId="1E48D7A1">
+          <wp:inline distT="0" distB="0" distL="0" distR="0" wp14:anchorId="0FF13062" wp14:editId="32D9E1B0">
             <wp:extent cx="4059183" cy="2278380"/>
             <wp:effectExtent l="0" t="0" r="0" b="3810"/>
             <wp:docPr id="9" name="Рисунок 9" descr="https://zakrep.ru/uploadedFiles/images/chertezh-2.jpg"/>
@@ -8276,7 +7171,7 @@
                     </pic:cNvPicPr>
                   </pic:nvPicPr>
                   <pic:blipFill>
-                    <a:blip r:embed="rId9">
+                    <a:blip r:embed="rId13">
                       <a:extLst>
                         <a:ext uri="{28A0092B-C50C-407E-A947-70E740481C1C}">
                           <a14:useLocalDpi xmlns:a14="http://schemas.microsoft.com/office/drawing/2010/main" val="0"/>
@@ -8331,6 +7226,7 @@
         </w:rPr>
         <w:t xml:space="preserve">Рисунок 2.1 — </w:t>
       </w:r>
+      <w:commentRangeStart w:id="2"/>
       <w:r>
         <w:rPr>
           <w:rFonts w:ascii="Times New Roman" w:eastAsia="Times New Roman" w:hAnsi="Times New Roman" w:cs="Times New Roman"/>
@@ -8338,12 +7234,28 @@
           <w:sz w:val="28"/>
           <w:szCs w:val="28"/>
         </w:rPr>
-        <w:t>чертеж детали «втулка»</w:t>
-      </w:r>
-    </w:p>
-    <w:p>
-      <w:pPr>
-        <w:pStyle w:val="a5"/>
+        <w:t>ч</w:t>
+      </w:r>
+      <w:commentRangeEnd w:id="2"/>
+      <w:r>
+        <w:rPr>
+          <w:rStyle w:val="CommentReference"/>
+        </w:rPr>
+        <w:commentReference w:id="2"/>
+      </w:r>
+      <w:r>
+        <w:rPr>
+          <w:rFonts w:ascii="Times New Roman" w:eastAsia="Times New Roman" w:hAnsi="Times New Roman" w:cs="Times New Roman"/>
+          <w:color w:val="000000" w:themeColor="text1"/>
+          <w:sz w:val="28"/>
+          <w:szCs w:val="28"/>
+        </w:rPr>
+        <w:t>ертеж детали «втулка»</w:t>
+      </w:r>
+    </w:p>
+    <w:p>
+      <w:pPr>
+        <w:pStyle w:val="ListParagraph"/>
         <w:spacing w:after="0" w:line="360" w:lineRule="auto"/>
         <w:ind w:left="0" w:firstLine="851"/>
         <w:rPr>
@@ -8355,7 +7267,7 @@
     </w:p>
     <w:p>
       <w:pPr>
-        <w:pStyle w:val="a5"/>
+        <w:pStyle w:val="ListParagraph"/>
         <w:spacing w:after="0" w:line="360" w:lineRule="auto"/>
         <w:ind w:left="0" w:firstLine="851"/>
         <w:jc w:val="both"/>
@@ -8422,7 +7334,7 @@
     </w:p>
     <w:p>
       <w:pPr>
-        <w:pStyle w:val="a5"/>
+        <w:pStyle w:val="ListParagraph"/>
         <w:spacing w:after="0" w:line="360" w:lineRule="auto"/>
         <w:ind w:left="0"/>
         <w:jc w:val="center"/>
@@ -8467,7 +7379,7 @@
     </w:p>
     <w:p>
       <w:pPr>
-        <w:pStyle w:val="a5"/>
+        <w:pStyle w:val="ListParagraph"/>
         <w:spacing w:after="0" w:line="360" w:lineRule="auto"/>
         <w:ind w:left="0" w:firstLine="851"/>
         <w:jc w:val="both"/>
@@ -8493,7 +7405,6 @@
         </w:rPr>
         <w:t xml:space="preserve">ые накладываются на связи между </w:t>
       </w:r>
-      <w:proofErr w:type="gramStart"/>
       <w:r>
         <w:rPr>
           <w:rFonts w:ascii="Times New Roman" w:hAnsi="Times New Roman" w:cs="Times New Roman"/>
@@ -8508,16 +7419,7 @@
           <w:sz w:val="28"/>
           <w:szCs w:val="28"/>
         </w:rPr>
-        <w:t>[</w:t>
-      </w:r>
-      <w:proofErr w:type="gramEnd"/>
-      <w:r>
-        <w:rPr>
-          <w:rFonts w:ascii="Times New Roman" w:hAnsi="Times New Roman" w:cs="Times New Roman"/>
-          <w:sz w:val="28"/>
-          <w:szCs w:val="28"/>
-        </w:rPr>
-        <w:t>7</w:t>
+        <w:t>[7</w:t>
       </w:r>
       <w:r>
         <w:rPr>
@@ -8546,7 +7448,7 @@
     </w:p>
     <w:p>
       <w:pPr>
-        <w:pStyle w:val="a5"/>
+        <w:pStyle w:val="ListParagraph"/>
         <w:spacing w:after="0" w:line="360" w:lineRule="auto"/>
         <w:ind w:left="0" w:firstLine="851"/>
         <w:jc w:val="both"/>
@@ -8560,7 +7462,7 @@
     </w:p>
     <w:p>
       <w:pPr>
-        <w:pStyle w:val="a5"/>
+        <w:pStyle w:val="ListParagraph"/>
         <w:spacing w:after="0" w:line="360" w:lineRule="auto"/>
         <w:ind w:left="0"/>
         <w:jc w:val="center"/>
@@ -8571,6 +7473,7 @@
           <w:lang w:val="en-US"/>
         </w:rPr>
       </w:pPr>
+      <w:commentRangeStart w:id="3"/>
       <w:r>
         <w:rPr>
           <w:rFonts w:ascii="Times New Roman" w:hAnsi="Times New Roman" w:cs="Times New Roman"/>
@@ -8580,7 +7483,7 @@
           <w:lang w:eastAsia="ru-RU"/>
         </w:rPr>
         <w:drawing>
-          <wp:inline distT="0" distB="0" distL="0" distR="0">
+          <wp:inline distT="0" distB="0" distL="0" distR="0" wp14:anchorId="6BB3FEB7" wp14:editId="733FB441">
             <wp:extent cx="4675505" cy="4379131"/>
             <wp:effectExtent l="0" t="0" r="0" b="2540"/>
             <wp:docPr id="4" name="Рисунок 4"/>
@@ -8595,7 +7498,7 @@
                     <pic:cNvPicPr/>
                   </pic:nvPicPr>
                   <pic:blipFill>
-                    <a:blip r:embed="rId10">
+                    <a:blip r:embed="rId14">
                       <a:extLst>
                         <a:ext uri="{28A0092B-C50C-407E-A947-70E740481C1C}">
                           <a14:useLocalDpi xmlns:a14="http://schemas.microsoft.com/office/drawing/2010/main" val="0"/>
@@ -8621,10 +7524,17 @@
           </wp:inline>
         </w:drawing>
       </w:r>
-    </w:p>
-    <w:p>
-      <w:pPr>
-        <w:pStyle w:val="a5"/>
+      <w:commentRangeEnd w:id="3"/>
+      <w:r>
+        <w:rPr>
+          <w:rStyle w:val="CommentReference"/>
+        </w:rPr>
+        <w:commentReference w:id="3"/>
+      </w:r>
+    </w:p>
+    <w:p>
+      <w:pPr>
+        <w:pStyle w:val="ListParagraph"/>
         <w:spacing w:after="0" w:line="360" w:lineRule="auto"/>
         <w:ind w:left="0"/>
         <w:jc w:val="center"/>
@@ -8661,7 +7571,7 @@
     </w:p>
     <w:p>
       <w:pPr>
-        <w:pStyle w:val="a5"/>
+        <w:pStyle w:val="ListParagraph"/>
         <w:spacing w:after="0" w:line="360" w:lineRule="auto"/>
         <w:ind w:left="0" w:firstLine="851"/>
         <w:jc w:val="both"/>
@@ -8674,7 +7584,7 @@
     </w:p>
     <w:p>
       <w:pPr>
-        <w:pStyle w:val="a5"/>
+        <w:pStyle w:val="ListParagraph"/>
         <w:spacing w:after="0" w:line="360" w:lineRule="auto"/>
         <w:ind w:left="0" w:firstLine="851"/>
         <w:jc w:val="both"/>
@@ -8711,7 +7621,7 @@
     </w:p>
     <w:p>
       <w:pPr>
-        <w:pStyle w:val="a5"/>
+        <w:pStyle w:val="ListParagraph"/>
         <w:numPr>
           <w:ilvl w:val="0"/>
           <w:numId w:val="5"/>
@@ -8731,51 +7641,15 @@
           <w:sz w:val="28"/>
           <w:szCs w:val="28"/>
         </w:rPr>
-        <w:t>Класс «</w:t>
-      </w:r>
-      <w:proofErr w:type="spellStart"/>
-      <w:r>
-        <w:rPr>
-          <w:rFonts w:ascii="Times New Roman" w:hAnsi="Times New Roman" w:cs="Times New Roman"/>
-          <w:sz w:val="28"/>
-          <w:szCs w:val="28"/>
-        </w:rPr>
-        <w:t>Program</w:t>
-      </w:r>
-      <w:proofErr w:type="spellEnd"/>
-      <w:r>
-        <w:rPr>
-          <w:rFonts w:ascii="Times New Roman" w:hAnsi="Times New Roman" w:cs="Times New Roman"/>
-          <w:sz w:val="28"/>
-          <w:szCs w:val="28"/>
-        </w:rPr>
-        <w:t xml:space="preserve">» </w:t>
-      </w:r>
-      <w:r>
-        <w:rPr>
-          <w:rFonts w:ascii="Times New Roman" w:hAnsi="Times New Roman" w:cs="Times New Roman"/>
-          <w:sz w:val="28"/>
-          <w:szCs w:val="28"/>
-        </w:rPr>
-        <w:t>использует «</w:t>
-      </w:r>
-      <w:proofErr w:type="spellStart"/>
-      <w:r>
-        <w:rPr>
-          <w:rFonts w:ascii="Times New Roman" w:hAnsi="Times New Roman" w:cs="Times New Roman"/>
-          <w:sz w:val="28"/>
-          <w:szCs w:val="28"/>
-        </w:rPr>
-        <w:t>MainForm</w:t>
-      </w:r>
-      <w:proofErr w:type="spellEnd"/>
-      <w:r>
-        <w:rPr>
-          <w:rFonts w:ascii="Times New Roman" w:hAnsi="Times New Roman" w:cs="Times New Roman"/>
-          <w:sz w:val="28"/>
-          <w:szCs w:val="28"/>
-        </w:rPr>
-        <w:t>» для обработки действий в графическом интерфейсе</w:t>
+        <w:t xml:space="preserve">Класс «Program» </w:t>
+      </w:r>
+      <w:r>
+        <w:rPr>
+          <w:rFonts w:ascii="Times New Roman" w:hAnsi="Times New Roman" w:cs="Times New Roman"/>
+          <w:sz w:val="28"/>
+          <w:szCs w:val="28"/>
+        </w:rPr>
+        <w:t>использует «MainForm» для обработки действий в графическом интерфейсе</w:t>
       </w:r>
       <w:r>
         <w:rPr>
@@ -8788,7 +7662,7 @@
     </w:p>
     <w:p>
       <w:pPr>
-        <w:pStyle w:val="a5"/>
+        <w:pStyle w:val="ListParagraph"/>
         <w:numPr>
           <w:ilvl w:val="0"/>
           <w:numId w:val="5"/>
@@ -8816,18 +7690,8 @@
           <w:sz w:val="28"/>
           <w:szCs w:val="28"/>
         </w:rPr>
-        <w:t>«</w:t>
-      </w:r>
-      <w:proofErr w:type="spellStart"/>
-      <w:r>
-        <w:rPr>
-          <w:rFonts w:ascii="Times New Roman" w:hAnsi="Times New Roman" w:cs="Times New Roman"/>
-          <w:sz w:val="28"/>
-          <w:szCs w:val="28"/>
-        </w:rPr>
-        <w:t>Detail</w:t>
-      </w:r>
-      <w:proofErr w:type="spellEnd"/>
+        <w:t>«Detail</w:t>
+      </w:r>
       <w:r>
         <w:rPr>
           <w:rFonts w:ascii="Times New Roman" w:hAnsi="Times New Roman" w:cs="Times New Roman"/>
@@ -8864,7 +7728,7 @@
     </w:p>
     <w:p>
       <w:pPr>
-        <w:pStyle w:val="a5"/>
+        <w:pStyle w:val="ListParagraph"/>
         <w:numPr>
           <w:ilvl w:val="0"/>
           <w:numId w:val="5"/>
@@ -8893,25 +7757,7 @@
           <w:sz w:val="28"/>
           <w:szCs w:val="28"/>
         </w:rPr>
-        <w:t>ласс «</w:t>
-      </w:r>
-      <w:proofErr w:type="spellStart"/>
-      <w:r>
-        <w:rPr>
-          <w:rFonts w:ascii="Times New Roman" w:hAnsi="Times New Roman" w:cs="Times New Roman"/>
-          <w:sz w:val="28"/>
-          <w:szCs w:val="28"/>
-        </w:rPr>
-        <w:t>DetailPapameter</w:t>
-      </w:r>
-      <w:proofErr w:type="spellEnd"/>
-      <w:r>
-        <w:rPr>
-          <w:rFonts w:ascii="Times New Roman" w:hAnsi="Times New Roman" w:cs="Times New Roman"/>
-          <w:sz w:val="28"/>
-          <w:szCs w:val="28"/>
-        </w:rPr>
-        <w:t>»</w:t>
+        <w:t>ласс «DetailPapameter»</w:t>
       </w:r>
       <w:r>
         <w:rPr>
@@ -8932,7 +7778,7 @@
     </w:p>
     <w:p>
       <w:pPr>
-        <w:pStyle w:val="a5"/>
+        <w:pStyle w:val="ListParagraph"/>
         <w:numPr>
           <w:ilvl w:val="0"/>
           <w:numId w:val="5"/>
@@ -8962,7 +7808,6 @@
         </w:rPr>
         <w:t>ласс «</w:t>
       </w:r>
-      <w:proofErr w:type="spellStart"/>
       <w:r>
         <w:rPr>
           <w:rFonts w:ascii="Times New Roman" w:hAnsi="Times New Roman" w:cs="Times New Roman"/>
@@ -8972,7 +7817,6 @@
         </w:rPr>
         <w:t>KompasConnector</w:t>
       </w:r>
-      <w:proofErr w:type="spellEnd"/>
       <w:r>
         <w:rPr>
           <w:rFonts w:ascii="Times New Roman" w:hAnsi="Times New Roman" w:cs="Times New Roman"/>
@@ -9009,7 +7853,7 @@
     </w:p>
     <w:p>
       <w:pPr>
-        <w:pStyle w:val="a5"/>
+        <w:pStyle w:val="ListParagraph"/>
         <w:spacing w:after="0" w:line="360" w:lineRule="auto"/>
         <w:ind w:left="0"/>
         <w:jc w:val="center"/>
@@ -9054,7 +7898,7 @@
     </w:p>
     <w:p>
       <w:pPr>
-        <w:pStyle w:val="a5"/>
+        <w:pStyle w:val="ListParagraph"/>
         <w:spacing w:after="0" w:line="360" w:lineRule="auto"/>
         <w:ind w:left="0" w:firstLine="851"/>
         <w:jc w:val="both"/>
@@ -9172,7 +8016,7 @@
     </w:p>
     <w:p>
       <w:pPr>
-        <w:pStyle w:val="a5"/>
+        <w:pStyle w:val="ListParagraph"/>
         <w:spacing w:after="0" w:line="360" w:lineRule="auto"/>
         <w:ind w:left="0"/>
         <w:jc w:val="center"/>
@@ -9182,6 +8026,7 @@
           <w:szCs w:val="28"/>
         </w:rPr>
       </w:pPr>
+      <w:commentRangeStart w:id="4"/>
       <w:r>
         <w:rPr>
           <w:rFonts w:ascii="Times New Roman" w:hAnsi="Times New Roman" w:cs="Times New Roman"/>
@@ -9191,7 +8036,7 @@
           <w:lang w:eastAsia="ru-RU"/>
         </w:rPr>
         <w:drawing>
-          <wp:inline distT="0" distB="0" distL="0" distR="0" wp14:anchorId="2FB98754" wp14:editId="5A38C02C">
+          <wp:inline distT="0" distB="0" distL="0" distR="0" wp14:anchorId="6DF31287" wp14:editId="211ABB0F">
             <wp:extent cx="4769716" cy="2568662"/>
             <wp:effectExtent l="0" t="0" r="0" b="3175"/>
             <wp:docPr id="13" name="Рисунок 13"/>
@@ -9206,7 +8051,7 @@
                     <pic:cNvPicPr/>
                   </pic:nvPicPr>
                   <pic:blipFill>
-                    <a:blip r:embed="rId11"/>
+                    <a:blip r:embed="rId15"/>
                     <a:stretch>
                       <a:fillRect/>
                     </a:stretch>
@@ -9226,10 +8071,17 @@
           </wp:inline>
         </w:drawing>
       </w:r>
-    </w:p>
-    <w:p>
-      <w:pPr>
-        <w:pStyle w:val="a5"/>
+      <w:commentRangeEnd w:id="4"/>
+      <w:r>
+        <w:rPr>
+          <w:rStyle w:val="CommentReference"/>
+        </w:rPr>
+        <w:commentReference w:id="4"/>
+      </w:r>
+    </w:p>
+    <w:p>
+      <w:pPr>
+        <w:pStyle w:val="ListParagraph"/>
         <w:spacing w:after="0" w:line="360" w:lineRule="auto"/>
         <w:ind w:left="0"/>
         <w:jc w:val="center"/>
@@ -9261,7 +8113,7 @@
     </w:p>
     <w:p>
       <w:pPr>
-        <w:pStyle w:val="a5"/>
+        <w:pStyle w:val="ListParagraph"/>
         <w:spacing w:after="0" w:line="360" w:lineRule="auto"/>
         <w:ind w:left="0" w:firstLine="851"/>
         <w:jc w:val="both"/>
@@ -9346,7 +8198,7 @@
     </w:p>
     <w:p>
       <w:pPr>
-        <w:pStyle w:val="a5"/>
+        <w:pStyle w:val="ListParagraph"/>
         <w:spacing w:after="0" w:line="360" w:lineRule="auto"/>
         <w:ind w:left="0"/>
         <w:jc w:val="center"/>
@@ -9366,7 +8218,7 @@
         </w:rPr>
         <w:lastRenderedPageBreak/>
         <w:drawing>
-          <wp:inline distT="0" distB="0" distL="0" distR="0" wp14:anchorId="39887194" wp14:editId="11913F7F">
+          <wp:inline distT="0" distB="0" distL="0" distR="0" wp14:anchorId="1986E539" wp14:editId="67148D14">
             <wp:extent cx="4901334" cy="2639543"/>
             <wp:effectExtent l="0" t="0" r="0" b="8890"/>
             <wp:docPr id="1" name="Рисунок 1"/>
@@ -9381,7 +8233,7 @@
                     <pic:cNvPicPr/>
                   </pic:nvPicPr>
                   <pic:blipFill>
-                    <a:blip r:embed="rId12"/>
+                    <a:blip r:embed="rId16"/>
                     <a:stretch>
                       <a:fillRect/>
                     </a:stretch>
@@ -9412,7 +8264,7 @@
     </w:p>
     <w:p>
       <w:pPr>
-        <w:pStyle w:val="a5"/>
+        <w:pStyle w:val="ListParagraph"/>
         <w:spacing w:after="0" w:line="360" w:lineRule="auto"/>
         <w:ind w:left="0"/>
         <w:jc w:val="center"/>
@@ -9433,7 +8285,7 @@
     </w:p>
     <w:p>
       <w:pPr>
-        <w:pStyle w:val="a5"/>
+        <w:pStyle w:val="ListParagraph"/>
         <w:spacing w:after="0" w:line="360" w:lineRule="auto"/>
         <w:ind w:left="0" w:firstLine="851"/>
         <w:jc w:val="both"/>
@@ -9502,7 +8354,7 @@
     </w:p>
     <w:p>
       <w:pPr>
-        <w:pStyle w:val="a5"/>
+        <w:pStyle w:val="ListParagraph"/>
         <w:spacing w:after="0" w:line="360" w:lineRule="auto"/>
         <w:ind w:left="0" w:firstLine="851"/>
         <w:jc w:val="center"/>
@@ -9523,7 +8375,7 @@
     </w:p>
     <w:p>
       <w:pPr>
-        <w:pStyle w:val="a5"/>
+        <w:pStyle w:val="ListParagraph"/>
         <w:spacing w:after="0" w:line="360" w:lineRule="auto"/>
         <w:ind w:left="0"/>
         <w:jc w:val="center"/>
@@ -9549,7 +8401,7 @@
     </w:p>
     <w:p>
       <w:pPr>
-        <w:pStyle w:val="a5"/>
+        <w:pStyle w:val="ListParagraph"/>
         <w:spacing w:after="0" w:line="360" w:lineRule="auto"/>
         <w:ind w:left="0" w:firstLine="851"/>
         <w:jc w:val="both"/>
@@ -9610,7 +8462,7 @@
     </w:p>
     <w:p>
       <w:pPr>
-        <w:pStyle w:val="a5"/>
+        <w:pStyle w:val="ListParagraph"/>
         <w:spacing w:after="0" w:line="360" w:lineRule="auto"/>
         <w:ind w:left="0" w:firstLine="851"/>
         <w:jc w:val="both"/>
@@ -9688,7 +8540,7 @@
     </w:p>
     <w:p>
       <w:pPr>
-        <w:pStyle w:val="a5"/>
+        <w:pStyle w:val="ListParagraph"/>
         <w:spacing w:after="0" w:line="360" w:lineRule="auto"/>
         <w:ind w:left="0" w:firstLine="851"/>
         <w:jc w:val="both"/>
@@ -9769,7 +8621,7 @@
     </w:p>
     <w:p>
       <w:pPr>
-        <w:pStyle w:val="a5"/>
+        <w:pStyle w:val="ListParagraph"/>
         <w:spacing w:after="0" w:line="360" w:lineRule="auto"/>
         <w:ind w:left="0" w:firstLine="851"/>
         <w:jc w:val="both"/>
@@ -9858,7 +8710,7 @@
     </w:p>
     <w:p>
       <w:pPr>
-        <w:pStyle w:val="a5"/>
+        <w:pStyle w:val="ListParagraph"/>
         <w:spacing w:after="0" w:line="360" w:lineRule="auto"/>
         <w:ind w:left="0" w:firstLine="851"/>
         <w:jc w:val="both"/>
@@ -9964,7 +8816,7 @@
     </w:p>
     <w:p>
       <w:pPr>
-        <w:pStyle w:val="a5"/>
+        <w:pStyle w:val="ListParagraph"/>
         <w:spacing w:after="0" w:line="360" w:lineRule="auto"/>
         <w:ind w:left="0" w:firstLine="851"/>
         <w:jc w:val="both"/>
@@ -10037,7 +8889,7 @@
     </w:p>
     <w:p>
       <w:pPr>
-        <w:pStyle w:val="a5"/>
+        <w:pStyle w:val="ListParagraph"/>
         <w:spacing w:after="0" w:line="360" w:lineRule="auto"/>
         <w:ind w:left="0" w:firstLine="851"/>
         <w:jc w:val="both"/>
@@ -10061,48 +8913,12 @@
           <w:sz w:val="28"/>
           <w:szCs w:val="28"/>
         </w:rPr>
-        <w:t xml:space="preserve">. </w:t>
-      </w:r>
-      <w:proofErr w:type="spellStart"/>
-      <w:r>
-        <w:rPr>
-          <w:rFonts w:ascii="Times New Roman" w:hAnsi="Times New Roman" w:cs="Times New Roman"/>
-          <w:sz w:val="28"/>
-          <w:szCs w:val="28"/>
-        </w:rPr>
-        <w:t>Фаулер</w:t>
-      </w:r>
-      <w:proofErr w:type="spellEnd"/>
-      <w:r>
-        <w:rPr>
-          <w:rFonts w:ascii="Times New Roman" w:hAnsi="Times New Roman" w:cs="Times New Roman"/>
-          <w:sz w:val="28"/>
-          <w:szCs w:val="28"/>
-        </w:rPr>
-        <w:t xml:space="preserve"> М. UML. Основы. 3-е издание / </w:t>
-      </w:r>
-      <w:proofErr w:type="spellStart"/>
-      <w:r>
-        <w:rPr>
-          <w:rFonts w:ascii="Times New Roman" w:hAnsi="Times New Roman" w:cs="Times New Roman"/>
-          <w:sz w:val="28"/>
-          <w:szCs w:val="28"/>
-        </w:rPr>
-        <w:t>М.Фаулер</w:t>
-      </w:r>
-      <w:proofErr w:type="spellEnd"/>
-      <w:r>
-        <w:rPr>
-          <w:rFonts w:ascii="Times New Roman" w:hAnsi="Times New Roman" w:cs="Times New Roman"/>
-          <w:sz w:val="28"/>
-          <w:szCs w:val="28"/>
-        </w:rPr>
-        <w:t>. – 3-е изд., пер. с англ. – СПб.: Символ-Плюс, 2019. – 192 с.</w:t>
-      </w:r>
-    </w:p>
-    <w:p>
-      <w:pPr>
-        <w:pStyle w:val="a5"/>
+        <w:t>. Фаулер М. UML. Основы. 3-е издание / М.Фаулер. – 3-е изд., пер. с англ. – СПб.: Символ-Плюс, 2019. – 192 с.</w:t>
+      </w:r>
+    </w:p>
+    <w:p>
+      <w:pPr>
+        <w:pStyle w:val="ListParagraph"/>
         <w:spacing w:after="0" w:line="360" w:lineRule="auto"/>
         <w:ind w:left="0" w:firstLine="851"/>
         <w:jc w:val="center"/>
@@ -10122,7 +8938,7 @@
       </w:pPr>
     </w:p>
     <w:sectPr>
-      <w:headerReference w:type="default" r:id="rId13"/>
+      <w:headerReference w:type="default" r:id="rId17"/>
       <w:pgSz w:w="11906" w:h="16838"/>
       <w:pgMar w:top="1134" w:right="850" w:bottom="1134" w:left="1701" w:header="708" w:footer="708" w:gutter="0"/>
       <w:cols w:space="708"/>
@@ -10133,8 +8949,101 @@
 </w:document>
 </file>
 
+<file path=word/comments.xml><?xml version="1.0" encoding="utf-8"?>
+<w:comments xmlns:wpc="http://schemas.microsoft.com/office/word/2010/wordprocessingCanvas" xmlns:cx="http://schemas.microsoft.com/office/drawing/2014/chartex" xmlns:cx1="http://schemas.microsoft.com/office/drawing/2015/9/8/chartex" xmlns:cx2="http://schemas.microsoft.com/office/drawing/2015/10/21/chartex" xmlns:cx3="http://schemas.microsoft.com/office/drawing/2016/5/9/chartex" xmlns:cx4="http://schemas.microsoft.com/office/drawing/2016/5/10/chartex" xmlns:cx5="http://schemas.microsoft.com/office/drawing/2016/5/11/chartex" xmlns:cx6="http://schemas.microsoft.com/office/drawing/2016/5/12/chartex" xmlns:cx7="http://schemas.microsoft.com/office/drawing/2016/5/13/chartex" xmlns:cx8="http://schemas.microsoft.com/office/drawing/2016/5/14/chartex" xmlns:mc="http://schemas.openxmlformats.org/markup-compatibility/2006" xmlns:aink="http://schemas.microsoft.com/office/drawing/2016/ink" xmlns:am3d="http://schemas.microsoft.com/office/drawing/2017/model3d" xmlns:o="urn:schemas-microsoft-com:office:office" xmlns:r="http://schemas.openxmlformats.org/officeDocument/2006/relationships" xmlns:m="http://schemas.openxmlformats.org/officeDocument/2006/math" xmlns:v="urn:schemas-microsoft-com:vml" xmlns:wp14="http://schemas.microsoft.com/office/word/2010/wordprocessingDrawing" xmlns:wp="http://schemas.openxmlformats.org/drawingml/2006/wordprocessingDrawing" xmlns:w10="urn:schemas-microsoft-com:office:word" xmlns:w="http://schemas.openxmlformats.org/wordprocessingml/2006/main" xmlns:w14="http://schemas.microsoft.com/office/word/2010/wordml" xmlns:w15="http://schemas.microsoft.com/office/word/2012/wordml" xmlns:w16cex="http://schemas.microsoft.com/office/word/2018/wordml/cex" xmlns:w16cid="http://schemas.microsoft.com/office/word/2016/wordml/cid" xmlns:w16="http://schemas.microsoft.com/office/word/2018/wordml" xmlns:w16sdtdh="http://schemas.microsoft.com/office/word/2020/wordml/sdtdatahash" xmlns:w16se="http://schemas.microsoft.com/office/word/2015/wordml/symex" xmlns:wpg="http://schemas.microsoft.com/office/word/2010/wordprocessingGroup" xmlns:wpi="http://schemas.microsoft.com/office/word/2010/wordprocessingInk" xmlns:wne="http://schemas.microsoft.com/office/word/2006/wordml" xmlns:wps="http://schemas.microsoft.com/office/word/2010/wordprocessingShape" mc:Ignorable="w14 w15 w16se w16cid w16 w16cex w16sdtdh wp14">
+  <w:comment w:id="1" w:author="AAK" w:date="2021-11-17T18:01:00Z" w:initials="A">
+    <w:p>
+      <w:pPr>
+        <w:pStyle w:val="CommentText"/>
+      </w:pPr>
+      <w:r>
+        <w:rPr>
+          <w:rStyle w:val="CommentReference"/>
+        </w:rPr>
+        <w:annotationRef/>
+      </w:r>
+      <w:r>
+        <w:t>Аналоги плагина.</w:t>
+      </w:r>
+    </w:p>
+  </w:comment>
+  <w:comment w:id="2" w:author="AAK" w:date="2021-11-17T18:02:00Z" w:initials="A">
+    <w:p>
+      <w:pPr>
+        <w:pStyle w:val="CommentText"/>
+      </w:pPr>
+      <w:r>
+        <w:rPr>
+          <w:rStyle w:val="CommentReference"/>
+        </w:rPr>
+        <w:annotationRef/>
+      </w:r>
+    </w:p>
+  </w:comment>
+  <w:comment w:id="3" w:author="AAK" w:date="2021-11-17T18:04:00Z" w:initials="A">
+    <w:p>
+      <w:pPr>
+        <w:pStyle w:val="CommentText"/>
+      </w:pPr>
+      <w:r>
+        <w:rPr>
+          <w:rStyle w:val="CommentReference"/>
+        </w:rPr>
+        <w:annotationRef/>
+      </w:r>
+      <w:r>
+        <w:t>Валидация? Как будет выполняться подключение к Компасу и как этот объект будет использоваться.</w:t>
+      </w:r>
+    </w:p>
+  </w:comment>
+  <w:comment w:id="4" w:author="AAK" w:date="2021-11-17T18:06:00Z" w:initials="A">
+    <w:p>
+      <w:pPr>
+        <w:pStyle w:val="CommentText"/>
+      </w:pPr>
+      <w:r>
+        <w:rPr>
+          <w:rStyle w:val="CommentReference"/>
+        </w:rPr>
+        <w:annotationRef/>
+      </w:r>
+      <w:r>
+        <w:t>Блок «Внимание» - статичен или нет?</w:t>
+      </w:r>
+    </w:p>
+  </w:comment>
+</w:comments>
+</file>
+
+<file path=word/commentsExtended.xml><?xml version="1.0" encoding="utf-8"?>
+<w15:commentsEx xmlns:wpc="http://schemas.microsoft.com/office/word/2010/wordprocessingCanvas" xmlns:cx="http://schemas.microsoft.com/office/drawing/2014/chartex" xmlns:cx1="http://schemas.microsoft.com/office/drawing/2015/9/8/chartex" xmlns:cx2="http://schemas.microsoft.com/office/drawing/2015/10/21/chartex" xmlns:cx3="http://schemas.microsoft.com/office/drawing/2016/5/9/chartex" xmlns:cx4="http://schemas.microsoft.com/office/drawing/2016/5/10/chartex" xmlns:cx5="http://schemas.microsoft.com/office/drawing/2016/5/11/chartex" xmlns:cx6="http://schemas.microsoft.com/office/drawing/2016/5/12/chartex" xmlns:cx7="http://schemas.microsoft.com/office/drawing/2016/5/13/chartex" xmlns:cx8="http://schemas.microsoft.com/office/drawing/2016/5/14/chartex" xmlns:mc="http://schemas.openxmlformats.org/markup-compatibility/2006" xmlns:aink="http://schemas.microsoft.com/office/drawing/2016/ink" xmlns:am3d="http://schemas.microsoft.com/office/drawing/2017/model3d" xmlns:o="urn:schemas-microsoft-com:office:office" xmlns:r="http://schemas.openxmlformats.org/officeDocument/2006/relationships" xmlns:m="http://schemas.openxmlformats.org/officeDocument/2006/math" xmlns:v="urn:schemas-microsoft-com:vml" xmlns:wp14="http://schemas.microsoft.com/office/word/2010/wordprocessingDrawing" xmlns:wp="http://schemas.openxmlformats.org/drawingml/2006/wordprocessingDrawing" xmlns:w10="urn:schemas-microsoft-com:office:word" xmlns:w="http://schemas.openxmlformats.org/wordprocessingml/2006/main" xmlns:w14="http://schemas.microsoft.com/office/word/2010/wordml" xmlns:w15="http://schemas.microsoft.com/office/word/2012/wordml" xmlns:w16cex="http://schemas.microsoft.com/office/word/2018/wordml/cex" xmlns:w16cid="http://schemas.microsoft.com/office/word/2016/wordml/cid" xmlns:w16="http://schemas.microsoft.com/office/word/2018/wordml" xmlns:w16sdtdh="http://schemas.microsoft.com/office/word/2020/wordml/sdtdatahash" xmlns:w16se="http://schemas.microsoft.com/office/word/2015/wordml/symex" xmlns:wpg="http://schemas.microsoft.com/office/word/2010/wordprocessingGroup" xmlns:wpi="http://schemas.microsoft.com/office/word/2010/wordprocessingInk" xmlns:wne="http://schemas.microsoft.com/office/word/2006/wordml" xmlns:wps="http://schemas.microsoft.com/office/word/2010/wordprocessingShape" mc:Ignorable="w14 w15 w16se w16cid w16 w16cex w16sdtdh wp14">
+  <w15:commentEx w15:paraId="35AF0612" w15:done="0"/>
+  <w15:commentEx w15:paraId="4A9A34C5" w15:done="0"/>
+  <w15:commentEx w15:paraId="7A906445" w15:done="0"/>
+  <w15:commentEx w15:paraId="247EB680" w15:done="0"/>
+</w15:commentsEx>
+</file>
+
+<file path=word/commentsExtensible.xml><?xml version="1.0" encoding="utf-8"?>
+<w16cex:commentsExtensible xmlns:wpc="http://schemas.microsoft.com/office/word/2010/wordprocessingCanvas" xmlns:cx="http://schemas.microsoft.com/office/drawing/2014/chartex" xmlns:cx1="http://schemas.microsoft.com/office/drawing/2015/9/8/chartex" xmlns:cx2="http://schemas.microsoft.com/office/drawing/2015/10/21/chartex" xmlns:cx3="http://schemas.microsoft.com/office/drawing/2016/5/9/chartex" xmlns:cx4="http://schemas.microsoft.com/office/drawing/2016/5/10/chartex" xmlns:cx5="http://schemas.microsoft.com/office/drawing/2016/5/11/chartex" xmlns:cx6="http://schemas.microsoft.com/office/drawing/2016/5/12/chartex" xmlns:cx7="http://schemas.microsoft.com/office/drawing/2016/5/13/chartex" xmlns:cx8="http://schemas.microsoft.com/office/drawing/2016/5/14/chartex" xmlns:mc="http://schemas.openxmlformats.org/markup-compatibility/2006" xmlns:aink="http://schemas.microsoft.com/office/drawing/2016/ink" xmlns:am3d="http://schemas.microsoft.com/office/drawing/2017/model3d" xmlns:o="urn:schemas-microsoft-com:office:office" xmlns:r="http://schemas.openxmlformats.org/officeDocument/2006/relationships" xmlns:m="http://schemas.openxmlformats.org/officeDocument/2006/math" xmlns:v="urn:schemas-microsoft-com:vml" xmlns:wp14="http://schemas.microsoft.com/office/word/2010/wordprocessingDrawing" xmlns:wp="http://schemas.openxmlformats.org/drawingml/2006/wordprocessingDrawing" xmlns:w10="urn:schemas-microsoft-com:office:word" xmlns:w="http://schemas.openxmlformats.org/wordprocessingml/2006/main" xmlns:w14="http://schemas.microsoft.com/office/word/2010/wordml" xmlns:w15="http://schemas.microsoft.com/office/word/2012/wordml" xmlns:w16cex="http://schemas.microsoft.com/office/word/2018/wordml/cex" xmlns:w16cid="http://schemas.microsoft.com/office/word/2016/wordml/cid" xmlns:w16="http://schemas.microsoft.com/office/word/2018/wordml" xmlns:w16sdtdh="http://schemas.microsoft.com/office/word/2020/wordml/sdtdatahash" xmlns:w16se="http://schemas.microsoft.com/office/word/2015/wordml/symex" xmlns:wpg="http://schemas.microsoft.com/office/word/2010/wordprocessingGroup" xmlns:wpi="http://schemas.microsoft.com/office/word/2010/wordprocessingInk" xmlns:wne="http://schemas.microsoft.com/office/word/2006/wordml" xmlns:wps="http://schemas.microsoft.com/office/word/2010/wordprocessingShape" mc:Ignorable="w14 w15 w16se w16cid w16 w16cex w16sdtdh wp14">
+  <w16cex:commentExtensible w16cex:durableId="253FC1FB" w16cex:dateUtc="2021-11-17T11:01:00Z"/>
+  <w16cex:commentExtensible w16cex:durableId="253FC21A" w16cex:dateUtc="2021-11-17T11:02:00Z"/>
+  <w16cex:commentExtensible w16cex:durableId="253FC29F" w16cex:dateUtc="2021-11-17T11:04:00Z"/>
+  <w16cex:commentExtensible w16cex:durableId="253FC327" w16cex:dateUtc="2021-11-17T11:06:00Z"/>
+</w16cex:commentsExtensible>
+</file>
+
+<file path=word/commentsIds.xml><?xml version="1.0" encoding="utf-8"?>
+<w16cid:commentsIds xmlns:wpc="http://schemas.microsoft.com/office/word/2010/wordprocessingCanvas" xmlns:cx="http://schemas.microsoft.com/office/drawing/2014/chartex" xmlns:cx1="http://schemas.microsoft.com/office/drawing/2015/9/8/chartex" xmlns:cx2="http://schemas.microsoft.com/office/drawing/2015/10/21/chartex" xmlns:cx3="http://schemas.microsoft.com/office/drawing/2016/5/9/chartex" xmlns:cx4="http://schemas.microsoft.com/office/drawing/2016/5/10/chartex" xmlns:cx5="http://schemas.microsoft.com/office/drawing/2016/5/11/chartex" xmlns:cx6="http://schemas.microsoft.com/office/drawing/2016/5/12/chartex" xmlns:cx7="http://schemas.microsoft.com/office/drawing/2016/5/13/chartex" xmlns:cx8="http://schemas.microsoft.com/office/drawing/2016/5/14/chartex" xmlns:mc="http://schemas.openxmlformats.org/markup-compatibility/2006" xmlns:aink="http://schemas.microsoft.com/office/drawing/2016/ink" xmlns:am3d="http://schemas.microsoft.com/office/drawing/2017/model3d" xmlns:o="urn:schemas-microsoft-com:office:office" xmlns:r="http://schemas.openxmlformats.org/officeDocument/2006/relationships" xmlns:m="http://schemas.openxmlformats.org/officeDocument/2006/math" xmlns:v="urn:schemas-microsoft-com:vml" xmlns:wp14="http://schemas.microsoft.com/office/word/2010/wordprocessingDrawing" xmlns:wp="http://schemas.openxmlformats.org/drawingml/2006/wordprocessingDrawing" xmlns:w10="urn:schemas-microsoft-com:office:word" xmlns:w="http://schemas.openxmlformats.org/wordprocessingml/2006/main" xmlns:w14="http://schemas.microsoft.com/office/word/2010/wordml" xmlns:w15="http://schemas.microsoft.com/office/word/2012/wordml" xmlns:w16cex="http://schemas.microsoft.com/office/word/2018/wordml/cex" xmlns:w16cid="http://schemas.microsoft.com/office/word/2016/wordml/cid" xmlns:w16="http://schemas.microsoft.com/office/word/2018/wordml" xmlns:w16sdtdh="http://schemas.microsoft.com/office/word/2020/wordml/sdtdatahash" xmlns:w16se="http://schemas.microsoft.com/office/word/2015/wordml/symex" xmlns:wpg="http://schemas.microsoft.com/office/word/2010/wordprocessingGroup" xmlns:wpi="http://schemas.microsoft.com/office/word/2010/wordprocessingInk" xmlns:wne="http://schemas.microsoft.com/office/word/2006/wordml" xmlns:wps="http://schemas.microsoft.com/office/word/2010/wordprocessingShape" mc:Ignorable="w14 w15 w16se w16cid w16 w16cex w16sdtdh wp14">
+  <w16cid:commentId w16cid:paraId="35AF0612" w16cid:durableId="253FC1FB"/>
+  <w16cid:commentId w16cid:paraId="4A9A34C5" w16cid:durableId="253FC21A"/>
+  <w16cid:commentId w16cid:paraId="7A906445" w16cid:durableId="253FC29F"/>
+  <w16cid:commentId w16cid:paraId="247EB680" w16cid:durableId="253FC327"/>
+</w16cid:commentsIds>
+</file>
+
 <file path=word/endnotes.xml><?xml version="1.0" encoding="utf-8"?>
-<w:endnotes xmlns:wpc="http://schemas.microsoft.com/office/word/2010/wordprocessingCanvas" xmlns:cx="http://schemas.microsoft.com/office/drawing/2014/chartex" xmlns:cx1="http://schemas.microsoft.com/office/drawing/2015/9/8/chartex" xmlns:mc="http://schemas.openxmlformats.org/markup-compatibility/2006" xmlns:o="urn:schemas-microsoft-com:office:office" xmlns:r="http://schemas.openxmlformats.org/officeDocument/2006/relationships" xmlns:m="http://schemas.openxmlformats.org/officeDocument/2006/math" xmlns:v="urn:schemas-microsoft-com:vml" xmlns:wp14="http://schemas.microsoft.com/office/word/2010/wordprocessingDrawing" xmlns:wp="http://schemas.openxmlformats.org/drawingml/2006/wordprocessingDrawing" xmlns:w10="urn:schemas-microsoft-com:office:word" xmlns:w="http://schemas.openxmlformats.org/wordprocessingml/2006/main" xmlns:w14="http://schemas.microsoft.com/office/word/2010/wordml" xmlns:w15="http://schemas.microsoft.com/office/word/2012/wordml" xmlns:w16se="http://schemas.microsoft.com/office/word/2015/wordml/symex" xmlns:wpg="http://schemas.microsoft.com/office/word/2010/wordprocessingGroup" xmlns:wpi="http://schemas.microsoft.com/office/word/2010/wordprocessingInk" xmlns:wne="http://schemas.microsoft.com/office/word/2006/wordml" xmlns:wps="http://schemas.microsoft.com/office/word/2010/wordprocessingShape" mc:Ignorable="w14 w15 w16se wp14">
+<w:endnotes xmlns:wpc="http://schemas.microsoft.com/office/word/2010/wordprocessingCanvas" xmlns:cx="http://schemas.microsoft.com/office/drawing/2014/chartex" xmlns:cx1="http://schemas.microsoft.com/office/drawing/2015/9/8/chartex" xmlns:cx2="http://schemas.microsoft.com/office/drawing/2015/10/21/chartex" xmlns:cx3="http://schemas.microsoft.com/office/drawing/2016/5/9/chartex" xmlns:cx4="http://schemas.microsoft.com/office/drawing/2016/5/10/chartex" xmlns:cx5="http://schemas.microsoft.com/office/drawing/2016/5/11/chartex" xmlns:cx6="http://schemas.microsoft.com/office/drawing/2016/5/12/chartex" xmlns:cx7="http://schemas.microsoft.com/office/drawing/2016/5/13/chartex" xmlns:cx8="http://schemas.microsoft.com/office/drawing/2016/5/14/chartex" xmlns:mc="http://schemas.openxmlformats.org/markup-compatibility/2006" xmlns:aink="http://schemas.microsoft.com/office/drawing/2016/ink" xmlns:am3d="http://schemas.microsoft.com/office/drawing/2017/model3d" xmlns:o="urn:schemas-microsoft-com:office:office" xmlns:r="http://schemas.openxmlformats.org/officeDocument/2006/relationships" xmlns:m="http://schemas.openxmlformats.org/officeDocument/2006/math" xmlns:v="urn:schemas-microsoft-com:vml" xmlns:wp14="http://schemas.microsoft.com/office/word/2010/wordprocessingDrawing" xmlns:wp="http://schemas.openxmlformats.org/drawingml/2006/wordprocessingDrawing" xmlns:w10="urn:schemas-microsoft-com:office:word" xmlns:w="http://schemas.openxmlformats.org/wordprocessingml/2006/main" xmlns:w14="http://schemas.microsoft.com/office/word/2010/wordml" xmlns:w15="http://schemas.microsoft.com/office/word/2012/wordml" xmlns:w16cex="http://schemas.microsoft.com/office/word/2018/wordml/cex" xmlns:w16cid="http://schemas.microsoft.com/office/word/2016/wordml/cid" xmlns:w16="http://schemas.microsoft.com/office/word/2018/wordml" xmlns:w16sdtdh="http://schemas.microsoft.com/office/word/2020/wordml/sdtdatahash" xmlns:w16se="http://schemas.microsoft.com/office/word/2015/wordml/symex" xmlns:wpg="http://schemas.microsoft.com/office/word/2010/wordprocessingGroup" xmlns:wpi="http://schemas.microsoft.com/office/word/2010/wordprocessingInk" xmlns:wne="http://schemas.microsoft.com/office/word/2006/wordml" xmlns:wps="http://schemas.microsoft.com/office/word/2010/wordprocessingShape" mc:Ignorable="w14 w15 w16se w16cid w16 w16cex w16sdtdh wp14">
   <w:endnote w:type="separator" w:id="-1">
     <w:p>
       <w:pPr>
@@ -10159,7 +9068,7 @@
 </file>
 
 <file path=word/footnotes.xml><?xml version="1.0" encoding="utf-8"?>
-<w:footnotes xmlns:wpc="http://schemas.microsoft.com/office/word/2010/wordprocessingCanvas" xmlns:cx="http://schemas.microsoft.com/office/drawing/2014/chartex" xmlns:cx1="http://schemas.microsoft.com/office/drawing/2015/9/8/chartex" xmlns:mc="http://schemas.openxmlformats.org/markup-compatibility/2006" xmlns:o="urn:schemas-microsoft-com:office:office" xmlns:r="http://schemas.openxmlformats.org/officeDocument/2006/relationships" xmlns:m="http://schemas.openxmlformats.org/officeDocument/2006/math" xmlns:v="urn:schemas-microsoft-com:vml" xmlns:wp14="http://schemas.microsoft.com/office/word/2010/wordprocessingDrawing" xmlns:wp="http://schemas.openxmlformats.org/drawingml/2006/wordprocessingDrawing" xmlns:w10="urn:schemas-microsoft-com:office:word" xmlns:w="http://schemas.openxmlformats.org/wordprocessingml/2006/main" xmlns:w14="http://schemas.microsoft.com/office/word/2010/wordml" xmlns:w15="http://schemas.microsoft.com/office/word/2012/wordml" xmlns:w16se="http://schemas.microsoft.com/office/word/2015/wordml/symex" xmlns:wpg="http://schemas.microsoft.com/office/word/2010/wordprocessingGroup" xmlns:wpi="http://schemas.microsoft.com/office/word/2010/wordprocessingInk" xmlns:wne="http://schemas.microsoft.com/office/word/2006/wordml" xmlns:wps="http://schemas.microsoft.com/office/word/2010/wordprocessingShape" mc:Ignorable="w14 w15 w16se wp14">
+<w:footnotes xmlns:wpc="http://schemas.microsoft.com/office/word/2010/wordprocessingCanvas" xmlns:cx="http://schemas.microsoft.com/office/drawing/2014/chartex" xmlns:cx1="http://schemas.microsoft.com/office/drawing/2015/9/8/chartex" xmlns:cx2="http://schemas.microsoft.com/office/drawing/2015/10/21/chartex" xmlns:cx3="http://schemas.microsoft.com/office/drawing/2016/5/9/chartex" xmlns:cx4="http://schemas.microsoft.com/office/drawing/2016/5/10/chartex" xmlns:cx5="http://schemas.microsoft.com/office/drawing/2016/5/11/chartex" xmlns:cx6="http://schemas.microsoft.com/office/drawing/2016/5/12/chartex" xmlns:cx7="http://schemas.microsoft.com/office/drawing/2016/5/13/chartex" xmlns:cx8="http://schemas.microsoft.com/office/drawing/2016/5/14/chartex" xmlns:mc="http://schemas.openxmlformats.org/markup-compatibility/2006" xmlns:aink="http://schemas.microsoft.com/office/drawing/2016/ink" xmlns:am3d="http://schemas.microsoft.com/office/drawing/2017/model3d" xmlns:o="urn:schemas-microsoft-com:office:office" xmlns:r="http://schemas.openxmlformats.org/officeDocument/2006/relationships" xmlns:m="http://schemas.openxmlformats.org/officeDocument/2006/math" xmlns:v="urn:schemas-microsoft-com:vml" xmlns:wp14="http://schemas.microsoft.com/office/word/2010/wordprocessingDrawing" xmlns:wp="http://schemas.openxmlformats.org/drawingml/2006/wordprocessingDrawing" xmlns:w10="urn:schemas-microsoft-com:office:word" xmlns:w="http://schemas.openxmlformats.org/wordprocessingml/2006/main" xmlns:w14="http://schemas.microsoft.com/office/word/2010/wordml" xmlns:w15="http://schemas.microsoft.com/office/word/2012/wordml" xmlns:w16cex="http://schemas.microsoft.com/office/word/2018/wordml/cex" xmlns:w16cid="http://schemas.microsoft.com/office/word/2016/wordml/cid" xmlns:w16="http://schemas.microsoft.com/office/word/2018/wordml" xmlns:w16sdtdh="http://schemas.microsoft.com/office/word/2020/wordml/sdtdatahash" xmlns:w16se="http://schemas.microsoft.com/office/word/2015/wordml/symex" xmlns:wpg="http://schemas.microsoft.com/office/word/2010/wordprocessingGroup" xmlns:wpi="http://schemas.microsoft.com/office/word/2010/wordprocessingInk" xmlns:wne="http://schemas.microsoft.com/office/word/2006/wordml" xmlns:wps="http://schemas.microsoft.com/office/word/2010/wordprocessingShape" mc:Ignorable="w14 w15 w16se w16cid w16 w16cex w16sdtdh wp14">
   <w:footnote w:type="separator" w:id="-1">
     <w:p>
       <w:pPr>
@@ -10184,7 +9093,7 @@
 </file>
 
 <file path=word/header1.xml><?xml version="1.0" encoding="utf-8"?>
-<w:hdr xmlns:wpc="http://schemas.microsoft.com/office/word/2010/wordprocessingCanvas" xmlns:cx="http://schemas.microsoft.com/office/drawing/2014/chartex" xmlns:cx1="http://schemas.microsoft.com/office/drawing/2015/9/8/chartex" xmlns:mc="http://schemas.openxmlformats.org/markup-compatibility/2006" xmlns:o="urn:schemas-microsoft-com:office:office" xmlns:r="http://schemas.openxmlformats.org/officeDocument/2006/relationships" xmlns:m="http://schemas.openxmlformats.org/officeDocument/2006/math" xmlns:v="urn:schemas-microsoft-com:vml" xmlns:wp14="http://schemas.microsoft.com/office/word/2010/wordprocessingDrawing" xmlns:wp="http://schemas.openxmlformats.org/drawingml/2006/wordprocessingDrawing" xmlns:w10="urn:schemas-microsoft-com:office:word" xmlns:w="http://schemas.openxmlformats.org/wordprocessingml/2006/main" xmlns:w14="http://schemas.microsoft.com/office/word/2010/wordml" xmlns:w15="http://schemas.microsoft.com/office/word/2012/wordml" xmlns:w16se="http://schemas.microsoft.com/office/word/2015/wordml/symex" xmlns:wpg="http://schemas.microsoft.com/office/word/2010/wordprocessingGroup" xmlns:wpi="http://schemas.microsoft.com/office/word/2010/wordprocessingInk" xmlns:wne="http://schemas.microsoft.com/office/word/2006/wordml" xmlns:wps="http://schemas.microsoft.com/office/word/2010/wordprocessingShape" mc:Ignorable="w14 w15 w16se wp14">
+<w:hdr xmlns:wpc="http://schemas.microsoft.com/office/word/2010/wordprocessingCanvas" xmlns:cx="http://schemas.microsoft.com/office/drawing/2014/chartex" xmlns:cx1="http://schemas.microsoft.com/office/drawing/2015/9/8/chartex" xmlns:cx2="http://schemas.microsoft.com/office/drawing/2015/10/21/chartex" xmlns:cx3="http://schemas.microsoft.com/office/drawing/2016/5/9/chartex" xmlns:cx4="http://schemas.microsoft.com/office/drawing/2016/5/10/chartex" xmlns:cx5="http://schemas.microsoft.com/office/drawing/2016/5/11/chartex" xmlns:cx6="http://schemas.microsoft.com/office/drawing/2016/5/12/chartex" xmlns:cx7="http://schemas.microsoft.com/office/drawing/2016/5/13/chartex" xmlns:cx8="http://schemas.microsoft.com/office/drawing/2016/5/14/chartex" xmlns:mc="http://schemas.openxmlformats.org/markup-compatibility/2006" xmlns:aink="http://schemas.microsoft.com/office/drawing/2016/ink" xmlns:am3d="http://schemas.microsoft.com/office/drawing/2017/model3d" xmlns:o="urn:schemas-microsoft-com:office:office" xmlns:r="http://schemas.openxmlformats.org/officeDocument/2006/relationships" xmlns:m="http://schemas.openxmlformats.org/officeDocument/2006/math" xmlns:v="urn:schemas-microsoft-com:vml" xmlns:wp14="http://schemas.microsoft.com/office/word/2010/wordprocessingDrawing" xmlns:wp="http://schemas.openxmlformats.org/drawingml/2006/wordprocessingDrawing" xmlns:w10="urn:schemas-microsoft-com:office:word" xmlns:w="http://schemas.openxmlformats.org/wordprocessingml/2006/main" xmlns:w14="http://schemas.microsoft.com/office/word/2010/wordml" xmlns:w15="http://schemas.microsoft.com/office/word/2012/wordml" xmlns:w16cex="http://schemas.microsoft.com/office/word/2018/wordml/cex" xmlns:w16cid="http://schemas.microsoft.com/office/word/2016/wordml/cid" xmlns:w16="http://schemas.microsoft.com/office/word/2018/wordml" xmlns:w16sdtdh="http://schemas.microsoft.com/office/word/2020/wordml/sdtdatahash" xmlns:w16se="http://schemas.microsoft.com/office/word/2015/wordml/symex" xmlns:wpg="http://schemas.microsoft.com/office/word/2010/wordprocessingGroup" xmlns:wpi="http://schemas.microsoft.com/office/word/2010/wordprocessingInk" xmlns:wne="http://schemas.microsoft.com/office/word/2006/wordml" xmlns:wps="http://schemas.microsoft.com/office/word/2010/wordprocessingShape" mc:Ignorable="w14 w15 w16se w16cid w16 w16cex w16sdtdh wp14">
   <w:sdt>
     <w:sdtPr>
       <w:id w:val="164602299"/>
@@ -10203,7 +9112,7 @@
     <w:sdtContent>
       <w:p>
         <w:pPr>
-          <w:pStyle w:val="a7"/>
+          <w:pStyle w:val="Header"/>
           <w:jc w:val="center"/>
           <w:rPr>
             <w:rFonts w:ascii="Times New Roman" w:hAnsi="Times New Roman" w:cs="Times New Roman"/>
@@ -10257,14 +9166,14 @@
   </w:sdt>
   <w:p>
     <w:pPr>
-      <w:pStyle w:val="a7"/>
+      <w:pStyle w:val="Header"/>
     </w:pPr>
   </w:p>
 </w:hdr>
 </file>
 
 <file path=word/numbering.xml><?xml version="1.0" encoding="utf-8"?>
-<w:numbering xmlns:wpc="http://schemas.microsoft.com/office/word/2010/wordprocessingCanvas" xmlns:cx="http://schemas.microsoft.com/office/drawing/2014/chartex" xmlns:cx1="http://schemas.microsoft.com/office/drawing/2015/9/8/chartex" xmlns:mc="http://schemas.openxmlformats.org/markup-compatibility/2006" xmlns:o="urn:schemas-microsoft-com:office:office" xmlns:r="http://schemas.openxmlformats.org/officeDocument/2006/relationships" xmlns:m="http://schemas.openxmlformats.org/officeDocument/2006/math" xmlns:v="urn:schemas-microsoft-com:vml" xmlns:wp14="http://schemas.microsoft.com/office/word/2010/wordprocessingDrawing" xmlns:wp="http://schemas.openxmlformats.org/drawingml/2006/wordprocessingDrawing" xmlns:w10="urn:schemas-microsoft-com:office:word" xmlns:w="http://schemas.openxmlformats.org/wordprocessingml/2006/main" xmlns:w14="http://schemas.microsoft.com/office/word/2010/wordml" xmlns:w15="http://schemas.microsoft.com/office/word/2012/wordml" xmlns:w16se="http://schemas.microsoft.com/office/word/2015/wordml/symex" xmlns:wpg="http://schemas.microsoft.com/office/word/2010/wordprocessingGroup" xmlns:wpi="http://schemas.microsoft.com/office/word/2010/wordprocessingInk" xmlns:wne="http://schemas.microsoft.com/office/word/2006/wordml" xmlns:wps="http://schemas.microsoft.com/office/word/2010/wordprocessingShape" mc:Ignorable="w14 w15 w16se wp14">
+<w:numbering xmlns:wpc="http://schemas.microsoft.com/office/word/2010/wordprocessingCanvas" xmlns:cx="http://schemas.microsoft.com/office/drawing/2014/chartex" xmlns:cx1="http://schemas.microsoft.com/office/drawing/2015/9/8/chartex" xmlns:cx2="http://schemas.microsoft.com/office/drawing/2015/10/21/chartex" xmlns:cx3="http://schemas.microsoft.com/office/drawing/2016/5/9/chartex" xmlns:cx4="http://schemas.microsoft.com/office/drawing/2016/5/10/chartex" xmlns:cx5="http://schemas.microsoft.com/office/drawing/2016/5/11/chartex" xmlns:cx6="http://schemas.microsoft.com/office/drawing/2016/5/12/chartex" xmlns:cx7="http://schemas.microsoft.com/office/drawing/2016/5/13/chartex" xmlns:cx8="http://schemas.microsoft.com/office/drawing/2016/5/14/chartex" xmlns:mc="http://schemas.openxmlformats.org/markup-compatibility/2006" xmlns:aink="http://schemas.microsoft.com/office/drawing/2016/ink" xmlns:am3d="http://schemas.microsoft.com/office/drawing/2017/model3d" xmlns:o="urn:schemas-microsoft-com:office:office" xmlns:r="http://schemas.openxmlformats.org/officeDocument/2006/relationships" xmlns:m="http://schemas.openxmlformats.org/officeDocument/2006/math" xmlns:v="urn:schemas-microsoft-com:vml" xmlns:wp14="http://schemas.microsoft.com/office/word/2010/wordprocessingDrawing" xmlns:wp="http://schemas.openxmlformats.org/drawingml/2006/wordprocessingDrawing" xmlns:w10="urn:schemas-microsoft-com:office:word" xmlns:w="http://schemas.openxmlformats.org/wordprocessingml/2006/main" xmlns:w14="http://schemas.microsoft.com/office/word/2010/wordml" xmlns:w15="http://schemas.microsoft.com/office/word/2012/wordml" xmlns:w16cex="http://schemas.microsoft.com/office/word/2018/wordml/cex" xmlns:w16cid="http://schemas.microsoft.com/office/word/2016/wordml/cid" xmlns:w16="http://schemas.microsoft.com/office/word/2018/wordml" xmlns:w16sdtdh="http://schemas.microsoft.com/office/word/2020/wordml/sdtdatahash" xmlns:w16se="http://schemas.microsoft.com/office/word/2015/wordml/symex" xmlns:wpg="http://schemas.microsoft.com/office/word/2010/wordprocessingGroup" xmlns:wpi="http://schemas.microsoft.com/office/word/2010/wordprocessingInk" xmlns:wne="http://schemas.microsoft.com/office/word/2006/wordml" xmlns:wps="http://schemas.microsoft.com/office/word/2010/wordprocessingShape" mc:Ignorable="w14 w15 w16se w16cid w16 w16cex w16sdtdh wp14">
   <w:abstractNum w:abstractNumId="0" w15:restartNumberingAfterBreak="0">
     <w:nsid w:val="07910470"/>
     <w:multiLevelType w:val="multilevel"/>
@@ -10901,8 +9810,16 @@
 </w:numbering>
 </file>
 
+<file path=word/people.xml><?xml version="1.0" encoding="utf-8"?>
+<w15:people xmlns:wpc="http://schemas.microsoft.com/office/word/2010/wordprocessingCanvas" xmlns:cx="http://schemas.microsoft.com/office/drawing/2014/chartex" xmlns:cx1="http://schemas.microsoft.com/office/drawing/2015/9/8/chartex" xmlns:cx2="http://schemas.microsoft.com/office/drawing/2015/10/21/chartex" xmlns:cx3="http://schemas.microsoft.com/office/drawing/2016/5/9/chartex" xmlns:cx4="http://schemas.microsoft.com/office/drawing/2016/5/10/chartex" xmlns:cx5="http://schemas.microsoft.com/office/drawing/2016/5/11/chartex" xmlns:cx6="http://schemas.microsoft.com/office/drawing/2016/5/12/chartex" xmlns:cx7="http://schemas.microsoft.com/office/drawing/2016/5/13/chartex" xmlns:cx8="http://schemas.microsoft.com/office/drawing/2016/5/14/chartex" xmlns:mc="http://schemas.openxmlformats.org/markup-compatibility/2006" xmlns:aink="http://schemas.microsoft.com/office/drawing/2016/ink" xmlns:am3d="http://schemas.microsoft.com/office/drawing/2017/model3d" xmlns:o="urn:schemas-microsoft-com:office:office" xmlns:r="http://schemas.openxmlformats.org/officeDocument/2006/relationships" xmlns:m="http://schemas.openxmlformats.org/officeDocument/2006/math" xmlns:v="urn:schemas-microsoft-com:vml" xmlns:wp14="http://schemas.microsoft.com/office/word/2010/wordprocessingDrawing" xmlns:wp="http://schemas.openxmlformats.org/drawingml/2006/wordprocessingDrawing" xmlns:w10="urn:schemas-microsoft-com:office:word" xmlns:w="http://schemas.openxmlformats.org/wordprocessingml/2006/main" xmlns:w14="http://schemas.microsoft.com/office/word/2010/wordml" xmlns:w15="http://schemas.microsoft.com/office/word/2012/wordml" xmlns:w16cex="http://schemas.microsoft.com/office/word/2018/wordml/cex" xmlns:w16cid="http://schemas.microsoft.com/office/word/2016/wordml/cid" xmlns:w16="http://schemas.microsoft.com/office/word/2018/wordml" xmlns:w16sdtdh="http://schemas.microsoft.com/office/word/2020/wordml/sdtdatahash" xmlns:w16se="http://schemas.microsoft.com/office/word/2015/wordml/symex" xmlns:wpg="http://schemas.microsoft.com/office/word/2010/wordprocessingGroup" xmlns:wpi="http://schemas.microsoft.com/office/word/2010/wordprocessingInk" xmlns:wne="http://schemas.microsoft.com/office/word/2006/wordml" xmlns:wps="http://schemas.microsoft.com/office/word/2010/wordprocessingShape" mc:Ignorable="w14 w15 w16se w16cid w16 w16cex w16sdtdh wp14">
+  <w15:person w15:author="AAK">
+    <w15:presenceInfo w15:providerId="AD" w15:userId="S-1-5-21-2301979571-1751391163-971761870-1106"/>
+  </w15:person>
+</w15:people>
+</file>
+
 <file path=word/styles.xml><?xml version="1.0" encoding="utf-8"?>
-<w:styles xmlns:mc="http://schemas.openxmlformats.org/markup-compatibility/2006" xmlns:r="http://schemas.openxmlformats.org/officeDocument/2006/relationships" xmlns:w="http://schemas.openxmlformats.org/wordprocessingml/2006/main" xmlns:w14="http://schemas.microsoft.com/office/word/2010/wordml" xmlns:w15="http://schemas.microsoft.com/office/word/2012/wordml" xmlns:w16se="http://schemas.microsoft.com/office/word/2015/wordml/symex" mc:Ignorable="w14 w15 w16se">
+<w:styles xmlns:mc="http://schemas.openxmlformats.org/markup-compatibility/2006" xmlns:r="http://schemas.openxmlformats.org/officeDocument/2006/relationships" xmlns:w="http://schemas.openxmlformats.org/wordprocessingml/2006/main" xmlns:w14="http://schemas.microsoft.com/office/word/2010/wordml" xmlns:w15="http://schemas.microsoft.com/office/word/2012/wordml" xmlns:w16cex="http://schemas.microsoft.com/office/word/2018/wordml/cex" xmlns:w16cid="http://schemas.microsoft.com/office/word/2016/wordml/cid" xmlns:w16="http://schemas.microsoft.com/office/word/2018/wordml" xmlns:w16sdtdh="http://schemas.microsoft.com/office/word/2020/wordml/sdtdatahash" xmlns:w16se="http://schemas.microsoft.com/office/word/2015/wordml/symex" mc:Ignorable="w14 w15 w16se w16cid w16 w16cex w16sdtdh">
   <w:docDefaults>
     <w:rPrDefault>
       <w:rPr>
@@ -10919,7 +9836,7 @@
       </w:pPr>
     </w:pPrDefault>
   </w:docDefaults>
-  <w:latentStyles w:defLockedState="0" w:defUIPriority="99" w:defSemiHidden="0" w:defUnhideWhenUsed="0" w:defQFormat="0" w:count="371">
+  <w:latentStyles w:defLockedState="0" w:defUIPriority="99" w:defSemiHidden="0" w:defUnhideWhenUsed="0" w:defQFormat="0" w:count="376">
     <w:lsdException w:name="Normal" w:uiPriority="0" w:qFormat="1"/>
     <w:lsdException w:name="heading 1" w:uiPriority="9" w:qFormat="1"/>
     <w:lsdException w:name="heading 2" w:semiHidden="1" w:uiPriority="9" w:unhideWhenUsed="1" w:qFormat="1"/>
@@ -11025,7 +9942,6 @@
     <w:lsdException w:name="HTML Sample" w:semiHidden="1" w:unhideWhenUsed="1"/>
     <w:lsdException w:name="HTML Typewriter" w:semiHidden="1" w:unhideWhenUsed="1"/>
     <w:lsdException w:name="HTML Variable" w:semiHidden="1" w:unhideWhenUsed="1"/>
-    <w:lsdException w:name="Normal Table" w:semiHidden="1" w:unhideWhenUsed="1"/>
     <w:lsdException w:name="annotation subject" w:semiHidden="1" w:unhideWhenUsed="1"/>
     <w:lsdException w:name="No List" w:semiHidden="1" w:unhideWhenUsed="1"/>
     <w:lsdException w:name="Outline List 1" w:semiHidden="1" w:unhideWhenUsed="1"/>
@@ -11068,11 +9984,8 @@
     <w:lsdException w:name="Table Contemporary" w:semiHidden="1" w:unhideWhenUsed="1"/>
     <w:lsdException w:name="Table Elegant" w:semiHidden="1" w:unhideWhenUsed="1"/>
     <w:lsdException w:name="Table Professional" w:semiHidden="1" w:unhideWhenUsed="1"/>
-    <w:lsdException w:name="Table Subtle 1" w:semiHidden="1" w:unhideWhenUsed="1"/>
     <w:lsdException w:name="Table Subtle 2" w:semiHidden="1" w:unhideWhenUsed="1"/>
     <w:lsdException w:name="Table Web 1" w:semiHidden="1" w:unhideWhenUsed="1"/>
-    <w:lsdException w:name="Table Web 2" w:semiHidden="1" w:unhideWhenUsed="1"/>
-    <w:lsdException w:name="Table Web 3" w:semiHidden="1" w:unhideWhenUsed="1"/>
     <w:lsdException w:name="Balloon Text" w:semiHidden="1" w:unhideWhenUsed="1"/>
     <w:lsdException w:name="Table Grid" w:uiPriority="59"/>
     <w:lsdException w:name="Table Theme" w:semiHidden="1" w:unhideWhenUsed="1"/>
@@ -11291,8 +10204,13 @@
     <w:lsdException w:name="List Table 5 Dark Accent 6" w:uiPriority="50"/>
     <w:lsdException w:name="List Table 6 Colorful Accent 6" w:uiPriority="51"/>
     <w:lsdException w:name="List Table 7 Colorful Accent 6" w:uiPriority="52"/>
+    <w:lsdException w:name="Mention" w:semiHidden="1" w:unhideWhenUsed="1"/>
+    <w:lsdException w:name="Smart Hyperlink" w:semiHidden="1" w:unhideWhenUsed="1"/>
+    <w:lsdException w:name="Hashtag" w:semiHidden="1" w:unhideWhenUsed="1"/>
+    <w:lsdException w:name="Unresolved Mention" w:semiHidden="1" w:unhideWhenUsed="1"/>
+    <w:lsdException w:name="Smart Link" w:semiHidden="1" w:unhideWhenUsed="1"/>
   </w:latentStyles>
-  <w:style w:type="paragraph" w:default="1" w:styleId="a">
+  <w:style w:type="paragraph" w:default="1" w:styleId="Normal">
     <w:name w:val="Normal"/>
     <w:qFormat/>
     <w:rsid w:val="00B036E4"/>
@@ -11306,11 +10224,11 @@
       <w:szCs w:val="21"/>
     </w:rPr>
   </w:style>
-  <w:style w:type="paragraph" w:styleId="1">
+  <w:style w:type="paragraph" w:styleId="Heading1">
     <w:name w:val="heading 1"/>
-    <w:basedOn w:val="a"/>
-    <w:next w:val="a"/>
-    <w:link w:val="10"/>
+    <w:basedOn w:val="Normal"/>
+    <w:next w:val="Normal"/>
+    <w:link w:val="Heading1Char"/>
     <w:uiPriority w:val="9"/>
     <w:qFormat/>
     <w:rsid w:val="00B036E4"/>
@@ -11327,11 +10245,11 @@
       <w:szCs w:val="32"/>
     </w:rPr>
   </w:style>
-  <w:style w:type="paragraph" w:styleId="2">
+  <w:style w:type="paragraph" w:styleId="Heading2">
     <w:name w:val="heading 2"/>
-    <w:basedOn w:val="a"/>
-    <w:next w:val="a"/>
-    <w:link w:val="20"/>
+    <w:basedOn w:val="Normal"/>
+    <w:next w:val="Normal"/>
+    <w:link w:val="Heading2Char"/>
     <w:uiPriority w:val="9"/>
     <w:semiHidden/>
     <w:unhideWhenUsed/>
@@ -11350,13 +10268,13 @@
       <w:szCs w:val="26"/>
     </w:rPr>
   </w:style>
-  <w:style w:type="character" w:default="1" w:styleId="a0">
+  <w:style w:type="character" w:default="1" w:styleId="DefaultParagraphFont">
     <w:name w:val="Default Paragraph Font"/>
     <w:uiPriority w:val="1"/>
     <w:semiHidden/>
     <w:unhideWhenUsed/>
   </w:style>
-  <w:style w:type="table" w:default="1" w:styleId="a1">
+  <w:style w:type="table" w:default="1" w:styleId="TableNormal">
     <w:name w:val="Normal Table"/>
     <w:uiPriority w:val="99"/>
     <w:semiHidden/>
@@ -11371,16 +10289,16 @@
       </w:tblCellMar>
     </w:tblPr>
   </w:style>
-  <w:style w:type="numbering" w:default="1" w:styleId="a2">
+  <w:style w:type="numbering" w:default="1" w:styleId="NoList">
     <w:name w:val="No List"/>
     <w:uiPriority w:val="99"/>
     <w:semiHidden/>
     <w:unhideWhenUsed/>
   </w:style>
-  <w:style w:type="paragraph" w:customStyle="1" w:styleId="11">
+  <w:style w:type="paragraph" w:customStyle="1" w:styleId="1">
     <w:name w:val="заголовок курсовой 1"/>
-    <w:basedOn w:val="a"/>
-    <w:link w:val="12"/>
+    <w:basedOn w:val="Normal"/>
+    <w:link w:val="10"/>
     <w:qFormat/>
     <w:rsid w:val="000D2C32"/>
     <w:pPr>
@@ -11393,10 +10311,10 @@
       <w:lang w:eastAsia="ru-RU"/>
     </w:rPr>
   </w:style>
-  <w:style w:type="character" w:customStyle="1" w:styleId="12">
+  <w:style w:type="character" w:customStyle="1" w:styleId="10">
     <w:name w:val="заголовок курсовой 1 Знак"/>
-    <w:basedOn w:val="a0"/>
-    <w:link w:val="11"/>
+    <w:basedOn w:val="DefaultParagraphFont"/>
+    <w:link w:val="1"/>
     <w:rsid w:val="000D2C32"/>
     <w:rPr>
       <w:rFonts w:eastAsia="Times New Roman" w:cs="Times New Roman"/>
@@ -11405,17 +10323,17 @@
       <w:lang w:eastAsia="ru-RU"/>
     </w:rPr>
   </w:style>
-  <w:style w:type="paragraph" w:customStyle="1" w:styleId="21">
+  <w:style w:type="paragraph" w:customStyle="1" w:styleId="2">
     <w:name w:val="курсовая заголовок 2"/>
-    <w:basedOn w:val="11"/>
-    <w:link w:val="22"/>
+    <w:basedOn w:val="1"/>
+    <w:link w:val="20"/>
     <w:qFormat/>
     <w:rsid w:val="000D2C32"/>
   </w:style>
-  <w:style w:type="character" w:customStyle="1" w:styleId="22">
+  <w:style w:type="character" w:customStyle="1" w:styleId="20">
     <w:name w:val="курсовая заголовок 2 Знак"/>
-    <w:basedOn w:val="12"/>
-    <w:link w:val="21"/>
+    <w:basedOn w:val="10"/>
+    <w:link w:val="2"/>
     <w:rsid w:val="000D2C32"/>
     <w:rPr>
       <w:rFonts w:eastAsia="Times New Roman" w:cs="Times New Roman"/>
@@ -11424,10 +10342,10 @@
       <w:lang w:eastAsia="ru-RU"/>
     </w:rPr>
   </w:style>
-  <w:style w:type="paragraph" w:styleId="13">
+  <w:style w:type="paragraph" w:styleId="TOC1">
     <w:name w:val="toc 1"/>
-    <w:basedOn w:val="a"/>
-    <w:next w:val="a"/>
+    <w:basedOn w:val="Normal"/>
+    <w:next w:val="Normal"/>
     <w:autoRedefine/>
     <w:uiPriority w:val="39"/>
     <w:unhideWhenUsed/>
@@ -11440,10 +10358,10 @@
       <w:lang w:eastAsia="ru-RU"/>
     </w:rPr>
   </w:style>
-  <w:style w:type="paragraph" w:styleId="23">
+  <w:style w:type="paragraph" w:styleId="TOC2">
     <w:name w:val="toc 2"/>
-    <w:basedOn w:val="a"/>
-    <w:next w:val="a"/>
+    <w:basedOn w:val="Normal"/>
+    <w:next w:val="Normal"/>
     <w:autoRedefine/>
     <w:uiPriority w:val="39"/>
     <w:semiHidden/>
@@ -11458,10 +10376,10 @@
       <w:lang w:eastAsia="ru-RU"/>
     </w:rPr>
   </w:style>
-  <w:style w:type="paragraph" w:customStyle="1" w:styleId="a3">
+  <w:style w:type="paragraph" w:customStyle="1" w:styleId="a">
     <w:name w:val="настиле"/>
-    <w:basedOn w:val="21"/>
-    <w:link w:val="a4"/>
+    <w:basedOn w:val="2"/>
+    <w:link w:val="a0"/>
     <w:qFormat/>
     <w:rsid w:val="000D2C32"/>
     <w:pPr>
@@ -11472,10 +10390,10 @@
       <w:b w:val="0"/>
     </w:rPr>
   </w:style>
-  <w:style w:type="character" w:customStyle="1" w:styleId="a4">
+  <w:style w:type="character" w:customStyle="1" w:styleId="a0">
     <w:name w:val="настиле Знак"/>
-    <w:basedOn w:val="22"/>
-    <w:link w:val="a3"/>
+    <w:basedOn w:val="20"/>
+    <w:link w:val="a"/>
     <w:rsid w:val="000D2C32"/>
     <w:rPr>
       <w:rFonts w:eastAsia="Times New Roman" w:cs="Times New Roman"/>
@@ -11484,9 +10402,9 @@
       <w:lang w:eastAsia="ru-RU"/>
     </w:rPr>
   </w:style>
-  <w:style w:type="paragraph" w:styleId="a5">
+  <w:style w:type="paragraph" w:styleId="ListParagraph">
     <w:name w:val="List Paragraph"/>
-    <w:basedOn w:val="a"/>
+    <w:basedOn w:val="Normal"/>
     <w:uiPriority w:val="34"/>
     <w:qFormat/>
     <w:rsid w:val="00B036E4"/>
@@ -11495,10 +10413,10 @@
       <w:contextualSpacing/>
     </w:pPr>
   </w:style>
-  <w:style w:type="character" w:customStyle="1" w:styleId="10">
-    <w:name w:val="Заголовок 1 Знак"/>
-    <w:basedOn w:val="a0"/>
-    <w:link w:val="1"/>
+  <w:style w:type="character" w:customStyle="1" w:styleId="Heading1Char">
+    <w:name w:val="Heading 1 Char"/>
+    <w:basedOn w:val="DefaultParagraphFont"/>
+    <w:link w:val="Heading1"/>
     <w:uiPriority w:val="9"/>
     <w:rsid w:val="00B036E4"/>
     <w:rPr>
@@ -11508,10 +10426,10 @@
       <w:szCs w:val="32"/>
     </w:rPr>
   </w:style>
-  <w:style w:type="paragraph" w:styleId="a6">
+  <w:style w:type="paragraph" w:styleId="TOCHeading">
     <w:name w:val="TOC Heading"/>
-    <w:basedOn w:val="1"/>
-    <w:next w:val="a"/>
+    <w:basedOn w:val="Heading1"/>
+    <w:next w:val="Normal"/>
     <w:uiPriority w:val="39"/>
     <w:semiHidden/>
     <w:unhideWhenUsed/>
@@ -11524,10 +10442,10 @@
       <w:lang w:eastAsia="ru-RU"/>
     </w:rPr>
   </w:style>
-  <w:style w:type="paragraph" w:styleId="a7">
+  <w:style w:type="paragraph" w:styleId="Header">
     <w:name w:val="header"/>
-    <w:basedOn w:val="a"/>
-    <w:link w:val="a8"/>
+    <w:basedOn w:val="Normal"/>
+    <w:link w:val="HeaderChar"/>
     <w:uiPriority w:val="99"/>
     <w:unhideWhenUsed/>
     <w:rsid w:val="00B036E4"/>
@@ -11539,10 +10457,10 @@
       <w:spacing w:after="0" w:line="240" w:lineRule="auto"/>
     </w:pPr>
   </w:style>
-  <w:style w:type="character" w:customStyle="1" w:styleId="a8">
-    <w:name w:val="Верхний колонтитул Знак"/>
-    <w:basedOn w:val="a0"/>
-    <w:link w:val="a7"/>
+  <w:style w:type="character" w:customStyle="1" w:styleId="HeaderChar">
+    <w:name w:val="Header Char"/>
+    <w:basedOn w:val="DefaultParagraphFont"/>
+    <w:link w:val="Header"/>
     <w:uiPriority w:val="99"/>
     <w:rsid w:val="00B036E4"/>
     <w:rPr>
@@ -11551,9 +10469,9 @@
       <w:szCs w:val="21"/>
     </w:rPr>
   </w:style>
-  <w:style w:type="table" w:styleId="a9">
+  <w:style w:type="table" w:styleId="TableGrid">
     <w:name w:val="Table Grid"/>
-    <w:basedOn w:val="a1"/>
+    <w:basedOn w:val="TableNormal"/>
     <w:uiPriority w:val="59"/>
     <w:rsid w:val="00B036E4"/>
     <w:pPr>
@@ -11576,9 +10494,9 @@
       </w:tblBorders>
     </w:tblPr>
   </w:style>
-  <w:style w:type="character" w:styleId="aa">
+  <w:style w:type="character" w:styleId="CommentReference">
     <w:name w:val="annotation reference"/>
-    <w:basedOn w:val="a0"/>
+    <w:basedOn w:val="DefaultParagraphFont"/>
     <w:uiPriority w:val="99"/>
     <w:semiHidden/>
     <w:unhideWhenUsed/>
@@ -11588,10 +10506,10 @@
       <w:szCs w:val="16"/>
     </w:rPr>
   </w:style>
-  <w:style w:type="paragraph" w:styleId="ab">
+  <w:style w:type="paragraph" w:styleId="CommentText">
     <w:name w:val="annotation text"/>
-    <w:basedOn w:val="a"/>
-    <w:link w:val="ac"/>
+    <w:basedOn w:val="Normal"/>
+    <w:link w:val="CommentTextChar"/>
     <w:uiPriority w:val="99"/>
     <w:semiHidden/>
     <w:unhideWhenUsed/>
@@ -11604,10 +10522,10 @@
       <w:szCs w:val="20"/>
     </w:rPr>
   </w:style>
-  <w:style w:type="character" w:customStyle="1" w:styleId="ac">
-    <w:name w:val="Текст примечания Знак"/>
-    <w:basedOn w:val="a0"/>
-    <w:link w:val="ab"/>
+  <w:style w:type="character" w:customStyle="1" w:styleId="CommentTextChar">
+    <w:name w:val="Comment Text Char"/>
+    <w:basedOn w:val="DefaultParagraphFont"/>
+    <w:link w:val="CommentText"/>
     <w:uiPriority w:val="99"/>
     <w:semiHidden/>
     <w:rsid w:val="00B036E4"/>
@@ -11617,10 +10535,10 @@
       <w:szCs w:val="20"/>
     </w:rPr>
   </w:style>
-  <w:style w:type="paragraph" w:styleId="ad">
+  <w:style w:type="paragraph" w:styleId="BalloonText">
     <w:name w:val="Balloon Text"/>
-    <w:basedOn w:val="a"/>
-    <w:link w:val="ae"/>
+    <w:basedOn w:val="Normal"/>
+    <w:link w:val="BalloonTextChar"/>
     <w:uiPriority w:val="99"/>
     <w:semiHidden/>
     <w:unhideWhenUsed/>
@@ -11634,10 +10552,10 @@
       <w:szCs w:val="18"/>
     </w:rPr>
   </w:style>
-  <w:style w:type="character" w:customStyle="1" w:styleId="ae">
-    <w:name w:val="Текст выноски Знак"/>
-    <w:basedOn w:val="a0"/>
-    <w:link w:val="ad"/>
+  <w:style w:type="character" w:customStyle="1" w:styleId="BalloonTextChar">
+    <w:name w:val="Balloon Text Char"/>
+    <w:basedOn w:val="DefaultParagraphFont"/>
+    <w:link w:val="BalloonText"/>
     <w:uiPriority w:val="99"/>
     <w:semiHidden/>
     <w:rsid w:val="00B036E4"/>
@@ -11647,10 +10565,10 @@
       <w:szCs w:val="18"/>
     </w:rPr>
   </w:style>
-  <w:style w:type="paragraph" w:styleId="af">
+  <w:style w:type="paragraph" w:styleId="Caption">
     <w:name w:val="caption"/>
-    <w:basedOn w:val="a"/>
-    <w:next w:val="a"/>
+    <w:basedOn w:val="Normal"/>
+    <w:next w:val="Normal"/>
     <w:uiPriority w:val="35"/>
     <w:unhideWhenUsed/>
     <w:qFormat/>
@@ -11666,10 +10584,10 @@
       <w:szCs w:val="18"/>
     </w:rPr>
   </w:style>
-  <w:style w:type="character" w:customStyle="1" w:styleId="20">
-    <w:name w:val="Заголовок 2 Знак"/>
-    <w:basedOn w:val="a0"/>
-    <w:link w:val="2"/>
+  <w:style w:type="character" w:customStyle="1" w:styleId="Heading2Char">
+    <w:name w:val="Heading 2 Char"/>
+    <w:basedOn w:val="DefaultParagraphFont"/>
+    <w:link w:val="Heading2"/>
     <w:uiPriority w:val="9"/>
     <w:semiHidden/>
     <w:rsid w:val="00C3329A"/>
@@ -11680,9 +10598,9 @@
       <w:szCs w:val="26"/>
     </w:rPr>
   </w:style>
-  <w:style w:type="paragraph" w:styleId="af0">
+  <w:style w:type="paragraph" w:styleId="NormalWeb">
     <w:name w:val="Normal (Web)"/>
-    <w:basedOn w:val="a"/>
+    <w:basedOn w:val="Normal"/>
     <w:uiPriority w:val="99"/>
     <w:unhideWhenUsed/>
     <w:rsid w:val="00C3329A"/>
@@ -11696,9 +10614,9 @@
       <w:lang w:eastAsia="ru-RU"/>
     </w:rPr>
   </w:style>
-  <w:style w:type="character" w:styleId="af1">
+  <w:style w:type="character" w:styleId="Hyperlink">
     <w:name w:val="Hyperlink"/>
-    <w:basedOn w:val="a0"/>
+    <w:basedOn w:val="DefaultParagraphFont"/>
     <w:uiPriority w:val="99"/>
     <w:semiHidden/>
     <w:unhideWhenUsed/>
@@ -11708,9 +10626,9 @@
       <w:u w:val="single"/>
     </w:rPr>
   </w:style>
-  <w:style w:type="character" w:styleId="af2">
+  <w:style w:type="character" w:styleId="Strong">
     <w:name w:val="Strong"/>
-    <w:basedOn w:val="a0"/>
+    <w:basedOn w:val="DefaultParagraphFont"/>
     <w:uiPriority w:val="22"/>
     <w:qFormat/>
     <w:rsid w:val="00C3329A"/>
@@ -11719,10 +10637,10 @@
       <w:bCs/>
     </w:rPr>
   </w:style>
-  <w:style w:type="paragraph" w:styleId="af3">
+  <w:style w:type="paragraph" w:styleId="Footer">
     <w:name w:val="footer"/>
-    <w:basedOn w:val="a"/>
-    <w:link w:val="af4"/>
+    <w:basedOn w:val="Normal"/>
+    <w:link w:val="FooterChar"/>
     <w:uiPriority w:val="99"/>
     <w:unhideWhenUsed/>
     <w:rsid w:val="00A617BF"/>
@@ -11734,16 +10652,45 @@
       <w:spacing w:after="0" w:line="240" w:lineRule="auto"/>
     </w:pPr>
   </w:style>
-  <w:style w:type="character" w:customStyle="1" w:styleId="af4">
-    <w:name w:val="Нижний колонтитул Знак"/>
-    <w:basedOn w:val="a0"/>
-    <w:link w:val="af3"/>
+  <w:style w:type="character" w:customStyle="1" w:styleId="FooterChar">
+    <w:name w:val="Footer Char"/>
+    <w:basedOn w:val="DefaultParagraphFont"/>
+    <w:link w:val="Footer"/>
     <w:uiPriority w:val="99"/>
     <w:rsid w:val="00A617BF"/>
     <w:rPr>
       <w:rFonts w:ascii="Verdana" w:hAnsi="Verdana"/>
       <w:sz w:val="21"/>
       <w:szCs w:val="21"/>
+    </w:rPr>
+  </w:style>
+  <w:style w:type="paragraph" w:styleId="CommentSubject">
+    <w:name w:val="annotation subject"/>
+    <w:basedOn w:val="CommentText"/>
+    <w:next w:val="CommentText"/>
+    <w:link w:val="CommentSubjectChar"/>
+    <w:uiPriority w:val="99"/>
+    <w:semiHidden/>
+    <w:unhideWhenUsed/>
+    <w:rsid w:val="00010B82"/>
+    <w:rPr>
+      <w:b/>
+      <w:bCs/>
+    </w:rPr>
+  </w:style>
+  <w:style w:type="character" w:customStyle="1" w:styleId="CommentSubjectChar">
+    <w:name w:val="Comment Subject Char"/>
+    <w:basedOn w:val="CommentTextChar"/>
+    <w:link w:val="CommentSubject"/>
+    <w:uiPriority w:val="99"/>
+    <w:semiHidden/>
+    <w:rsid w:val="00010B82"/>
+    <w:rPr>
+      <w:rFonts w:ascii="Verdana" w:hAnsi="Verdana"/>
+      <w:b/>
+      <w:bCs/>
+      <w:sz w:val="20"/>
+      <w:szCs w:val="20"/>
     </w:rPr>
   </w:style>
 </w:styles>

--- a/docs/Проект системы ОРСАПР Лаб. №3 Садалова А. Л. 588-2.docx
+++ b/docs/Проект системы ОРСАПР Лаб. №3 Садалова А. Л. 588-2.docx
@@ -1,6 +1,6 @@
 
 <file path=word/document.xml><?xml version="1.0" encoding="utf-8"?>
-<w:document xmlns:wpc="http://schemas.microsoft.com/office/word/2010/wordprocessingCanvas" xmlns:cx="http://schemas.microsoft.com/office/drawing/2014/chartex" xmlns:cx1="http://schemas.microsoft.com/office/drawing/2015/9/8/chartex" xmlns:cx2="http://schemas.microsoft.com/office/drawing/2015/10/21/chartex" xmlns:cx3="http://schemas.microsoft.com/office/drawing/2016/5/9/chartex" xmlns:cx4="http://schemas.microsoft.com/office/drawing/2016/5/10/chartex" xmlns:cx5="http://schemas.microsoft.com/office/drawing/2016/5/11/chartex" xmlns:cx6="http://schemas.microsoft.com/office/drawing/2016/5/12/chartex" xmlns:cx7="http://schemas.microsoft.com/office/drawing/2016/5/13/chartex" xmlns:cx8="http://schemas.microsoft.com/office/drawing/2016/5/14/chartex" xmlns:mc="http://schemas.openxmlformats.org/markup-compatibility/2006" xmlns:aink="http://schemas.microsoft.com/office/drawing/2016/ink" xmlns:am3d="http://schemas.microsoft.com/office/drawing/2017/model3d" xmlns:o="urn:schemas-microsoft-com:office:office" xmlns:r="http://schemas.openxmlformats.org/officeDocument/2006/relationships" xmlns:m="http://schemas.openxmlformats.org/officeDocument/2006/math" xmlns:v="urn:schemas-microsoft-com:vml" xmlns:wp14="http://schemas.microsoft.com/office/word/2010/wordprocessingDrawing" xmlns:wp="http://schemas.openxmlformats.org/drawingml/2006/wordprocessingDrawing" xmlns:w10="urn:schemas-microsoft-com:office:word" xmlns:w="http://schemas.openxmlformats.org/wordprocessingml/2006/main" xmlns:w14="http://schemas.microsoft.com/office/word/2010/wordml" xmlns:w15="http://schemas.microsoft.com/office/word/2012/wordml" xmlns:w16cex="http://schemas.microsoft.com/office/word/2018/wordml/cex" xmlns:w16cid="http://schemas.microsoft.com/office/word/2016/wordml/cid" xmlns:w16="http://schemas.microsoft.com/office/word/2018/wordml" xmlns:w16sdtdh="http://schemas.microsoft.com/office/word/2020/wordml/sdtdatahash" xmlns:w16se="http://schemas.microsoft.com/office/word/2015/wordml/symex" xmlns:wpg="http://schemas.microsoft.com/office/word/2010/wordprocessingGroup" xmlns:wpi="http://schemas.microsoft.com/office/word/2010/wordprocessingInk" xmlns:wne="http://schemas.microsoft.com/office/word/2006/wordml" xmlns:wps="http://schemas.microsoft.com/office/word/2010/wordprocessingShape" mc:Ignorable="w14 w15 w16se w16cid w16 w16cex w16sdtdh wp14">
+<w:document xmlns:wpc="http://schemas.microsoft.com/office/word/2010/wordprocessingCanvas" xmlns:cx="http://schemas.microsoft.com/office/drawing/2014/chartex" xmlns:cx1="http://schemas.microsoft.com/office/drawing/2015/9/8/chartex" xmlns:mc="http://schemas.openxmlformats.org/markup-compatibility/2006" xmlns:o="urn:schemas-microsoft-com:office:office" xmlns:r="http://schemas.openxmlformats.org/officeDocument/2006/relationships" xmlns:m="http://schemas.openxmlformats.org/officeDocument/2006/math" xmlns:v="urn:schemas-microsoft-com:vml" xmlns:wp14="http://schemas.microsoft.com/office/word/2010/wordprocessingDrawing" xmlns:wp="http://schemas.openxmlformats.org/drawingml/2006/wordprocessingDrawing" xmlns:w10="urn:schemas-microsoft-com:office:word" xmlns:w="http://schemas.openxmlformats.org/wordprocessingml/2006/main" xmlns:w14="http://schemas.microsoft.com/office/word/2010/wordml" xmlns:w15="http://schemas.microsoft.com/office/word/2012/wordml" xmlns:w16se="http://schemas.microsoft.com/office/word/2015/wordml/symex" xmlns:wpg="http://schemas.microsoft.com/office/word/2010/wordprocessingGroup" xmlns:wpi="http://schemas.microsoft.com/office/word/2010/wordprocessingInk" xmlns:wne="http://schemas.microsoft.com/office/word/2006/wordml" xmlns:wps="http://schemas.microsoft.com/office/word/2010/wordprocessingShape" mc:Ignorable="w14 w15 w16se wp14">
   <w:body>
     <w:p>
       <w:pPr>
@@ -721,7 +721,7 @@
       <w:sdtContent>
         <w:p>
           <w:pPr>
-            <w:pStyle w:val="TOCHeading"/>
+            <w:pStyle w:val="a6"/>
             <w:spacing w:before="0" w:line="360" w:lineRule="auto"/>
             <w:jc w:val="center"/>
             <w:rPr>
@@ -756,7 +756,7 @@
         </w:p>
         <w:p>
           <w:pPr>
-            <w:pStyle w:val="TOC1"/>
+            <w:pStyle w:val="13"/>
             <w:spacing w:after="0" w:line="360" w:lineRule="auto"/>
             <w:rPr>
               <w:rFonts w:ascii="Times New Roman" w:hAnsi="Times New Roman"/>
@@ -791,7 +791,7 @@
         </w:p>
         <w:p>
           <w:pPr>
-            <w:pStyle w:val="TOC1"/>
+            <w:pStyle w:val="13"/>
             <w:spacing w:after="0" w:line="360" w:lineRule="auto"/>
             <w:rPr>
               <w:rFonts w:ascii="Times New Roman" w:hAnsi="Times New Roman"/>
@@ -826,7 +826,7 @@
         </w:p>
         <w:p>
           <w:pPr>
-            <w:pStyle w:val="TOC1"/>
+            <w:pStyle w:val="13"/>
             <w:spacing w:after="0" w:line="360" w:lineRule="auto"/>
             <w:rPr>
               <w:rFonts w:ascii="Times New Roman" w:hAnsi="Times New Roman"/>
@@ -870,7 +870,7 @@
         </w:p>
         <w:p>
           <w:pPr>
-            <w:pStyle w:val="TOC1"/>
+            <w:pStyle w:val="13"/>
             <w:spacing w:after="0" w:line="360" w:lineRule="auto"/>
             <w:rPr>
               <w:rFonts w:ascii="Times New Roman" w:hAnsi="Times New Roman"/>
@@ -900,12 +900,12 @@
               <w:sz w:val="28"/>
               <w:szCs w:val="28"/>
             </w:rPr>
-            <w:t xml:space="preserve"> 10</w:t>
+            <w:t xml:space="preserve"> 11</w:t>
           </w:r>
         </w:p>
         <w:p>
           <w:pPr>
-            <w:pStyle w:val="TOC1"/>
+            <w:pStyle w:val="13"/>
             <w:spacing w:after="0" w:line="360" w:lineRule="auto"/>
             <w:rPr>
               <w:rFonts w:ascii="Times New Roman" w:hAnsi="Times New Roman"/>
@@ -940,7 +940,7 @@
         </w:p>
         <w:p>
           <w:pPr>
-            <w:pStyle w:val="TOC1"/>
+            <w:pStyle w:val="13"/>
             <w:spacing w:after="0" w:line="360" w:lineRule="auto"/>
             <w:rPr>
               <w:rFonts w:ascii="Times New Roman" w:hAnsi="Times New Roman"/>
@@ -975,7 +975,7 @@
         </w:p>
         <w:p>
           <w:pPr>
-            <w:pStyle w:val="TOC1"/>
+            <w:pStyle w:val="13"/>
             <w:spacing w:after="0" w:line="360" w:lineRule="auto"/>
             <w:rPr>
               <w:rFonts w:ascii="Times New Roman" w:hAnsi="Times New Roman"/>
@@ -1010,7 +1010,7 @@
         </w:p>
         <w:p>
           <w:pPr>
-            <w:pStyle w:val="TOC1"/>
+            <w:pStyle w:val="13"/>
             <w:spacing w:after="0" w:line="360" w:lineRule="auto"/>
             <w:rPr>
               <w:rFonts w:ascii="Times New Roman" w:hAnsi="Times New Roman"/>
@@ -1045,7 +1045,7 @@
         </w:p>
         <w:p>
           <w:pPr>
-            <w:pStyle w:val="TOC1"/>
+            <w:pStyle w:val="13"/>
             <w:spacing w:after="0" w:line="360" w:lineRule="auto"/>
           </w:pPr>
           <w:r>
@@ -1839,7 +1839,7 @@
     </w:p>
     <w:p>
       <w:pPr>
-        <w:pStyle w:val="Caption"/>
+        <w:pStyle w:val="af"/>
         <w:keepNext/>
         <w:rPr>
           <w:rFonts w:cs="Times New Roman"/>
@@ -1926,7 +1926,7 @@
     </w:p>
     <w:tbl>
       <w:tblPr>
-        <w:tblStyle w:val="TableGrid"/>
+        <w:tblStyle w:val="a9"/>
         <w:tblW w:w="0" w:type="auto"/>
         <w:tblLook w:val="04A0" w:firstRow="1" w:lastRow="0" w:firstColumn="1" w:lastColumn="0" w:noHBand="0" w:noVBand="1"/>
       </w:tblPr>
@@ -2200,7 +2200,7 @@
     </w:p>
     <w:tbl>
       <w:tblPr>
-        <w:tblStyle w:val="TableGrid"/>
+        <w:tblStyle w:val="a9"/>
         <w:tblW w:w="0" w:type="auto"/>
         <w:tblLayout w:type="fixed"/>
         <w:tblLook w:val="04A0" w:firstRow="1" w:lastRow="0" w:firstColumn="1" w:lastColumn="0" w:noHBand="0" w:noVBand="1"/>
@@ -2728,7 +2728,7 @@
     </w:p>
     <w:tbl>
       <w:tblPr>
-        <w:tblStyle w:val="TableGrid"/>
+        <w:tblStyle w:val="a9"/>
         <w:tblW w:w="0" w:type="auto"/>
         <w:tblLook w:val="04A0" w:firstRow="1" w:lastRow="0" w:firstColumn="1" w:lastColumn="0" w:noHBand="0" w:noVBand="1"/>
       </w:tblPr>
@@ -3188,7 +3188,7 @@
     </w:p>
     <w:tbl>
       <w:tblPr>
-        <w:tblStyle w:val="TableGrid"/>
+        <w:tblStyle w:val="a9"/>
         <w:tblW w:w="9294" w:type="dxa"/>
         <w:tblLook w:val="04A0" w:firstRow="1" w:lastRow="0" w:firstColumn="1" w:lastColumn="0" w:noHBand="0" w:noVBand="1"/>
       </w:tblPr>
@@ -3631,7 +3631,7 @@
     </w:p>
     <w:p>
       <w:pPr>
-        <w:pStyle w:val="Caption"/>
+        <w:pStyle w:val="af"/>
         <w:keepNext/>
         <w:rPr>
           <w:rFonts w:cs="Times New Roman"/>
@@ -3686,7 +3686,7 @@
     </w:p>
     <w:tbl>
       <w:tblPr>
-        <w:tblStyle w:val="TableGrid"/>
+        <w:tblStyle w:val="a9"/>
         <w:tblW w:w="0" w:type="auto"/>
         <w:tblLook w:val="04A0" w:firstRow="1" w:lastRow="0" w:firstColumn="1" w:lastColumn="0" w:noHBand="0" w:noVBand="1"/>
       </w:tblPr>
@@ -4042,7 +4042,7 @@
     </w:p>
     <w:tbl>
       <w:tblPr>
-        <w:tblStyle w:val="TableGrid"/>
+        <w:tblStyle w:val="a9"/>
         <w:tblW w:w="0" w:type="auto"/>
         <w:tblLook w:val="04A0" w:firstRow="1" w:lastRow="0" w:firstColumn="1" w:lastColumn="0" w:noHBand="0" w:noVBand="1"/>
       </w:tblPr>
@@ -4302,7 +4302,7 @@
     </w:p>
     <w:p>
       <w:pPr>
-        <w:pStyle w:val="Caption"/>
+        <w:pStyle w:val="af"/>
         <w:keepNext/>
         <w:rPr>
           <w:rFonts w:cs="Times New Roman"/>
@@ -4349,7 +4349,7 @@
     </w:p>
     <w:tbl>
       <w:tblPr>
-        <w:tblStyle w:val="TableGrid"/>
+        <w:tblStyle w:val="a9"/>
         <w:tblW w:w="0" w:type="auto"/>
         <w:tblLook w:val="04A0" w:firstRow="1" w:lastRow="0" w:firstColumn="1" w:lastColumn="0" w:noHBand="0" w:noVBand="1"/>
       </w:tblPr>
@@ -4591,7 +4591,7 @@
     </w:p>
     <w:tbl>
       <w:tblPr>
-        <w:tblStyle w:val="TableGrid"/>
+        <w:tblStyle w:val="a9"/>
         <w:tblW w:w="0" w:type="auto"/>
         <w:tblLook w:val="04A0" w:firstRow="1" w:lastRow="0" w:firstColumn="1" w:lastColumn="0" w:noHBand="0" w:noVBand="1"/>
       </w:tblPr>
@@ -5065,7 +5065,7 @@
     </w:p>
     <w:p>
       <w:pPr>
-        <w:pStyle w:val="Caption"/>
+        <w:pStyle w:val="af"/>
         <w:keepNext/>
         <w:ind w:firstLine="851"/>
         <w:rPr>
@@ -5098,7 +5098,7 @@
     </w:p>
     <w:tbl>
       <w:tblPr>
-        <w:tblStyle w:val="TableGrid"/>
+        <w:tblStyle w:val="a9"/>
         <w:tblW w:w="0" w:type="auto"/>
         <w:tblLook w:val="04A0" w:firstRow="1" w:lastRow="0" w:firstColumn="1" w:lastColumn="0" w:noHBand="0" w:noVBand="1"/>
       </w:tblPr>
@@ -5749,64 +5749,22 @@
     </w:p>
     <w:p>
       <w:pPr>
-        <w:pStyle w:val="ListParagraph"/>
-        <w:spacing w:after="0" w:line="360" w:lineRule="auto"/>
-        <w:ind w:left="0" w:firstLine="851"/>
-        <w:jc w:val="both"/>
-        <w:rPr>
-          <w:rFonts w:ascii="Times New Roman" w:hAnsi="Times New Roman" w:cs="Times New Roman"/>
-          <w:sz w:val="28"/>
-          <w:szCs w:val="28"/>
-        </w:rPr>
-      </w:pPr>
-      <w:commentRangeStart w:id="1"/>
-      <w:r>
-        <w:rPr>
-          <w:rFonts w:ascii="Times New Roman" w:hAnsi="Times New Roman" w:cs="Times New Roman"/>
-          <w:sz w:val="28"/>
-          <w:szCs w:val="28"/>
-        </w:rPr>
-        <w:t>Аналогов у программы «КОМПАС-</w:t>
-      </w:r>
-      <w:r>
-        <w:rPr>
-          <w:rFonts w:ascii="Times New Roman" w:hAnsi="Times New Roman" w:cs="Times New Roman"/>
-          <w:sz w:val="28"/>
-          <w:szCs w:val="28"/>
-        </w:rPr>
-        <w:t>3</w:t>
-      </w:r>
-      <w:r>
+        <w:spacing w:after="0" w:line="360" w:lineRule="auto"/>
+        <w:ind w:firstLine="851"/>
         <w:rPr>
           <w:rFonts w:ascii="Times New Roman" w:hAnsi="Times New Roman" w:cs="Times New Roman"/>
           <w:sz w:val="28"/>
           <w:szCs w:val="28"/>
           <w:lang w:val="en-US"/>
         </w:rPr>
-        <w:t>D</w:t>
-      </w:r>
-      <w:r>
-        <w:rPr>
-          <w:rFonts w:ascii="Times New Roman" w:hAnsi="Times New Roman" w:cs="Times New Roman"/>
-          <w:sz w:val="28"/>
-          <w:szCs w:val="28"/>
-        </w:rPr>
-        <w:t xml:space="preserve">» достаточное количество </w:t>
-      </w:r>
-      <w:commentRangeEnd w:id="1"/>
-      <w:r>
-        <w:rPr>
-          <w:rStyle w:val="CommentReference"/>
-        </w:rPr>
-        <w:commentReference w:id="1"/>
-      </w:r>
-      <w:r>
-        <w:rPr>
-          <w:rFonts w:ascii="Times New Roman" w:hAnsi="Times New Roman" w:cs="Times New Roman"/>
-          <w:sz w:val="28"/>
-          <w:szCs w:val="28"/>
-        </w:rPr>
-        <w:t>— двенадцать и более программ. Для многих является проблемой использовать платные программы, и они ищут аналоги с таким же функционалом, только бесплатные, чтобы выполнить какую-либо поставленную задачу. Ниже приведены несколько примеров бесплатных аналогов системы «КОМПАС-</w:t>
+      </w:pPr>
+      <w:r>
+        <w:rPr>
+          <w:rFonts w:ascii="Times New Roman" w:hAnsi="Times New Roman" w:cs="Times New Roman"/>
+          <w:sz w:val="28"/>
+          <w:szCs w:val="28"/>
+        </w:rPr>
+        <w:t xml:space="preserve">Pinion </w:t>
       </w:r>
       <w:r>
         <w:rPr>
@@ -5815,69 +5773,24 @@
           <w:szCs w:val="28"/>
           <w:lang w:val="en-US"/>
         </w:rPr>
-        <w:t>3D</w:t>
-      </w:r>
-      <w:r>
-        <w:rPr>
-          <w:rFonts w:ascii="Times New Roman" w:hAnsi="Times New Roman" w:cs="Times New Roman"/>
-          <w:sz w:val="28"/>
-          <w:szCs w:val="28"/>
-        </w:rPr>
-        <w:t>»</w:t>
-      </w:r>
-      <w:r>
-        <w:rPr>
-          <w:rFonts w:ascii="Times New Roman" w:hAnsi="Times New Roman" w:cs="Times New Roman"/>
-          <w:sz w:val="28"/>
-          <w:szCs w:val="28"/>
-        </w:rPr>
-        <w:t>[6</w:t>
-      </w:r>
-      <w:r>
-        <w:rPr>
-          <w:rFonts w:ascii="Times New Roman" w:hAnsi="Times New Roman" w:cs="Times New Roman"/>
-          <w:sz w:val="28"/>
-          <w:szCs w:val="28"/>
-        </w:rPr>
-        <w:t>]</w:t>
-      </w:r>
-      <w:r>
-        <w:rPr>
-          <w:rFonts w:ascii="Times New Roman" w:hAnsi="Times New Roman" w:cs="Times New Roman"/>
-          <w:sz w:val="28"/>
-          <w:szCs w:val="28"/>
+        <w:t>—</w:t>
+      </w:r>
+      <w:r>
+        <w:rPr>
+          <w:rFonts w:ascii="Times New Roman" w:hAnsi="Times New Roman" w:cs="Times New Roman"/>
+          <w:sz w:val="28"/>
+          <w:szCs w:val="28"/>
+        </w:rPr>
+        <w:t xml:space="preserve"> Библиотека Зуборезных Долбяков</w:t>
+      </w:r>
+      <w:r>
+        <w:rPr>
+          <w:rFonts w:ascii="Times New Roman" w:hAnsi="Times New Roman" w:cs="Times New Roman"/>
+          <w:sz w:val="28"/>
+          <w:szCs w:val="28"/>
+          <w:lang w:val="en-US"/>
         </w:rPr>
         <w:t>.</w:t>
-      </w:r>
-    </w:p>
-    <w:p>
-      <w:pPr>
-        <w:pStyle w:val="ListParagraph"/>
-        <w:numPr>
-          <w:ilvl w:val="0"/>
-          <w:numId w:val="6"/>
-        </w:numPr>
-        <w:spacing w:after="0" w:line="360" w:lineRule="auto"/>
-        <w:ind w:left="0" w:firstLine="851"/>
-        <w:jc w:val="both"/>
-        <w:rPr>
-          <w:rFonts w:ascii="Times New Roman" w:hAnsi="Times New Roman" w:cs="Times New Roman"/>
-          <w:i/>
-          <w:iCs/>
-          <w:sz w:val="28"/>
-          <w:szCs w:val="28"/>
-        </w:rPr>
-      </w:pPr>
-      <w:r>
-        <w:rPr>
-          <w:rFonts w:ascii="Times New Roman" w:hAnsi="Times New Roman" w:cs="Times New Roman"/>
-          <w:i/>
-          <w:iCs/>
-          <w:sz w:val="28"/>
-          <w:szCs w:val="28"/>
-          <w:lang w:val="en-US"/>
-        </w:rPr>
-        <w:t>FreeCAD</w:t>
       </w:r>
     </w:p>
     <w:p>
@@ -5897,36 +5810,45 @@
           <w:sz w:val="28"/>
           <w:szCs w:val="28"/>
         </w:rPr>
-        <w:t xml:space="preserve">FreeCAD </w:t>
-      </w:r>
-      <w:r>
-        <w:rPr>
-          <w:rFonts w:ascii="Times New Roman" w:hAnsi="Times New Roman" w:cs="Times New Roman"/>
-          <w:sz w:val="28"/>
-          <w:szCs w:val="28"/>
-        </w:rPr>
-        <w:t>—</w:t>
-      </w:r>
-      <w:r>
-        <w:rPr>
-          <w:rFonts w:ascii="Times New Roman" w:hAnsi="Times New Roman" w:cs="Times New Roman"/>
-          <w:sz w:val="28"/>
-          <w:szCs w:val="28"/>
-        </w:rPr>
-        <w:t xml:space="preserve"> бесплатная мультиплатформенная CAD программа для создания 3D моделей. FreeCAD может быть использована в техническом проектировании, конструировании изделий, а также в иных областях, связанных с осуществлением инженерно-технических работ. Программа хорошо подходит для создания моделей для 3D принтера, так как поддерживает STL формат. </w:t>
-      </w:r>
-      <w:r>
-        <w:rPr>
-          <w:rFonts w:ascii="Times New Roman" w:hAnsi="Times New Roman" w:cs="Times New Roman"/>
-          <w:sz w:val="28"/>
-          <w:szCs w:val="28"/>
-        </w:rPr>
-        <w:t>Работа программы представлена на рисунке 1.1.</w:t>
-      </w:r>
-    </w:p>
-    <w:p>
-      <w:pPr>
-        <w:spacing w:after="0" w:line="360" w:lineRule="auto"/>
+        <w:t>Эта библ</w:t>
+      </w:r>
+      <w:r>
+        <w:rPr>
+          <w:rFonts w:ascii="Times New Roman" w:hAnsi="Times New Roman" w:cs="Times New Roman"/>
+          <w:sz w:val="28"/>
+          <w:szCs w:val="28"/>
+        </w:rPr>
+        <w:t xml:space="preserve">иотека предназначается для тех, </w:t>
+      </w:r>
+      <w:r>
+        <w:rPr>
+          <w:rFonts w:ascii="Times New Roman" w:hAnsi="Times New Roman" w:cs="Times New Roman"/>
+          <w:sz w:val="28"/>
+          <w:szCs w:val="28"/>
+        </w:rPr>
+        <w:t>кто проектирует элвольвентные зуборезные добляки средни</w:t>
+      </w:r>
+      <w:r>
+        <w:rPr>
+          <w:rFonts w:ascii="Times New Roman" w:hAnsi="Times New Roman" w:cs="Times New Roman"/>
+          <w:sz w:val="28"/>
+          <w:szCs w:val="28"/>
+        </w:rPr>
+        <w:t xml:space="preserve">х модулей </w:t>
+      </w:r>
+      <w:r>
+        <w:rPr>
+          <w:rFonts w:ascii="Times New Roman" w:hAnsi="Times New Roman" w:cs="Times New Roman"/>
+          <w:sz w:val="28"/>
+          <w:szCs w:val="28"/>
+        </w:rPr>
+        <w:t>(рисунок 1.3). Также она позволяет автоматически создавать графические документы в системе Компас.</w:t>
+      </w:r>
+    </w:p>
+    <w:p>
+      <w:pPr>
+        <w:spacing w:after="0" w:line="360" w:lineRule="auto"/>
+        <w:ind w:firstLine="851"/>
         <w:jc w:val="center"/>
         <w:rPr>
           <w:rFonts w:ascii="Times New Roman" w:hAnsi="Times New Roman" w:cs="Times New Roman"/>
@@ -5936,22 +5858,17 @@
       </w:pPr>
       <w:r>
         <w:rPr>
+          <w:rFonts w:ascii="Times New Roman" w:hAnsi="Times New Roman" w:cs="Times New Roman"/>
           <w:noProof/>
+          <w:sz w:val="28"/>
+          <w:szCs w:val="28"/>
           <w:lang w:eastAsia="ru-RU"/>
         </w:rPr>
         <w:drawing>
-          <wp:anchor distT="0" distB="0" distL="114300" distR="114300" simplePos="0" relativeHeight="251659264" behindDoc="0" locked="0" layoutInCell="1" allowOverlap="1" wp14:anchorId="33847AC2" wp14:editId="7C6622BD">
-            <wp:simplePos x="0" y="0"/>
-            <wp:positionH relativeFrom="margin">
-              <wp:align>center</wp:align>
-            </wp:positionH>
-            <wp:positionV relativeFrom="paragraph">
-              <wp:posOffset>195792</wp:posOffset>
-            </wp:positionV>
-            <wp:extent cx="4957445" cy="2937510"/>
-            <wp:effectExtent l="0" t="0" r="0" b="0"/>
-            <wp:wrapTopAndBottom/>
-            <wp:docPr id="2" name="Рисунок 2" descr="Бесплатная программа FreeCAD"/>
+          <wp:inline distT="0" distB="0" distL="0" distR="0" wp14:anchorId="4ACF128B" wp14:editId="377561B7">
+            <wp:extent cx="4239260" cy="3391408"/>
+            <wp:effectExtent l="0" t="0" r="8890" b="0"/>
+            <wp:docPr id="6" name="Рисунок 6"/>
             <wp:cNvGraphicFramePr>
               <a:graphicFrameLocks xmlns:a="http://schemas.openxmlformats.org/drawingml/2006/main" noChangeAspect="1"/>
             </wp:cNvGraphicFramePr>
@@ -5959,13 +5876,13 @@
               <a:graphicData uri="http://schemas.openxmlformats.org/drawingml/2006/picture">
                 <pic:pic xmlns:pic="http://schemas.openxmlformats.org/drawingml/2006/picture">
                   <pic:nvPicPr>
-                    <pic:cNvPr id="0" name="Picture 3" descr="Бесплатная программа FreeCAD"/>
+                    <pic:cNvPr id="0" name="Picture 1"/>
                     <pic:cNvPicPr>
                       <a:picLocks noChangeAspect="1" noChangeArrowheads="1"/>
                     </pic:cNvPicPr>
                   </pic:nvPicPr>
                   <pic:blipFill>
-                    <a:blip r:embed="rId11">
+                    <a:blip r:embed="rId7" cstate="print">
                       <a:extLst>
                         <a:ext uri="{28A0092B-C50C-407E-A947-70E740481C1C}">
                           <a14:useLocalDpi xmlns:a14="http://schemas.microsoft.com/office/drawing/2010/main" val="0"/>
@@ -5980,7 +5897,7 @@
                   <pic:spPr bwMode="auto">
                     <a:xfrm>
                       <a:off x="0" y="0"/>
-                      <a:ext cx="4957445" cy="2937510"/>
+                      <a:ext cx="4246680" cy="3397344"/>
                     </a:xfrm>
                     <a:prstGeom prst="rect">
                       <a:avLst/>
@@ -5993,61 +5910,144 @@
                 </pic:pic>
               </a:graphicData>
             </a:graphic>
-            <wp14:sizeRelH relativeFrom="page">
-              <wp14:pctWidth>0</wp14:pctWidth>
-            </wp14:sizeRelH>
-            <wp14:sizeRelV relativeFrom="page">
-              <wp14:pctHeight>0</wp14:pctHeight>
-            </wp14:sizeRelV>
-          </wp:anchor>
+          </wp:inline>
         </w:drawing>
       </w:r>
-      <w:r>
-        <w:rPr>
-          <w:rFonts w:ascii="Times New Roman" w:hAnsi="Times New Roman" w:cs="Times New Roman"/>
-          <w:sz w:val="28"/>
-          <w:szCs w:val="28"/>
-        </w:rPr>
-        <w:t xml:space="preserve">Рисунок 1.1 — Снимок экрана программы </w:t>
-      </w:r>
-      <w:r>
-        <w:rPr>
-          <w:rFonts w:ascii="Times New Roman" w:hAnsi="Times New Roman" w:cs="Times New Roman"/>
-          <w:sz w:val="28"/>
-          <w:szCs w:val="28"/>
-          <w:lang w:val="en-US"/>
-        </w:rPr>
-        <w:t>FreeCAD</w:t>
-      </w:r>
-    </w:p>
-    <w:p>
-      <w:pPr>
-        <w:pStyle w:val="ListParagraph"/>
+    </w:p>
+    <w:p>
+      <w:pPr>
+        <w:spacing w:after="0" w:line="360" w:lineRule="auto"/>
+        <w:ind w:firstLine="851"/>
+        <w:jc w:val="center"/>
+        <w:rPr>
+          <w:rFonts w:ascii="Times New Roman" w:hAnsi="Times New Roman" w:cs="Times New Roman"/>
+          <w:sz w:val="28"/>
+          <w:szCs w:val="28"/>
+        </w:rPr>
+      </w:pPr>
+      <w:r>
+        <w:rPr>
+          <w:rFonts w:ascii="Times New Roman" w:hAnsi="Times New Roman" w:cs="Times New Roman"/>
+          <w:sz w:val="28"/>
+          <w:szCs w:val="28"/>
+        </w:rPr>
+        <w:t>Рисунок 1.3 – Элвольвентные зуборезные добляки</w:t>
+      </w:r>
+    </w:p>
+    <w:p>
+      <w:pPr>
+        <w:spacing w:after="0" w:line="360" w:lineRule="auto"/>
+        <w:ind w:firstLine="851"/>
+        <w:jc w:val="both"/>
+        <w:rPr>
+          <w:rFonts w:ascii="Times New Roman" w:hAnsi="Times New Roman" w:cs="Times New Roman"/>
+          <w:sz w:val="28"/>
+          <w:szCs w:val="28"/>
+        </w:rPr>
+      </w:pPr>
+      <w:r>
+        <w:rPr>
+          <w:rFonts w:ascii="Times New Roman" w:hAnsi="Times New Roman" w:cs="Times New Roman"/>
+          <w:sz w:val="28"/>
+          <w:szCs w:val="28"/>
+        </w:rPr>
+        <w:t>Библиотека помогает в решении следующих задач:</w:t>
+      </w:r>
+    </w:p>
+    <w:p>
+      <w:pPr>
+        <w:pStyle w:val="a5"/>
         <w:numPr>
           <w:ilvl w:val="0"/>
-          <w:numId w:val="6"/>
+          <w:numId w:val="7"/>
         </w:numPr>
         <w:spacing w:after="0" w:line="360" w:lineRule="auto"/>
-        <w:ind w:left="0" w:firstLine="851"/>
         <w:jc w:val="both"/>
         <w:rPr>
           <w:rFonts w:ascii="Times New Roman" w:hAnsi="Times New Roman" w:cs="Times New Roman"/>
-          <w:i/>
-          <w:iCs/>
-          <w:sz w:val="28"/>
-          <w:szCs w:val="28"/>
-        </w:rPr>
-      </w:pPr>
-      <w:r>
-        <w:rPr>
-          <w:rFonts w:ascii="Times New Roman" w:hAnsi="Times New Roman" w:cs="Times New Roman"/>
-          <w:i/>
-          <w:iCs/>
-          <w:sz w:val="28"/>
-          <w:szCs w:val="28"/>
-          <w:lang w:val="en-US"/>
-        </w:rPr>
-        <w:t>T-FLEX CAD</w:t>
+          <w:sz w:val="28"/>
+          <w:szCs w:val="28"/>
+        </w:rPr>
+      </w:pPr>
+      <w:r>
+        <w:rPr>
+          <w:rFonts w:ascii="Times New Roman" w:hAnsi="Times New Roman" w:cs="Times New Roman"/>
+          <w:sz w:val="28"/>
+          <w:szCs w:val="28"/>
+        </w:rPr>
+        <w:t>рассчитывает геометрические параметры долбяка;</w:t>
+      </w:r>
+    </w:p>
+    <w:p>
+      <w:pPr>
+        <w:pStyle w:val="a5"/>
+        <w:numPr>
+          <w:ilvl w:val="0"/>
+          <w:numId w:val="7"/>
+        </w:numPr>
+        <w:spacing w:after="0" w:line="360" w:lineRule="auto"/>
+        <w:jc w:val="both"/>
+        <w:rPr>
+          <w:rFonts w:ascii="Times New Roman" w:hAnsi="Times New Roman" w:cs="Times New Roman"/>
+          <w:sz w:val="28"/>
+          <w:szCs w:val="28"/>
+        </w:rPr>
+      </w:pPr>
+      <w:r>
+        <w:rPr>
+          <w:rFonts w:ascii="Times New Roman" w:hAnsi="Times New Roman" w:cs="Times New Roman"/>
+          <w:sz w:val="28"/>
+          <w:szCs w:val="28"/>
+        </w:rPr>
+        <w:t>формирует значения показателей точности и технических требований, в соответствии с точностью нарезаемого колеса;</w:t>
+      </w:r>
+    </w:p>
+    <w:p>
+      <w:pPr>
+        <w:pStyle w:val="a5"/>
+        <w:numPr>
+          <w:ilvl w:val="0"/>
+          <w:numId w:val="7"/>
+        </w:numPr>
+        <w:spacing w:after="0" w:line="360" w:lineRule="auto"/>
+        <w:jc w:val="both"/>
+        <w:rPr>
+          <w:rFonts w:ascii="Times New Roman" w:hAnsi="Times New Roman" w:cs="Times New Roman"/>
+          <w:sz w:val="28"/>
+          <w:szCs w:val="28"/>
+        </w:rPr>
+      </w:pPr>
+      <w:r>
+        <w:rPr>
+          <w:rFonts w:ascii="Times New Roman" w:hAnsi="Times New Roman" w:cs="Times New Roman"/>
+          <w:sz w:val="28"/>
+          <w:szCs w:val="28"/>
+        </w:rPr>
+        <w:t>строит рабочий чертеж долбяка (или изображение) с заданным видом;</w:t>
+      </w:r>
+    </w:p>
+    <w:p>
+      <w:pPr>
+        <w:pStyle w:val="a5"/>
+        <w:numPr>
+          <w:ilvl w:val="0"/>
+          <w:numId w:val="7"/>
+        </w:numPr>
+        <w:spacing w:after="0" w:line="360" w:lineRule="auto"/>
+        <w:jc w:val="both"/>
+        <w:rPr>
+          <w:rFonts w:ascii="Times New Roman" w:hAnsi="Times New Roman" w:cs="Times New Roman"/>
+          <w:sz w:val="28"/>
+          <w:szCs w:val="28"/>
+        </w:rPr>
+      </w:pPr>
+      <w:r>
+        <w:rPr>
+          <w:rFonts w:ascii="Times New Roman" w:hAnsi="Times New Roman" w:cs="Times New Roman"/>
+          <w:sz w:val="28"/>
+          <w:szCs w:val="28"/>
+        </w:rPr>
+        <w:t>строит 3d-модель долбяка.</w:t>
       </w:r>
     </w:p>
     <w:p>
@@ -6067,32 +6067,7 @@
           <w:sz w:val="28"/>
           <w:szCs w:val="28"/>
         </w:rPr>
-        <w:t xml:space="preserve">T-FLEX CAD </w:t>
-      </w:r>
-      <w:r>
-        <w:rPr>
-          <w:rFonts w:ascii="Times New Roman" w:hAnsi="Times New Roman" w:cs="Times New Roman"/>
-          <w:sz w:val="28"/>
-          <w:szCs w:val="28"/>
-        </w:rPr>
-        <w:t>—</w:t>
-      </w:r>
-      <w:r>
-        <w:rPr>
-          <w:rFonts w:ascii="Times New Roman" w:hAnsi="Times New Roman" w:cs="Times New Roman"/>
-          <w:sz w:val="28"/>
-          <w:szCs w:val="28"/>
-        </w:rPr>
-        <w:t xml:space="preserve"> система автоматизированного проектирования, объединяет в себе 3D- и 2D-функционал, обладает обширным инструментарием для создания параметрических и непараметрических </w:t>
-      </w:r>
-      <w:r>
-        <w:rPr>
-          <w:rFonts w:ascii="Times New Roman" w:hAnsi="Times New Roman" w:cs="Times New Roman"/>
-          <w:sz w:val="28"/>
-          <w:szCs w:val="28"/>
-        </w:rPr>
-        <w:lastRenderedPageBreak/>
-        <w:t>чертежей деталей и сборок, а также для оформления конструкторской документации. При этом она обеспечивает полную поддержку как ЕСКД, так и зарубежных стандартов. Программа имеет бесплатную версию, которую можно использовать в личных и учебных целях. Бесплатная версия содержит ряд ограничений, с которыми можно ознакомиться на сайте разработчика. Есть функция экспорта объектов в формат для 3D-печати.</w:t>
+        <w:t>Удобно, что полученные графические документы автоматически можно редактировать в обычных редакторах Компас.</w:t>
       </w:r>
     </w:p>
     <w:p>
@@ -6112,176 +6087,24 @@
           <w:sz w:val="28"/>
           <w:szCs w:val="28"/>
         </w:rPr>
-        <w:t>Главное окно программы представлено на рисунке 1.2.</w:t>
-      </w:r>
-    </w:p>
-    <w:p>
-      <w:pPr>
-        <w:spacing w:after="0" w:line="360" w:lineRule="auto"/>
-        <w:jc w:val="center"/>
-        <w:rPr>
-          <w:rFonts w:ascii="Times New Roman" w:hAnsi="Times New Roman" w:cs="Times New Roman"/>
-          <w:sz w:val="28"/>
-          <w:szCs w:val="28"/>
-        </w:rPr>
-      </w:pPr>
-      <w:r>
-        <w:rPr>
-          <w:noProof/>
-          <w:lang w:eastAsia="ru-RU"/>
-        </w:rPr>
-        <w:drawing>
-          <wp:anchor distT="0" distB="0" distL="114300" distR="114300" simplePos="0" relativeHeight="251661312" behindDoc="0" locked="0" layoutInCell="1" allowOverlap="1" wp14:anchorId="754FAAB0" wp14:editId="0C540FDC">
-            <wp:simplePos x="0" y="0"/>
-            <wp:positionH relativeFrom="margin">
-              <wp:align>center</wp:align>
-            </wp:positionH>
-            <wp:positionV relativeFrom="paragraph">
-              <wp:posOffset>6350</wp:posOffset>
-            </wp:positionV>
-            <wp:extent cx="4972685" cy="2835910"/>
-            <wp:effectExtent l="0" t="0" r="0" b="2540"/>
-            <wp:wrapTopAndBottom/>
-            <wp:docPr id="3" name="Рисунок 3" descr="Бесплатная программа T-FLEX CAD"/>
-            <wp:cNvGraphicFramePr>
-              <a:graphicFrameLocks xmlns:a="http://schemas.openxmlformats.org/drawingml/2006/main" noChangeAspect="1"/>
-            </wp:cNvGraphicFramePr>
-            <a:graphic xmlns:a="http://schemas.openxmlformats.org/drawingml/2006/main">
-              <a:graphicData uri="http://schemas.openxmlformats.org/drawingml/2006/picture">
-                <pic:pic xmlns:pic="http://schemas.openxmlformats.org/drawingml/2006/picture">
-                  <pic:nvPicPr>
-                    <pic:cNvPr id="0" name="Picture 5" descr="Бесплатная программа T-FLEX CAD"/>
-                    <pic:cNvPicPr>
-                      <a:picLocks noChangeAspect="1" noChangeArrowheads="1"/>
-                    </pic:cNvPicPr>
-                  </pic:nvPicPr>
-                  <pic:blipFill>
-                    <a:blip r:embed="rId12">
-                      <a:extLst>
-                        <a:ext uri="{28A0092B-C50C-407E-A947-70E740481C1C}">
-                          <a14:useLocalDpi xmlns:a14="http://schemas.microsoft.com/office/drawing/2010/main" val="0"/>
-                        </a:ext>
-                      </a:extLst>
-                    </a:blip>
-                    <a:srcRect/>
-                    <a:stretch>
-                      <a:fillRect/>
-                    </a:stretch>
-                  </pic:blipFill>
-                  <pic:spPr bwMode="auto">
-                    <a:xfrm>
-                      <a:off x="0" y="0"/>
-                      <a:ext cx="4972685" cy="2835910"/>
-                    </a:xfrm>
-                    <a:prstGeom prst="rect">
-                      <a:avLst/>
-                    </a:prstGeom>
-                    <a:noFill/>
-                    <a:ln>
-                      <a:noFill/>
-                    </a:ln>
-                  </pic:spPr>
-                </pic:pic>
-              </a:graphicData>
-            </a:graphic>
-            <wp14:sizeRelH relativeFrom="page">
-              <wp14:pctWidth>0</wp14:pctWidth>
-            </wp14:sizeRelH>
-            <wp14:sizeRelV relativeFrom="page">
-              <wp14:pctHeight>0</wp14:pctHeight>
-            </wp14:sizeRelV>
-          </wp:anchor>
-        </w:drawing>
-      </w:r>
-      <w:r>
-        <w:rPr>
-          <w:rFonts w:ascii="Times New Roman" w:hAnsi="Times New Roman" w:cs="Times New Roman"/>
-          <w:sz w:val="28"/>
-          <w:szCs w:val="28"/>
-        </w:rPr>
-        <w:t xml:space="preserve">Рисунок 1.2 — Снимок экрана главного окна программы </w:t>
-      </w:r>
-      <w:r>
-        <w:rPr>
-          <w:rFonts w:ascii="Times New Roman" w:hAnsi="Times New Roman" w:cs="Times New Roman"/>
-          <w:sz w:val="28"/>
-          <w:szCs w:val="28"/>
-          <w:lang w:val="en-US"/>
-        </w:rPr>
-        <w:t>T</w:t>
-      </w:r>
-      <w:r>
-        <w:rPr>
-          <w:rFonts w:ascii="Times New Roman" w:hAnsi="Times New Roman" w:cs="Times New Roman"/>
-          <w:sz w:val="28"/>
-          <w:szCs w:val="28"/>
-        </w:rPr>
-        <w:t>-</w:t>
-      </w:r>
-      <w:r>
-        <w:rPr>
-          <w:rFonts w:ascii="Times New Roman" w:hAnsi="Times New Roman" w:cs="Times New Roman"/>
-          <w:sz w:val="28"/>
-          <w:szCs w:val="28"/>
-          <w:lang w:val="en-US"/>
-        </w:rPr>
-        <w:t>FLEX</w:t>
-      </w:r>
-      <w:r>
-        <w:rPr>
-          <w:rFonts w:ascii="Times New Roman" w:hAnsi="Times New Roman" w:cs="Times New Roman"/>
-          <w:sz w:val="28"/>
-          <w:szCs w:val="28"/>
-        </w:rPr>
-        <w:t xml:space="preserve"> </w:t>
-      </w:r>
-      <w:r>
-        <w:rPr>
-          <w:rFonts w:ascii="Times New Roman" w:hAnsi="Times New Roman" w:cs="Times New Roman"/>
-          <w:sz w:val="28"/>
-          <w:szCs w:val="28"/>
-          <w:lang w:val="en-US"/>
-        </w:rPr>
-        <w:t>CAD</w:t>
-      </w:r>
-    </w:p>
-    <w:p>
-      <w:pPr>
-        <w:spacing w:after="0" w:line="360" w:lineRule="auto"/>
-        <w:ind w:firstLine="851"/>
-        <w:jc w:val="both"/>
-        <w:rPr>
-          <w:rFonts w:ascii="Times New Roman" w:hAnsi="Times New Roman" w:cs="Times New Roman"/>
-          <w:sz w:val="28"/>
-          <w:szCs w:val="28"/>
-        </w:rPr>
-      </w:pPr>
-    </w:p>
-    <w:p>
-      <w:pPr>
-        <w:spacing w:after="0" w:line="360" w:lineRule="auto"/>
-        <w:ind w:firstLine="851"/>
-        <w:jc w:val="center"/>
-        <w:rPr>
-          <w:rFonts w:ascii="Times New Roman" w:hAnsi="Times New Roman" w:cs="Times New Roman"/>
-          <w:b/>
-          <w:bCs/>
-          <w:sz w:val="28"/>
-          <w:szCs w:val="28"/>
-        </w:rPr>
-      </w:pPr>
-    </w:p>
-    <w:p>
-      <w:pPr>
-        <w:spacing w:after="0" w:line="360" w:lineRule="auto"/>
-        <w:ind w:firstLine="851"/>
-        <w:jc w:val="both"/>
-        <w:rPr>
-          <w:rFonts w:ascii="Times New Roman" w:hAnsi="Times New Roman" w:cs="Times New Roman"/>
-          <w:sz w:val="28"/>
-          <w:szCs w:val="28"/>
-        </w:rPr>
-      </w:pPr>
+        <w:t>Pinion работает в версиях Компас 11 и выше и не предъявляет никаких требований к операционной системе и аппаратному обеспечению вашего ПК, помимо стандартных.[</w:t>
+      </w:r>
+      <w:r>
+        <w:rPr>
+          <w:rFonts w:ascii="Times New Roman" w:hAnsi="Times New Roman" w:cs="Times New Roman"/>
+          <w:sz w:val="28"/>
+          <w:szCs w:val="28"/>
+        </w:rPr>
+        <w:t>6</w:t>
+      </w:r>
+      <w:r>
+        <w:rPr>
+          <w:rFonts w:ascii="Times New Roman" w:hAnsi="Times New Roman" w:cs="Times New Roman"/>
+          <w:sz w:val="28"/>
+          <w:szCs w:val="28"/>
+        </w:rPr>
+        <w:t>]</w:t>
+      </w:r>
       <w:r>
         <w:rPr>
           <w:rFonts w:ascii="Times New Roman" w:hAnsi="Times New Roman" w:cs="Times New Roman"/>
@@ -6328,7 +6151,7 @@
     </w:p>
     <w:p>
       <w:pPr>
-        <w:pStyle w:val="ListParagraph"/>
+        <w:pStyle w:val="a5"/>
         <w:spacing w:after="0" w:line="360" w:lineRule="auto"/>
         <w:ind w:left="0" w:firstLine="851"/>
         <w:jc w:val="both"/>
@@ -6526,7 +6349,7 @@
     </w:p>
     <w:p>
       <w:pPr>
-        <w:pStyle w:val="ListParagraph"/>
+        <w:pStyle w:val="a5"/>
         <w:spacing w:after="0" w:line="360" w:lineRule="auto"/>
         <w:ind w:left="0" w:firstLine="851"/>
         <w:jc w:val="both"/>
@@ -6547,7 +6370,7 @@
     </w:p>
     <w:p>
       <w:pPr>
-        <w:pStyle w:val="ListParagraph"/>
+        <w:pStyle w:val="a5"/>
         <w:numPr>
           <w:ilvl w:val="0"/>
           <w:numId w:val="3"/>
@@ -6596,7 +6419,7 @@
     </w:p>
     <w:p>
       <w:pPr>
-        <w:pStyle w:val="ListParagraph"/>
+        <w:pStyle w:val="a5"/>
         <w:numPr>
           <w:ilvl w:val="0"/>
           <w:numId w:val="3"/>
@@ -6645,7 +6468,7 @@
     </w:p>
     <w:p>
       <w:pPr>
-        <w:pStyle w:val="ListParagraph"/>
+        <w:pStyle w:val="a5"/>
         <w:numPr>
           <w:ilvl w:val="0"/>
           <w:numId w:val="3"/>
@@ -6703,7 +6526,7 @@
     </w:p>
     <w:p>
       <w:pPr>
-        <w:pStyle w:val="ListParagraph"/>
+        <w:pStyle w:val="a5"/>
         <w:numPr>
           <w:ilvl w:val="0"/>
           <w:numId w:val="3"/>
@@ -6797,7 +6620,7 @@
     </w:p>
     <w:p>
       <w:pPr>
-        <w:pStyle w:val="ListParagraph"/>
+        <w:pStyle w:val="a5"/>
         <w:numPr>
           <w:ilvl w:val="0"/>
           <w:numId w:val="3"/>
@@ -7171,7 +6994,7 @@
                     </pic:cNvPicPr>
                   </pic:nvPicPr>
                   <pic:blipFill>
-                    <a:blip r:embed="rId13">
+                    <a:blip r:embed="rId8">
                       <a:extLst>
                         <a:ext uri="{28A0092B-C50C-407E-A947-70E740481C1C}">
                           <a14:useLocalDpi xmlns:a14="http://schemas.microsoft.com/office/drawing/2010/main" val="0"/>
@@ -7226,7 +7049,6 @@
         </w:rPr>
         <w:t xml:space="preserve">Рисунок 2.1 — </w:t>
       </w:r>
-      <w:commentRangeStart w:id="2"/>
       <w:r>
         <w:rPr>
           <w:rFonts w:ascii="Times New Roman" w:eastAsia="Times New Roman" w:hAnsi="Times New Roman" w:cs="Times New Roman"/>
@@ -7234,14 +7056,7 @@
           <w:sz w:val="28"/>
           <w:szCs w:val="28"/>
         </w:rPr>
-        <w:t>ч</w:t>
-      </w:r>
-      <w:commentRangeEnd w:id="2"/>
-      <w:r>
-        <w:rPr>
-          <w:rStyle w:val="CommentReference"/>
-        </w:rPr>
-        <w:commentReference w:id="2"/>
+        <w:t>Че</w:t>
       </w:r>
       <w:r>
         <w:rPr>
@@ -7250,12 +7065,12 @@
           <w:sz w:val="28"/>
           <w:szCs w:val="28"/>
         </w:rPr>
-        <w:t>ертеж детали «втулка»</w:t>
-      </w:r>
-    </w:p>
-    <w:p>
-      <w:pPr>
-        <w:pStyle w:val="ListParagraph"/>
+        <w:t>ртеж детали «втулка»</w:t>
+      </w:r>
+    </w:p>
+    <w:p>
+      <w:pPr>
+        <w:pStyle w:val="a5"/>
         <w:spacing w:after="0" w:line="360" w:lineRule="auto"/>
         <w:ind w:left="0" w:firstLine="851"/>
         <w:rPr>
@@ -7267,7 +7082,7 @@
     </w:p>
     <w:p>
       <w:pPr>
-        <w:pStyle w:val="ListParagraph"/>
+        <w:pStyle w:val="a5"/>
         <w:spacing w:after="0" w:line="360" w:lineRule="auto"/>
         <w:ind w:left="0" w:firstLine="851"/>
         <w:jc w:val="both"/>
@@ -7334,7 +7149,7 @@
     </w:p>
     <w:p>
       <w:pPr>
-        <w:pStyle w:val="ListParagraph"/>
+        <w:pStyle w:val="a5"/>
         <w:spacing w:after="0" w:line="360" w:lineRule="auto"/>
         <w:ind w:left="0"/>
         <w:jc w:val="center"/>
@@ -7379,7 +7194,7 @@
     </w:p>
     <w:p>
       <w:pPr>
-        <w:pStyle w:val="ListParagraph"/>
+        <w:pStyle w:val="a5"/>
         <w:spacing w:after="0" w:line="360" w:lineRule="auto"/>
         <w:ind w:left="0" w:firstLine="851"/>
         <w:jc w:val="both"/>
@@ -7448,7 +7263,7 @@
     </w:p>
     <w:p>
       <w:pPr>
-        <w:pStyle w:val="ListParagraph"/>
+        <w:pStyle w:val="a5"/>
         <w:spacing w:after="0" w:line="360" w:lineRule="auto"/>
         <w:ind w:left="0" w:firstLine="851"/>
         <w:jc w:val="both"/>
@@ -7462,7 +7277,7 @@
     </w:p>
     <w:p>
       <w:pPr>
-        <w:pStyle w:val="ListParagraph"/>
+        <w:pStyle w:val="a5"/>
         <w:spacing w:after="0" w:line="360" w:lineRule="auto"/>
         <w:ind w:left="0"/>
         <w:jc w:val="center"/>
@@ -7473,20 +7288,18 @@
           <w:lang w:val="en-US"/>
         </w:rPr>
       </w:pPr>
-      <w:commentRangeStart w:id="3"/>
-      <w:r>
-        <w:rPr>
-          <w:rFonts w:ascii="Times New Roman" w:hAnsi="Times New Roman" w:cs="Times New Roman"/>
+      <w:r>
+        <w:rPr>
           <w:noProof/>
-          <w:sz w:val="28"/>
-          <w:szCs w:val="28"/>
+          <w:sz w:val="16"/>
+          <w:szCs w:val="16"/>
           <w:lang w:eastAsia="ru-RU"/>
         </w:rPr>
         <w:drawing>
-          <wp:inline distT="0" distB="0" distL="0" distR="0" wp14:anchorId="6BB3FEB7" wp14:editId="733FB441">
-            <wp:extent cx="4675505" cy="4379131"/>
-            <wp:effectExtent l="0" t="0" r="0" b="2540"/>
-            <wp:docPr id="4" name="Рисунок 4"/>
+          <wp:inline distT="0" distB="0" distL="0" distR="0" wp14:anchorId="6167CEA5" wp14:editId="229CF5F2">
+            <wp:extent cx="4957445" cy="4485812"/>
+            <wp:effectExtent l="0" t="0" r="0" b="0"/>
+            <wp:docPr id="5" name="Рисунок 5"/>
             <wp:cNvGraphicFramePr>
               <a:graphicFrameLocks xmlns:a="http://schemas.openxmlformats.org/drawingml/2006/main" noChangeAspect="1"/>
             </wp:cNvGraphicFramePr>
@@ -7494,11 +7307,11 @@
               <a:graphicData uri="http://schemas.openxmlformats.org/drawingml/2006/picture">
                 <pic:pic xmlns:pic="http://schemas.openxmlformats.org/drawingml/2006/picture">
                   <pic:nvPicPr>
-                    <pic:cNvPr id="4" name="OrSaPR1.jpg"/>
+                    <pic:cNvPr id="5" name="OrSaPR1.drawio (1).jpg"/>
                     <pic:cNvPicPr/>
                   </pic:nvPicPr>
                   <pic:blipFill>
-                    <a:blip r:embed="rId14">
+                    <a:blip r:embed="rId9">
                       <a:extLst>
                         <a:ext uri="{28A0092B-C50C-407E-A947-70E740481C1C}">
                           <a14:useLocalDpi xmlns:a14="http://schemas.microsoft.com/office/drawing/2010/main" val="0"/>
@@ -7512,7 +7325,7 @@
                   <pic:spPr>
                     <a:xfrm>
                       <a:off x="0" y="0"/>
-                      <a:ext cx="4683517" cy="4386635"/>
+                      <a:ext cx="4968847" cy="4496129"/>
                     </a:xfrm>
                     <a:prstGeom prst="rect">
                       <a:avLst/>
@@ -7524,17 +7337,16 @@
           </wp:inline>
         </w:drawing>
       </w:r>
-      <w:commentRangeEnd w:id="3"/>
-      <w:r>
-        <w:rPr>
-          <w:rStyle w:val="CommentReference"/>
-        </w:rPr>
-        <w:commentReference w:id="3"/>
-      </w:r>
-    </w:p>
-    <w:p>
-      <w:pPr>
-        <w:pStyle w:val="ListParagraph"/>
+      <w:r>
+        <w:rPr>
+          <w:rStyle w:val="aa"/>
+        </w:rPr>
+        <w:commentReference w:id="1"/>
+      </w:r>
+    </w:p>
+    <w:p>
+      <w:pPr>
+        <w:pStyle w:val="a5"/>
         <w:spacing w:after="0" w:line="360" w:lineRule="auto"/>
         <w:ind w:left="0"/>
         <w:jc w:val="center"/>
@@ -7571,7 +7383,7 @@
     </w:p>
     <w:p>
       <w:pPr>
-        <w:pStyle w:val="ListParagraph"/>
+        <w:pStyle w:val="a5"/>
         <w:spacing w:after="0" w:line="360" w:lineRule="auto"/>
         <w:ind w:left="0" w:firstLine="851"/>
         <w:jc w:val="both"/>
@@ -7584,7 +7396,7 @@
     </w:p>
     <w:p>
       <w:pPr>
-        <w:pStyle w:val="ListParagraph"/>
+        <w:pStyle w:val="a5"/>
         <w:spacing w:after="0" w:line="360" w:lineRule="auto"/>
         <w:ind w:left="0" w:firstLine="851"/>
         <w:jc w:val="both"/>
@@ -7621,7 +7433,7 @@
     </w:p>
     <w:p>
       <w:pPr>
-        <w:pStyle w:val="ListParagraph"/>
+        <w:pStyle w:val="a5"/>
         <w:numPr>
           <w:ilvl w:val="0"/>
           <w:numId w:val="5"/>
@@ -7662,7 +7474,7 @@
     </w:p>
     <w:p>
       <w:pPr>
-        <w:pStyle w:val="ListParagraph"/>
+        <w:pStyle w:val="a5"/>
         <w:numPr>
           <w:ilvl w:val="0"/>
           <w:numId w:val="5"/>
@@ -7728,7 +7540,7 @@
     </w:p>
     <w:p>
       <w:pPr>
-        <w:pStyle w:val="ListParagraph"/>
+        <w:pStyle w:val="a5"/>
         <w:numPr>
           <w:ilvl w:val="0"/>
           <w:numId w:val="5"/>
@@ -7778,7 +7590,7 @@
     </w:p>
     <w:p>
       <w:pPr>
-        <w:pStyle w:val="ListParagraph"/>
+        <w:pStyle w:val="a5"/>
         <w:numPr>
           <w:ilvl w:val="0"/>
           <w:numId w:val="5"/>
@@ -7853,7 +7665,7 @@
     </w:p>
     <w:p>
       <w:pPr>
-        <w:pStyle w:val="ListParagraph"/>
+        <w:pStyle w:val="a5"/>
         <w:spacing w:after="0" w:line="360" w:lineRule="auto"/>
         <w:ind w:left="0"/>
         <w:jc w:val="center"/>
@@ -7898,7 +7710,7 @@
     </w:p>
     <w:p>
       <w:pPr>
-        <w:pStyle w:val="ListParagraph"/>
+        <w:pStyle w:val="a5"/>
         <w:spacing w:after="0" w:line="360" w:lineRule="auto"/>
         <w:ind w:left="0" w:firstLine="851"/>
         <w:jc w:val="both"/>
@@ -8016,7 +7828,7 @@
     </w:p>
     <w:p>
       <w:pPr>
-        <w:pStyle w:val="ListParagraph"/>
+        <w:pStyle w:val="a5"/>
         <w:spacing w:after="0" w:line="360" w:lineRule="auto"/>
         <w:ind w:left="0"/>
         <w:jc w:val="center"/>
@@ -8026,7 +7838,7 @@
           <w:szCs w:val="28"/>
         </w:rPr>
       </w:pPr>
-      <w:commentRangeStart w:id="4"/>
+      <w:commentRangeStart w:id="2"/>
       <w:r>
         <w:rPr>
           <w:rFonts w:ascii="Times New Roman" w:hAnsi="Times New Roman" w:cs="Times New Roman"/>
@@ -8051,7 +7863,7 @@
                     <pic:cNvPicPr/>
                   </pic:nvPicPr>
                   <pic:blipFill>
-                    <a:blip r:embed="rId15"/>
+                    <a:blip r:embed="rId12"/>
                     <a:stretch>
                       <a:fillRect/>
                     </a:stretch>
@@ -8071,17 +7883,17 @@
           </wp:inline>
         </w:drawing>
       </w:r>
-      <w:commentRangeEnd w:id="4"/>
-      <w:r>
-        <w:rPr>
-          <w:rStyle w:val="CommentReference"/>
-        </w:rPr>
-        <w:commentReference w:id="4"/>
-      </w:r>
-    </w:p>
-    <w:p>
-      <w:pPr>
-        <w:pStyle w:val="ListParagraph"/>
+      <w:commentRangeEnd w:id="2"/>
+      <w:r>
+        <w:rPr>
+          <w:rStyle w:val="aa"/>
+        </w:rPr>
+        <w:commentReference w:id="2"/>
+      </w:r>
+    </w:p>
+    <w:p>
+      <w:pPr>
+        <w:pStyle w:val="a5"/>
         <w:spacing w:after="0" w:line="360" w:lineRule="auto"/>
         <w:ind w:left="0"/>
         <w:jc w:val="center"/>
@@ -8113,7 +7925,7 @@
     </w:p>
     <w:p>
       <w:pPr>
-        <w:pStyle w:val="ListParagraph"/>
+        <w:pStyle w:val="a5"/>
         <w:spacing w:after="0" w:line="360" w:lineRule="auto"/>
         <w:ind w:left="0" w:firstLine="851"/>
         <w:jc w:val="both"/>
@@ -8198,7 +8010,7 @@
     </w:p>
     <w:p>
       <w:pPr>
-        <w:pStyle w:val="ListParagraph"/>
+        <w:pStyle w:val="a5"/>
         <w:spacing w:after="0" w:line="360" w:lineRule="auto"/>
         <w:ind w:left="0"/>
         <w:jc w:val="center"/>
@@ -8233,7 +8045,7 @@
                     <pic:cNvPicPr/>
                   </pic:nvPicPr>
                   <pic:blipFill>
-                    <a:blip r:embed="rId16"/>
+                    <a:blip r:embed="rId13"/>
                     <a:stretch>
                       <a:fillRect/>
                     </a:stretch>
@@ -8264,7 +8076,7 @@
     </w:p>
     <w:p>
       <w:pPr>
-        <w:pStyle w:val="ListParagraph"/>
+        <w:pStyle w:val="a5"/>
         <w:spacing w:after="0" w:line="360" w:lineRule="auto"/>
         <w:ind w:left="0"/>
         <w:jc w:val="center"/>
@@ -8285,7 +8097,7 @@
     </w:p>
     <w:p>
       <w:pPr>
-        <w:pStyle w:val="ListParagraph"/>
+        <w:pStyle w:val="a5"/>
         <w:spacing w:after="0" w:line="360" w:lineRule="auto"/>
         <w:ind w:left="0" w:firstLine="851"/>
         <w:jc w:val="both"/>
@@ -8354,7 +8166,7 @@
     </w:p>
     <w:p>
       <w:pPr>
-        <w:pStyle w:val="ListParagraph"/>
+        <w:pStyle w:val="a5"/>
         <w:spacing w:after="0" w:line="360" w:lineRule="auto"/>
         <w:ind w:left="0" w:firstLine="851"/>
         <w:jc w:val="center"/>
@@ -8375,7 +8187,7 @@
     </w:p>
     <w:p>
       <w:pPr>
-        <w:pStyle w:val="ListParagraph"/>
+        <w:pStyle w:val="a5"/>
         <w:spacing w:after="0" w:line="360" w:lineRule="auto"/>
         <w:ind w:left="0"/>
         <w:jc w:val="center"/>
@@ -8401,7 +8213,7 @@
     </w:p>
     <w:p>
       <w:pPr>
-        <w:pStyle w:val="ListParagraph"/>
+        <w:pStyle w:val="a5"/>
         <w:spacing w:after="0" w:line="360" w:lineRule="auto"/>
         <w:ind w:left="0" w:firstLine="851"/>
         <w:jc w:val="both"/>
@@ -8462,7 +8274,7 @@
     </w:p>
     <w:p>
       <w:pPr>
-        <w:pStyle w:val="ListParagraph"/>
+        <w:pStyle w:val="a5"/>
         <w:spacing w:after="0" w:line="360" w:lineRule="auto"/>
         <w:ind w:left="0" w:firstLine="851"/>
         <w:jc w:val="both"/>
@@ -8540,7 +8352,7 @@
     </w:p>
     <w:p>
       <w:pPr>
-        <w:pStyle w:val="ListParagraph"/>
+        <w:pStyle w:val="a5"/>
         <w:spacing w:after="0" w:line="360" w:lineRule="auto"/>
         <w:ind w:left="0" w:firstLine="851"/>
         <w:jc w:val="both"/>
@@ -8621,7 +8433,7 @@
     </w:p>
     <w:p>
       <w:pPr>
-        <w:pStyle w:val="ListParagraph"/>
+        <w:pStyle w:val="a5"/>
         <w:spacing w:after="0" w:line="360" w:lineRule="auto"/>
         <w:ind w:left="0" w:firstLine="851"/>
         <w:jc w:val="both"/>
@@ -8710,7 +8522,7 @@
     </w:p>
     <w:p>
       <w:pPr>
-        <w:pStyle w:val="ListParagraph"/>
+        <w:pStyle w:val="a5"/>
         <w:spacing w:after="0" w:line="360" w:lineRule="auto"/>
         <w:ind w:left="0" w:firstLine="851"/>
         <w:jc w:val="both"/>
@@ -8808,15 +8620,20 @@
           <w:sz w:val="28"/>
           <w:szCs w:val="28"/>
         </w:rPr>
-        <w:t>.2021).</w:t>
-      </w:r>
-      <w:r>
-        <w:t xml:space="preserve"> </w:t>
-      </w:r>
-    </w:p>
-    <w:p>
-      <w:pPr>
-        <w:pStyle w:val="ListParagraph"/>
+        <w:t>.</w:t>
+      </w:r>
+      <w:r>
+        <w:rPr>
+          <w:rFonts w:ascii="Times New Roman" w:hAnsi="Times New Roman" w:cs="Times New Roman"/>
+          <w:sz w:val="28"/>
+          <w:szCs w:val="28"/>
+        </w:rPr>
+        <w:t xml:space="preserve">2021). </w:t>
+      </w:r>
+    </w:p>
+    <w:p>
+      <w:pPr>
+        <w:pStyle w:val="a5"/>
         <w:spacing w:after="0" w:line="360" w:lineRule="auto"/>
         <w:ind w:left="0" w:firstLine="851"/>
         <w:jc w:val="both"/>
@@ -8832,26 +8649,15 @@
           <w:sz w:val="28"/>
           <w:szCs w:val="28"/>
         </w:rPr>
-        <w:t>6.</w:t>
-      </w:r>
-      <w:r>
-        <w:t xml:space="preserve"> </w:t>
-      </w:r>
-      <w:r>
-        <w:rPr>
-          <w:rFonts w:ascii="Times New Roman" w:hAnsi="Times New Roman" w:cs="Times New Roman"/>
-          <w:sz w:val="28"/>
-          <w:szCs w:val="28"/>
-        </w:rPr>
-        <w:t>Бесплатные аналоги КОМПАС-</w:t>
-      </w:r>
-      <w:r>
-        <w:rPr>
-          <w:rFonts w:ascii="Times New Roman" w:hAnsi="Times New Roman" w:cs="Times New Roman"/>
-          <w:sz w:val="28"/>
-          <w:szCs w:val="28"/>
-        </w:rPr>
-        <w:t>3</w:t>
+        <w:t xml:space="preserve">6. </w:t>
+      </w:r>
+      <w:r>
+        <w:rPr>
+          <w:rFonts w:ascii="Times New Roman" w:hAnsi="Times New Roman" w:cs="Times New Roman"/>
+          <w:sz w:val="28"/>
+          <w:szCs w:val="28"/>
+        </w:rPr>
+        <w:t>Модели, чертежи, библиотеки для Компас 3</w:t>
       </w:r>
       <w:r>
         <w:rPr>
@@ -8868,28 +8674,41 @@
           <w:sz w:val="28"/>
           <w:szCs w:val="28"/>
         </w:rPr>
-        <w:t xml:space="preserve"> [Электронный ресурс]. – Режим доступа: https://freeanalogs.ru/Kompas3D, свободный (дата обращения: </w:t>
-      </w:r>
-      <w:r>
-        <w:rPr>
-          <w:rFonts w:ascii="Times New Roman" w:hAnsi="Times New Roman" w:cs="Times New Roman"/>
-          <w:sz w:val="28"/>
-          <w:szCs w:val="28"/>
-        </w:rPr>
-        <w:t>22.10</w:t>
-      </w:r>
-      <w:r>
-        <w:rPr>
-          <w:rFonts w:ascii="Times New Roman" w:hAnsi="Times New Roman" w:cs="Times New Roman"/>
-          <w:sz w:val="28"/>
-          <w:szCs w:val="28"/>
-        </w:rPr>
-        <w:t>.2021).</w:t>
-      </w:r>
-    </w:p>
-    <w:p>
-      <w:pPr>
-        <w:pStyle w:val="ListParagraph"/>
+        <w:t xml:space="preserve">. [Электронный ресурс]. – Режим доступа: </w:t>
+      </w:r>
+      <w:hyperlink r:id="rId14" w:history="1">
+        <w:r>
+          <w:rPr>
+            <w:rStyle w:val="af1"/>
+            <w:rFonts w:ascii="Times New Roman" w:hAnsi="Times New Roman" w:cs="Times New Roman"/>
+            <w:sz w:val="28"/>
+            <w:szCs w:val="28"/>
+          </w:rPr>
+          <w:t>https://stylingsoft.com/sapr/kompas3d/dopolneniu-kompas-3d</w:t>
+        </w:r>
+      </w:hyperlink>
+      <w:r>
+        <w:rPr>
+          <w:rFonts w:ascii="Times New Roman" w:hAnsi="Times New Roman" w:cs="Times New Roman"/>
+          <w:sz w:val="28"/>
+          <w:szCs w:val="28"/>
+        </w:rPr>
+        <w:t xml:space="preserve"> (дата обращения 11.11.2021)</w:t>
+      </w:r>
+      <w:r>
+        <w:rPr>
+          <w:rFonts w:ascii="Times New Roman" w:hAnsi="Times New Roman" w:cs="Times New Roman"/>
+          <w:sz w:val="28"/>
+          <w:szCs w:val="28"/>
+        </w:rPr>
+        <w:t>.</w:t>
+      </w:r>
+      <w:bookmarkStart w:id="3" w:name="_GoBack"/>
+      <w:bookmarkEnd w:id="3"/>
+    </w:p>
+    <w:p>
+      <w:pPr>
+        <w:pStyle w:val="a5"/>
         <w:spacing w:after="0" w:line="360" w:lineRule="auto"/>
         <w:ind w:left="0" w:firstLine="851"/>
         <w:jc w:val="both"/>
@@ -8918,7 +8737,7 @@
     </w:p>
     <w:p>
       <w:pPr>
-        <w:pStyle w:val="ListParagraph"/>
+        <w:pStyle w:val="a5"/>
         <w:spacing w:after="0" w:line="360" w:lineRule="auto"/>
         <w:ind w:left="0" w:firstLine="851"/>
         <w:jc w:val="center"/>
@@ -8938,7 +8757,7 @@
       </w:pPr>
     </w:p>
     <w:sectPr>
-      <w:headerReference w:type="default" r:id="rId17"/>
+      <w:headerReference w:type="default" r:id="rId15"/>
       <w:pgSz w:w="11906" w:h="16838"/>
       <w:pgMar w:top="1134" w:right="850" w:bottom="1134" w:left="1701" w:header="708" w:footer="708" w:gutter="0"/>
       <w:cols w:space="708"/>
@@ -8950,60 +8769,31 @@
 </file>
 
 <file path=word/comments.xml><?xml version="1.0" encoding="utf-8"?>
-<w:comments xmlns:wpc="http://schemas.microsoft.com/office/word/2010/wordprocessingCanvas" xmlns:cx="http://schemas.microsoft.com/office/drawing/2014/chartex" xmlns:cx1="http://schemas.microsoft.com/office/drawing/2015/9/8/chartex" xmlns:cx2="http://schemas.microsoft.com/office/drawing/2015/10/21/chartex" xmlns:cx3="http://schemas.microsoft.com/office/drawing/2016/5/9/chartex" xmlns:cx4="http://schemas.microsoft.com/office/drawing/2016/5/10/chartex" xmlns:cx5="http://schemas.microsoft.com/office/drawing/2016/5/11/chartex" xmlns:cx6="http://schemas.microsoft.com/office/drawing/2016/5/12/chartex" xmlns:cx7="http://schemas.microsoft.com/office/drawing/2016/5/13/chartex" xmlns:cx8="http://schemas.microsoft.com/office/drawing/2016/5/14/chartex" xmlns:mc="http://schemas.openxmlformats.org/markup-compatibility/2006" xmlns:aink="http://schemas.microsoft.com/office/drawing/2016/ink" xmlns:am3d="http://schemas.microsoft.com/office/drawing/2017/model3d" xmlns:o="urn:schemas-microsoft-com:office:office" xmlns:r="http://schemas.openxmlformats.org/officeDocument/2006/relationships" xmlns:m="http://schemas.openxmlformats.org/officeDocument/2006/math" xmlns:v="urn:schemas-microsoft-com:vml" xmlns:wp14="http://schemas.microsoft.com/office/word/2010/wordprocessingDrawing" xmlns:wp="http://schemas.openxmlformats.org/drawingml/2006/wordprocessingDrawing" xmlns:w10="urn:schemas-microsoft-com:office:word" xmlns:w="http://schemas.openxmlformats.org/wordprocessingml/2006/main" xmlns:w14="http://schemas.microsoft.com/office/word/2010/wordml" xmlns:w15="http://schemas.microsoft.com/office/word/2012/wordml" xmlns:w16cex="http://schemas.microsoft.com/office/word/2018/wordml/cex" xmlns:w16cid="http://schemas.microsoft.com/office/word/2016/wordml/cid" xmlns:w16="http://schemas.microsoft.com/office/word/2018/wordml" xmlns:w16sdtdh="http://schemas.microsoft.com/office/word/2020/wordml/sdtdatahash" xmlns:w16se="http://schemas.microsoft.com/office/word/2015/wordml/symex" xmlns:wpg="http://schemas.microsoft.com/office/word/2010/wordprocessingGroup" xmlns:wpi="http://schemas.microsoft.com/office/word/2010/wordprocessingInk" xmlns:wne="http://schemas.microsoft.com/office/word/2006/wordml" xmlns:wps="http://schemas.microsoft.com/office/word/2010/wordprocessingShape" mc:Ignorable="w14 w15 w16se w16cid w16 w16cex w16sdtdh wp14">
-  <w:comment w:id="1" w:author="AAK" w:date="2021-11-17T18:01:00Z" w:initials="A">
-    <w:p>
-      <w:pPr>
-        <w:pStyle w:val="CommentText"/>
-      </w:pPr>
-      <w:r>
-        <w:rPr>
-          <w:rStyle w:val="CommentReference"/>
+<w:comments xmlns:wpc="http://schemas.microsoft.com/office/word/2010/wordprocessingCanvas" xmlns:cx="http://schemas.microsoft.com/office/drawing/2014/chartex" xmlns:cx1="http://schemas.microsoft.com/office/drawing/2015/9/8/chartex" xmlns:mc="http://schemas.openxmlformats.org/markup-compatibility/2006" xmlns:o="urn:schemas-microsoft-com:office:office" xmlns:r="http://schemas.openxmlformats.org/officeDocument/2006/relationships" xmlns:m="http://schemas.openxmlformats.org/officeDocument/2006/math" xmlns:v="urn:schemas-microsoft-com:vml" xmlns:wp14="http://schemas.microsoft.com/office/word/2010/wordprocessingDrawing" xmlns:wp="http://schemas.openxmlformats.org/drawingml/2006/wordprocessingDrawing" xmlns:w10="urn:schemas-microsoft-com:office:word" xmlns:w="http://schemas.openxmlformats.org/wordprocessingml/2006/main" xmlns:w14="http://schemas.microsoft.com/office/word/2010/wordml" xmlns:w15="http://schemas.microsoft.com/office/word/2012/wordml" xmlns:w16se="http://schemas.microsoft.com/office/word/2015/wordml/symex" xmlns:wpg="http://schemas.microsoft.com/office/word/2010/wordprocessingGroup" xmlns:wpi="http://schemas.microsoft.com/office/word/2010/wordprocessingInk" xmlns:wne="http://schemas.microsoft.com/office/word/2006/wordml" xmlns:wps="http://schemas.microsoft.com/office/word/2010/wordprocessingShape" mc:Ignorable="w14 w15 w16se wp14">
+  <w:comment w:id="1" w:author="AAK" w:date="2021-11-17T18:04:00Z" w:initials="A">
+    <w:p>
+      <w:pPr>
+        <w:pStyle w:val="ab"/>
+      </w:pPr>
+      <w:r>
+        <w:rPr>
+          <w:rStyle w:val="aa"/>
         </w:rPr>
         <w:annotationRef/>
       </w:r>
       <w:r>
-        <w:t>Аналоги плагина.</w:t>
+        <w:t>Валидация? Как будет выполняться подключение к Компасу и как этот объект будет использоваться.</w:t>
       </w:r>
     </w:p>
   </w:comment>
-  <w:comment w:id="2" w:author="AAK" w:date="2021-11-17T18:02:00Z" w:initials="A">
-    <w:p>
-      <w:pPr>
-        <w:pStyle w:val="CommentText"/>
-      </w:pPr>
-      <w:r>
-        <w:rPr>
-          <w:rStyle w:val="CommentReference"/>
-        </w:rPr>
-        <w:annotationRef/>
-      </w:r>
-    </w:p>
-  </w:comment>
-  <w:comment w:id="3" w:author="AAK" w:date="2021-11-17T18:04:00Z" w:initials="A">
-    <w:p>
-      <w:pPr>
-        <w:pStyle w:val="CommentText"/>
-      </w:pPr>
-      <w:r>
-        <w:rPr>
-          <w:rStyle w:val="CommentReference"/>
-        </w:rPr>
-        <w:annotationRef/>
-      </w:r>
-      <w:r>
-        <w:t>Валидация? Как будет выполняться подключение к Компасу и как этот объект будет использоваться.</w:t>
-      </w:r>
-    </w:p>
-  </w:comment>
-  <w:comment w:id="4" w:author="AAK" w:date="2021-11-17T18:06:00Z" w:initials="A">
-    <w:p>
-      <w:pPr>
-        <w:pStyle w:val="CommentText"/>
-      </w:pPr>
-      <w:r>
-        <w:rPr>
-          <w:rStyle w:val="CommentReference"/>
+  <w:comment w:id="2" w:author="AAK" w:date="2021-11-17T18:06:00Z" w:initials="A">
+    <w:p>
+      <w:pPr>
+        <w:pStyle w:val="ab"/>
+      </w:pPr>
+      <w:r>
+        <w:rPr>
+          <w:rStyle w:val="aa"/>
         </w:rPr>
         <w:annotationRef/>
       </w:r>
@@ -9016,9 +8806,7 @@
 </file>
 
 <file path=word/commentsExtended.xml><?xml version="1.0" encoding="utf-8"?>
-<w15:commentsEx xmlns:wpc="http://schemas.microsoft.com/office/word/2010/wordprocessingCanvas" xmlns:cx="http://schemas.microsoft.com/office/drawing/2014/chartex" xmlns:cx1="http://schemas.microsoft.com/office/drawing/2015/9/8/chartex" xmlns:cx2="http://schemas.microsoft.com/office/drawing/2015/10/21/chartex" xmlns:cx3="http://schemas.microsoft.com/office/drawing/2016/5/9/chartex" xmlns:cx4="http://schemas.microsoft.com/office/drawing/2016/5/10/chartex" xmlns:cx5="http://schemas.microsoft.com/office/drawing/2016/5/11/chartex" xmlns:cx6="http://schemas.microsoft.com/office/drawing/2016/5/12/chartex" xmlns:cx7="http://schemas.microsoft.com/office/drawing/2016/5/13/chartex" xmlns:cx8="http://schemas.microsoft.com/office/drawing/2016/5/14/chartex" xmlns:mc="http://schemas.openxmlformats.org/markup-compatibility/2006" xmlns:aink="http://schemas.microsoft.com/office/drawing/2016/ink" xmlns:am3d="http://schemas.microsoft.com/office/drawing/2017/model3d" xmlns:o="urn:schemas-microsoft-com:office:office" xmlns:r="http://schemas.openxmlformats.org/officeDocument/2006/relationships" xmlns:m="http://schemas.openxmlformats.org/officeDocument/2006/math" xmlns:v="urn:schemas-microsoft-com:vml" xmlns:wp14="http://schemas.microsoft.com/office/word/2010/wordprocessingDrawing" xmlns:wp="http://schemas.openxmlformats.org/drawingml/2006/wordprocessingDrawing" xmlns:w10="urn:schemas-microsoft-com:office:word" xmlns:w="http://schemas.openxmlformats.org/wordprocessingml/2006/main" xmlns:w14="http://schemas.microsoft.com/office/word/2010/wordml" xmlns:w15="http://schemas.microsoft.com/office/word/2012/wordml" xmlns:w16cex="http://schemas.microsoft.com/office/word/2018/wordml/cex" xmlns:w16cid="http://schemas.microsoft.com/office/word/2016/wordml/cid" xmlns:w16="http://schemas.microsoft.com/office/word/2018/wordml" xmlns:w16sdtdh="http://schemas.microsoft.com/office/word/2020/wordml/sdtdatahash" xmlns:w16se="http://schemas.microsoft.com/office/word/2015/wordml/symex" xmlns:wpg="http://schemas.microsoft.com/office/word/2010/wordprocessingGroup" xmlns:wpi="http://schemas.microsoft.com/office/word/2010/wordprocessingInk" xmlns:wne="http://schemas.microsoft.com/office/word/2006/wordml" xmlns:wps="http://schemas.microsoft.com/office/word/2010/wordprocessingShape" mc:Ignorable="w14 w15 w16se w16cid w16 w16cex w16sdtdh wp14">
-  <w15:commentEx w15:paraId="35AF0612" w15:done="0"/>
-  <w15:commentEx w15:paraId="4A9A34C5" w15:done="0"/>
+<w15:commentsEx xmlns:wpc="http://schemas.microsoft.com/office/word/2010/wordprocessingCanvas" xmlns:cx="http://schemas.microsoft.com/office/drawing/2014/chartex" xmlns:cx1="http://schemas.microsoft.com/office/drawing/2015/9/8/chartex" xmlns:mc="http://schemas.openxmlformats.org/markup-compatibility/2006" xmlns:o="urn:schemas-microsoft-com:office:office" xmlns:r="http://schemas.openxmlformats.org/officeDocument/2006/relationships" xmlns:m="http://schemas.openxmlformats.org/officeDocument/2006/math" xmlns:v="urn:schemas-microsoft-com:vml" xmlns:wp14="http://schemas.microsoft.com/office/word/2010/wordprocessingDrawing" xmlns:wp="http://schemas.openxmlformats.org/drawingml/2006/wordprocessingDrawing" xmlns:w10="urn:schemas-microsoft-com:office:word" xmlns:w="http://schemas.openxmlformats.org/wordprocessingml/2006/main" xmlns:w14="http://schemas.microsoft.com/office/word/2010/wordml" xmlns:w15="http://schemas.microsoft.com/office/word/2012/wordml" xmlns:w16se="http://schemas.microsoft.com/office/word/2015/wordml/symex" xmlns:wpg="http://schemas.microsoft.com/office/word/2010/wordprocessingGroup" xmlns:wpi="http://schemas.microsoft.com/office/word/2010/wordprocessingInk" xmlns:wne="http://schemas.microsoft.com/office/word/2006/wordml" xmlns:wps="http://schemas.microsoft.com/office/word/2010/wordprocessingShape" mc:Ignorable="w14 w15 w16se wp14">
   <w15:commentEx w15:paraId="7A906445" w15:done="0"/>
   <w15:commentEx w15:paraId="247EB680" w15:done="0"/>
 </w15:commentsEx>
@@ -9043,7 +8831,7 @@
 </file>
 
 <file path=word/endnotes.xml><?xml version="1.0" encoding="utf-8"?>
-<w:endnotes xmlns:wpc="http://schemas.microsoft.com/office/word/2010/wordprocessingCanvas" xmlns:cx="http://schemas.microsoft.com/office/drawing/2014/chartex" xmlns:cx1="http://schemas.microsoft.com/office/drawing/2015/9/8/chartex" xmlns:cx2="http://schemas.microsoft.com/office/drawing/2015/10/21/chartex" xmlns:cx3="http://schemas.microsoft.com/office/drawing/2016/5/9/chartex" xmlns:cx4="http://schemas.microsoft.com/office/drawing/2016/5/10/chartex" xmlns:cx5="http://schemas.microsoft.com/office/drawing/2016/5/11/chartex" xmlns:cx6="http://schemas.microsoft.com/office/drawing/2016/5/12/chartex" xmlns:cx7="http://schemas.microsoft.com/office/drawing/2016/5/13/chartex" xmlns:cx8="http://schemas.microsoft.com/office/drawing/2016/5/14/chartex" xmlns:mc="http://schemas.openxmlformats.org/markup-compatibility/2006" xmlns:aink="http://schemas.microsoft.com/office/drawing/2016/ink" xmlns:am3d="http://schemas.microsoft.com/office/drawing/2017/model3d" xmlns:o="urn:schemas-microsoft-com:office:office" xmlns:r="http://schemas.openxmlformats.org/officeDocument/2006/relationships" xmlns:m="http://schemas.openxmlformats.org/officeDocument/2006/math" xmlns:v="urn:schemas-microsoft-com:vml" xmlns:wp14="http://schemas.microsoft.com/office/word/2010/wordprocessingDrawing" xmlns:wp="http://schemas.openxmlformats.org/drawingml/2006/wordprocessingDrawing" xmlns:w10="urn:schemas-microsoft-com:office:word" xmlns:w="http://schemas.openxmlformats.org/wordprocessingml/2006/main" xmlns:w14="http://schemas.microsoft.com/office/word/2010/wordml" xmlns:w15="http://schemas.microsoft.com/office/word/2012/wordml" xmlns:w16cex="http://schemas.microsoft.com/office/word/2018/wordml/cex" xmlns:w16cid="http://schemas.microsoft.com/office/word/2016/wordml/cid" xmlns:w16="http://schemas.microsoft.com/office/word/2018/wordml" xmlns:w16sdtdh="http://schemas.microsoft.com/office/word/2020/wordml/sdtdatahash" xmlns:w16se="http://schemas.microsoft.com/office/word/2015/wordml/symex" xmlns:wpg="http://schemas.microsoft.com/office/word/2010/wordprocessingGroup" xmlns:wpi="http://schemas.microsoft.com/office/word/2010/wordprocessingInk" xmlns:wne="http://schemas.microsoft.com/office/word/2006/wordml" xmlns:wps="http://schemas.microsoft.com/office/word/2010/wordprocessingShape" mc:Ignorable="w14 w15 w16se w16cid w16 w16cex w16sdtdh wp14">
+<w:endnotes xmlns:wpc="http://schemas.microsoft.com/office/word/2010/wordprocessingCanvas" xmlns:cx="http://schemas.microsoft.com/office/drawing/2014/chartex" xmlns:cx1="http://schemas.microsoft.com/office/drawing/2015/9/8/chartex" xmlns:mc="http://schemas.openxmlformats.org/markup-compatibility/2006" xmlns:o="urn:schemas-microsoft-com:office:office" xmlns:r="http://schemas.openxmlformats.org/officeDocument/2006/relationships" xmlns:m="http://schemas.openxmlformats.org/officeDocument/2006/math" xmlns:v="urn:schemas-microsoft-com:vml" xmlns:wp14="http://schemas.microsoft.com/office/word/2010/wordprocessingDrawing" xmlns:wp="http://schemas.openxmlformats.org/drawingml/2006/wordprocessingDrawing" xmlns:w10="urn:schemas-microsoft-com:office:word" xmlns:w="http://schemas.openxmlformats.org/wordprocessingml/2006/main" xmlns:w14="http://schemas.microsoft.com/office/word/2010/wordml" xmlns:w15="http://schemas.microsoft.com/office/word/2012/wordml" xmlns:w16se="http://schemas.microsoft.com/office/word/2015/wordml/symex" xmlns:wpg="http://schemas.microsoft.com/office/word/2010/wordprocessingGroup" xmlns:wpi="http://schemas.microsoft.com/office/word/2010/wordprocessingInk" xmlns:wne="http://schemas.microsoft.com/office/word/2006/wordml" xmlns:wps="http://schemas.microsoft.com/office/word/2010/wordprocessingShape" mc:Ignorable="w14 w15 w16se wp14">
   <w:endnote w:type="separator" w:id="-1">
     <w:p>
       <w:pPr>
@@ -9068,7 +8856,7 @@
 </file>
 
 <file path=word/footnotes.xml><?xml version="1.0" encoding="utf-8"?>
-<w:footnotes xmlns:wpc="http://schemas.microsoft.com/office/word/2010/wordprocessingCanvas" xmlns:cx="http://schemas.microsoft.com/office/drawing/2014/chartex" xmlns:cx1="http://schemas.microsoft.com/office/drawing/2015/9/8/chartex" xmlns:cx2="http://schemas.microsoft.com/office/drawing/2015/10/21/chartex" xmlns:cx3="http://schemas.microsoft.com/office/drawing/2016/5/9/chartex" xmlns:cx4="http://schemas.microsoft.com/office/drawing/2016/5/10/chartex" xmlns:cx5="http://schemas.microsoft.com/office/drawing/2016/5/11/chartex" xmlns:cx6="http://schemas.microsoft.com/office/drawing/2016/5/12/chartex" xmlns:cx7="http://schemas.microsoft.com/office/drawing/2016/5/13/chartex" xmlns:cx8="http://schemas.microsoft.com/office/drawing/2016/5/14/chartex" xmlns:mc="http://schemas.openxmlformats.org/markup-compatibility/2006" xmlns:aink="http://schemas.microsoft.com/office/drawing/2016/ink" xmlns:am3d="http://schemas.microsoft.com/office/drawing/2017/model3d" xmlns:o="urn:schemas-microsoft-com:office:office" xmlns:r="http://schemas.openxmlformats.org/officeDocument/2006/relationships" xmlns:m="http://schemas.openxmlformats.org/officeDocument/2006/math" xmlns:v="urn:schemas-microsoft-com:vml" xmlns:wp14="http://schemas.microsoft.com/office/word/2010/wordprocessingDrawing" xmlns:wp="http://schemas.openxmlformats.org/drawingml/2006/wordprocessingDrawing" xmlns:w10="urn:schemas-microsoft-com:office:word" xmlns:w="http://schemas.openxmlformats.org/wordprocessingml/2006/main" xmlns:w14="http://schemas.microsoft.com/office/word/2010/wordml" xmlns:w15="http://schemas.microsoft.com/office/word/2012/wordml" xmlns:w16cex="http://schemas.microsoft.com/office/word/2018/wordml/cex" xmlns:w16cid="http://schemas.microsoft.com/office/word/2016/wordml/cid" xmlns:w16="http://schemas.microsoft.com/office/word/2018/wordml" xmlns:w16sdtdh="http://schemas.microsoft.com/office/word/2020/wordml/sdtdatahash" xmlns:w16se="http://schemas.microsoft.com/office/word/2015/wordml/symex" xmlns:wpg="http://schemas.microsoft.com/office/word/2010/wordprocessingGroup" xmlns:wpi="http://schemas.microsoft.com/office/word/2010/wordprocessingInk" xmlns:wne="http://schemas.microsoft.com/office/word/2006/wordml" xmlns:wps="http://schemas.microsoft.com/office/word/2010/wordprocessingShape" mc:Ignorable="w14 w15 w16se w16cid w16 w16cex w16sdtdh wp14">
+<w:footnotes xmlns:wpc="http://schemas.microsoft.com/office/word/2010/wordprocessingCanvas" xmlns:cx="http://schemas.microsoft.com/office/drawing/2014/chartex" xmlns:cx1="http://schemas.microsoft.com/office/drawing/2015/9/8/chartex" xmlns:mc="http://schemas.openxmlformats.org/markup-compatibility/2006" xmlns:o="urn:schemas-microsoft-com:office:office" xmlns:r="http://schemas.openxmlformats.org/officeDocument/2006/relationships" xmlns:m="http://schemas.openxmlformats.org/officeDocument/2006/math" xmlns:v="urn:schemas-microsoft-com:vml" xmlns:wp14="http://schemas.microsoft.com/office/word/2010/wordprocessingDrawing" xmlns:wp="http://schemas.openxmlformats.org/drawingml/2006/wordprocessingDrawing" xmlns:w10="urn:schemas-microsoft-com:office:word" xmlns:w="http://schemas.openxmlformats.org/wordprocessingml/2006/main" xmlns:w14="http://schemas.microsoft.com/office/word/2010/wordml" xmlns:w15="http://schemas.microsoft.com/office/word/2012/wordml" xmlns:w16se="http://schemas.microsoft.com/office/word/2015/wordml/symex" xmlns:wpg="http://schemas.microsoft.com/office/word/2010/wordprocessingGroup" xmlns:wpi="http://schemas.microsoft.com/office/word/2010/wordprocessingInk" xmlns:wne="http://schemas.microsoft.com/office/word/2006/wordml" xmlns:wps="http://schemas.microsoft.com/office/word/2010/wordprocessingShape" mc:Ignorable="w14 w15 w16se wp14">
   <w:footnote w:type="separator" w:id="-1">
     <w:p>
       <w:pPr>
@@ -9093,7 +8881,7 @@
 </file>
 
 <file path=word/header1.xml><?xml version="1.0" encoding="utf-8"?>
-<w:hdr xmlns:wpc="http://schemas.microsoft.com/office/word/2010/wordprocessingCanvas" xmlns:cx="http://schemas.microsoft.com/office/drawing/2014/chartex" xmlns:cx1="http://schemas.microsoft.com/office/drawing/2015/9/8/chartex" xmlns:cx2="http://schemas.microsoft.com/office/drawing/2015/10/21/chartex" xmlns:cx3="http://schemas.microsoft.com/office/drawing/2016/5/9/chartex" xmlns:cx4="http://schemas.microsoft.com/office/drawing/2016/5/10/chartex" xmlns:cx5="http://schemas.microsoft.com/office/drawing/2016/5/11/chartex" xmlns:cx6="http://schemas.microsoft.com/office/drawing/2016/5/12/chartex" xmlns:cx7="http://schemas.microsoft.com/office/drawing/2016/5/13/chartex" xmlns:cx8="http://schemas.microsoft.com/office/drawing/2016/5/14/chartex" xmlns:mc="http://schemas.openxmlformats.org/markup-compatibility/2006" xmlns:aink="http://schemas.microsoft.com/office/drawing/2016/ink" xmlns:am3d="http://schemas.microsoft.com/office/drawing/2017/model3d" xmlns:o="urn:schemas-microsoft-com:office:office" xmlns:r="http://schemas.openxmlformats.org/officeDocument/2006/relationships" xmlns:m="http://schemas.openxmlformats.org/officeDocument/2006/math" xmlns:v="urn:schemas-microsoft-com:vml" xmlns:wp14="http://schemas.microsoft.com/office/word/2010/wordprocessingDrawing" xmlns:wp="http://schemas.openxmlformats.org/drawingml/2006/wordprocessingDrawing" xmlns:w10="urn:schemas-microsoft-com:office:word" xmlns:w="http://schemas.openxmlformats.org/wordprocessingml/2006/main" xmlns:w14="http://schemas.microsoft.com/office/word/2010/wordml" xmlns:w15="http://schemas.microsoft.com/office/word/2012/wordml" xmlns:w16cex="http://schemas.microsoft.com/office/word/2018/wordml/cex" xmlns:w16cid="http://schemas.microsoft.com/office/word/2016/wordml/cid" xmlns:w16="http://schemas.microsoft.com/office/word/2018/wordml" xmlns:w16sdtdh="http://schemas.microsoft.com/office/word/2020/wordml/sdtdatahash" xmlns:w16se="http://schemas.microsoft.com/office/word/2015/wordml/symex" xmlns:wpg="http://schemas.microsoft.com/office/word/2010/wordprocessingGroup" xmlns:wpi="http://schemas.microsoft.com/office/word/2010/wordprocessingInk" xmlns:wne="http://schemas.microsoft.com/office/word/2006/wordml" xmlns:wps="http://schemas.microsoft.com/office/word/2010/wordprocessingShape" mc:Ignorable="w14 w15 w16se w16cid w16 w16cex w16sdtdh wp14">
+<w:hdr xmlns:wpc="http://schemas.microsoft.com/office/word/2010/wordprocessingCanvas" xmlns:cx="http://schemas.microsoft.com/office/drawing/2014/chartex" xmlns:cx1="http://schemas.microsoft.com/office/drawing/2015/9/8/chartex" xmlns:mc="http://schemas.openxmlformats.org/markup-compatibility/2006" xmlns:o="urn:schemas-microsoft-com:office:office" xmlns:r="http://schemas.openxmlformats.org/officeDocument/2006/relationships" xmlns:m="http://schemas.openxmlformats.org/officeDocument/2006/math" xmlns:v="urn:schemas-microsoft-com:vml" xmlns:wp14="http://schemas.microsoft.com/office/word/2010/wordprocessingDrawing" xmlns:wp="http://schemas.openxmlformats.org/drawingml/2006/wordprocessingDrawing" xmlns:w10="urn:schemas-microsoft-com:office:word" xmlns:w="http://schemas.openxmlformats.org/wordprocessingml/2006/main" xmlns:w14="http://schemas.microsoft.com/office/word/2010/wordml" xmlns:w15="http://schemas.microsoft.com/office/word/2012/wordml" xmlns:w16se="http://schemas.microsoft.com/office/word/2015/wordml/symex" xmlns:wpg="http://schemas.microsoft.com/office/word/2010/wordprocessingGroup" xmlns:wpi="http://schemas.microsoft.com/office/word/2010/wordprocessingInk" xmlns:wne="http://schemas.microsoft.com/office/word/2006/wordml" xmlns:wps="http://schemas.microsoft.com/office/word/2010/wordprocessingShape" mc:Ignorable="w14 w15 w16se wp14">
   <w:sdt>
     <w:sdtPr>
       <w:id w:val="164602299"/>
@@ -9112,7 +8900,7 @@
     <w:sdtContent>
       <w:p>
         <w:pPr>
-          <w:pStyle w:val="Header"/>
+          <w:pStyle w:val="a7"/>
           <w:jc w:val="center"/>
           <w:rPr>
             <w:rFonts w:ascii="Times New Roman" w:hAnsi="Times New Roman" w:cs="Times New Roman"/>
@@ -9151,7 +8939,7 @@
             <w:sz w:val="28"/>
             <w:szCs w:val="28"/>
           </w:rPr>
-          <w:t>18</w:t>
+          <w:t>17</w:t>
         </w:r>
         <w:r>
           <w:rPr>
@@ -9166,15 +8954,21 @@
   </w:sdt>
   <w:p>
     <w:pPr>
-      <w:pStyle w:val="Header"/>
+      <w:pStyle w:val="a7"/>
     </w:pPr>
   </w:p>
 </w:hdr>
 </file>
 
 <file path=word/numbering.xml><?xml version="1.0" encoding="utf-8"?>
-<w:numbering xmlns:wpc="http://schemas.microsoft.com/office/word/2010/wordprocessingCanvas" xmlns:cx="http://schemas.microsoft.com/office/drawing/2014/chartex" xmlns:cx1="http://schemas.microsoft.com/office/drawing/2015/9/8/chartex" xmlns:cx2="http://schemas.microsoft.com/office/drawing/2015/10/21/chartex" xmlns:cx3="http://schemas.microsoft.com/office/drawing/2016/5/9/chartex" xmlns:cx4="http://schemas.microsoft.com/office/drawing/2016/5/10/chartex" xmlns:cx5="http://schemas.microsoft.com/office/drawing/2016/5/11/chartex" xmlns:cx6="http://schemas.microsoft.com/office/drawing/2016/5/12/chartex" xmlns:cx7="http://schemas.microsoft.com/office/drawing/2016/5/13/chartex" xmlns:cx8="http://schemas.microsoft.com/office/drawing/2016/5/14/chartex" xmlns:mc="http://schemas.openxmlformats.org/markup-compatibility/2006" xmlns:aink="http://schemas.microsoft.com/office/drawing/2016/ink" xmlns:am3d="http://schemas.microsoft.com/office/drawing/2017/model3d" xmlns:o="urn:schemas-microsoft-com:office:office" xmlns:r="http://schemas.openxmlformats.org/officeDocument/2006/relationships" xmlns:m="http://schemas.openxmlformats.org/officeDocument/2006/math" xmlns:v="urn:schemas-microsoft-com:vml" xmlns:wp14="http://schemas.microsoft.com/office/word/2010/wordprocessingDrawing" xmlns:wp="http://schemas.openxmlformats.org/drawingml/2006/wordprocessingDrawing" xmlns:w10="urn:schemas-microsoft-com:office:word" xmlns:w="http://schemas.openxmlformats.org/wordprocessingml/2006/main" xmlns:w14="http://schemas.microsoft.com/office/word/2010/wordml" xmlns:w15="http://schemas.microsoft.com/office/word/2012/wordml" xmlns:w16cex="http://schemas.microsoft.com/office/word/2018/wordml/cex" xmlns:w16cid="http://schemas.microsoft.com/office/word/2016/wordml/cid" xmlns:w16="http://schemas.microsoft.com/office/word/2018/wordml" xmlns:w16sdtdh="http://schemas.microsoft.com/office/word/2020/wordml/sdtdatahash" xmlns:w16se="http://schemas.microsoft.com/office/word/2015/wordml/symex" xmlns:wpg="http://schemas.microsoft.com/office/word/2010/wordprocessingGroup" xmlns:wpi="http://schemas.microsoft.com/office/word/2010/wordprocessingInk" xmlns:wne="http://schemas.microsoft.com/office/word/2006/wordml" xmlns:wps="http://schemas.microsoft.com/office/word/2010/wordprocessingShape" mc:Ignorable="w14 w15 w16se w16cid w16 w16cex w16sdtdh wp14">
+<w:numbering xmlns:wpc="http://schemas.microsoft.com/office/word/2010/wordprocessingCanvas" xmlns:cx="http://schemas.microsoft.com/office/drawing/2014/chartex" xmlns:cx1="http://schemas.microsoft.com/office/drawing/2015/9/8/chartex" xmlns:mc="http://schemas.openxmlformats.org/markup-compatibility/2006" xmlns:o="urn:schemas-microsoft-com:office:office" xmlns:r="http://schemas.openxmlformats.org/officeDocument/2006/relationships" xmlns:m="http://schemas.openxmlformats.org/officeDocument/2006/math" xmlns:v="urn:schemas-microsoft-com:vml" xmlns:wp14="http://schemas.microsoft.com/office/word/2010/wordprocessingDrawing" xmlns:wp="http://schemas.openxmlformats.org/drawingml/2006/wordprocessingDrawing" xmlns:w10="urn:schemas-microsoft-com:office:word" xmlns:w="http://schemas.openxmlformats.org/wordprocessingml/2006/main" xmlns:w14="http://schemas.microsoft.com/office/word/2010/wordml" xmlns:w15="http://schemas.microsoft.com/office/word/2012/wordml" xmlns:w16se="http://schemas.microsoft.com/office/word/2015/wordml/symex" xmlns:wpg="http://schemas.microsoft.com/office/word/2010/wordprocessingGroup" xmlns:wpi="http://schemas.microsoft.com/office/word/2010/wordprocessingInk" xmlns:wne="http://schemas.microsoft.com/office/word/2006/wordml" xmlns:wps="http://schemas.microsoft.com/office/word/2010/wordprocessingShape" mc:Ignorable="w14 w15 w16se wp14">
   <w:abstractNum w:abstractNumId="0" w15:restartNumberingAfterBreak="0">
+    <w:nsid w:val="031D2D45"/>
+    <w:multiLevelType w:val="multilevel"/>
+    <w:tmpl w:val="0D3E438C"/>
+    <w:numStyleLink w:val="2"/>
+  </w:abstractNum>
+  <w:abstractNum w:abstractNumId="1" w15:restartNumberingAfterBreak="0">
     <w:nsid w:val="07910470"/>
     <w:multiLevelType w:val="multilevel"/>
     <w:tmpl w:val="F620AA78"/>
@@ -9323,7 +9117,7 @@
       </w:rPr>
     </w:lvl>
   </w:abstractNum>
-  <w:abstractNum w:abstractNumId="1" w15:restartNumberingAfterBreak="0">
+  <w:abstractNum w:abstractNumId="2" w15:restartNumberingAfterBreak="0">
     <w:nsid w:val="1C762258"/>
     <w:multiLevelType w:val="hybridMultilevel"/>
     <w:tmpl w:val="A95CAF3A"/>
@@ -9409,7 +9203,93 @@
       </w:pPr>
     </w:lvl>
   </w:abstractNum>
-  <w:abstractNum w:abstractNumId="2" w15:restartNumberingAfterBreak="0">
+  <w:abstractNum w:abstractNumId="3" w15:restartNumberingAfterBreak="0">
+    <w:nsid w:val="39B76A5A"/>
+    <w:multiLevelType w:val="hybridMultilevel"/>
+    <w:tmpl w:val="875431E6"/>
+    <w:lvl w:ilvl="0" w:tplc="0419000F">
+      <w:start w:val="1"/>
+      <w:numFmt w:val="decimal"/>
+      <w:lvlText w:val="%1."/>
+      <w:lvlJc w:val="left"/>
+      <w:pPr>
+        <w:ind w:left="1571" w:hanging="360"/>
+      </w:pPr>
+    </w:lvl>
+    <w:lvl w:ilvl="1" w:tplc="04190019" w:tentative="1">
+      <w:start w:val="1"/>
+      <w:numFmt w:val="lowerLetter"/>
+      <w:lvlText w:val="%2."/>
+      <w:lvlJc w:val="left"/>
+      <w:pPr>
+        <w:ind w:left="2291" w:hanging="360"/>
+      </w:pPr>
+    </w:lvl>
+    <w:lvl w:ilvl="2" w:tplc="0419001B" w:tentative="1">
+      <w:start w:val="1"/>
+      <w:numFmt w:val="lowerRoman"/>
+      <w:lvlText w:val="%3."/>
+      <w:lvlJc w:val="right"/>
+      <w:pPr>
+        <w:ind w:left="3011" w:hanging="180"/>
+      </w:pPr>
+    </w:lvl>
+    <w:lvl w:ilvl="3" w:tplc="0419000F" w:tentative="1">
+      <w:start w:val="1"/>
+      <w:numFmt w:val="decimal"/>
+      <w:lvlText w:val="%4."/>
+      <w:lvlJc w:val="left"/>
+      <w:pPr>
+        <w:ind w:left="3731" w:hanging="360"/>
+      </w:pPr>
+    </w:lvl>
+    <w:lvl w:ilvl="4" w:tplc="04190019" w:tentative="1">
+      <w:start w:val="1"/>
+      <w:numFmt w:val="lowerLetter"/>
+      <w:lvlText w:val="%5."/>
+      <w:lvlJc w:val="left"/>
+      <w:pPr>
+        <w:ind w:left="4451" w:hanging="360"/>
+      </w:pPr>
+    </w:lvl>
+    <w:lvl w:ilvl="5" w:tplc="0419001B" w:tentative="1">
+      <w:start w:val="1"/>
+      <w:numFmt w:val="lowerRoman"/>
+      <w:lvlText w:val="%6."/>
+      <w:lvlJc w:val="right"/>
+      <w:pPr>
+        <w:ind w:left="5171" w:hanging="180"/>
+      </w:pPr>
+    </w:lvl>
+    <w:lvl w:ilvl="6" w:tplc="0419000F" w:tentative="1">
+      <w:start w:val="1"/>
+      <w:numFmt w:val="decimal"/>
+      <w:lvlText w:val="%7."/>
+      <w:lvlJc w:val="left"/>
+      <w:pPr>
+        <w:ind w:left="5891" w:hanging="360"/>
+      </w:pPr>
+    </w:lvl>
+    <w:lvl w:ilvl="7" w:tplc="04190019" w:tentative="1">
+      <w:start w:val="1"/>
+      <w:numFmt w:val="lowerLetter"/>
+      <w:lvlText w:val="%8."/>
+      <w:lvlJc w:val="left"/>
+      <w:pPr>
+        <w:ind w:left="6611" w:hanging="360"/>
+      </w:pPr>
+    </w:lvl>
+    <w:lvl w:ilvl="8" w:tplc="0419001B" w:tentative="1">
+      <w:start w:val="1"/>
+      <w:numFmt w:val="lowerRoman"/>
+      <w:lvlText w:val="%9."/>
+      <w:lvlJc w:val="right"/>
+      <w:pPr>
+        <w:ind w:left="7331" w:hanging="180"/>
+      </w:pPr>
+    </w:lvl>
+  </w:abstractNum>
+  <w:abstractNum w:abstractNumId="4" w15:restartNumberingAfterBreak="0">
     <w:nsid w:val="68821A8C"/>
     <w:multiLevelType w:val="hybridMultilevel"/>
     <w:tmpl w:val="C040E2DA"/>
@@ -9498,7 +9378,7 @@
       </w:pPr>
     </w:lvl>
   </w:abstractNum>
-  <w:abstractNum w:abstractNumId="3" w15:restartNumberingAfterBreak="0">
+  <w:abstractNum w:abstractNumId="5" w15:restartNumberingAfterBreak="0">
     <w:nsid w:val="727E18F8"/>
     <w:multiLevelType w:val="hybridMultilevel"/>
     <w:tmpl w:val="450C6B2A"/>
@@ -9587,7 +9467,130 @@
       </w:pPr>
     </w:lvl>
   </w:abstractNum>
-  <w:abstractNum w:abstractNumId="4" w15:restartNumberingAfterBreak="0">
+  <w:abstractNum w:abstractNumId="6" w15:restartNumberingAfterBreak="0">
+    <w:nsid w:val="76614141"/>
+    <w:multiLevelType w:val="multilevel"/>
+    <w:tmpl w:val="0D3E438C"/>
+    <w:styleLink w:val="2"/>
+    <w:lvl w:ilvl="0">
+      <w:start w:val="1"/>
+      <w:numFmt w:val="decimal"/>
+      <w:suff w:val="space"/>
+      <w:lvlText w:val="%1"/>
+      <w:lvlJc w:val="left"/>
+      <w:pPr>
+        <w:ind w:left="0" w:firstLine="0"/>
+      </w:pPr>
+      <w:rPr>
+        <w:rFonts w:ascii="Times New Roman" w:hAnsi="Times New Roman" w:hint="default"/>
+        <w:color w:val="auto"/>
+      </w:rPr>
+    </w:lvl>
+    <w:lvl w:ilvl="1">
+      <w:start w:val="1"/>
+      <w:numFmt w:val="decimal"/>
+      <w:suff w:val="space"/>
+      <w:lvlText w:val="%1.%2"/>
+      <w:lvlJc w:val="left"/>
+      <w:pPr>
+        <w:ind w:left="0" w:firstLine="0"/>
+      </w:pPr>
+      <w:rPr>
+        <w:rFonts w:ascii="Times New Roman" w:hAnsi="Times New Roman" w:hint="default"/>
+        <w:color w:val="auto"/>
+      </w:rPr>
+    </w:lvl>
+    <w:lvl w:ilvl="2">
+      <w:start w:val="1"/>
+      <w:numFmt w:val="decimal"/>
+      <w:lvlText w:val="%1.%2.%3"/>
+      <w:lvlJc w:val="left"/>
+      <w:pPr>
+        <w:ind w:left="0" w:firstLine="709"/>
+      </w:pPr>
+      <w:rPr>
+        <w:rFonts w:ascii="Times New Roman" w:hAnsi="Times New Roman" w:hint="default"/>
+        <w:sz w:val="28"/>
+      </w:rPr>
+    </w:lvl>
+    <w:lvl w:ilvl="3">
+      <w:start w:val="1"/>
+      <w:numFmt w:val="decimal"/>
+      <w:lvlText w:val="%1.%2.%3.%4"/>
+      <w:lvlJc w:val="left"/>
+      <w:pPr>
+        <w:tabs>
+          <w:tab w:val="num" w:pos="709"/>
+        </w:tabs>
+        <w:ind w:left="0" w:firstLine="709"/>
+      </w:pPr>
+      <w:rPr>
+        <w:rFonts w:ascii="Times New Roman" w:hAnsi="Times New Roman" w:hint="default"/>
+        <w:sz w:val="28"/>
+      </w:rPr>
+    </w:lvl>
+    <w:lvl w:ilvl="4">
+      <w:start w:val="1"/>
+      <w:numFmt w:val="lowerLetter"/>
+      <w:lvlText w:val="(%5)"/>
+      <w:lvlJc w:val="left"/>
+      <w:pPr>
+        <w:ind w:left="0" w:firstLine="0"/>
+      </w:pPr>
+      <w:rPr>
+        <w:rFonts w:hint="default"/>
+      </w:rPr>
+    </w:lvl>
+    <w:lvl w:ilvl="5">
+      <w:start w:val="1"/>
+      <w:numFmt w:val="lowerRoman"/>
+      <w:lvlText w:val="(%6)"/>
+      <w:lvlJc w:val="left"/>
+      <w:pPr>
+        <w:ind w:left="0" w:firstLine="0"/>
+      </w:pPr>
+      <w:rPr>
+        <w:rFonts w:hint="default"/>
+      </w:rPr>
+    </w:lvl>
+    <w:lvl w:ilvl="6">
+      <w:start w:val="1"/>
+      <w:numFmt w:val="decimal"/>
+      <w:lvlText w:val="%7."/>
+      <w:lvlJc w:val="left"/>
+      <w:pPr>
+        <w:ind w:left="0" w:firstLine="0"/>
+      </w:pPr>
+      <w:rPr>
+        <w:rFonts w:hint="default"/>
+      </w:rPr>
+    </w:lvl>
+    <w:lvl w:ilvl="7">
+      <w:start w:val="1"/>
+      <w:numFmt w:val="lowerLetter"/>
+      <w:lvlText w:val="%8."/>
+      <w:lvlJc w:val="left"/>
+      <w:pPr>
+        <w:ind w:left="0" w:firstLine="0"/>
+      </w:pPr>
+      <w:rPr>
+        <w:rFonts w:hint="default"/>
+      </w:rPr>
+    </w:lvl>
+    <w:lvl w:ilvl="8">
+      <w:start w:val="1"/>
+      <w:numFmt w:val="lowerRoman"/>
+      <w:lvlText w:val="%9."/>
+      <w:lvlJc w:val="left"/>
+      <w:pPr>
+        <w:ind w:left="0" w:firstLine="0"/>
+      </w:pPr>
+      <w:rPr>
+        <w:rFonts w:hint="default"/>
+      </w:rPr>
+    </w:lvl>
+  </w:abstractNum>
+  <w:abstractNum w:abstractNumId="7" w15:restartNumberingAfterBreak="0">
     <w:nsid w:val="799E0572"/>
     <w:multiLevelType w:val="multilevel"/>
     <w:tmpl w:val="42B8E80E"/>
@@ -9700,7 +9703,7 @@
       </w:pPr>
     </w:lvl>
   </w:abstractNum>
-  <w:abstractNum w:abstractNumId="5" w15:restartNumberingAfterBreak="0">
+  <w:abstractNum w:abstractNumId="8" w15:restartNumberingAfterBreak="0">
     <w:nsid w:val="79C831E2"/>
     <w:multiLevelType w:val="hybridMultilevel"/>
     <w:tmpl w:val="DD324788"/>
@@ -9790,28 +9793,37 @@
     </w:lvl>
   </w:abstractNum>
   <w:num w:numId="1">
+    <w:abstractNumId w:val="7"/>
+  </w:num>
+  <w:num w:numId="2">
+    <w:abstractNumId w:val="5"/>
+  </w:num>
+  <w:num w:numId="3">
+    <w:abstractNumId w:val="8"/>
+  </w:num>
+  <w:num w:numId="4">
+    <w:abstractNumId w:val="1"/>
+  </w:num>
+  <w:num w:numId="5">
+    <w:abstractNumId w:val="2"/>
+  </w:num>
+  <w:num w:numId="6">
     <w:abstractNumId w:val="4"/>
   </w:num>
-  <w:num w:numId="2">
+  <w:num w:numId="7">
     <w:abstractNumId w:val="3"/>
   </w:num>
-  <w:num w:numId="3">
-    <w:abstractNumId w:val="5"/>
-  </w:num>
-  <w:num w:numId="4">
+  <w:num w:numId="8">
     <w:abstractNumId w:val="0"/>
   </w:num>
-  <w:num w:numId="5">
-    <w:abstractNumId w:val="1"/>
-  </w:num>
-  <w:num w:numId="6">
-    <w:abstractNumId w:val="2"/>
+  <w:num w:numId="9">
+    <w:abstractNumId w:val="6"/>
   </w:num>
 </w:numbering>
 </file>
 
 <file path=word/people.xml><?xml version="1.0" encoding="utf-8"?>
-<w15:people xmlns:wpc="http://schemas.microsoft.com/office/word/2010/wordprocessingCanvas" xmlns:cx="http://schemas.microsoft.com/office/drawing/2014/chartex" xmlns:cx1="http://schemas.microsoft.com/office/drawing/2015/9/8/chartex" xmlns:cx2="http://schemas.microsoft.com/office/drawing/2015/10/21/chartex" xmlns:cx3="http://schemas.microsoft.com/office/drawing/2016/5/9/chartex" xmlns:cx4="http://schemas.microsoft.com/office/drawing/2016/5/10/chartex" xmlns:cx5="http://schemas.microsoft.com/office/drawing/2016/5/11/chartex" xmlns:cx6="http://schemas.microsoft.com/office/drawing/2016/5/12/chartex" xmlns:cx7="http://schemas.microsoft.com/office/drawing/2016/5/13/chartex" xmlns:cx8="http://schemas.microsoft.com/office/drawing/2016/5/14/chartex" xmlns:mc="http://schemas.openxmlformats.org/markup-compatibility/2006" xmlns:aink="http://schemas.microsoft.com/office/drawing/2016/ink" xmlns:am3d="http://schemas.microsoft.com/office/drawing/2017/model3d" xmlns:o="urn:schemas-microsoft-com:office:office" xmlns:r="http://schemas.openxmlformats.org/officeDocument/2006/relationships" xmlns:m="http://schemas.openxmlformats.org/officeDocument/2006/math" xmlns:v="urn:schemas-microsoft-com:vml" xmlns:wp14="http://schemas.microsoft.com/office/word/2010/wordprocessingDrawing" xmlns:wp="http://schemas.openxmlformats.org/drawingml/2006/wordprocessingDrawing" xmlns:w10="urn:schemas-microsoft-com:office:word" xmlns:w="http://schemas.openxmlformats.org/wordprocessingml/2006/main" xmlns:w14="http://schemas.microsoft.com/office/word/2010/wordml" xmlns:w15="http://schemas.microsoft.com/office/word/2012/wordml" xmlns:w16cex="http://schemas.microsoft.com/office/word/2018/wordml/cex" xmlns:w16cid="http://schemas.microsoft.com/office/word/2016/wordml/cid" xmlns:w16="http://schemas.microsoft.com/office/word/2018/wordml" xmlns:w16sdtdh="http://schemas.microsoft.com/office/word/2020/wordml/sdtdatahash" xmlns:w16se="http://schemas.microsoft.com/office/word/2015/wordml/symex" xmlns:wpg="http://schemas.microsoft.com/office/word/2010/wordprocessingGroup" xmlns:wpi="http://schemas.microsoft.com/office/word/2010/wordprocessingInk" xmlns:wne="http://schemas.microsoft.com/office/word/2006/wordml" xmlns:wps="http://schemas.microsoft.com/office/word/2010/wordprocessingShape" mc:Ignorable="w14 w15 w16se w16cid w16 w16cex w16sdtdh wp14">
+<w15:people xmlns:wpc="http://schemas.microsoft.com/office/word/2010/wordprocessingCanvas" xmlns:cx="http://schemas.microsoft.com/office/drawing/2014/chartex" xmlns:cx1="http://schemas.microsoft.com/office/drawing/2015/9/8/chartex" xmlns:mc="http://schemas.openxmlformats.org/markup-compatibility/2006" xmlns:o="urn:schemas-microsoft-com:office:office" xmlns:r="http://schemas.openxmlformats.org/officeDocument/2006/relationships" xmlns:m="http://schemas.openxmlformats.org/officeDocument/2006/math" xmlns:v="urn:schemas-microsoft-com:vml" xmlns:wp14="http://schemas.microsoft.com/office/word/2010/wordprocessingDrawing" xmlns:wp="http://schemas.openxmlformats.org/drawingml/2006/wordprocessingDrawing" xmlns:w10="urn:schemas-microsoft-com:office:word" xmlns:w="http://schemas.openxmlformats.org/wordprocessingml/2006/main" xmlns:w14="http://schemas.microsoft.com/office/word/2010/wordml" xmlns:w15="http://schemas.microsoft.com/office/word/2012/wordml" xmlns:w16se="http://schemas.microsoft.com/office/word/2015/wordml/symex" xmlns:wpg="http://schemas.microsoft.com/office/word/2010/wordprocessingGroup" xmlns:wpi="http://schemas.microsoft.com/office/word/2010/wordprocessingInk" xmlns:wne="http://schemas.microsoft.com/office/word/2006/wordml" xmlns:wps="http://schemas.microsoft.com/office/word/2010/wordprocessingShape" mc:Ignorable="w14 w15 w16se wp14">
   <w15:person w15:author="AAK">
     <w15:presenceInfo w15:providerId="AD" w15:userId="S-1-5-21-2301979571-1751391163-971761870-1106"/>
   </w15:person>
@@ -9819,7 +9831,7 @@
 </file>
 
 <file path=word/styles.xml><?xml version="1.0" encoding="utf-8"?>
-<w:styles xmlns:mc="http://schemas.openxmlformats.org/markup-compatibility/2006" xmlns:r="http://schemas.openxmlformats.org/officeDocument/2006/relationships" xmlns:w="http://schemas.openxmlformats.org/wordprocessingml/2006/main" xmlns:w14="http://schemas.microsoft.com/office/word/2010/wordml" xmlns:w15="http://schemas.microsoft.com/office/word/2012/wordml" xmlns:w16cex="http://schemas.microsoft.com/office/word/2018/wordml/cex" xmlns:w16cid="http://schemas.microsoft.com/office/word/2016/wordml/cid" xmlns:w16="http://schemas.microsoft.com/office/word/2018/wordml" xmlns:w16sdtdh="http://schemas.microsoft.com/office/word/2020/wordml/sdtdatahash" xmlns:w16se="http://schemas.microsoft.com/office/word/2015/wordml/symex" mc:Ignorable="w14 w15 w16se w16cid w16 w16cex w16sdtdh">
+<w:styles xmlns:mc="http://schemas.openxmlformats.org/markup-compatibility/2006" xmlns:r="http://schemas.openxmlformats.org/officeDocument/2006/relationships" xmlns:w="http://schemas.openxmlformats.org/wordprocessingml/2006/main" xmlns:w14="http://schemas.microsoft.com/office/word/2010/wordml" xmlns:w15="http://schemas.microsoft.com/office/word/2012/wordml" xmlns:w16se="http://schemas.microsoft.com/office/word/2015/wordml/symex" mc:Ignorable="w14 w15 w16se">
   <w:docDefaults>
     <w:rPrDefault>
       <w:rPr>
@@ -9836,7 +9848,7 @@
       </w:pPr>
     </w:pPrDefault>
   </w:docDefaults>
-  <w:latentStyles w:defLockedState="0" w:defUIPriority="99" w:defSemiHidden="0" w:defUnhideWhenUsed="0" w:defQFormat="0" w:count="376">
+  <w:latentStyles w:defLockedState="0" w:defUIPriority="99" w:defSemiHidden="0" w:defUnhideWhenUsed="0" w:defQFormat="0" w:count="371">
     <w:lsdException w:name="Normal" w:uiPriority="0" w:qFormat="1"/>
     <w:lsdException w:name="heading 1" w:uiPriority="9" w:qFormat="1"/>
     <w:lsdException w:name="heading 2" w:semiHidden="1" w:uiPriority="9" w:unhideWhenUsed="1" w:qFormat="1"/>
@@ -9942,6 +9954,7 @@
     <w:lsdException w:name="HTML Sample" w:semiHidden="1" w:unhideWhenUsed="1"/>
     <w:lsdException w:name="HTML Typewriter" w:semiHidden="1" w:unhideWhenUsed="1"/>
     <w:lsdException w:name="HTML Variable" w:semiHidden="1" w:unhideWhenUsed="1"/>
+    <w:lsdException w:name="Normal Table" w:semiHidden="1" w:unhideWhenUsed="1"/>
     <w:lsdException w:name="annotation subject" w:semiHidden="1" w:unhideWhenUsed="1"/>
     <w:lsdException w:name="No List" w:semiHidden="1" w:unhideWhenUsed="1"/>
     <w:lsdException w:name="Outline List 1" w:semiHidden="1" w:unhideWhenUsed="1"/>
@@ -9984,8 +9997,11 @@
     <w:lsdException w:name="Table Contemporary" w:semiHidden="1" w:unhideWhenUsed="1"/>
     <w:lsdException w:name="Table Elegant" w:semiHidden="1" w:unhideWhenUsed="1"/>
     <w:lsdException w:name="Table Professional" w:semiHidden="1" w:unhideWhenUsed="1"/>
+    <w:lsdException w:name="Table Subtle 1" w:semiHidden="1" w:unhideWhenUsed="1"/>
     <w:lsdException w:name="Table Subtle 2" w:semiHidden="1" w:unhideWhenUsed="1"/>
     <w:lsdException w:name="Table Web 1" w:semiHidden="1" w:unhideWhenUsed="1"/>
+    <w:lsdException w:name="Table Web 2" w:semiHidden="1" w:unhideWhenUsed="1"/>
+    <w:lsdException w:name="Table Web 3" w:semiHidden="1" w:unhideWhenUsed="1"/>
     <w:lsdException w:name="Balloon Text" w:semiHidden="1" w:unhideWhenUsed="1"/>
     <w:lsdException w:name="Table Grid" w:uiPriority="59"/>
     <w:lsdException w:name="Table Theme" w:semiHidden="1" w:unhideWhenUsed="1"/>
@@ -10204,13 +10220,8 @@
     <w:lsdException w:name="List Table 5 Dark Accent 6" w:uiPriority="50"/>
     <w:lsdException w:name="List Table 6 Colorful Accent 6" w:uiPriority="51"/>
     <w:lsdException w:name="List Table 7 Colorful Accent 6" w:uiPriority="52"/>
-    <w:lsdException w:name="Mention" w:semiHidden="1" w:unhideWhenUsed="1"/>
-    <w:lsdException w:name="Smart Hyperlink" w:semiHidden="1" w:unhideWhenUsed="1"/>
-    <w:lsdException w:name="Hashtag" w:semiHidden="1" w:unhideWhenUsed="1"/>
-    <w:lsdException w:name="Unresolved Mention" w:semiHidden="1" w:unhideWhenUsed="1"/>
-    <w:lsdException w:name="Smart Link" w:semiHidden="1" w:unhideWhenUsed="1"/>
   </w:latentStyles>
-  <w:style w:type="paragraph" w:default="1" w:styleId="Normal">
+  <w:style w:type="paragraph" w:default="1" w:styleId="a">
     <w:name w:val="Normal"/>
     <w:qFormat/>
     <w:rsid w:val="00B036E4"/>
@@ -10224,11 +10235,11 @@
       <w:szCs w:val="21"/>
     </w:rPr>
   </w:style>
-  <w:style w:type="paragraph" w:styleId="Heading1">
+  <w:style w:type="paragraph" w:styleId="1">
     <w:name w:val="heading 1"/>
-    <w:basedOn w:val="Normal"/>
-    <w:next w:val="Normal"/>
-    <w:link w:val="Heading1Char"/>
+    <w:basedOn w:val="a"/>
+    <w:next w:val="a"/>
+    <w:link w:val="10"/>
     <w:uiPriority w:val="9"/>
     <w:qFormat/>
     <w:rsid w:val="00B036E4"/>
@@ -10245,11 +10256,11 @@
       <w:szCs w:val="32"/>
     </w:rPr>
   </w:style>
-  <w:style w:type="paragraph" w:styleId="Heading2">
+  <w:style w:type="paragraph" w:styleId="20">
     <w:name w:val="heading 2"/>
-    <w:basedOn w:val="Normal"/>
-    <w:next w:val="Normal"/>
-    <w:link w:val="Heading2Char"/>
+    <w:basedOn w:val="a"/>
+    <w:next w:val="a"/>
+    <w:link w:val="21"/>
     <w:uiPriority w:val="9"/>
     <w:semiHidden/>
     <w:unhideWhenUsed/>
@@ -10268,13 +10279,13 @@
       <w:szCs w:val="26"/>
     </w:rPr>
   </w:style>
-  <w:style w:type="character" w:default="1" w:styleId="DefaultParagraphFont">
+  <w:style w:type="character" w:default="1" w:styleId="a0">
     <w:name w:val="Default Paragraph Font"/>
     <w:uiPriority w:val="1"/>
     <w:semiHidden/>
     <w:unhideWhenUsed/>
   </w:style>
-  <w:style w:type="table" w:default="1" w:styleId="TableNormal">
+  <w:style w:type="table" w:default="1" w:styleId="a1">
     <w:name w:val="Normal Table"/>
     <w:uiPriority w:val="99"/>
     <w:semiHidden/>
@@ -10289,16 +10300,16 @@
       </w:tblCellMar>
     </w:tblPr>
   </w:style>
-  <w:style w:type="numbering" w:default="1" w:styleId="NoList">
+  <w:style w:type="numbering" w:default="1" w:styleId="a2">
     <w:name w:val="No List"/>
     <w:uiPriority w:val="99"/>
     <w:semiHidden/>
     <w:unhideWhenUsed/>
   </w:style>
-  <w:style w:type="paragraph" w:customStyle="1" w:styleId="1">
+  <w:style w:type="paragraph" w:customStyle="1" w:styleId="11">
     <w:name w:val="заголовок курсовой 1"/>
-    <w:basedOn w:val="Normal"/>
-    <w:link w:val="10"/>
+    <w:basedOn w:val="a"/>
+    <w:link w:val="12"/>
     <w:qFormat/>
     <w:rsid w:val="000D2C32"/>
     <w:pPr>
@@ -10311,10 +10322,10 @@
       <w:lang w:eastAsia="ru-RU"/>
     </w:rPr>
   </w:style>
-  <w:style w:type="character" w:customStyle="1" w:styleId="10">
+  <w:style w:type="character" w:customStyle="1" w:styleId="12">
     <w:name w:val="заголовок курсовой 1 Знак"/>
-    <w:basedOn w:val="DefaultParagraphFont"/>
-    <w:link w:val="1"/>
+    <w:basedOn w:val="a0"/>
+    <w:link w:val="11"/>
     <w:rsid w:val="000D2C32"/>
     <w:rPr>
       <w:rFonts w:eastAsia="Times New Roman" w:cs="Times New Roman"/>
@@ -10323,17 +10334,17 @@
       <w:lang w:eastAsia="ru-RU"/>
     </w:rPr>
   </w:style>
-  <w:style w:type="paragraph" w:customStyle="1" w:styleId="2">
+  <w:style w:type="paragraph" w:customStyle="1" w:styleId="22">
     <w:name w:val="курсовая заголовок 2"/>
-    <w:basedOn w:val="1"/>
-    <w:link w:val="20"/>
+    <w:basedOn w:val="11"/>
+    <w:link w:val="23"/>
     <w:qFormat/>
     <w:rsid w:val="000D2C32"/>
   </w:style>
-  <w:style w:type="character" w:customStyle="1" w:styleId="20">
+  <w:style w:type="character" w:customStyle="1" w:styleId="23">
     <w:name w:val="курсовая заголовок 2 Знак"/>
-    <w:basedOn w:val="10"/>
-    <w:link w:val="2"/>
+    <w:basedOn w:val="12"/>
+    <w:link w:val="22"/>
     <w:rsid w:val="000D2C32"/>
     <w:rPr>
       <w:rFonts w:eastAsia="Times New Roman" w:cs="Times New Roman"/>
@@ -10342,10 +10353,10 @@
       <w:lang w:eastAsia="ru-RU"/>
     </w:rPr>
   </w:style>
-  <w:style w:type="paragraph" w:styleId="TOC1">
+  <w:style w:type="paragraph" w:styleId="13">
     <w:name w:val="toc 1"/>
-    <w:basedOn w:val="Normal"/>
-    <w:next w:val="Normal"/>
+    <w:basedOn w:val="a"/>
+    <w:next w:val="a"/>
     <w:autoRedefine/>
     <w:uiPriority w:val="39"/>
     <w:unhideWhenUsed/>
@@ -10358,10 +10369,10 @@
       <w:lang w:eastAsia="ru-RU"/>
     </w:rPr>
   </w:style>
-  <w:style w:type="paragraph" w:styleId="TOC2">
+  <w:style w:type="paragraph" w:styleId="24">
     <w:name w:val="toc 2"/>
-    <w:basedOn w:val="Normal"/>
-    <w:next w:val="Normal"/>
+    <w:basedOn w:val="a"/>
+    <w:next w:val="a"/>
     <w:autoRedefine/>
     <w:uiPriority w:val="39"/>
     <w:semiHidden/>
@@ -10376,10 +10387,10 @@
       <w:lang w:eastAsia="ru-RU"/>
     </w:rPr>
   </w:style>
-  <w:style w:type="paragraph" w:customStyle="1" w:styleId="a">
+  <w:style w:type="paragraph" w:customStyle="1" w:styleId="a3">
     <w:name w:val="настиле"/>
-    <w:basedOn w:val="2"/>
-    <w:link w:val="a0"/>
+    <w:basedOn w:val="22"/>
+    <w:link w:val="a4"/>
     <w:qFormat/>
     <w:rsid w:val="000D2C32"/>
     <w:pPr>
@@ -10390,10 +10401,10 @@
       <w:b w:val="0"/>
     </w:rPr>
   </w:style>
-  <w:style w:type="character" w:customStyle="1" w:styleId="a0">
+  <w:style w:type="character" w:customStyle="1" w:styleId="a4">
     <w:name w:val="настиле Знак"/>
-    <w:basedOn w:val="20"/>
-    <w:link w:val="a"/>
+    <w:basedOn w:val="23"/>
+    <w:link w:val="a3"/>
     <w:rsid w:val="000D2C32"/>
     <w:rPr>
       <w:rFonts w:eastAsia="Times New Roman" w:cs="Times New Roman"/>
@@ -10402,9 +10413,9 @@
       <w:lang w:eastAsia="ru-RU"/>
     </w:rPr>
   </w:style>
-  <w:style w:type="paragraph" w:styleId="ListParagraph">
+  <w:style w:type="paragraph" w:styleId="a5">
     <w:name w:val="List Paragraph"/>
-    <w:basedOn w:val="Normal"/>
+    <w:basedOn w:val="a"/>
     <w:uiPriority w:val="34"/>
     <w:qFormat/>
     <w:rsid w:val="00B036E4"/>
@@ -10413,10 +10424,10 @@
       <w:contextualSpacing/>
     </w:pPr>
   </w:style>
-  <w:style w:type="character" w:customStyle="1" w:styleId="Heading1Char">
-    <w:name w:val="Heading 1 Char"/>
-    <w:basedOn w:val="DefaultParagraphFont"/>
-    <w:link w:val="Heading1"/>
+  <w:style w:type="character" w:customStyle="1" w:styleId="10">
+    <w:name w:val="Заголовок 1 Знак"/>
+    <w:basedOn w:val="a0"/>
+    <w:link w:val="1"/>
     <w:uiPriority w:val="9"/>
     <w:rsid w:val="00B036E4"/>
     <w:rPr>
@@ -10426,10 +10437,10 @@
       <w:szCs w:val="32"/>
     </w:rPr>
   </w:style>
-  <w:style w:type="paragraph" w:styleId="TOCHeading">
+  <w:style w:type="paragraph" w:styleId="a6">
     <w:name w:val="TOC Heading"/>
-    <w:basedOn w:val="Heading1"/>
-    <w:next w:val="Normal"/>
+    <w:basedOn w:val="1"/>
+    <w:next w:val="a"/>
     <w:uiPriority w:val="39"/>
     <w:semiHidden/>
     <w:unhideWhenUsed/>
@@ -10442,10 +10453,10 @@
       <w:lang w:eastAsia="ru-RU"/>
     </w:rPr>
   </w:style>
-  <w:style w:type="paragraph" w:styleId="Header">
+  <w:style w:type="paragraph" w:styleId="a7">
     <w:name w:val="header"/>
-    <w:basedOn w:val="Normal"/>
-    <w:link w:val="HeaderChar"/>
+    <w:basedOn w:val="a"/>
+    <w:link w:val="a8"/>
     <w:uiPriority w:val="99"/>
     <w:unhideWhenUsed/>
     <w:rsid w:val="00B036E4"/>
@@ -10457,10 +10468,10 @@
       <w:spacing w:after="0" w:line="240" w:lineRule="auto"/>
     </w:pPr>
   </w:style>
-  <w:style w:type="character" w:customStyle="1" w:styleId="HeaderChar">
-    <w:name w:val="Header Char"/>
-    <w:basedOn w:val="DefaultParagraphFont"/>
-    <w:link w:val="Header"/>
+  <w:style w:type="character" w:customStyle="1" w:styleId="a8">
+    <w:name w:val="Верхний колонтитул Знак"/>
+    <w:basedOn w:val="a0"/>
+    <w:link w:val="a7"/>
     <w:uiPriority w:val="99"/>
     <w:rsid w:val="00B036E4"/>
     <w:rPr>
@@ -10469,9 +10480,9 @@
       <w:szCs w:val="21"/>
     </w:rPr>
   </w:style>
-  <w:style w:type="table" w:styleId="TableGrid">
+  <w:style w:type="table" w:styleId="a9">
     <w:name w:val="Table Grid"/>
-    <w:basedOn w:val="TableNormal"/>
+    <w:basedOn w:val="a1"/>
     <w:uiPriority w:val="59"/>
     <w:rsid w:val="00B036E4"/>
     <w:pPr>
@@ -10494,9 +10505,9 @@
       </w:tblBorders>
     </w:tblPr>
   </w:style>
-  <w:style w:type="character" w:styleId="CommentReference">
+  <w:style w:type="character" w:styleId="aa">
     <w:name w:val="annotation reference"/>
-    <w:basedOn w:val="DefaultParagraphFont"/>
+    <w:basedOn w:val="a0"/>
     <w:uiPriority w:val="99"/>
     <w:semiHidden/>
     <w:unhideWhenUsed/>
@@ -10506,10 +10517,10 @@
       <w:szCs w:val="16"/>
     </w:rPr>
   </w:style>
-  <w:style w:type="paragraph" w:styleId="CommentText">
+  <w:style w:type="paragraph" w:styleId="ab">
     <w:name w:val="annotation text"/>
-    <w:basedOn w:val="Normal"/>
-    <w:link w:val="CommentTextChar"/>
+    <w:basedOn w:val="a"/>
+    <w:link w:val="ac"/>
     <w:uiPriority w:val="99"/>
     <w:semiHidden/>
     <w:unhideWhenUsed/>
@@ -10522,10 +10533,10 @@
       <w:szCs w:val="20"/>
     </w:rPr>
   </w:style>
-  <w:style w:type="character" w:customStyle="1" w:styleId="CommentTextChar">
-    <w:name w:val="Comment Text Char"/>
-    <w:basedOn w:val="DefaultParagraphFont"/>
-    <w:link w:val="CommentText"/>
+  <w:style w:type="character" w:customStyle="1" w:styleId="ac">
+    <w:name w:val="Текст примечания Знак"/>
+    <w:basedOn w:val="a0"/>
+    <w:link w:val="ab"/>
     <w:uiPriority w:val="99"/>
     <w:semiHidden/>
     <w:rsid w:val="00B036E4"/>
@@ -10535,10 +10546,10 @@
       <w:szCs w:val="20"/>
     </w:rPr>
   </w:style>
-  <w:style w:type="paragraph" w:styleId="BalloonText">
+  <w:style w:type="paragraph" w:styleId="ad">
     <w:name w:val="Balloon Text"/>
-    <w:basedOn w:val="Normal"/>
-    <w:link w:val="BalloonTextChar"/>
+    <w:basedOn w:val="a"/>
+    <w:link w:val="ae"/>
     <w:uiPriority w:val="99"/>
     <w:semiHidden/>
     <w:unhideWhenUsed/>
@@ -10552,10 +10563,10 @@
       <w:szCs w:val="18"/>
     </w:rPr>
   </w:style>
-  <w:style w:type="character" w:customStyle="1" w:styleId="BalloonTextChar">
-    <w:name w:val="Balloon Text Char"/>
-    <w:basedOn w:val="DefaultParagraphFont"/>
-    <w:link w:val="BalloonText"/>
+  <w:style w:type="character" w:customStyle="1" w:styleId="ae">
+    <w:name w:val="Текст выноски Знак"/>
+    <w:basedOn w:val="a0"/>
+    <w:link w:val="ad"/>
     <w:uiPriority w:val="99"/>
     <w:semiHidden/>
     <w:rsid w:val="00B036E4"/>
@@ -10565,10 +10576,10 @@
       <w:szCs w:val="18"/>
     </w:rPr>
   </w:style>
-  <w:style w:type="paragraph" w:styleId="Caption">
+  <w:style w:type="paragraph" w:styleId="af">
     <w:name w:val="caption"/>
-    <w:basedOn w:val="Normal"/>
-    <w:next w:val="Normal"/>
+    <w:basedOn w:val="a"/>
+    <w:next w:val="a"/>
     <w:uiPriority w:val="35"/>
     <w:unhideWhenUsed/>
     <w:qFormat/>
@@ -10584,10 +10595,10 @@
       <w:szCs w:val="18"/>
     </w:rPr>
   </w:style>
-  <w:style w:type="character" w:customStyle="1" w:styleId="Heading2Char">
-    <w:name w:val="Heading 2 Char"/>
-    <w:basedOn w:val="DefaultParagraphFont"/>
-    <w:link w:val="Heading2"/>
+  <w:style w:type="character" w:customStyle="1" w:styleId="21">
+    <w:name w:val="Заголовок 2 Знак"/>
+    <w:basedOn w:val="a0"/>
+    <w:link w:val="20"/>
     <w:uiPriority w:val="9"/>
     <w:semiHidden/>
     <w:rsid w:val="00C3329A"/>
@@ -10598,9 +10609,9 @@
       <w:szCs w:val="26"/>
     </w:rPr>
   </w:style>
-  <w:style w:type="paragraph" w:styleId="NormalWeb">
+  <w:style w:type="paragraph" w:styleId="af0">
     <w:name w:val="Normal (Web)"/>
-    <w:basedOn w:val="Normal"/>
+    <w:basedOn w:val="a"/>
     <w:uiPriority w:val="99"/>
     <w:unhideWhenUsed/>
     <w:rsid w:val="00C3329A"/>
@@ -10614,11 +10625,10 @@
       <w:lang w:eastAsia="ru-RU"/>
     </w:rPr>
   </w:style>
-  <w:style w:type="character" w:styleId="Hyperlink">
+  <w:style w:type="character" w:styleId="af1">
     <w:name w:val="Hyperlink"/>
-    <w:basedOn w:val="DefaultParagraphFont"/>
+    <w:basedOn w:val="a0"/>
     <w:uiPriority w:val="99"/>
-    <w:semiHidden/>
     <w:unhideWhenUsed/>
     <w:rsid w:val="00C3329A"/>
     <w:rPr>
@@ -10626,9 +10636,9 @@
       <w:u w:val="single"/>
     </w:rPr>
   </w:style>
-  <w:style w:type="character" w:styleId="Strong">
+  <w:style w:type="character" w:styleId="af2">
     <w:name w:val="Strong"/>
-    <w:basedOn w:val="DefaultParagraphFont"/>
+    <w:basedOn w:val="a0"/>
     <w:uiPriority w:val="22"/>
     <w:qFormat/>
     <w:rsid w:val="00C3329A"/>
@@ -10637,10 +10647,10 @@
       <w:bCs/>
     </w:rPr>
   </w:style>
-  <w:style w:type="paragraph" w:styleId="Footer">
+  <w:style w:type="paragraph" w:styleId="af3">
     <w:name w:val="footer"/>
-    <w:basedOn w:val="Normal"/>
-    <w:link w:val="FooterChar"/>
+    <w:basedOn w:val="a"/>
+    <w:link w:val="af4"/>
     <w:uiPriority w:val="99"/>
     <w:unhideWhenUsed/>
     <w:rsid w:val="00A617BF"/>
@@ -10652,10 +10662,10 @@
       <w:spacing w:after="0" w:line="240" w:lineRule="auto"/>
     </w:pPr>
   </w:style>
-  <w:style w:type="character" w:customStyle="1" w:styleId="FooterChar">
-    <w:name w:val="Footer Char"/>
-    <w:basedOn w:val="DefaultParagraphFont"/>
-    <w:link w:val="Footer"/>
+  <w:style w:type="character" w:customStyle="1" w:styleId="af4">
+    <w:name w:val="Нижний колонтитул Знак"/>
+    <w:basedOn w:val="a0"/>
+    <w:link w:val="af3"/>
     <w:uiPriority w:val="99"/>
     <w:rsid w:val="00A617BF"/>
     <w:rPr>
@@ -10664,11 +10674,11 @@
       <w:szCs w:val="21"/>
     </w:rPr>
   </w:style>
-  <w:style w:type="paragraph" w:styleId="CommentSubject">
+  <w:style w:type="paragraph" w:styleId="af5">
     <w:name w:val="annotation subject"/>
-    <w:basedOn w:val="CommentText"/>
-    <w:next w:val="CommentText"/>
-    <w:link w:val="CommentSubjectChar"/>
+    <w:basedOn w:val="ab"/>
+    <w:next w:val="ab"/>
+    <w:link w:val="af6"/>
     <w:uiPriority w:val="99"/>
     <w:semiHidden/>
     <w:unhideWhenUsed/>
@@ -10678,10 +10688,10 @@
       <w:bCs/>
     </w:rPr>
   </w:style>
-  <w:style w:type="character" w:customStyle="1" w:styleId="CommentSubjectChar">
-    <w:name w:val="Comment Subject Char"/>
-    <w:basedOn w:val="CommentTextChar"/>
-    <w:link w:val="CommentSubject"/>
+  <w:style w:type="character" w:customStyle="1" w:styleId="af6">
+    <w:name w:val="Тема примечания Знак"/>
+    <w:basedOn w:val="ac"/>
+    <w:link w:val="af5"/>
     <w:uiPriority w:val="99"/>
     <w:semiHidden/>
     <w:rsid w:val="00010B82"/>
@@ -10692,6 +10702,16 @@
       <w:sz w:val="20"/>
       <w:szCs w:val="20"/>
     </w:rPr>
+  </w:style>
+  <w:style w:type="numbering" w:customStyle="1" w:styleId="2">
+    <w:name w:val="Стиль2"/>
+    <w:uiPriority w:val="99"/>
+    <w:rsid w:val="00A564AC"/>
+    <w:pPr>
+      <w:numPr>
+        <w:numId w:val="9"/>
+      </w:numPr>
+    </w:pPr>
   </w:style>
 </w:styles>
 </file>

--- a/docs/Проект системы ОРСАПР Лаб. №3 Садалова А. Л. 588-2.docx
+++ b/docs/Проект системы ОРСАПР Лаб. №3 Садалова А. Л. 588-2.docx
@@ -7271,21 +7271,6 @@
           <w:rFonts w:ascii="Times New Roman" w:hAnsi="Times New Roman" w:cs="Times New Roman"/>
           <w:sz w:val="28"/>
           <w:szCs w:val="28"/>
-          <w:lang w:val="en-US"/>
-        </w:rPr>
-      </w:pPr>
-    </w:p>
-    <w:p>
-      <w:pPr>
-        <w:pStyle w:val="a5"/>
-        <w:spacing w:after="0" w:line="360" w:lineRule="auto"/>
-        <w:ind w:left="0"/>
-        <w:jc w:val="center"/>
-        <w:rPr>
-          <w:rFonts w:ascii="Times New Roman" w:hAnsi="Times New Roman" w:cs="Times New Roman"/>
-          <w:sz w:val="28"/>
-          <w:szCs w:val="28"/>
-          <w:lang w:val="en-US"/>
         </w:rPr>
       </w:pPr>
       <w:r>
@@ -7296,10 +7281,10 @@
           <w:lang w:eastAsia="ru-RU"/>
         </w:rPr>
         <w:drawing>
-          <wp:inline distT="0" distB="0" distL="0" distR="0" wp14:anchorId="6167CEA5" wp14:editId="229CF5F2">
-            <wp:extent cx="4957445" cy="4485812"/>
-            <wp:effectExtent l="0" t="0" r="0" b="0"/>
-            <wp:docPr id="5" name="Рисунок 5"/>
+          <wp:inline distT="0" distB="0" distL="0" distR="0" wp14:anchorId="65BCAD72" wp14:editId="416BBECF">
+            <wp:extent cx="5329174" cy="4627418"/>
+            <wp:effectExtent l="0" t="0" r="5080" b="0"/>
+            <wp:docPr id="3" name="Рисунок 3"/>
             <wp:cNvGraphicFramePr>
               <a:graphicFrameLocks xmlns:a="http://schemas.openxmlformats.org/drawingml/2006/main" noChangeAspect="1"/>
             </wp:cNvGraphicFramePr>
@@ -7307,10 +7292,10 @@
               <a:graphicData uri="http://schemas.openxmlformats.org/drawingml/2006/picture">
                 <pic:pic xmlns:pic="http://schemas.openxmlformats.org/drawingml/2006/picture">
                   <pic:nvPicPr>
-                    <pic:cNvPr id="5" name="OrSaPR1.drawio (1).jpg"/>
+                    <pic:cNvPr id="3" name="OrSaPR попытка300.drawio.png"/>
                     <pic:cNvPicPr/>
                   </pic:nvPicPr>
-                  <pic:blipFill>
+                  <pic:blipFill rotWithShape="1">
                     <a:blip r:embed="rId9">
                       <a:extLst>
                         <a:ext uri="{28A0092B-C50C-407E-A947-70E740481C1C}">
@@ -7318,18 +7303,25 @@
                         </a:ext>
                       </a:extLst>
                     </a:blip>
-                    <a:stretch>
-                      <a:fillRect/>
-                    </a:stretch>
+                    <a:srcRect r="10558" b="-2028"/>
+                    <a:stretch/>
                   </pic:blipFill>
-                  <pic:spPr>
+                  <pic:spPr bwMode="auto">
                     <a:xfrm>
                       <a:off x="0" y="0"/>
-                      <a:ext cx="4968847" cy="4496129"/>
+                      <a:ext cx="5331248" cy="4629219"/>
                     </a:xfrm>
                     <a:prstGeom prst="rect">
                       <a:avLst/>
                     </a:prstGeom>
+                    <a:ln>
+                      <a:noFill/>
+                    </a:ln>
+                    <a:extLst>
+                      <a:ext uri="{53640926-AAD7-44D8-BBD7-CCE9431645EC}">
+                        <a14:shadowObscured xmlns:a14="http://schemas.microsoft.com/office/drawing/2010/main"/>
+                      </a:ext>
+                    </a:extLst>
                   </pic:spPr>
                 </pic:pic>
               </a:graphicData>
@@ -7890,6 +7882,8 @@
         </w:rPr>
         <w:commentReference w:id="2"/>
       </w:r>
+      <w:bookmarkStart w:id="3" w:name="_GoBack"/>
+      <w:bookmarkEnd w:id="3"/>
     </w:p>
     <w:p>
       <w:pPr>
@@ -8657,7 +8651,23 @@
           <w:sz w:val="28"/>
           <w:szCs w:val="28"/>
         </w:rPr>
-        <w:t>Модели, чертежи, библиотеки для Компас 3</w:t>
+        <w:t xml:space="preserve">Модели, чертежи, библиотеки для </w:t>
+      </w:r>
+      <w:r>
+        <w:rPr>
+          <w:rFonts w:ascii="Times New Roman" w:hAnsi="Times New Roman" w:cs="Times New Roman"/>
+          <w:sz w:val="28"/>
+          <w:szCs w:val="28"/>
+        </w:rPr>
+        <w:t>КОМПАС-</w:t>
+      </w:r>
+      <w:r>
+        <w:rPr>
+          <w:rFonts w:ascii="Times New Roman" w:hAnsi="Times New Roman" w:cs="Times New Roman"/>
+          <w:sz w:val="28"/>
+          <w:szCs w:val="28"/>
+        </w:rPr>
+        <w:t>3</w:t>
       </w:r>
       <w:r>
         <w:rPr>
@@ -8676,35 +8686,22 @@
         </w:rPr>
         <w:t xml:space="preserve">. [Электронный ресурс]. – Режим доступа: </w:t>
       </w:r>
-      <w:hyperlink r:id="rId14" w:history="1">
-        <w:r>
-          <w:rPr>
-            <w:rStyle w:val="af1"/>
-            <w:rFonts w:ascii="Times New Roman" w:hAnsi="Times New Roman" w:cs="Times New Roman"/>
-            <w:sz w:val="28"/>
-            <w:szCs w:val="28"/>
-          </w:rPr>
-          <w:t>https://stylingsoft.com/sapr/kompas3d/dopolneniu-kompas-3d</w:t>
-        </w:r>
-      </w:hyperlink>
-      <w:r>
-        <w:rPr>
-          <w:rFonts w:ascii="Times New Roman" w:hAnsi="Times New Roman" w:cs="Times New Roman"/>
-          <w:sz w:val="28"/>
-          <w:szCs w:val="28"/>
-        </w:rPr>
-        <w:t xml:space="preserve"> (дата обращения 11.11.2021)</w:t>
-      </w:r>
-      <w:r>
-        <w:rPr>
-          <w:rFonts w:ascii="Times New Roman" w:hAnsi="Times New Roman" w:cs="Times New Roman"/>
-          <w:sz w:val="28"/>
-          <w:szCs w:val="28"/>
-        </w:rPr>
-        <w:t>.</w:t>
-      </w:r>
-      <w:bookmarkStart w:id="3" w:name="_GoBack"/>
-      <w:bookmarkEnd w:id="3"/>
+      <w:r>
+        <w:rPr>
+          <w:rFonts w:ascii="Times New Roman" w:hAnsi="Times New Roman" w:cs="Times New Roman"/>
+          <w:sz w:val="28"/>
+          <w:szCs w:val="28"/>
+        </w:rPr>
+        <w:t>https://stylingsoft.com/sapr/kompas3d/dopolneniu-kompas-3d</w:t>
+      </w:r>
+      <w:r>
+        <w:rPr>
+          <w:rFonts w:ascii="Times New Roman" w:hAnsi="Times New Roman" w:cs="Times New Roman"/>
+          <w:sz w:val="28"/>
+          <w:szCs w:val="28"/>
+        </w:rPr>
+        <w:t xml:space="preserve"> (дата обращения 11.11.2021).</w:t>
+      </w:r>
     </w:p>
     <w:p>
       <w:pPr>
@@ -8757,7 +8754,7 @@
       </w:pPr>
     </w:p>
     <w:sectPr>
-      <w:headerReference w:type="default" r:id="rId15"/>
+      <w:headerReference w:type="default" r:id="rId14"/>
       <w:pgSz w:w="11906" w:h="16838"/>
       <w:pgMar w:top="1134" w:right="850" w:bottom="1134" w:left="1701" w:header="708" w:footer="708" w:gutter="0"/>
       <w:cols w:space="708"/>
@@ -8939,7 +8936,7 @@
             <w:sz w:val="28"/>
             <w:szCs w:val="28"/>
           </w:rPr>
-          <w:t>17</w:t>
+          <w:t>14</w:t>
         </w:r>
         <w:r>
           <w:rPr>

--- a/docs/Проект системы ОРСАПР Лаб. №3 Садалова А. Л. 588-2.docx
+++ b/docs/Проект системы ОРСАПР Лаб. №3 Садалова А. Л. 588-2.docx
@@ -1,6 +1,6 @@
 
 <file path=word/document.xml><?xml version="1.0" encoding="utf-8"?>
-<w:document xmlns:wpc="http://schemas.microsoft.com/office/word/2010/wordprocessingCanvas" xmlns:cx="http://schemas.microsoft.com/office/drawing/2014/chartex" xmlns:cx1="http://schemas.microsoft.com/office/drawing/2015/9/8/chartex" xmlns:mc="http://schemas.openxmlformats.org/markup-compatibility/2006" xmlns:o="urn:schemas-microsoft-com:office:office" xmlns:r="http://schemas.openxmlformats.org/officeDocument/2006/relationships" xmlns:m="http://schemas.openxmlformats.org/officeDocument/2006/math" xmlns:v="urn:schemas-microsoft-com:vml" xmlns:wp14="http://schemas.microsoft.com/office/word/2010/wordprocessingDrawing" xmlns:wp="http://schemas.openxmlformats.org/drawingml/2006/wordprocessingDrawing" xmlns:w10="urn:schemas-microsoft-com:office:word" xmlns:w="http://schemas.openxmlformats.org/wordprocessingml/2006/main" xmlns:w14="http://schemas.microsoft.com/office/word/2010/wordml" xmlns:w15="http://schemas.microsoft.com/office/word/2012/wordml" xmlns:w16se="http://schemas.microsoft.com/office/word/2015/wordml/symex" xmlns:wpg="http://schemas.microsoft.com/office/word/2010/wordprocessingGroup" xmlns:wpi="http://schemas.microsoft.com/office/word/2010/wordprocessingInk" xmlns:wne="http://schemas.microsoft.com/office/word/2006/wordml" xmlns:wps="http://schemas.microsoft.com/office/word/2010/wordprocessingShape" mc:Ignorable="w14 w15 w16se wp14">
+<w:document xmlns:wpc="http://schemas.microsoft.com/office/word/2010/wordprocessingCanvas" xmlns:cx="http://schemas.microsoft.com/office/drawing/2014/chartex" xmlns:cx1="http://schemas.microsoft.com/office/drawing/2015/9/8/chartex" xmlns:cx2="http://schemas.microsoft.com/office/drawing/2015/10/21/chartex" xmlns:cx3="http://schemas.microsoft.com/office/drawing/2016/5/9/chartex" xmlns:cx4="http://schemas.microsoft.com/office/drawing/2016/5/10/chartex" xmlns:cx5="http://schemas.microsoft.com/office/drawing/2016/5/11/chartex" xmlns:cx6="http://schemas.microsoft.com/office/drawing/2016/5/12/chartex" xmlns:cx7="http://schemas.microsoft.com/office/drawing/2016/5/13/chartex" xmlns:cx8="http://schemas.microsoft.com/office/drawing/2016/5/14/chartex" xmlns:mc="http://schemas.openxmlformats.org/markup-compatibility/2006" xmlns:aink="http://schemas.microsoft.com/office/drawing/2016/ink" xmlns:am3d="http://schemas.microsoft.com/office/drawing/2017/model3d" xmlns:o="urn:schemas-microsoft-com:office:office" xmlns:r="http://schemas.openxmlformats.org/officeDocument/2006/relationships" xmlns:m="http://schemas.openxmlformats.org/officeDocument/2006/math" xmlns:v="urn:schemas-microsoft-com:vml" xmlns:wp14="http://schemas.microsoft.com/office/word/2010/wordprocessingDrawing" xmlns:wp="http://schemas.openxmlformats.org/drawingml/2006/wordprocessingDrawing" xmlns:w10="urn:schemas-microsoft-com:office:word" xmlns:w="http://schemas.openxmlformats.org/wordprocessingml/2006/main" xmlns:w14="http://schemas.microsoft.com/office/word/2010/wordml" xmlns:w15="http://schemas.microsoft.com/office/word/2012/wordml" xmlns:w16cex="http://schemas.microsoft.com/office/word/2018/wordml/cex" xmlns:w16cid="http://schemas.microsoft.com/office/word/2016/wordml/cid" xmlns:w16="http://schemas.microsoft.com/office/word/2018/wordml" xmlns:w16sdtdh="http://schemas.microsoft.com/office/word/2020/wordml/sdtdatahash" xmlns:w16se="http://schemas.microsoft.com/office/word/2015/wordml/symex" xmlns:wpg="http://schemas.microsoft.com/office/word/2010/wordprocessingGroup" xmlns:wpi="http://schemas.microsoft.com/office/word/2010/wordprocessingInk" xmlns:wne="http://schemas.microsoft.com/office/word/2006/wordml" xmlns:wps="http://schemas.microsoft.com/office/word/2010/wordprocessingShape" mc:Ignorable="w14 w15 w16se w16cid w16 w16cex w16sdtdh wp14">
   <w:body>
     <w:p>
       <w:pPr>
@@ -397,7 +397,27 @@
           <w:sz w:val="28"/>
           <w:szCs w:val="28"/>
         </w:rPr>
-        <w:t>____________/ Садалова А.Л.</w:t>
+        <w:t xml:space="preserve">____________/ </w:t>
+      </w:r>
+      <w:proofErr w:type="spellStart"/>
+      <w:r>
+        <w:rPr>
+          <w:rFonts w:ascii="Times New Roman" w:eastAsia="Times New Roman" w:hAnsi="Times New Roman" w:cs="Times New Roman"/>
+          <w:color w:val="000000" w:themeColor="text1"/>
+          <w:sz w:val="28"/>
+          <w:szCs w:val="28"/>
+        </w:rPr>
+        <w:t>Садалова</w:t>
+      </w:r>
+      <w:proofErr w:type="spellEnd"/>
+      <w:r>
+        <w:rPr>
+          <w:rFonts w:ascii="Times New Roman" w:eastAsia="Times New Roman" w:hAnsi="Times New Roman" w:cs="Times New Roman"/>
+          <w:color w:val="000000" w:themeColor="text1"/>
+          <w:sz w:val="28"/>
+          <w:szCs w:val="28"/>
+        </w:rPr>
+        <w:t xml:space="preserve"> А.Л.</w:t>
       </w:r>
     </w:p>
     <w:p>
@@ -510,13 +530,23 @@
           <w:szCs w:val="28"/>
         </w:rPr>
       </w:pPr>
+      <w:proofErr w:type="spellStart"/>
       <w:r>
         <w:rPr>
           <w:rFonts w:ascii="Times New Roman" w:eastAsia="Times New Roman" w:hAnsi="Times New Roman" w:cs="Times New Roman"/>
           <w:sz w:val="28"/>
           <w:szCs w:val="28"/>
         </w:rPr>
-        <w:t>к.т.н, доцент каф. КСУП</w:t>
+        <w:t>к.т.н</w:t>
+      </w:r>
+      <w:proofErr w:type="spellEnd"/>
+      <w:r>
+        <w:rPr>
+          <w:rFonts w:ascii="Times New Roman" w:eastAsia="Times New Roman" w:hAnsi="Times New Roman" w:cs="Times New Roman"/>
+          <w:sz w:val="28"/>
+          <w:szCs w:val="28"/>
+        </w:rPr>
+        <w:t>, доцент каф. КСУП</w:t>
       </w:r>
     </w:p>
     <w:p>
@@ -537,7 +567,27 @@
           <w:sz w:val="28"/>
           <w:szCs w:val="28"/>
         </w:rPr>
-        <w:t>____________ / Калентьев А.А.</w:t>
+        <w:t xml:space="preserve">____________ / </w:t>
+      </w:r>
+      <w:proofErr w:type="spellStart"/>
+      <w:r>
+        <w:rPr>
+          <w:rFonts w:ascii="Times New Roman" w:eastAsia="Times New Roman" w:hAnsi="Times New Roman" w:cs="Times New Roman"/>
+          <w:color w:val="000000" w:themeColor="text1"/>
+          <w:sz w:val="28"/>
+          <w:szCs w:val="28"/>
+        </w:rPr>
+        <w:t>Калентьев</w:t>
+      </w:r>
+      <w:proofErr w:type="spellEnd"/>
+      <w:r>
+        <w:rPr>
+          <w:rFonts w:ascii="Times New Roman" w:eastAsia="Times New Roman" w:hAnsi="Times New Roman" w:cs="Times New Roman"/>
+          <w:color w:val="000000" w:themeColor="text1"/>
+          <w:sz w:val="28"/>
+          <w:szCs w:val="28"/>
+        </w:rPr>
+        <w:t xml:space="preserve"> А.А.</w:t>
       </w:r>
     </w:p>
     <w:p>
@@ -721,7 +771,7 @@
       <w:sdtContent>
         <w:p>
           <w:pPr>
-            <w:pStyle w:val="a6"/>
+            <w:pStyle w:val="TOCHeading"/>
             <w:spacing w:before="0" w:line="360" w:lineRule="auto"/>
             <w:jc w:val="center"/>
             <w:rPr>
@@ -756,7 +806,7 @@
         </w:p>
         <w:p>
           <w:pPr>
-            <w:pStyle w:val="13"/>
+            <w:pStyle w:val="TOC1"/>
             <w:spacing w:after="0" w:line="360" w:lineRule="auto"/>
             <w:rPr>
               <w:rFonts w:ascii="Times New Roman" w:hAnsi="Times New Roman"/>
@@ -791,7 +841,7 @@
         </w:p>
         <w:p>
           <w:pPr>
-            <w:pStyle w:val="13"/>
+            <w:pStyle w:val="TOC1"/>
             <w:spacing w:after="0" w:line="360" w:lineRule="auto"/>
             <w:rPr>
               <w:rFonts w:ascii="Times New Roman" w:hAnsi="Times New Roman"/>
@@ -826,7 +876,7 @@
         </w:p>
         <w:p>
           <w:pPr>
-            <w:pStyle w:val="13"/>
+            <w:pStyle w:val="TOC1"/>
             <w:spacing w:after="0" w:line="360" w:lineRule="auto"/>
             <w:rPr>
               <w:rFonts w:ascii="Times New Roman" w:hAnsi="Times New Roman"/>
@@ -870,7 +920,7 @@
         </w:p>
         <w:p>
           <w:pPr>
-            <w:pStyle w:val="13"/>
+            <w:pStyle w:val="TOC1"/>
             <w:spacing w:after="0" w:line="360" w:lineRule="auto"/>
             <w:rPr>
               <w:rFonts w:ascii="Times New Roman" w:hAnsi="Times New Roman"/>
@@ -905,7 +955,7 @@
         </w:p>
         <w:p>
           <w:pPr>
-            <w:pStyle w:val="13"/>
+            <w:pStyle w:val="TOC1"/>
             <w:spacing w:after="0" w:line="360" w:lineRule="auto"/>
             <w:rPr>
               <w:rFonts w:ascii="Times New Roman" w:hAnsi="Times New Roman"/>
@@ -940,7 +990,7 @@
         </w:p>
         <w:p>
           <w:pPr>
-            <w:pStyle w:val="13"/>
+            <w:pStyle w:val="TOC1"/>
             <w:spacing w:after="0" w:line="360" w:lineRule="auto"/>
             <w:rPr>
               <w:rFonts w:ascii="Times New Roman" w:hAnsi="Times New Roman"/>
@@ -975,7 +1025,7 @@
         </w:p>
         <w:p>
           <w:pPr>
-            <w:pStyle w:val="13"/>
+            <w:pStyle w:val="TOC1"/>
             <w:spacing w:after="0" w:line="360" w:lineRule="auto"/>
             <w:rPr>
               <w:rFonts w:ascii="Times New Roman" w:hAnsi="Times New Roman"/>
@@ -1010,7 +1060,7 @@
         </w:p>
         <w:p>
           <w:pPr>
-            <w:pStyle w:val="13"/>
+            <w:pStyle w:val="TOC1"/>
             <w:spacing w:after="0" w:line="360" w:lineRule="auto"/>
             <w:rPr>
               <w:rFonts w:ascii="Times New Roman" w:hAnsi="Times New Roman"/>
@@ -1045,7 +1095,7 @@
         </w:p>
         <w:p>
           <w:pPr>
-            <w:pStyle w:val="13"/>
+            <w:pStyle w:val="TOC1"/>
             <w:spacing w:after="0" w:line="360" w:lineRule="auto"/>
           </w:pPr>
           <w:r>
@@ -1227,15 +1277,33 @@
           <w:sz w:val="28"/>
           <w:szCs w:val="28"/>
         </w:rPr>
-        <w:t>— это комплекс работ с целью получения описаний нового или модернизируемого технического объекта, достаточных для реализации или изготовления объекта в заданных условиях. В процессе проектирования возникает необходимость создания описания, необходимого для построения еще не существующего объекта. Получаемые при проектировании описания бывают окончательными или промежуточными. Окончательные описания представляют собой комплект конструкторско-технологической документации в виде чертежей, спецификаций, программ для ЭВМ и автоматизированных комплексов и т.д.</w:t>
-      </w:r>
-      <w:r>
-        <w:rPr>
-          <w:rFonts w:ascii="Times New Roman" w:hAnsi="Times New Roman" w:cs="Times New Roman"/>
-          <w:sz w:val="28"/>
-          <w:szCs w:val="28"/>
-        </w:rPr>
-        <w:t>[1]</w:t>
+        <w:t xml:space="preserve">— это комплекс работ с целью получения описаний нового или модернизируемого технического объекта, достаточных для реализации или изготовления объекта в заданных условиях. В процессе проектирования возникает необходимость создания описания, необходимого для построения еще не существующего объекта. Получаемые при проектировании описания бывают окончательными или промежуточными. Окончательные описания представляют собой комплект конструкторско-технологической документации в виде чертежей, спецификаций, программ для ЭВМ и автоматизированных комплексов и </w:t>
+      </w:r>
+      <w:proofErr w:type="gramStart"/>
+      <w:r>
+        <w:rPr>
+          <w:rFonts w:ascii="Times New Roman" w:hAnsi="Times New Roman" w:cs="Times New Roman"/>
+          <w:sz w:val="28"/>
+          <w:szCs w:val="28"/>
+        </w:rPr>
+        <w:t>т.д.</w:t>
+      </w:r>
+      <w:r>
+        <w:rPr>
+          <w:rFonts w:ascii="Times New Roman" w:hAnsi="Times New Roman" w:cs="Times New Roman"/>
+          <w:sz w:val="28"/>
+          <w:szCs w:val="28"/>
+        </w:rPr>
+        <w:t>[</w:t>
+      </w:r>
+      <w:proofErr w:type="gramEnd"/>
+      <w:r>
+        <w:rPr>
+          <w:rFonts w:ascii="Times New Roman" w:hAnsi="Times New Roman" w:cs="Times New Roman"/>
+          <w:sz w:val="28"/>
+          <w:szCs w:val="28"/>
+        </w:rPr>
+        <w:t>1]</w:t>
       </w:r>
     </w:p>
     <w:p>
@@ -1355,7 +1423,25 @@
           <w:sz w:val="28"/>
           <w:szCs w:val="28"/>
         </w:rPr>
-        <w:t xml:space="preserve">(Computer Aided Design), которую можно перевести, как проектирование с применением </w:t>
+        <w:t xml:space="preserve">(Computer </w:t>
+      </w:r>
+      <w:proofErr w:type="spellStart"/>
+      <w:r>
+        <w:rPr>
+          <w:rFonts w:ascii="Times New Roman" w:hAnsi="Times New Roman" w:cs="Times New Roman"/>
+          <w:sz w:val="28"/>
+          <w:szCs w:val="28"/>
+        </w:rPr>
+        <w:t>Aided</w:t>
+      </w:r>
+      <w:proofErr w:type="spellEnd"/>
+      <w:r>
+        <w:rPr>
+          <w:rFonts w:ascii="Times New Roman" w:hAnsi="Times New Roman" w:cs="Times New Roman"/>
+          <w:sz w:val="28"/>
+          <w:szCs w:val="28"/>
+        </w:rPr>
+        <w:t xml:space="preserve"> Design), которую можно перевести, как проектирование с применением </w:t>
       </w:r>
       <w:r>
         <w:rPr>
@@ -1374,23 +1460,53 @@
           <w:sz w:val="28"/>
           <w:szCs w:val="28"/>
         </w:rPr>
-        <w:t>CAD-system</w:t>
-      </w:r>
-      <w:r>
-        <w:rPr>
-          <w:rFonts w:ascii="Times New Roman" w:hAnsi="Times New Roman" w:cs="Times New Roman"/>
-          <w:sz w:val="28"/>
-          <w:szCs w:val="28"/>
-        </w:rPr>
-        <w:t>, которую можно перевести, как система для проектирования с помощью компьютера</w:t>
-      </w:r>
-      <w:r>
-        <w:rPr>
-          <w:rFonts w:ascii="Times New Roman" w:hAnsi="Times New Roman" w:cs="Times New Roman"/>
-          <w:sz w:val="28"/>
-          <w:szCs w:val="28"/>
-        </w:rPr>
-        <w:t>[2]</w:t>
+        <w:t>CAD-</w:t>
+      </w:r>
+      <w:proofErr w:type="spellStart"/>
+      <w:r>
+        <w:rPr>
+          <w:rFonts w:ascii="Times New Roman" w:hAnsi="Times New Roman" w:cs="Times New Roman"/>
+          <w:i/>
+          <w:iCs/>
+          <w:sz w:val="28"/>
+          <w:szCs w:val="28"/>
+        </w:rPr>
+        <w:t>system</w:t>
+      </w:r>
+      <w:proofErr w:type="spellEnd"/>
+      <w:r>
+        <w:rPr>
+          <w:rFonts w:ascii="Times New Roman" w:hAnsi="Times New Roman" w:cs="Times New Roman"/>
+          <w:sz w:val="28"/>
+          <w:szCs w:val="28"/>
+        </w:rPr>
+        <w:t xml:space="preserve">, которую можно перевести, как система для проектирования с помощью </w:t>
+      </w:r>
+      <w:proofErr w:type="gramStart"/>
+      <w:r>
+        <w:rPr>
+          <w:rFonts w:ascii="Times New Roman" w:hAnsi="Times New Roman" w:cs="Times New Roman"/>
+          <w:sz w:val="28"/>
+          <w:szCs w:val="28"/>
+        </w:rPr>
+        <w:t>компьютера</w:t>
+      </w:r>
+      <w:r>
+        <w:rPr>
+          <w:rFonts w:ascii="Times New Roman" w:hAnsi="Times New Roman" w:cs="Times New Roman"/>
+          <w:sz w:val="28"/>
+          <w:szCs w:val="28"/>
+        </w:rPr>
+        <w:t>[</w:t>
+      </w:r>
+      <w:proofErr w:type="gramEnd"/>
+      <w:r>
+        <w:rPr>
+          <w:rFonts w:ascii="Times New Roman" w:hAnsi="Times New Roman" w:cs="Times New Roman"/>
+          <w:sz w:val="28"/>
+          <w:szCs w:val="28"/>
+        </w:rPr>
+        <w:t>2]</w:t>
       </w:r>
       <w:r>
         <w:rPr>
@@ -1546,15 +1662,33 @@
           <w:sz w:val="28"/>
           <w:szCs w:val="28"/>
         </w:rPr>
-        <w:t>для проектирования изделий в машиностроении и строительстве — от изделий народного потребления до авиа-, судостроения и продукции военного назначения</w:t>
-      </w:r>
-      <w:r>
-        <w:rPr>
-          <w:rFonts w:ascii="Times New Roman" w:hAnsi="Times New Roman" w:cs="Times New Roman"/>
-          <w:sz w:val="28"/>
-          <w:szCs w:val="28"/>
-        </w:rPr>
-        <w:t>[3]</w:t>
+        <w:t xml:space="preserve">для проектирования изделий в машиностроении и строительстве — от изделий народного потребления до авиа-, судостроения и продукции военного </w:t>
+      </w:r>
+      <w:proofErr w:type="gramStart"/>
+      <w:r>
+        <w:rPr>
+          <w:rFonts w:ascii="Times New Roman" w:hAnsi="Times New Roman" w:cs="Times New Roman"/>
+          <w:sz w:val="28"/>
+          <w:szCs w:val="28"/>
+        </w:rPr>
+        <w:t>назначения</w:t>
+      </w:r>
+      <w:r>
+        <w:rPr>
+          <w:rFonts w:ascii="Times New Roman" w:hAnsi="Times New Roman" w:cs="Times New Roman"/>
+          <w:sz w:val="28"/>
+          <w:szCs w:val="28"/>
+        </w:rPr>
+        <w:t>[</w:t>
+      </w:r>
+      <w:proofErr w:type="gramEnd"/>
+      <w:r>
+        <w:rPr>
+          <w:rFonts w:ascii="Times New Roman" w:hAnsi="Times New Roman" w:cs="Times New Roman"/>
+          <w:sz w:val="28"/>
+          <w:szCs w:val="28"/>
+        </w:rPr>
+        <w:t>3]</w:t>
       </w:r>
       <w:r>
         <w:rPr>
@@ -1718,8 +1852,18 @@
           <w:sz w:val="28"/>
           <w:szCs w:val="28"/>
         </w:rPr>
-        <w:t xml:space="preserve"> расшифровывается как «Application Programming</w:t>
-      </w:r>
+        <w:t xml:space="preserve"> расшифровывается как «Application </w:t>
+      </w:r>
+      <w:proofErr w:type="spellStart"/>
+      <w:r>
+        <w:rPr>
+          <w:rFonts w:ascii="Times New Roman" w:hAnsi="Times New Roman" w:cs="Times New Roman"/>
+          <w:sz w:val="28"/>
+          <w:szCs w:val="28"/>
+        </w:rPr>
+        <w:t>Programming</w:t>
+      </w:r>
+      <w:proofErr w:type="spellEnd"/>
       <w:r>
         <w:rPr>
           <w:rFonts w:ascii="Times New Roman" w:hAnsi="Times New Roman" w:cs="Times New Roman"/>
@@ -1734,15 +1878,33 @@
           <w:sz w:val="28"/>
           <w:szCs w:val="28"/>
         </w:rPr>
-        <w:t>Interface» (интерфейс программирования приложений, программный интерфейс приложения)</w:t>
-      </w:r>
-      <w:r>
-        <w:rPr>
-          <w:rFonts w:ascii="Times New Roman" w:hAnsi="Times New Roman" w:cs="Times New Roman"/>
-          <w:sz w:val="28"/>
-          <w:szCs w:val="28"/>
-        </w:rPr>
-        <w:t>[4]</w:t>
+        <w:t xml:space="preserve">Interface» (интерфейс программирования приложений, программный интерфейс </w:t>
+      </w:r>
+      <w:proofErr w:type="gramStart"/>
+      <w:r>
+        <w:rPr>
+          <w:rFonts w:ascii="Times New Roman" w:hAnsi="Times New Roman" w:cs="Times New Roman"/>
+          <w:sz w:val="28"/>
+          <w:szCs w:val="28"/>
+        </w:rPr>
+        <w:t>приложения)</w:t>
+      </w:r>
+      <w:r>
+        <w:rPr>
+          <w:rFonts w:ascii="Times New Roman" w:hAnsi="Times New Roman" w:cs="Times New Roman"/>
+          <w:sz w:val="28"/>
+          <w:szCs w:val="28"/>
+        </w:rPr>
+        <w:t>[</w:t>
+      </w:r>
+      <w:proofErr w:type="gramEnd"/>
+      <w:r>
+        <w:rPr>
+          <w:rFonts w:ascii="Times New Roman" w:hAnsi="Times New Roman" w:cs="Times New Roman"/>
+          <w:sz w:val="28"/>
+          <w:szCs w:val="28"/>
+        </w:rPr>
+        <w:t>4]</w:t>
       </w:r>
       <w:r>
         <w:rPr>
@@ -1790,15 +1952,35 @@
           <w:sz w:val="28"/>
           <w:szCs w:val="28"/>
         </w:rPr>
-        <w:t>Главным интерфейсом API системы КОМПАС-3D является KompasObject</w:t>
-      </w:r>
-      <w:r>
-        <w:rPr>
-          <w:rFonts w:ascii="Times New Roman" w:hAnsi="Times New Roman" w:cs="Times New Roman"/>
-          <w:sz w:val="28"/>
-          <w:szCs w:val="28"/>
-        </w:rPr>
-        <w:t>[5]</w:t>
+        <w:t xml:space="preserve">Главным интерфейсом API системы КОМПАС-3D является </w:t>
+      </w:r>
+      <w:proofErr w:type="spellStart"/>
+      <w:proofErr w:type="gramStart"/>
+      <w:r>
+        <w:rPr>
+          <w:rFonts w:ascii="Times New Roman" w:hAnsi="Times New Roman" w:cs="Times New Roman"/>
+          <w:sz w:val="28"/>
+          <w:szCs w:val="28"/>
+        </w:rPr>
+        <w:t>KompasObject</w:t>
+      </w:r>
+      <w:proofErr w:type="spellEnd"/>
+      <w:r>
+        <w:rPr>
+          <w:rFonts w:ascii="Times New Roman" w:hAnsi="Times New Roman" w:cs="Times New Roman"/>
+          <w:sz w:val="28"/>
+          <w:szCs w:val="28"/>
+        </w:rPr>
+        <w:t>[</w:t>
+      </w:r>
+      <w:proofErr w:type="gramEnd"/>
+      <w:r>
+        <w:rPr>
+          <w:rFonts w:ascii="Times New Roman" w:hAnsi="Times New Roman" w:cs="Times New Roman"/>
+          <w:sz w:val="28"/>
+          <w:szCs w:val="28"/>
+        </w:rPr>
+        <w:t>5]</w:t>
       </w:r>
       <w:r>
         <w:rPr>
@@ -1834,12 +2016,30 @@
           <w:sz w:val="28"/>
           <w:szCs w:val="28"/>
         </w:rPr>
-        <w:t>Ниже в таблице 1.1 представлены основные свойства и методы интерфейса KompasObject.</w:t>
-      </w:r>
-    </w:p>
-    <w:p>
-      <w:pPr>
-        <w:pStyle w:val="af"/>
+        <w:t xml:space="preserve">Ниже в таблице 1.1 представлены основные свойства и методы интерфейса </w:t>
+      </w:r>
+      <w:proofErr w:type="spellStart"/>
+      <w:r>
+        <w:rPr>
+          <w:rFonts w:ascii="Times New Roman" w:hAnsi="Times New Roman" w:cs="Times New Roman"/>
+          <w:sz w:val="28"/>
+          <w:szCs w:val="28"/>
+        </w:rPr>
+        <w:t>KompasObject</w:t>
+      </w:r>
+      <w:proofErr w:type="spellEnd"/>
+      <w:r>
+        <w:rPr>
+          <w:rFonts w:ascii="Times New Roman" w:hAnsi="Times New Roman" w:cs="Times New Roman"/>
+          <w:sz w:val="28"/>
+          <w:szCs w:val="28"/>
+        </w:rPr>
+        <w:t>.</w:t>
+      </w:r>
+    </w:p>
+    <w:p>
+      <w:pPr>
+        <w:pStyle w:val="Caption"/>
         <w:keepNext/>
         <w:rPr>
           <w:rFonts w:cs="Times New Roman"/>
@@ -1915,6 +2115,7 @@
         </w:rPr>
         <w:t xml:space="preserve"> – Методы и свойства интерфейса </w:t>
       </w:r>
+      <w:proofErr w:type="spellStart"/>
       <w:r>
         <w:rPr>
           <w:rFonts w:cs="Times New Roman"/>
@@ -1923,10 +2124,11 @@
         </w:rPr>
         <w:t>KompasObject</w:t>
       </w:r>
+      <w:proofErr w:type="spellEnd"/>
     </w:p>
     <w:tbl>
       <w:tblPr>
-        <w:tblStyle w:val="a9"/>
+        <w:tblStyle w:val="TableGrid"/>
         <w:tblW w:w="0" w:type="auto"/>
         <w:tblLook w:val="04A0" w:firstRow="1" w:lastRow="0" w:firstColumn="1" w:lastColumn="0" w:noHBand="0" w:noVBand="1"/>
       </w:tblPr>
@@ -2071,7 +2273,25 @@
                 <w:sz w:val="28"/>
                 <w:szCs w:val="28"/>
               </w:rPr>
-              <w:t>Document3D()</w:t>
+              <w:t>Document3</w:t>
+            </w:r>
+            <w:proofErr w:type="gramStart"/>
+            <w:r>
+              <w:rPr>
+                <w:rFonts w:ascii="Times New Roman" w:hAnsi="Times New Roman" w:cs="Times New Roman"/>
+                <w:sz w:val="28"/>
+                <w:szCs w:val="28"/>
+              </w:rPr>
+              <w:t>D(</w:t>
+            </w:r>
+            <w:proofErr w:type="gramEnd"/>
+            <w:r>
+              <w:rPr>
+                <w:rFonts w:ascii="Times New Roman" w:hAnsi="Times New Roman" w:cs="Times New Roman"/>
+                <w:sz w:val="28"/>
+                <w:szCs w:val="28"/>
+              </w:rPr>
+              <w:t>)</w:t>
             </w:r>
           </w:p>
         </w:tc>
@@ -2109,6 +2329,7 @@
                 <w:szCs w:val="28"/>
               </w:rPr>
             </w:pPr>
+            <w:proofErr w:type="spellStart"/>
             <w:r>
               <w:rPr>
                 <w:rFonts w:ascii="Times New Roman" w:hAnsi="Times New Roman" w:cs="Times New Roman"/>
@@ -2117,6 +2338,7 @@
               </w:rPr>
               <w:t>ksDocument</w:t>
             </w:r>
+            <w:proofErr w:type="spellEnd"/>
           </w:p>
         </w:tc>
         <w:tc>
@@ -2200,7 +2422,7 @@
     </w:p>
     <w:tbl>
       <w:tblPr>
-        <w:tblStyle w:val="a9"/>
+        <w:tblStyle w:val="TableGrid"/>
         <w:tblW w:w="0" w:type="auto"/>
         <w:tblLayout w:type="fixed"/>
         <w:tblLook w:val="04A0" w:firstRow="1" w:lastRow="0" w:firstColumn="1" w:lastColumn="0" w:noHBand="0" w:noVBand="1"/>
@@ -2335,13 +2557,61 @@
                 <w:szCs w:val="28"/>
               </w:rPr>
             </w:pPr>
-            <w:r>
-              <w:rPr>
-                <w:rFonts w:ascii="Times New Roman" w:hAnsi="Times New Roman" w:cs="Times New Roman"/>
-                <w:sz w:val="28"/>
-                <w:szCs w:val="28"/>
-              </w:rPr>
-              <w:t>GetParamStruct(short structType)</w:t>
+            <w:proofErr w:type="spellStart"/>
+            <w:proofErr w:type="gramStart"/>
+            <w:r>
+              <w:rPr>
+                <w:rFonts w:ascii="Times New Roman" w:hAnsi="Times New Roman" w:cs="Times New Roman"/>
+                <w:sz w:val="28"/>
+                <w:szCs w:val="28"/>
+              </w:rPr>
+              <w:t>GetParamStruct</w:t>
+            </w:r>
+            <w:proofErr w:type="spellEnd"/>
+            <w:r>
+              <w:rPr>
+                <w:rFonts w:ascii="Times New Roman" w:hAnsi="Times New Roman" w:cs="Times New Roman"/>
+                <w:sz w:val="28"/>
+                <w:szCs w:val="28"/>
+              </w:rPr>
+              <w:t>(</w:t>
+            </w:r>
+            <w:proofErr w:type="spellStart"/>
+            <w:proofErr w:type="gramEnd"/>
+            <w:r>
+              <w:rPr>
+                <w:rFonts w:ascii="Times New Roman" w:hAnsi="Times New Roman" w:cs="Times New Roman"/>
+                <w:sz w:val="28"/>
+                <w:szCs w:val="28"/>
+              </w:rPr>
+              <w:t>short</w:t>
+            </w:r>
+            <w:proofErr w:type="spellEnd"/>
+            <w:r>
+              <w:rPr>
+                <w:rFonts w:ascii="Times New Roman" w:hAnsi="Times New Roman" w:cs="Times New Roman"/>
+                <w:sz w:val="28"/>
+                <w:szCs w:val="28"/>
+              </w:rPr>
+              <w:t xml:space="preserve"> </w:t>
+            </w:r>
+            <w:proofErr w:type="spellStart"/>
+            <w:r>
+              <w:rPr>
+                <w:rFonts w:ascii="Times New Roman" w:hAnsi="Times New Roman" w:cs="Times New Roman"/>
+                <w:sz w:val="28"/>
+                <w:szCs w:val="28"/>
+              </w:rPr>
+              <w:t>structType</w:t>
+            </w:r>
+            <w:proofErr w:type="spellEnd"/>
+            <w:r>
+              <w:rPr>
+                <w:rFonts w:ascii="Times New Roman" w:hAnsi="Times New Roman" w:cs="Times New Roman"/>
+                <w:sz w:val="28"/>
+                <w:szCs w:val="28"/>
+              </w:rPr>
+              <w:t>)</w:t>
             </w:r>
           </w:p>
         </w:tc>
@@ -2360,13 +2630,23 @@
                 <w:szCs w:val="28"/>
               </w:rPr>
             </w:pPr>
-            <w:r>
-              <w:rPr>
-                <w:rFonts w:ascii="Times New Roman" w:hAnsi="Times New Roman" w:cs="Times New Roman"/>
-                <w:sz w:val="28"/>
-                <w:szCs w:val="28"/>
-              </w:rPr>
-              <w:t>structType – тип интерфейса параметров</w:t>
+            <w:proofErr w:type="spellStart"/>
+            <w:r>
+              <w:rPr>
+                <w:rFonts w:ascii="Times New Roman" w:hAnsi="Times New Roman" w:cs="Times New Roman"/>
+                <w:sz w:val="28"/>
+                <w:szCs w:val="28"/>
+              </w:rPr>
+              <w:t>structType</w:t>
+            </w:r>
+            <w:proofErr w:type="spellEnd"/>
+            <w:r>
+              <w:rPr>
+                <w:rFonts w:ascii="Times New Roman" w:hAnsi="Times New Roman" w:cs="Times New Roman"/>
+                <w:sz w:val="28"/>
+                <w:szCs w:val="28"/>
+              </w:rPr>
+              <w:t xml:space="preserve"> – тип интерфейса параметров</w:t>
             </w:r>
           </w:p>
         </w:tc>
@@ -2440,6 +2720,7 @@
                 <w:szCs w:val="28"/>
               </w:rPr>
             </w:pPr>
+            <w:proofErr w:type="spellStart"/>
             <w:r>
               <w:rPr>
                 <w:rFonts w:ascii="Times New Roman" w:hAnsi="Times New Roman" w:cs="Times New Roman"/>
@@ -2448,6 +2729,7 @@
               </w:rPr>
               <w:t>Visible</w:t>
             </w:r>
+            <w:proofErr w:type="spellEnd"/>
           </w:p>
         </w:tc>
         <w:tc>
@@ -2482,6 +2764,7 @@
                 <w:szCs w:val="28"/>
               </w:rPr>
             </w:pPr>
+            <w:proofErr w:type="spellStart"/>
             <w:r>
               <w:rPr>
                 <w:rFonts w:ascii="Times New Roman" w:hAnsi="Times New Roman" w:cs="Times New Roman"/>
@@ -2490,6 +2773,7 @@
               </w:rPr>
               <w:t>bool</w:t>
             </w:r>
+            <w:proofErr w:type="spellEnd"/>
           </w:p>
         </w:tc>
         <w:tc>
@@ -2537,13 +2821,33 @@
                 <w:szCs w:val="28"/>
               </w:rPr>
             </w:pPr>
-            <w:r>
-              <w:rPr>
-                <w:rFonts w:ascii="Times New Roman" w:hAnsi="Times New Roman" w:cs="Times New Roman"/>
-                <w:sz w:val="28"/>
-                <w:szCs w:val="28"/>
-              </w:rPr>
-              <w:t>Quit()</w:t>
+            <w:proofErr w:type="spellStart"/>
+            <w:proofErr w:type="gramStart"/>
+            <w:r>
+              <w:rPr>
+                <w:rFonts w:ascii="Times New Roman" w:hAnsi="Times New Roman" w:cs="Times New Roman"/>
+                <w:sz w:val="28"/>
+                <w:szCs w:val="28"/>
+              </w:rPr>
+              <w:t>Quit</w:t>
+            </w:r>
+            <w:proofErr w:type="spellEnd"/>
+            <w:r>
+              <w:rPr>
+                <w:rFonts w:ascii="Times New Roman" w:hAnsi="Times New Roman" w:cs="Times New Roman"/>
+                <w:sz w:val="28"/>
+                <w:szCs w:val="28"/>
+              </w:rPr>
+              <w:t>(</w:t>
+            </w:r>
+            <w:proofErr w:type="gramEnd"/>
+            <w:r>
+              <w:rPr>
+                <w:rFonts w:ascii="Times New Roman" w:hAnsi="Times New Roman" w:cs="Times New Roman"/>
+                <w:sz w:val="28"/>
+                <w:szCs w:val="28"/>
+              </w:rPr>
+              <w:t>)</w:t>
             </w:r>
           </w:p>
         </w:tc>
@@ -2625,7 +2929,25 @@
           <w:sz w:val="28"/>
           <w:szCs w:val="28"/>
         </w:rPr>
-        <w:t>В таблице 1.2 представлены методы интерфейса ksEntity, необходимые для разработки плагина.</w:t>
+        <w:t xml:space="preserve">В таблице 1.2 представлены методы интерфейса </w:t>
+      </w:r>
+      <w:proofErr w:type="spellStart"/>
+      <w:r>
+        <w:rPr>
+          <w:rFonts w:ascii="Times New Roman" w:hAnsi="Times New Roman" w:cs="Times New Roman"/>
+          <w:sz w:val="28"/>
+          <w:szCs w:val="28"/>
+        </w:rPr>
+        <w:t>ksEntity</w:t>
+      </w:r>
+      <w:proofErr w:type="spellEnd"/>
+      <w:r>
+        <w:rPr>
+          <w:rFonts w:ascii="Times New Roman" w:hAnsi="Times New Roman" w:cs="Times New Roman"/>
+          <w:sz w:val="28"/>
+          <w:szCs w:val="28"/>
+        </w:rPr>
+        <w:t>, необходимые для разработки плагина.</w:t>
       </w:r>
     </w:p>
     <w:p>
@@ -2716,6 +3038,7 @@
         </w:rPr>
         <w:t xml:space="preserve"> – Методы интерфейса </w:t>
       </w:r>
+      <w:proofErr w:type="spellStart"/>
       <w:r>
         <w:rPr>
           <w:rFonts w:ascii="Times New Roman" w:hAnsi="Times New Roman" w:cs="Times New Roman"/>
@@ -2725,10 +3048,11 @@
         </w:rPr>
         <w:t>ksEntity</w:t>
       </w:r>
+      <w:proofErr w:type="spellEnd"/>
     </w:p>
     <w:tbl>
       <w:tblPr>
-        <w:tblStyle w:val="a9"/>
+        <w:tblStyle w:val="TableGrid"/>
         <w:tblW w:w="0" w:type="auto"/>
         <w:tblLook w:val="04A0" w:firstRow="1" w:lastRow="0" w:firstColumn="1" w:lastColumn="0" w:noHBand="0" w:noVBand="1"/>
       </w:tblPr>
@@ -2832,13 +3156,33 @@
                 <w:szCs w:val="28"/>
               </w:rPr>
             </w:pPr>
-            <w:r>
-              <w:rPr>
-                <w:rFonts w:ascii="Times New Roman" w:hAnsi="Times New Roman" w:cs="Times New Roman"/>
-                <w:sz w:val="28"/>
-                <w:szCs w:val="28"/>
-              </w:rPr>
-              <w:t>Create()</w:t>
+            <w:proofErr w:type="spellStart"/>
+            <w:proofErr w:type="gramStart"/>
+            <w:r>
+              <w:rPr>
+                <w:rFonts w:ascii="Times New Roman" w:hAnsi="Times New Roman" w:cs="Times New Roman"/>
+                <w:sz w:val="28"/>
+                <w:szCs w:val="28"/>
+              </w:rPr>
+              <w:t>Create</w:t>
+            </w:r>
+            <w:proofErr w:type="spellEnd"/>
+            <w:r>
+              <w:rPr>
+                <w:rFonts w:ascii="Times New Roman" w:hAnsi="Times New Roman" w:cs="Times New Roman"/>
+                <w:sz w:val="28"/>
+                <w:szCs w:val="28"/>
+              </w:rPr>
+              <w:t>(</w:t>
+            </w:r>
+            <w:proofErr w:type="gramEnd"/>
+            <w:r>
+              <w:rPr>
+                <w:rFonts w:ascii="Times New Roman" w:hAnsi="Times New Roman" w:cs="Times New Roman"/>
+                <w:sz w:val="28"/>
+                <w:szCs w:val="28"/>
+              </w:rPr>
+              <w:t>)</w:t>
             </w:r>
           </w:p>
         </w:tc>
@@ -2856,6 +3200,7 @@
                 <w:szCs w:val="28"/>
               </w:rPr>
             </w:pPr>
+            <w:proofErr w:type="spellStart"/>
             <w:r>
               <w:rPr>
                 <w:rFonts w:ascii="Times New Roman" w:hAnsi="Times New Roman" w:cs="Times New Roman"/>
@@ -2864,6 +3209,7 @@
               </w:rPr>
               <w:t>bool</w:t>
             </w:r>
+            <w:proofErr w:type="spellEnd"/>
           </w:p>
         </w:tc>
         <w:tc>
@@ -2906,13 +3252,33 @@
                 <w:szCs w:val="28"/>
               </w:rPr>
             </w:pPr>
-            <w:r>
-              <w:rPr>
-                <w:rFonts w:ascii="Times New Roman" w:hAnsi="Times New Roman" w:cs="Times New Roman"/>
-                <w:sz w:val="28"/>
-                <w:szCs w:val="28"/>
-              </w:rPr>
-              <w:t>GetDefinition()</w:t>
+            <w:proofErr w:type="spellStart"/>
+            <w:proofErr w:type="gramStart"/>
+            <w:r>
+              <w:rPr>
+                <w:rFonts w:ascii="Times New Roman" w:hAnsi="Times New Roman" w:cs="Times New Roman"/>
+                <w:sz w:val="28"/>
+                <w:szCs w:val="28"/>
+              </w:rPr>
+              <w:t>GetDefinition</w:t>
+            </w:r>
+            <w:proofErr w:type="spellEnd"/>
+            <w:r>
+              <w:rPr>
+                <w:rFonts w:ascii="Times New Roman" w:hAnsi="Times New Roman" w:cs="Times New Roman"/>
+                <w:sz w:val="28"/>
+                <w:szCs w:val="28"/>
+              </w:rPr>
+              <w:t>(</w:t>
+            </w:r>
+            <w:proofErr w:type="gramEnd"/>
+            <w:r>
+              <w:rPr>
+                <w:rFonts w:ascii="Times New Roman" w:hAnsi="Times New Roman" w:cs="Times New Roman"/>
+                <w:sz w:val="28"/>
+                <w:szCs w:val="28"/>
+              </w:rPr>
+              <w:t>)</w:t>
             </w:r>
           </w:p>
         </w:tc>
@@ -2930,6 +3296,7 @@
                 <w:szCs w:val="28"/>
               </w:rPr>
             </w:pPr>
+            <w:proofErr w:type="spellStart"/>
             <w:r>
               <w:rPr>
                 <w:rFonts w:ascii="Times New Roman" w:hAnsi="Times New Roman" w:cs="Times New Roman"/>
@@ -2938,6 +3305,7 @@
               </w:rPr>
               <w:t>IUnkown</w:t>
             </w:r>
+            <w:proofErr w:type="spellEnd"/>
           </w:p>
         </w:tc>
         <w:tc>
@@ -2980,13 +3348,23 @@
                 <w:szCs w:val="28"/>
               </w:rPr>
             </w:pPr>
-            <w:r>
-              <w:rPr>
-                <w:rFonts w:ascii="Times New Roman" w:hAnsi="Times New Roman" w:cs="Times New Roman"/>
-                <w:sz w:val="28"/>
-                <w:szCs w:val="28"/>
-              </w:rPr>
-              <w:t>Update()</w:t>
+            <w:proofErr w:type="gramStart"/>
+            <w:r>
+              <w:rPr>
+                <w:rFonts w:ascii="Times New Roman" w:hAnsi="Times New Roman" w:cs="Times New Roman"/>
+                <w:sz w:val="28"/>
+                <w:szCs w:val="28"/>
+              </w:rPr>
+              <w:t>Update(</w:t>
+            </w:r>
+            <w:proofErr w:type="gramEnd"/>
+            <w:r>
+              <w:rPr>
+                <w:rFonts w:ascii="Times New Roman" w:hAnsi="Times New Roman" w:cs="Times New Roman"/>
+                <w:sz w:val="28"/>
+                <w:szCs w:val="28"/>
+              </w:rPr>
+              <w:t>)</w:t>
             </w:r>
           </w:p>
         </w:tc>
@@ -3004,6 +3382,7 @@
                 <w:szCs w:val="28"/>
               </w:rPr>
             </w:pPr>
+            <w:proofErr w:type="spellStart"/>
             <w:r>
               <w:rPr>
                 <w:rFonts w:ascii="Times New Roman" w:hAnsi="Times New Roman" w:cs="Times New Roman"/>
@@ -3012,6 +3391,7 @@
               </w:rPr>
               <w:t>bool</w:t>
             </w:r>
+            <w:proofErr w:type="spellEnd"/>
           </w:p>
         </w:tc>
         <w:tc>
@@ -3188,7 +3568,7 @@
     </w:p>
     <w:tbl>
       <w:tblPr>
-        <w:tblStyle w:val="a9"/>
+        <w:tblStyle w:val="TableGrid"/>
         <w:tblW w:w="9294" w:type="dxa"/>
         <w:tblLook w:val="04A0" w:firstRow="1" w:lastRow="0" w:firstColumn="1" w:lastColumn="0" w:noHBand="0" w:noVBand="1"/>
       </w:tblPr>
@@ -3322,6 +3702,8 @@
                 <w:lang w:val="en-US"/>
               </w:rPr>
             </w:pPr>
+            <w:proofErr w:type="spellStart"/>
+            <w:proofErr w:type="gramStart"/>
             <w:r>
               <w:rPr>
                 <w:rFonts w:ascii="Times New Roman" w:hAnsi="Times New Roman" w:cs="Times New Roman"/>
@@ -3329,8 +3711,19 @@
                 <w:szCs w:val="28"/>
                 <w:lang w:val="en-US"/>
               </w:rPr>
-              <w:t>ksRectangle(</w:t>
-            </w:r>
+              <w:t>ksRectangle</w:t>
+            </w:r>
+            <w:proofErr w:type="spellEnd"/>
+            <w:r>
+              <w:rPr>
+                <w:rFonts w:ascii="Times New Roman" w:hAnsi="Times New Roman" w:cs="Times New Roman"/>
+                <w:sz w:val="28"/>
+                <w:szCs w:val="28"/>
+                <w:lang w:val="en-US"/>
+              </w:rPr>
+              <w:t>(</w:t>
+            </w:r>
+            <w:proofErr w:type="gramEnd"/>
           </w:p>
           <w:p>
             <w:pPr>
@@ -3343,6 +3736,7 @@
                 <w:lang w:val="en-US"/>
               </w:rPr>
             </w:pPr>
+            <w:proofErr w:type="spellStart"/>
             <w:r>
               <w:rPr>
                 <w:rFonts w:ascii="Times New Roman" w:hAnsi="Times New Roman" w:cs="Times New Roman"/>
@@ -3350,7 +3744,17 @@
                 <w:szCs w:val="28"/>
                 <w:lang w:val="en-US"/>
               </w:rPr>
-              <w:t>ksRectangleParam param, int style)</w:t>
+              <w:t>ksRectangleParam</w:t>
+            </w:r>
+            <w:proofErr w:type="spellEnd"/>
+            <w:r>
+              <w:rPr>
+                <w:rFonts w:ascii="Times New Roman" w:hAnsi="Times New Roman" w:cs="Times New Roman"/>
+                <w:sz w:val="28"/>
+                <w:szCs w:val="28"/>
+                <w:lang w:val="en-US"/>
+              </w:rPr>
+              <w:t xml:space="preserve"> param, int style)</w:t>
             </w:r>
           </w:p>
         </w:tc>
@@ -3368,13 +3772,23 @@
                 <w:szCs w:val="28"/>
               </w:rPr>
             </w:pPr>
-            <w:r>
-              <w:rPr>
-                <w:rFonts w:ascii="Times New Roman" w:hAnsi="Times New Roman" w:cs="Times New Roman"/>
-                <w:sz w:val="28"/>
-                <w:szCs w:val="28"/>
-              </w:rPr>
-              <w:t>param – параметры прямоугольника.</w:t>
+            <w:proofErr w:type="spellStart"/>
+            <w:r>
+              <w:rPr>
+                <w:rFonts w:ascii="Times New Roman" w:hAnsi="Times New Roman" w:cs="Times New Roman"/>
+                <w:sz w:val="28"/>
+                <w:szCs w:val="28"/>
+              </w:rPr>
+              <w:t>param</w:t>
+            </w:r>
+            <w:proofErr w:type="spellEnd"/>
+            <w:r>
+              <w:rPr>
+                <w:rFonts w:ascii="Times New Roman" w:hAnsi="Times New Roman" w:cs="Times New Roman"/>
+                <w:sz w:val="28"/>
+                <w:szCs w:val="28"/>
+              </w:rPr>
+              <w:t xml:space="preserve"> – параметры прямоугольника.</w:t>
             </w:r>
           </w:p>
           <w:p>
@@ -3387,13 +3801,23 @@
                 <w:szCs w:val="28"/>
               </w:rPr>
             </w:pPr>
-            <w:r>
-              <w:rPr>
-                <w:rFonts w:ascii="Times New Roman" w:hAnsi="Times New Roman" w:cs="Times New Roman"/>
-                <w:sz w:val="28"/>
-                <w:szCs w:val="28"/>
-              </w:rPr>
-              <w:t>style – стиль линии.</w:t>
+            <w:proofErr w:type="spellStart"/>
+            <w:r>
+              <w:rPr>
+                <w:rFonts w:ascii="Times New Roman" w:hAnsi="Times New Roman" w:cs="Times New Roman"/>
+                <w:sz w:val="28"/>
+                <w:szCs w:val="28"/>
+              </w:rPr>
+              <w:t>style</w:t>
+            </w:r>
+            <w:proofErr w:type="spellEnd"/>
+            <w:r>
+              <w:rPr>
+                <w:rFonts w:ascii="Times New Roman" w:hAnsi="Times New Roman" w:cs="Times New Roman"/>
+                <w:sz w:val="28"/>
+                <w:szCs w:val="28"/>
+              </w:rPr>
+              <w:t xml:space="preserve"> – стиль линии.</w:t>
             </w:r>
           </w:p>
         </w:tc>
@@ -3411,6 +3835,7 @@
                 <w:szCs w:val="28"/>
               </w:rPr>
             </w:pPr>
+            <w:proofErr w:type="spellStart"/>
             <w:r>
               <w:rPr>
                 <w:rFonts w:ascii="Times New Roman" w:hAnsi="Times New Roman" w:cs="Times New Roman"/>
@@ -3419,6 +3844,7 @@
               </w:rPr>
               <w:t>int</w:t>
             </w:r>
+            <w:proofErr w:type="spellEnd"/>
           </w:p>
         </w:tc>
         <w:tc>
@@ -3465,6 +3891,8 @@
                 <w:lang w:val="en-US"/>
               </w:rPr>
             </w:pPr>
+            <w:proofErr w:type="spellStart"/>
+            <w:proofErr w:type="gramStart"/>
             <w:r>
               <w:rPr>
                 <w:rFonts w:ascii="Times New Roman" w:hAnsi="Times New Roman" w:cs="Times New Roman"/>
@@ -3472,8 +3900,19 @@
                 <w:szCs w:val="28"/>
                 <w:lang w:val="en-US"/>
               </w:rPr>
-              <w:t>ksCircle(</w:t>
-            </w:r>
+              <w:t>ksCircle</w:t>
+            </w:r>
+            <w:proofErr w:type="spellEnd"/>
+            <w:r>
+              <w:rPr>
+                <w:rFonts w:ascii="Times New Roman" w:hAnsi="Times New Roman" w:cs="Times New Roman"/>
+                <w:sz w:val="28"/>
+                <w:szCs w:val="28"/>
+                <w:lang w:val="en-US"/>
+              </w:rPr>
+              <w:t>(</w:t>
+            </w:r>
+            <w:proofErr w:type="gramEnd"/>
           </w:p>
           <w:p>
             <w:pPr>
@@ -3493,7 +3932,27 @@
                 <w:szCs w:val="28"/>
                 <w:lang w:val="en-US"/>
               </w:rPr>
-              <w:t>double xc, double yc, double rad, int style)</w:t>
+              <w:t xml:space="preserve">double xc, double </w:t>
+            </w:r>
+            <w:proofErr w:type="spellStart"/>
+            <w:r>
+              <w:rPr>
+                <w:rFonts w:ascii="Times New Roman" w:hAnsi="Times New Roman" w:cs="Times New Roman"/>
+                <w:sz w:val="28"/>
+                <w:szCs w:val="28"/>
+                <w:lang w:val="en-US"/>
+              </w:rPr>
+              <w:t>yc</w:t>
+            </w:r>
+            <w:proofErr w:type="spellEnd"/>
+            <w:r>
+              <w:rPr>
+                <w:rFonts w:ascii="Times New Roman" w:hAnsi="Times New Roman" w:cs="Times New Roman"/>
+                <w:sz w:val="28"/>
+                <w:szCs w:val="28"/>
+                <w:lang w:val="en-US"/>
+              </w:rPr>
+              <w:t>, double rad, int style)</w:t>
             </w:r>
           </w:p>
         </w:tc>
@@ -3511,13 +3970,41 @@
                 <w:szCs w:val="28"/>
               </w:rPr>
             </w:pPr>
-            <w:r>
-              <w:rPr>
-                <w:rFonts w:ascii="Times New Roman" w:hAnsi="Times New Roman" w:cs="Times New Roman"/>
-                <w:sz w:val="28"/>
-                <w:szCs w:val="28"/>
-              </w:rPr>
-              <w:t>xc, yc - координаты центра окружности.</w:t>
+            <w:proofErr w:type="spellStart"/>
+            <w:r>
+              <w:rPr>
+                <w:rFonts w:ascii="Times New Roman" w:hAnsi="Times New Roman" w:cs="Times New Roman"/>
+                <w:sz w:val="28"/>
+                <w:szCs w:val="28"/>
+              </w:rPr>
+              <w:t>xc</w:t>
+            </w:r>
+            <w:proofErr w:type="spellEnd"/>
+            <w:r>
+              <w:rPr>
+                <w:rFonts w:ascii="Times New Roman" w:hAnsi="Times New Roman" w:cs="Times New Roman"/>
+                <w:sz w:val="28"/>
+                <w:szCs w:val="28"/>
+              </w:rPr>
+              <w:t xml:space="preserve">, </w:t>
+            </w:r>
+            <w:proofErr w:type="spellStart"/>
+            <w:r>
+              <w:rPr>
+                <w:rFonts w:ascii="Times New Roman" w:hAnsi="Times New Roman" w:cs="Times New Roman"/>
+                <w:sz w:val="28"/>
+                <w:szCs w:val="28"/>
+              </w:rPr>
+              <w:t>yc</w:t>
+            </w:r>
+            <w:proofErr w:type="spellEnd"/>
+            <w:r>
+              <w:rPr>
+                <w:rFonts w:ascii="Times New Roman" w:hAnsi="Times New Roman" w:cs="Times New Roman"/>
+                <w:sz w:val="28"/>
+                <w:szCs w:val="28"/>
+              </w:rPr>
+              <w:t xml:space="preserve"> - координаты центра окружности.</w:t>
             </w:r>
           </w:p>
           <w:p>
@@ -3530,13 +4017,23 @@
                 <w:szCs w:val="28"/>
               </w:rPr>
             </w:pPr>
-            <w:r>
-              <w:rPr>
-                <w:rFonts w:ascii="Times New Roman" w:hAnsi="Times New Roman" w:cs="Times New Roman"/>
-                <w:sz w:val="28"/>
-                <w:szCs w:val="28"/>
-              </w:rPr>
-              <w:t>rad - радиус окружности.</w:t>
+            <w:proofErr w:type="spellStart"/>
+            <w:r>
+              <w:rPr>
+                <w:rFonts w:ascii="Times New Roman" w:hAnsi="Times New Roman" w:cs="Times New Roman"/>
+                <w:sz w:val="28"/>
+                <w:szCs w:val="28"/>
+              </w:rPr>
+              <w:t>rad</w:t>
+            </w:r>
+            <w:proofErr w:type="spellEnd"/>
+            <w:r>
+              <w:rPr>
+                <w:rFonts w:ascii="Times New Roman" w:hAnsi="Times New Roman" w:cs="Times New Roman"/>
+                <w:sz w:val="28"/>
+                <w:szCs w:val="28"/>
+              </w:rPr>
+              <w:t xml:space="preserve"> - радиус окружности.</w:t>
             </w:r>
           </w:p>
           <w:p>
@@ -3549,13 +4046,23 @@
                 <w:szCs w:val="28"/>
               </w:rPr>
             </w:pPr>
-            <w:r>
-              <w:rPr>
-                <w:rFonts w:ascii="Times New Roman" w:hAnsi="Times New Roman" w:cs="Times New Roman"/>
-                <w:sz w:val="28"/>
-                <w:szCs w:val="28"/>
-              </w:rPr>
-              <w:t>style – стиль линии.</w:t>
+            <w:proofErr w:type="spellStart"/>
+            <w:r>
+              <w:rPr>
+                <w:rFonts w:ascii="Times New Roman" w:hAnsi="Times New Roman" w:cs="Times New Roman"/>
+                <w:sz w:val="28"/>
+                <w:szCs w:val="28"/>
+              </w:rPr>
+              <w:t>style</w:t>
+            </w:r>
+            <w:proofErr w:type="spellEnd"/>
+            <w:r>
+              <w:rPr>
+                <w:rFonts w:ascii="Times New Roman" w:hAnsi="Times New Roman" w:cs="Times New Roman"/>
+                <w:sz w:val="28"/>
+                <w:szCs w:val="28"/>
+              </w:rPr>
+              <w:t xml:space="preserve"> – стиль линии.</w:t>
             </w:r>
           </w:p>
         </w:tc>
@@ -3573,6 +4080,7 @@
                 <w:szCs w:val="28"/>
               </w:rPr>
             </w:pPr>
+            <w:proofErr w:type="spellStart"/>
             <w:r>
               <w:rPr>
                 <w:rFonts w:ascii="Times New Roman" w:hAnsi="Times New Roman" w:cs="Times New Roman"/>
@@ -3581,6 +4089,7 @@
               </w:rPr>
               <w:t>int</w:t>
             </w:r>
+            <w:proofErr w:type="spellEnd"/>
           </w:p>
         </w:tc>
         <w:tc>
@@ -3631,7 +4140,7 @@
     </w:p>
     <w:p>
       <w:pPr>
-        <w:pStyle w:val="af"/>
+        <w:pStyle w:val="Caption"/>
         <w:keepNext/>
         <w:rPr>
           <w:rFonts w:cs="Times New Roman"/>
@@ -3660,6 +4169,7 @@
         </w:rPr>
         <w:t xml:space="preserve">.4 – Методы интерфейса </w:t>
       </w:r>
+      <w:proofErr w:type="spellStart"/>
       <w:r>
         <w:rPr>
           <w:rFonts w:cs="Times New Roman"/>
@@ -3668,6 +4178,7 @@
         </w:rPr>
         <w:t>ksDocument</w:t>
       </w:r>
+      <w:proofErr w:type="spellEnd"/>
       <w:r>
         <w:rPr>
           <w:rFonts w:cs="Times New Roman"/>
@@ -3686,7 +4197,7 @@
     </w:p>
     <w:tbl>
       <w:tblPr>
-        <w:tblStyle w:val="a9"/>
+        <w:tblStyle w:val="TableGrid"/>
         <w:tblW w:w="0" w:type="auto"/>
         <w:tblLook w:val="04A0" w:firstRow="1" w:lastRow="0" w:firstColumn="1" w:lastColumn="0" w:noHBand="0" w:noVBand="1"/>
       </w:tblPr>
@@ -3832,7 +4343,27 @@
                 <w:szCs w:val="28"/>
                 <w:lang w:val="en-US"/>
               </w:rPr>
-              <w:t>Create (bool invisible, bool _typeDoc)</w:t>
+              <w:t>Create (bool invisible, bool _</w:t>
+            </w:r>
+            <w:proofErr w:type="spellStart"/>
+            <w:r>
+              <w:rPr>
+                <w:rFonts w:ascii="Times New Roman" w:hAnsi="Times New Roman" w:cs="Times New Roman"/>
+                <w:sz w:val="28"/>
+                <w:szCs w:val="28"/>
+                <w:lang w:val="en-US"/>
+              </w:rPr>
+              <w:t>typeDoc</w:t>
+            </w:r>
+            <w:proofErr w:type="spellEnd"/>
+            <w:r>
+              <w:rPr>
+                <w:rFonts w:ascii="Times New Roman" w:hAnsi="Times New Roman" w:cs="Times New Roman"/>
+                <w:sz w:val="28"/>
+                <w:szCs w:val="28"/>
+                <w:lang w:val="en-US"/>
+              </w:rPr>
+              <w:t>)</w:t>
             </w:r>
           </w:p>
         </w:tc>
@@ -3851,6 +4382,7 @@
                 <w:szCs w:val="28"/>
               </w:rPr>
             </w:pPr>
+            <w:proofErr w:type="spellStart"/>
             <w:r>
               <w:rPr>
                 <w:rFonts w:ascii="Times New Roman" w:eastAsia="Times New Roman" w:hAnsi="Times New Roman" w:cs="Times New Roman"/>
@@ -3858,8 +4390,9 @@
                 <w:sz w:val="28"/>
                 <w:szCs w:val="28"/>
               </w:rPr>
-              <w:t>invisible – признак режима редактирования документа (true – невидимый режим, false –</w:t>
-            </w:r>
+              <w:t>invisible</w:t>
+            </w:r>
+            <w:proofErr w:type="spellEnd"/>
             <w:r>
               <w:rPr>
                 <w:rFonts w:ascii="Times New Roman" w:eastAsia="Times New Roman" w:hAnsi="Times New Roman" w:cs="Times New Roman"/>
@@ -3867,8 +4400,9 @@
                 <w:sz w:val="28"/>
                 <w:szCs w:val="28"/>
               </w:rPr>
-              <w:t xml:space="preserve">видимый режим), </w:t>
-            </w:r>
+              <w:t xml:space="preserve"> – признак режима редактирования документа (</w:t>
+            </w:r>
+            <w:proofErr w:type="spellStart"/>
             <w:r>
               <w:rPr>
                 <w:rFonts w:ascii="Times New Roman" w:eastAsia="Times New Roman" w:hAnsi="Times New Roman" w:cs="Times New Roman"/>
@@ -3876,7 +4410,106 @@
                 <w:sz w:val="28"/>
                 <w:szCs w:val="28"/>
               </w:rPr>
-              <w:t>typeDoc – тип документа (true – деталь, false – сборка).</w:t>
+              <w:t>true</w:t>
+            </w:r>
+            <w:proofErr w:type="spellEnd"/>
+            <w:r>
+              <w:rPr>
+                <w:rFonts w:ascii="Times New Roman" w:eastAsia="Times New Roman" w:hAnsi="Times New Roman" w:cs="Times New Roman"/>
+                <w:color w:val="000000"/>
+                <w:sz w:val="28"/>
+                <w:szCs w:val="28"/>
+              </w:rPr>
+              <w:t xml:space="preserve"> – невидимый режим, </w:t>
+            </w:r>
+            <w:proofErr w:type="spellStart"/>
+            <w:r>
+              <w:rPr>
+                <w:rFonts w:ascii="Times New Roman" w:eastAsia="Times New Roman" w:hAnsi="Times New Roman" w:cs="Times New Roman"/>
+                <w:color w:val="000000"/>
+                <w:sz w:val="28"/>
+                <w:szCs w:val="28"/>
+              </w:rPr>
+              <w:t>false</w:t>
+            </w:r>
+            <w:proofErr w:type="spellEnd"/>
+            <w:r>
+              <w:rPr>
+                <w:rFonts w:ascii="Times New Roman" w:eastAsia="Times New Roman" w:hAnsi="Times New Roman" w:cs="Times New Roman"/>
+                <w:color w:val="000000"/>
+                <w:sz w:val="28"/>
+                <w:szCs w:val="28"/>
+              </w:rPr>
+              <w:t xml:space="preserve"> –</w:t>
+            </w:r>
+            <w:r>
+              <w:rPr>
+                <w:rFonts w:ascii="Times New Roman" w:eastAsia="Times New Roman" w:hAnsi="Times New Roman" w:cs="Times New Roman"/>
+                <w:color w:val="000000"/>
+                <w:sz w:val="28"/>
+                <w:szCs w:val="28"/>
+              </w:rPr>
+              <w:t xml:space="preserve">видимый режим), </w:t>
+            </w:r>
+            <w:proofErr w:type="spellStart"/>
+            <w:r>
+              <w:rPr>
+                <w:rFonts w:ascii="Times New Roman" w:eastAsia="Times New Roman" w:hAnsi="Times New Roman" w:cs="Times New Roman"/>
+                <w:color w:val="000000"/>
+                <w:sz w:val="28"/>
+                <w:szCs w:val="28"/>
+              </w:rPr>
+              <w:t>typeDoc</w:t>
+            </w:r>
+            <w:proofErr w:type="spellEnd"/>
+            <w:r>
+              <w:rPr>
+                <w:rFonts w:ascii="Times New Roman" w:eastAsia="Times New Roman" w:hAnsi="Times New Roman" w:cs="Times New Roman"/>
+                <w:color w:val="000000"/>
+                <w:sz w:val="28"/>
+                <w:szCs w:val="28"/>
+              </w:rPr>
+              <w:t xml:space="preserve"> – тип документа (</w:t>
+            </w:r>
+            <w:proofErr w:type="spellStart"/>
+            <w:r>
+              <w:rPr>
+                <w:rFonts w:ascii="Times New Roman" w:eastAsia="Times New Roman" w:hAnsi="Times New Roman" w:cs="Times New Roman"/>
+                <w:color w:val="000000"/>
+                <w:sz w:val="28"/>
+                <w:szCs w:val="28"/>
+              </w:rPr>
+              <w:t>true</w:t>
+            </w:r>
+            <w:proofErr w:type="spellEnd"/>
+            <w:r>
+              <w:rPr>
+                <w:rFonts w:ascii="Times New Roman" w:eastAsia="Times New Roman" w:hAnsi="Times New Roman" w:cs="Times New Roman"/>
+                <w:color w:val="000000"/>
+                <w:sz w:val="28"/>
+                <w:szCs w:val="28"/>
+              </w:rPr>
+              <w:t xml:space="preserve"> – деталь, </w:t>
+            </w:r>
+            <w:proofErr w:type="spellStart"/>
+            <w:r>
+              <w:rPr>
+                <w:rFonts w:ascii="Times New Roman" w:eastAsia="Times New Roman" w:hAnsi="Times New Roman" w:cs="Times New Roman"/>
+                <w:color w:val="000000"/>
+                <w:sz w:val="28"/>
+                <w:szCs w:val="28"/>
+              </w:rPr>
+              <w:t>false</w:t>
+            </w:r>
+            <w:proofErr w:type="spellEnd"/>
+            <w:r>
+              <w:rPr>
+                <w:rFonts w:ascii="Times New Roman" w:eastAsia="Times New Roman" w:hAnsi="Times New Roman" w:cs="Times New Roman"/>
+                <w:color w:val="000000"/>
+                <w:sz w:val="28"/>
+                <w:szCs w:val="28"/>
+              </w:rPr>
+              <w:t xml:space="preserve"> – сборка).</w:t>
             </w:r>
           </w:p>
         </w:tc>
@@ -3897,6 +4530,7 @@
                 <w:szCs w:val="28"/>
               </w:rPr>
             </w:pPr>
+            <w:proofErr w:type="spellStart"/>
             <w:r>
               <w:rPr>
                 <w:rFonts w:ascii="Times New Roman" w:hAnsi="Times New Roman" w:cs="Times New Roman"/>
@@ -3905,6 +4539,7 @@
               </w:rPr>
               <w:t>bool</w:t>
             </w:r>
+            <w:proofErr w:type="spellEnd"/>
           </w:p>
         </w:tc>
         <w:tc>
@@ -4042,7 +4677,7 @@
     </w:p>
     <w:tbl>
       <w:tblPr>
-        <w:tblStyle w:val="a9"/>
+        <w:tblStyle w:val="TableGrid"/>
         <w:tblW w:w="0" w:type="auto"/>
         <w:tblLook w:val="04A0" w:firstRow="1" w:lastRow="0" w:firstColumn="1" w:lastColumn="0" w:noHBand="0" w:noVBand="1"/>
       </w:tblPr>
@@ -4167,13 +4802,61 @@
                 <w:szCs w:val="28"/>
               </w:rPr>
             </w:pPr>
-            <w:r>
-              <w:rPr>
-                <w:rFonts w:ascii="Times New Roman" w:hAnsi="Times New Roman" w:cs="Times New Roman"/>
-                <w:sz w:val="28"/>
-                <w:szCs w:val="28"/>
-              </w:rPr>
-              <w:t>GetPart(int type)</w:t>
+            <w:proofErr w:type="spellStart"/>
+            <w:proofErr w:type="gramStart"/>
+            <w:r>
+              <w:rPr>
+                <w:rFonts w:ascii="Times New Roman" w:hAnsi="Times New Roman" w:cs="Times New Roman"/>
+                <w:sz w:val="28"/>
+                <w:szCs w:val="28"/>
+              </w:rPr>
+              <w:t>GetPart</w:t>
+            </w:r>
+            <w:proofErr w:type="spellEnd"/>
+            <w:r>
+              <w:rPr>
+                <w:rFonts w:ascii="Times New Roman" w:hAnsi="Times New Roman" w:cs="Times New Roman"/>
+                <w:sz w:val="28"/>
+                <w:szCs w:val="28"/>
+              </w:rPr>
+              <w:t>(</w:t>
+            </w:r>
+            <w:proofErr w:type="spellStart"/>
+            <w:proofErr w:type="gramEnd"/>
+            <w:r>
+              <w:rPr>
+                <w:rFonts w:ascii="Times New Roman" w:hAnsi="Times New Roman" w:cs="Times New Roman"/>
+                <w:sz w:val="28"/>
+                <w:szCs w:val="28"/>
+              </w:rPr>
+              <w:t>int</w:t>
+            </w:r>
+            <w:proofErr w:type="spellEnd"/>
+            <w:r>
+              <w:rPr>
+                <w:rFonts w:ascii="Times New Roman" w:hAnsi="Times New Roman" w:cs="Times New Roman"/>
+                <w:sz w:val="28"/>
+                <w:szCs w:val="28"/>
+              </w:rPr>
+              <w:t xml:space="preserve"> </w:t>
+            </w:r>
+            <w:proofErr w:type="spellStart"/>
+            <w:r>
+              <w:rPr>
+                <w:rFonts w:ascii="Times New Roman" w:hAnsi="Times New Roman" w:cs="Times New Roman"/>
+                <w:sz w:val="28"/>
+                <w:szCs w:val="28"/>
+              </w:rPr>
+              <w:t>type</w:t>
+            </w:r>
+            <w:proofErr w:type="spellEnd"/>
+            <w:r>
+              <w:rPr>
+                <w:rFonts w:ascii="Times New Roman" w:hAnsi="Times New Roman" w:cs="Times New Roman"/>
+                <w:sz w:val="28"/>
+                <w:szCs w:val="28"/>
+              </w:rPr>
+              <w:t>)</w:t>
             </w:r>
           </w:p>
         </w:tc>
@@ -4192,13 +4875,23 @@
                 <w:szCs w:val="28"/>
               </w:rPr>
             </w:pPr>
-            <w:r>
-              <w:rPr>
-                <w:rFonts w:ascii="Times New Roman" w:hAnsi="Times New Roman" w:cs="Times New Roman"/>
-                <w:sz w:val="28"/>
-                <w:szCs w:val="28"/>
-              </w:rPr>
-              <w:t>type – тип компонента из перечисления</w:t>
+            <w:proofErr w:type="spellStart"/>
+            <w:r>
+              <w:rPr>
+                <w:rFonts w:ascii="Times New Roman" w:hAnsi="Times New Roman" w:cs="Times New Roman"/>
+                <w:sz w:val="28"/>
+                <w:szCs w:val="28"/>
+              </w:rPr>
+              <w:t>type</w:t>
+            </w:r>
+            <w:proofErr w:type="spellEnd"/>
+            <w:r>
+              <w:rPr>
+                <w:rFonts w:ascii="Times New Roman" w:hAnsi="Times New Roman" w:cs="Times New Roman"/>
+                <w:sz w:val="28"/>
+                <w:szCs w:val="28"/>
+              </w:rPr>
+              <w:t xml:space="preserve"> – тип компонента из перечисления</w:t>
             </w:r>
             <w:r>
               <w:rPr>
@@ -4232,6 +4925,7 @@
                 <w:szCs w:val="28"/>
               </w:rPr>
             </w:pPr>
+            <w:proofErr w:type="spellStart"/>
             <w:r>
               <w:rPr>
                 <w:rFonts w:ascii="Times New Roman" w:hAnsi="Times New Roman" w:cs="Times New Roman"/>
@@ -4240,6 +4934,7 @@
               </w:rPr>
               <w:t>ksPart</w:t>
             </w:r>
+            <w:proofErr w:type="spellEnd"/>
           </w:p>
         </w:tc>
         <w:tc>
@@ -4297,12 +4992,30 @@
           <w:sz w:val="28"/>
           <w:szCs w:val="28"/>
         </w:rPr>
-        <w:t>В таблице 1.5 представлены методы интерфейса ksPart, необходимые для разработки плагина.</w:t>
-      </w:r>
-    </w:p>
-    <w:p>
-      <w:pPr>
-        <w:pStyle w:val="af"/>
+        <w:t xml:space="preserve">В таблице 1.5 представлены методы интерфейса </w:t>
+      </w:r>
+      <w:proofErr w:type="spellStart"/>
+      <w:r>
+        <w:rPr>
+          <w:rFonts w:ascii="Times New Roman" w:hAnsi="Times New Roman" w:cs="Times New Roman"/>
+          <w:sz w:val="28"/>
+          <w:szCs w:val="28"/>
+        </w:rPr>
+        <w:t>ksPart</w:t>
+      </w:r>
+      <w:proofErr w:type="spellEnd"/>
+      <w:r>
+        <w:rPr>
+          <w:rFonts w:ascii="Times New Roman" w:hAnsi="Times New Roman" w:cs="Times New Roman"/>
+          <w:sz w:val="28"/>
+          <w:szCs w:val="28"/>
+        </w:rPr>
+        <w:t>, необходимые для разработки плагина.</w:t>
+      </w:r>
+    </w:p>
+    <w:p>
+      <w:pPr>
+        <w:pStyle w:val="Caption"/>
         <w:keepNext/>
         <w:rPr>
           <w:rFonts w:cs="Times New Roman"/>
@@ -4331,6 +5044,7 @@
         </w:rPr>
         <w:t xml:space="preserve">.5 – Свойства и методы интерфейса </w:t>
       </w:r>
+      <w:proofErr w:type="spellStart"/>
       <w:r>
         <w:rPr>
           <w:rFonts w:cs="Times New Roman"/>
@@ -4339,6 +5053,7 @@
         </w:rPr>
         <w:t>ksPart</w:t>
       </w:r>
+      <w:proofErr w:type="spellEnd"/>
       <w:r>
         <w:rPr>
           <w:rFonts w:cs="Times New Roman"/>
@@ -4349,7 +5064,7 @@
     </w:p>
     <w:tbl>
       <w:tblPr>
-        <w:tblStyle w:val="a9"/>
+        <w:tblStyle w:val="TableGrid"/>
         <w:tblW w:w="0" w:type="auto"/>
         <w:tblLook w:val="04A0" w:firstRow="1" w:lastRow="0" w:firstColumn="1" w:lastColumn="0" w:noHBand="0" w:noVBand="1"/>
       </w:tblPr>
@@ -4479,13 +5194,61 @@
                 <w:szCs w:val="28"/>
               </w:rPr>
             </w:pPr>
-            <w:r>
-              <w:rPr>
-                <w:rFonts w:ascii="Times New Roman" w:hAnsi="Times New Roman" w:cs="Times New Roman"/>
-                <w:sz w:val="28"/>
-                <w:szCs w:val="28"/>
-              </w:rPr>
-              <w:t>EntityCollection(short objType)</w:t>
+            <w:proofErr w:type="spellStart"/>
+            <w:proofErr w:type="gramStart"/>
+            <w:r>
+              <w:rPr>
+                <w:rFonts w:ascii="Times New Roman" w:hAnsi="Times New Roman" w:cs="Times New Roman"/>
+                <w:sz w:val="28"/>
+                <w:szCs w:val="28"/>
+              </w:rPr>
+              <w:t>EntityCollection</w:t>
+            </w:r>
+            <w:proofErr w:type="spellEnd"/>
+            <w:r>
+              <w:rPr>
+                <w:rFonts w:ascii="Times New Roman" w:hAnsi="Times New Roman" w:cs="Times New Roman"/>
+                <w:sz w:val="28"/>
+                <w:szCs w:val="28"/>
+              </w:rPr>
+              <w:t>(</w:t>
+            </w:r>
+            <w:proofErr w:type="spellStart"/>
+            <w:proofErr w:type="gramEnd"/>
+            <w:r>
+              <w:rPr>
+                <w:rFonts w:ascii="Times New Roman" w:hAnsi="Times New Roman" w:cs="Times New Roman"/>
+                <w:sz w:val="28"/>
+                <w:szCs w:val="28"/>
+              </w:rPr>
+              <w:t>short</w:t>
+            </w:r>
+            <w:proofErr w:type="spellEnd"/>
+            <w:r>
+              <w:rPr>
+                <w:rFonts w:ascii="Times New Roman" w:hAnsi="Times New Roman" w:cs="Times New Roman"/>
+                <w:sz w:val="28"/>
+                <w:szCs w:val="28"/>
+              </w:rPr>
+              <w:t xml:space="preserve"> </w:t>
+            </w:r>
+            <w:proofErr w:type="spellStart"/>
+            <w:r>
+              <w:rPr>
+                <w:rFonts w:ascii="Times New Roman" w:hAnsi="Times New Roman" w:cs="Times New Roman"/>
+                <w:sz w:val="28"/>
+                <w:szCs w:val="28"/>
+              </w:rPr>
+              <w:t>objType</w:t>
+            </w:r>
+            <w:proofErr w:type="spellEnd"/>
+            <w:r>
+              <w:rPr>
+                <w:rFonts w:ascii="Times New Roman" w:hAnsi="Times New Roman" w:cs="Times New Roman"/>
+                <w:sz w:val="28"/>
+                <w:szCs w:val="28"/>
+              </w:rPr>
+              <w:t>)</w:t>
             </w:r>
           </w:p>
         </w:tc>
@@ -4504,13 +5267,23 @@
                 <w:szCs w:val="28"/>
               </w:rPr>
             </w:pPr>
-            <w:r>
-              <w:rPr>
-                <w:rFonts w:ascii="Times New Roman" w:hAnsi="Times New Roman" w:cs="Times New Roman"/>
-                <w:sz w:val="28"/>
-                <w:szCs w:val="28"/>
-              </w:rPr>
-              <w:t>objType – тип объектов, содержащихся в массиве.</w:t>
+            <w:proofErr w:type="spellStart"/>
+            <w:r>
+              <w:rPr>
+                <w:rFonts w:ascii="Times New Roman" w:hAnsi="Times New Roman" w:cs="Times New Roman"/>
+                <w:sz w:val="28"/>
+                <w:szCs w:val="28"/>
+              </w:rPr>
+              <w:t>objType</w:t>
+            </w:r>
+            <w:proofErr w:type="spellEnd"/>
+            <w:r>
+              <w:rPr>
+                <w:rFonts w:ascii="Times New Roman" w:hAnsi="Times New Roman" w:cs="Times New Roman"/>
+                <w:sz w:val="28"/>
+                <w:szCs w:val="28"/>
+              </w:rPr>
+              <w:t xml:space="preserve"> – тип объектов, содержащихся в массиве.</w:t>
             </w:r>
           </w:p>
         </w:tc>
@@ -4529,6 +5302,7 @@
                 <w:szCs w:val="28"/>
               </w:rPr>
             </w:pPr>
+            <w:proofErr w:type="spellStart"/>
             <w:r>
               <w:rPr>
                 <w:rFonts w:ascii="Times New Roman" w:hAnsi="Times New Roman" w:cs="Times New Roman"/>
@@ -4537,6 +5311,7 @@
               </w:rPr>
               <w:t>ksEnintyCollection</w:t>
             </w:r>
+            <w:proofErr w:type="spellEnd"/>
           </w:p>
         </w:tc>
         <w:tc>
@@ -4591,7 +5366,7 @@
     </w:p>
     <w:tbl>
       <w:tblPr>
-        <w:tblStyle w:val="a9"/>
+        <w:tblStyle w:val="TableGrid"/>
         <w:tblW w:w="0" w:type="auto"/>
         <w:tblLook w:val="04A0" w:firstRow="1" w:lastRow="0" w:firstColumn="1" w:lastColumn="0" w:noHBand="0" w:noVBand="1"/>
       </w:tblPr>
@@ -4719,13 +5494,61 @@
                 <w:szCs w:val="28"/>
               </w:rPr>
             </w:pPr>
-            <w:r>
-              <w:rPr>
-                <w:rFonts w:ascii="Times New Roman" w:hAnsi="Times New Roman" w:cs="Times New Roman"/>
-                <w:sz w:val="28"/>
-                <w:szCs w:val="28"/>
-              </w:rPr>
-              <w:t>GetDefaultEntity(short objType)</w:t>
+            <w:proofErr w:type="spellStart"/>
+            <w:proofErr w:type="gramStart"/>
+            <w:r>
+              <w:rPr>
+                <w:rFonts w:ascii="Times New Roman" w:hAnsi="Times New Roman" w:cs="Times New Roman"/>
+                <w:sz w:val="28"/>
+                <w:szCs w:val="28"/>
+              </w:rPr>
+              <w:t>GetDefaultEntity</w:t>
+            </w:r>
+            <w:proofErr w:type="spellEnd"/>
+            <w:r>
+              <w:rPr>
+                <w:rFonts w:ascii="Times New Roman" w:hAnsi="Times New Roman" w:cs="Times New Roman"/>
+                <w:sz w:val="28"/>
+                <w:szCs w:val="28"/>
+              </w:rPr>
+              <w:t>(</w:t>
+            </w:r>
+            <w:proofErr w:type="spellStart"/>
+            <w:proofErr w:type="gramEnd"/>
+            <w:r>
+              <w:rPr>
+                <w:rFonts w:ascii="Times New Roman" w:hAnsi="Times New Roman" w:cs="Times New Roman"/>
+                <w:sz w:val="28"/>
+                <w:szCs w:val="28"/>
+              </w:rPr>
+              <w:t>short</w:t>
+            </w:r>
+            <w:proofErr w:type="spellEnd"/>
+            <w:r>
+              <w:rPr>
+                <w:rFonts w:ascii="Times New Roman" w:hAnsi="Times New Roman" w:cs="Times New Roman"/>
+                <w:sz w:val="28"/>
+                <w:szCs w:val="28"/>
+              </w:rPr>
+              <w:t xml:space="preserve"> </w:t>
+            </w:r>
+            <w:proofErr w:type="spellStart"/>
+            <w:r>
+              <w:rPr>
+                <w:rFonts w:ascii="Times New Roman" w:hAnsi="Times New Roman" w:cs="Times New Roman"/>
+                <w:sz w:val="28"/>
+                <w:szCs w:val="28"/>
+              </w:rPr>
+              <w:t>objType</w:t>
+            </w:r>
+            <w:proofErr w:type="spellEnd"/>
+            <w:r>
+              <w:rPr>
+                <w:rFonts w:ascii="Times New Roman" w:hAnsi="Times New Roman" w:cs="Times New Roman"/>
+                <w:sz w:val="28"/>
+                <w:szCs w:val="28"/>
+              </w:rPr>
+              <w:t>)</w:t>
             </w:r>
           </w:p>
         </w:tc>
@@ -4744,13 +5567,23 @@
                 <w:szCs w:val="28"/>
               </w:rPr>
             </w:pPr>
-            <w:r>
-              <w:rPr>
-                <w:rFonts w:ascii="Times New Roman" w:hAnsi="Times New Roman" w:cs="Times New Roman"/>
-                <w:sz w:val="28"/>
-                <w:szCs w:val="28"/>
-              </w:rPr>
-              <w:t>objType – тип объекта</w:t>
+            <w:proofErr w:type="spellStart"/>
+            <w:r>
+              <w:rPr>
+                <w:rFonts w:ascii="Times New Roman" w:hAnsi="Times New Roman" w:cs="Times New Roman"/>
+                <w:sz w:val="28"/>
+                <w:szCs w:val="28"/>
+              </w:rPr>
+              <w:t>objType</w:t>
+            </w:r>
+            <w:proofErr w:type="spellEnd"/>
+            <w:r>
+              <w:rPr>
+                <w:rFonts w:ascii="Times New Roman" w:hAnsi="Times New Roman" w:cs="Times New Roman"/>
+                <w:sz w:val="28"/>
+                <w:szCs w:val="28"/>
+              </w:rPr>
+              <w:t xml:space="preserve"> – тип объекта</w:t>
             </w:r>
           </w:p>
         </w:tc>
@@ -4769,6 +5602,7 @@
                 <w:szCs w:val="28"/>
               </w:rPr>
             </w:pPr>
+            <w:proofErr w:type="spellStart"/>
             <w:r>
               <w:rPr>
                 <w:rFonts w:ascii="Times New Roman" w:hAnsi="Times New Roman" w:cs="Times New Roman"/>
@@ -4777,6 +5611,7 @@
               </w:rPr>
               <w:t>ksEntity</w:t>
             </w:r>
+            <w:proofErr w:type="spellEnd"/>
           </w:p>
         </w:tc>
         <w:tc>
@@ -4821,13 +5656,61 @@
                 <w:szCs w:val="28"/>
               </w:rPr>
             </w:pPr>
-            <w:r>
-              <w:rPr>
-                <w:rFonts w:ascii="Times New Roman" w:hAnsi="Times New Roman" w:cs="Times New Roman"/>
-                <w:sz w:val="28"/>
-                <w:szCs w:val="28"/>
-              </w:rPr>
-              <w:t>GetPart(int type)</w:t>
+            <w:proofErr w:type="spellStart"/>
+            <w:proofErr w:type="gramStart"/>
+            <w:r>
+              <w:rPr>
+                <w:rFonts w:ascii="Times New Roman" w:hAnsi="Times New Roman" w:cs="Times New Roman"/>
+                <w:sz w:val="28"/>
+                <w:szCs w:val="28"/>
+              </w:rPr>
+              <w:t>GetPart</w:t>
+            </w:r>
+            <w:proofErr w:type="spellEnd"/>
+            <w:r>
+              <w:rPr>
+                <w:rFonts w:ascii="Times New Roman" w:hAnsi="Times New Roman" w:cs="Times New Roman"/>
+                <w:sz w:val="28"/>
+                <w:szCs w:val="28"/>
+              </w:rPr>
+              <w:t>(</w:t>
+            </w:r>
+            <w:proofErr w:type="spellStart"/>
+            <w:proofErr w:type="gramEnd"/>
+            <w:r>
+              <w:rPr>
+                <w:rFonts w:ascii="Times New Roman" w:hAnsi="Times New Roman" w:cs="Times New Roman"/>
+                <w:sz w:val="28"/>
+                <w:szCs w:val="28"/>
+              </w:rPr>
+              <w:t>int</w:t>
+            </w:r>
+            <w:proofErr w:type="spellEnd"/>
+            <w:r>
+              <w:rPr>
+                <w:rFonts w:ascii="Times New Roman" w:hAnsi="Times New Roman" w:cs="Times New Roman"/>
+                <w:sz w:val="28"/>
+                <w:szCs w:val="28"/>
+              </w:rPr>
+              <w:t xml:space="preserve"> </w:t>
+            </w:r>
+            <w:proofErr w:type="spellStart"/>
+            <w:r>
+              <w:rPr>
+                <w:rFonts w:ascii="Times New Roman" w:hAnsi="Times New Roman" w:cs="Times New Roman"/>
+                <w:sz w:val="28"/>
+                <w:szCs w:val="28"/>
+              </w:rPr>
+              <w:t>type</w:t>
+            </w:r>
+            <w:proofErr w:type="spellEnd"/>
+            <w:r>
+              <w:rPr>
+                <w:rFonts w:ascii="Times New Roman" w:hAnsi="Times New Roman" w:cs="Times New Roman"/>
+                <w:sz w:val="28"/>
+                <w:szCs w:val="28"/>
+              </w:rPr>
+              <w:t>)</w:t>
             </w:r>
           </w:p>
         </w:tc>
@@ -4871,6 +5754,7 @@
                 <w:szCs w:val="28"/>
               </w:rPr>
             </w:pPr>
+            <w:proofErr w:type="spellStart"/>
             <w:r>
               <w:rPr>
                 <w:rFonts w:ascii="Times New Roman" w:hAnsi="Times New Roman" w:cs="Times New Roman"/>
@@ -4879,6 +5763,7 @@
               </w:rPr>
               <w:t>ksPart</w:t>
             </w:r>
+            <w:proofErr w:type="spellEnd"/>
           </w:p>
         </w:tc>
         <w:tc>
@@ -4923,13 +5808,61 @@
                 <w:szCs w:val="28"/>
               </w:rPr>
             </w:pPr>
-            <w:r>
-              <w:rPr>
-                <w:rFonts w:ascii="Times New Roman" w:hAnsi="Times New Roman" w:cs="Times New Roman"/>
-                <w:sz w:val="28"/>
-                <w:szCs w:val="28"/>
-              </w:rPr>
-              <w:t>NewEntity(short objType)</w:t>
+            <w:proofErr w:type="spellStart"/>
+            <w:proofErr w:type="gramStart"/>
+            <w:r>
+              <w:rPr>
+                <w:rFonts w:ascii="Times New Roman" w:hAnsi="Times New Roman" w:cs="Times New Roman"/>
+                <w:sz w:val="28"/>
+                <w:szCs w:val="28"/>
+              </w:rPr>
+              <w:t>NewEntity</w:t>
+            </w:r>
+            <w:proofErr w:type="spellEnd"/>
+            <w:r>
+              <w:rPr>
+                <w:rFonts w:ascii="Times New Roman" w:hAnsi="Times New Roman" w:cs="Times New Roman"/>
+                <w:sz w:val="28"/>
+                <w:szCs w:val="28"/>
+              </w:rPr>
+              <w:t>(</w:t>
+            </w:r>
+            <w:proofErr w:type="spellStart"/>
+            <w:proofErr w:type="gramEnd"/>
+            <w:r>
+              <w:rPr>
+                <w:rFonts w:ascii="Times New Roman" w:hAnsi="Times New Roman" w:cs="Times New Roman"/>
+                <w:sz w:val="28"/>
+                <w:szCs w:val="28"/>
+              </w:rPr>
+              <w:t>short</w:t>
+            </w:r>
+            <w:proofErr w:type="spellEnd"/>
+            <w:r>
+              <w:rPr>
+                <w:rFonts w:ascii="Times New Roman" w:hAnsi="Times New Roman" w:cs="Times New Roman"/>
+                <w:sz w:val="28"/>
+                <w:szCs w:val="28"/>
+              </w:rPr>
+              <w:t xml:space="preserve"> </w:t>
+            </w:r>
+            <w:proofErr w:type="spellStart"/>
+            <w:r>
+              <w:rPr>
+                <w:rFonts w:ascii="Times New Roman" w:hAnsi="Times New Roman" w:cs="Times New Roman"/>
+                <w:sz w:val="28"/>
+                <w:szCs w:val="28"/>
+              </w:rPr>
+              <w:t>objType</w:t>
+            </w:r>
+            <w:proofErr w:type="spellEnd"/>
+            <w:r>
+              <w:rPr>
+                <w:rFonts w:ascii="Times New Roman" w:hAnsi="Times New Roman" w:cs="Times New Roman"/>
+                <w:sz w:val="28"/>
+                <w:szCs w:val="28"/>
+              </w:rPr>
+              <w:t>)</w:t>
             </w:r>
           </w:p>
         </w:tc>
@@ -4948,13 +5881,23 @@
                 <w:szCs w:val="28"/>
               </w:rPr>
             </w:pPr>
-            <w:r>
-              <w:rPr>
-                <w:rFonts w:ascii="Times New Roman" w:hAnsi="Times New Roman" w:cs="Times New Roman"/>
-                <w:sz w:val="28"/>
-                <w:szCs w:val="28"/>
-              </w:rPr>
-              <w:t>objType – тип объекта</w:t>
+            <w:proofErr w:type="spellStart"/>
+            <w:r>
+              <w:rPr>
+                <w:rFonts w:ascii="Times New Roman" w:hAnsi="Times New Roman" w:cs="Times New Roman"/>
+                <w:sz w:val="28"/>
+                <w:szCs w:val="28"/>
+              </w:rPr>
+              <w:t>objType</w:t>
+            </w:r>
+            <w:proofErr w:type="spellEnd"/>
+            <w:r>
+              <w:rPr>
+                <w:rFonts w:ascii="Times New Roman" w:hAnsi="Times New Roman" w:cs="Times New Roman"/>
+                <w:sz w:val="28"/>
+                <w:szCs w:val="28"/>
+              </w:rPr>
+              <w:t xml:space="preserve"> – тип объекта</w:t>
             </w:r>
           </w:p>
         </w:tc>
@@ -4973,6 +5916,7 @@
                 <w:szCs w:val="28"/>
               </w:rPr>
             </w:pPr>
+            <w:proofErr w:type="spellStart"/>
             <w:r>
               <w:rPr>
                 <w:rFonts w:ascii="Times New Roman" w:hAnsi="Times New Roman" w:cs="Times New Roman"/>
@@ -4981,6 +5925,7 @@
               </w:rPr>
               <w:t>ksEntity</w:t>
             </w:r>
+            <w:proofErr w:type="spellEnd"/>
           </w:p>
         </w:tc>
         <w:tc>
@@ -5065,7 +6010,7 @@
     </w:p>
     <w:p>
       <w:pPr>
-        <w:pStyle w:val="af"/>
+        <w:pStyle w:val="Caption"/>
         <w:keepNext/>
         <w:ind w:firstLine="851"/>
         <w:rPr>
@@ -5098,7 +6043,7 @@
     </w:p>
     <w:tbl>
       <w:tblPr>
-        <w:tblStyle w:val="a9"/>
+        <w:tblStyle w:val="TableGrid"/>
         <w:tblW w:w="0" w:type="auto"/>
         <w:tblLook w:val="04A0" w:firstRow="1" w:lastRow="0" w:firstColumn="1" w:lastColumn="0" w:noHBand="0" w:noVBand="1"/>
       </w:tblPr>
@@ -5312,6 +6257,7 @@
                 <w:szCs w:val="28"/>
               </w:rPr>
             </w:pPr>
+            <w:proofErr w:type="spellStart"/>
             <w:r>
               <w:rPr>
                 <w:rFonts w:ascii="Times New Roman" w:hAnsi="Times New Roman" w:cs="Times New Roman"/>
@@ -5320,6 +6266,7 @@
               </w:rPr>
               <w:t>ksPlaneParam</w:t>
             </w:r>
+            <w:proofErr w:type="spellEnd"/>
           </w:p>
         </w:tc>
       </w:tr>
@@ -5386,6 +6333,7 @@
                 <w:szCs w:val="28"/>
               </w:rPr>
             </w:pPr>
+            <w:proofErr w:type="spellStart"/>
             <w:r>
               <w:rPr>
                 <w:rFonts w:ascii="Times New Roman" w:hAnsi="Times New Roman" w:cs="Times New Roman"/>
@@ -5394,6 +6342,7 @@
               </w:rPr>
               <w:t>ksPlaneParam</w:t>
             </w:r>
+            <w:proofErr w:type="spellEnd"/>
           </w:p>
         </w:tc>
       </w:tr>
@@ -5469,6 +6418,7 @@
                 <w:szCs w:val="28"/>
               </w:rPr>
             </w:pPr>
+            <w:proofErr w:type="spellStart"/>
             <w:r>
               <w:rPr>
                 <w:rFonts w:ascii="Times New Roman" w:hAnsi="Times New Roman" w:cs="Times New Roman"/>
@@ -5477,6 +6427,7 @@
               </w:rPr>
               <w:t>ksPlaneParam</w:t>
             </w:r>
+            <w:proofErr w:type="spellEnd"/>
           </w:p>
         </w:tc>
       </w:tr>
@@ -5543,6 +6494,7 @@
                 <w:szCs w:val="28"/>
               </w:rPr>
             </w:pPr>
+            <w:proofErr w:type="spellStart"/>
             <w:r>
               <w:rPr>
                 <w:rFonts w:ascii="Times New Roman" w:hAnsi="Times New Roman" w:cs="Times New Roman"/>
@@ -5551,6 +6503,7 @@
               </w:rPr>
               <w:t>ksSketchDefinition</w:t>
             </w:r>
+            <w:proofErr w:type="spellEnd"/>
           </w:p>
         </w:tc>
       </w:tr>
@@ -5617,6 +6570,7 @@
                 <w:szCs w:val="28"/>
               </w:rPr>
             </w:pPr>
+            <w:proofErr w:type="spellStart"/>
             <w:r>
               <w:rPr>
                 <w:rFonts w:ascii="Times New Roman" w:hAnsi="Times New Roman" w:cs="Times New Roman"/>
@@ -5625,6 +6579,7 @@
               </w:rPr>
               <w:t>ksFaceDefinition</w:t>
             </w:r>
+            <w:proofErr w:type="spellEnd"/>
           </w:p>
         </w:tc>
       </w:tr>
@@ -5691,6 +6646,7 @@
                 <w:szCs w:val="28"/>
               </w:rPr>
             </w:pPr>
+            <w:proofErr w:type="spellStart"/>
             <w:r>
               <w:rPr>
                 <w:rFonts w:ascii="Times New Roman" w:hAnsi="Times New Roman" w:cs="Times New Roman"/>
@@ -5699,6 +6655,7 @@
               </w:rPr>
               <w:t>ksBaseExtrusionDefinition</w:t>
             </w:r>
+            <w:proofErr w:type="spellEnd"/>
           </w:p>
         </w:tc>
       </w:tr>
@@ -5758,13 +6715,23 @@
           <w:lang w:val="en-US"/>
         </w:rPr>
       </w:pPr>
-      <w:r>
-        <w:rPr>
-          <w:rFonts w:ascii="Times New Roman" w:hAnsi="Times New Roman" w:cs="Times New Roman"/>
-          <w:sz w:val="28"/>
-          <w:szCs w:val="28"/>
-        </w:rPr>
-        <w:t xml:space="preserve">Pinion </w:t>
+      <w:proofErr w:type="spellStart"/>
+      <w:r>
+        <w:rPr>
+          <w:rFonts w:ascii="Times New Roman" w:hAnsi="Times New Roman" w:cs="Times New Roman"/>
+          <w:sz w:val="28"/>
+          <w:szCs w:val="28"/>
+        </w:rPr>
+        <w:t>Pinion</w:t>
+      </w:r>
+      <w:proofErr w:type="spellEnd"/>
+      <w:r>
+        <w:rPr>
+          <w:rFonts w:ascii="Times New Roman" w:hAnsi="Times New Roman" w:cs="Times New Roman"/>
+          <w:sz w:val="28"/>
+          <w:szCs w:val="28"/>
+        </w:rPr>
+        <w:t xml:space="preserve"> </w:t>
       </w:r>
       <w:r>
         <w:rPr>
@@ -5781,8 +6748,18 @@
           <w:sz w:val="28"/>
           <w:szCs w:val="28"/>
         </w:rPr>
-        <w:t xml:space="preserve"> Библиотека Зуборезных Долбяков</w:t>
-      </w:r>
+        <w:t xml:space="preserve"> Библиотека Зуборезных </w:t>
+      </w:r>
+      <w:proofErr w:type="spellStart"/>
+      <w:r>
+        <w:rPr>
+          <w:rFonts w:ascii="Times New Roman" w:hAnsi="Times New Roman" w:cs="Times New Roman"/>
+          <w:sz w:val="28"/>
+          <w:szCs w:val="28"/>
+        </w:rPr>
+        <w:t>Долбяков</w:t>
+      </w:r>
+      <w:proofErr w:type="spellEnd"/>
       <w:r>
         <w:rPr>
           <w:rFonts w:ascii="Times New Roman" w:hAnsi="Times New Roman" w:cs="Times New Roman"/>
@@ -5826,7 +6803,43 @@
           <w:sz w:val="28"/>
           <w:szCs w:val="28"/>
         </w:rPr>
-        <w:t>кто проектирует элвольвентные зуборезные добляки средни</w:t>
+        <w:t xml:space="preserve">кто проектирует </w:t>
+      </w:r>
+      <w:proofErr w:type="spellStart"/>
+      <w:r>
+        <w:rPr>
+          <w:rFonts w:ascii="Times New Roman" w:hAnsi="Times New Roman" w:cs="Times New Roman"/>
+          <w:sz w:val="28"/>
+          <w:szCs w:val="28"/>
+        </w:rPr>
+        <w:t>элвольвентные</w:t>
+      </w:r>
+      <w:proofErr w:type="spellEnd"/>
+      <w:r>
+        <w:rPr>
+          <w:rFonts w:ascii="Times New Roman" w:hAnsi="Times New Roman" w:cs="Times New Roman"/>
+          <w:sz w:val="28"/>
+          <w:szCs w:val="28"/>
+        </w:rPr>
+        <w:t xml:space="preserve"> зуборезные </w:t>
+      </w:r>
+      <w:proofErr w:type="spellStart"/>
+      <w:r>
+        <w:rPr>
+          <w:rFonts w:ascii="Times New Roman" w:hAnsi="Times New Roman" w:cs="Times New Roman"/>
+          <w:sz w:val="28"/>
+          <w:szCs w:val="28"/>
+        </w:rPr>
+        <w:t>добляки</w:t>
+      </w:r>
+      <w:proofErr w:type="spellEnd"/>
+      <w:r>
+        <w:rPr>
+          <w:rFonts w:ascii="Times New Roman" w:hAnsi="Times New Roman" w:cs="Times New Roman"/>
+          <w:sz w:val="28"/>
+          <w:szCs w:val="28"/>
+        </w:rPr>
+        <w:t xml:space="preserve"> средни</w:t>
       </w:r>
       <w:r>
         <w:rPr>
@@ -5931,8 +6944,36 @@
           <w:sz w:val="28"/>
           <w:szCs w:val="28"/>
         </w:rPr>
-        <w:t>Рисунок 1.3 – Элвольвентные зуборезные добляки</w:t>
-      </w:r>
+        <w:t xml:space="preserve">Рисунок 1.3 – </w:t>
+      </w:r>
+      <w:proofErr w:type="spellStart"/>
+      <w:r>
+        <w:rPr>
+          <w:rFonts w:ascii="Times New Roman" w:hAnsi="Times New Roman" w:cs="Times New Roman"/>
+          <w:sz w:val="28"/>
+          <w:szCs w:val="28"/>
+        </w:rPr>
+        <w:t>Элвольвентные</w:t>
+      </w:r>
+      <w:proofErr w:type="spellEnd"/>
+      <w:r>
+        <w:rPr>
+          <w:rFonts w:ascii="Times New Roman" w:hAnsi="Times New Roman" w:cs="Times New Roman"/>
+          <w:sz w:val="28"/>
+          <w:szCs w:val="28"/>
+        </w:rPr>
+        <w:t xml:space="preserve"> зуборезные </w:t>
+      </w:r>
+      <w:proofErr w:type="spellStart"/>
+      <w:r>
+        <w:rPr>
+          <w:rFonts w:ascii="Times New Roman" w:hAnsi="Times New Roman" w:cs="Times New Roman"/>
+          <w:sz w:val="28"/>
+          <w:szCs w:val="28"/>
+        </w:rPr>
+        <w:t>добляки</w:t>
+      </w:r>
+      <w:proofErr w:type="spellEnd"/>
     </w:p>
     <w:p>
       <w:pPr>
@@ -5956,7 +6997,7 @@
     </w:p>
     <w:p>
       <w:pPr>
-        <w:pStyle w:val="a5"/>
+        <w:pStyle w:val="ListParagraph"/>
         <w:numPr>
           <w:ilvl w:val="0"/>
           <w:numId w:val="7"/>
@@ -5975,12 +7016,30 @@
           <w:sz w:val="28"/>
           <w:szCs w:val="28"/>
         </w:rPr>
-        <w:t>рассчитывает геометрические параметры долбяка;</w:t>
-      </w:r>
-    </w:p>
-    <w:p>
-      <w:pPr>
-        <w:pStyle w:val="a5"/>
+        <w:t xml:space="preserve">рассчитывает геометрические параметры </w:t>
+      </w:r>
+      <w:proofErr w:type="spellStart"/>
+      <w:r>
+        <w:rPr>
+          <w:rFonts w:ascii="Times New Roman" w:hAnsi="Times New Roman" w:cs="Times New Roman"/>
+          <w:sz w:val="28"/>
+          <w:szCs w:val="28"/>
+        </w:rPr>
+        <w:t>долбяка</w:t>
+      </w:r>
+      <w:proofErr w:type="spellEnd"/>
+      <w:r>
+        <w:rPr>
+          <w:rFonts w:ascii="Times New Roman" w:hAnsi="Times New Roman" w:cs="Times New Roman"/>
+          <w:sz w:val="28"/>
+          <w:szCs w:val="28"/>
+        </w:rPr>
+        <w:t>;</w:t>
+      </w:r>
+    </w:p>
+    <w:p>
+      <w:pPr>
+        <w:pStyle w:val="ListParagraph"/>
         <w:numPr>
           <w:ilvl w:val="0"/>
           <w:numId w:val="7"/>
@@ -6004,7 +7063,7 @@
     </w:p>
     <w:p>
       <w:pPr>
-        <w:pStyle w:val="a5"/>
+        <w:pStyle w:val="ListParagraph"/>
         <w:numPr>
           <w:ilvl w:val="0"/>
           <w:numId w:val="7"/>
@@ -6023,12 +7082,30 @@
           <w:sz w:val="28"/>
           <w:szCs w:val="28"/>
         </w:rPr>
-        <w:t>строит рабочий чертеж долбяка (или изображение) с заданным видом;</w:t>
-      </w:r>
-    </w:p>
-    <w:p>
-      <w:pPr>
-        <w:pStyle w:val="a5"/>
+        <w:t xml:space="preserve">строит рабочий чертеж </w:t>
+      </w:r>
+      <w:proofErr w:type="spellStart"/>
+      <w:r>
+        <w:rPr>
+          <w:rFonts w:ascii="Times New Roman" w:hAnsi="Times New Roman" w:cs="Times New Roman"/>
+          <w:sz w:val="28"/>
+          <w:szCs w:val="28"/>
+        </w:rPr>
+        <w:t>долбяка</w:t>
+      </w:r>
+      <w:proofErr w:type="spellEnd"/>
+      <w:r>
+        <w:rPr>
+          <w:rFonts w:ascii="Times New Roman" w:hAnsi="Times New Roman" w:cs="Times New Roman"/>
+          <w:sz w:val="28"/>
+          <w:szCs w:val="28"/>
+        </w:rPr>
+        <w:t xml:space="preserve"> (или изображение) с заданным видом;</w:t>
+      </w:r>
+    </w:p>
+    <w:p>
+      <w:pPr>
+        <w:pStyle w:val="ListParagraph"/>
         <w:numPr>
           <w:ilvl w:val="0"/>
           <w:numId w:val="7"/>
@@ -6047,7 +7124,25 @@
           <w:sz w:val="28"/>
           <w:szCs w:val="28"/>
         </w:rPr>
-        <w:t>строит 3d-модель долбяка.</w:t>
+        <w:t xml:space="preserve">строит 3d-модель </w:t>
+      </w:r>
+      <w:proofErr w:type="spellStart"/>
+      <w:r>
+        <w:rPr>
+          <w:rFonts w:ascii="Times New Roman" w:hAnsi="Times New Roman" w:cs="Times New Roman"/>
+          <w:sz w:val="28"/>
+          <w:szCs w:val="28"/>
+        </w:rPr>
+        <w:t>долбяка</w:t>
+      </w:r>
+      <w:proofErr w:type="spellEnd"/>
+      <w:r>
+        <w:rPr>
+          <w:rFonts w:ascii="Times New Roman" w:hAnsi="Times New Roman" w:cs="Times New Roman"/>
+          <w:sz w:val="28"/>
+          <w:szCs w:val="28"/>
+        </w:rPr>
+        <w:t>.</w:t>
       </w:r>
     </w:p>
     <w:p>
@@ -6081,13 +7176,23 @@
           <w:szCs w:val="28"/>
         </w:rPr>
       </w:pPr>
-      <w:r>
-        <w:rPr>
-          <w:rFonts w:ascii="Times New Roman" w:hAnsi="Times New Roman" w:cs="Times New Roman"/>
-          <w:sz w:val="28"/>
-          <w:szCs w:val="28"/>
-        </w:rPr>
-        <w:t>Pinion работает в версиях Компас 11 и выше и не предъявляет никаких требований к операционной системе и аппаратному обеспечению вашего ПК, помимо стандартных.[</w:t>
+      <w:proofErr w:type="spellStart"/>
+      <w:r>
+        <w:rPr>
+          <w:rFonts w:ascii="Times New Roman" w:hAnsi="Times New Roman" w:cs="Times New Roman"/>
+          <w:sz w:val="28"/>
+          <w:szCs w:val="28"/>
+        </w:rPr>
+        <w:t>Pinion</w:t>
+      </w:r>
+      <w:proofErr w:type="spellEnd"/>
+      <w:r>
+        <w:rPr>
+          <w:rFonts w:ascii="Times New Roman" w:hAnsi="Times New Roman" w:cs="Times New Roman"/>
+          <w:sz w:val="28"/>
+          <w:szCs w:val="28"/>
+        </w:rPr>
+        <w:t xml:space="preserve"> работает в версиях Компас 11 и выше и не предъявляет никаких требований к операционной системе и аппаратному обеспечению вашего ПК, помимо стандартных.[</w:t>
       </w:r>
       <w:r>
         <w:rPr>
@@ -6151,7 +7256,7 @@
     </w:p>
     <w:p>
       <w:pPr>
-        <w:pStyle w:val="a5"/>
+        <w:pStyle w:val="ListParagraph"/>
         <w:spacing w:after="0" w:line="360" w:lineRule="auto"/>
         <w:ind w:left="0" w:firstLine="851"/>
         <w:jc w:val="both"/>
@@ -6349,7 +7454,7 @@
     </w:p>
     <w:p>
       <w:pPr>
-        <w:pStyle w:val="a5"/>
+        <w:pStyle w:val="ListParagraph"/>
         <w:spacing w:after="0" w:line="360" w:lineRule="auto"/>
         <w:ind w:left="0" w:firstLine="851"/>
         <w:jc w:val="both"/>
@@ -6370,7 +7475,7 @@
     </w:p>
     <w:p>
       <w:pPr>
-        <w:pStyle w:val="a5"/>
+        <w:pStyle w:val="ListParagraph"/>
         <w:numPr>
           <w:ilvl w:val="0"/>
           <w:numId w:val="3"/>
@@ -6419,7 +7524,7 @@
     </w:p>
     <w:p>
       <w:pPr>
-        <w:pStyle w:val="a5"/>
+        <w:pStyle w:val="ListParagraph"/>
         <w:numPr>
           <w:ilvl w:val="0"/>
           <w:numId w:val="3"/>
@@ -6468,7 +7573,7 @@
     </w:p>
     <w:p>
       <w:pPr>
-        <w:pStyle w:val="a5"/>
+        <w:pStyle w:val="ListParagraph"/>
         <w:numPr>
           <w:ilvl w:val="0"/>
           <w:numId w:val="3"/>
@@ -6526,7 +7631,7 @@
     </w:p>
     <w:p>
       <w:pPr>
-        <w:pStyle w:val="a5"/>
+        <w:pStyle w:val="ListParagraph"/>
         <w:numPr>
           <w:ilvl w:val="0"/>
           <w:numId w:val="3"/>
@@ -6620,7 +7725,7 @@
     </w:p>
     <w:p>
       <w:pPr>
-        <w:pStyle w:val="a5"/>
+        <w:pStyle w:val="ListParagraph"/>
         <w:numPr>
           <w:ilvl w:val="0"/>
           <w:numId w:val="3"/>
@@ -6838,7 +7943,16 @@
           <w:sz w:val="28"/>
           <w:szCs w:val="28"/>
         </w:rPr>
-        <w:t xml:space="preserve"> &lt; </w:t>
+        <w:t xml:space="preserve"> </w:t>
+      </w:r>
+      <w:proofErr w:type="gramStart"/>
+      <w:r>
+        <w:rPr>
+          <w:rFonts w:ascii="Times New Roman" w:hAnsi="Times New Roman" w:cs="Times New Roman"/>
+          <w:sz w:val="28"/>
+          <w:szCs w:val="28"/>
+        </w:rPr>
+        <w:t xml:space="preserve">&lt; </w:t>
       </w:r>
       <w:r>
         <w:rPr>
@@ -6849,6 +7963,7 @@
         </w:rPr>
         <w:t>C</w:t>
       </w:r>
+      <w:proofErr w:type="gramEnd"/>
       <w:r>
         <w:rPr>
           <w:rFonts w:ascii="Times New Roman" w:hAnsi="Times New Roman" w:cs="Times New Roman"/>
@@ -7070,7 +8185,7 @@
     </w:p>
     <w:p>
       <w:pPr>
-        <w:pStyle w:val="a5"/>
+        <w:pStyle w:val="ListParagraph"/>
         <w:spacing w:after="0" w:line="360" w:lineRule="auto"/>
         <w:ind w:left="0" w:firstLine="851"/>
         <w:rPr>
@@ -7082,7 +8197,7 @@
     </w:p>
     <w:p>
       <w:pPr>
-        <w:pStyle w:val="a5"/>
+        <w:pStyle w:val="ListParagraph"/>
         <w:spacing w:after="0" w:line="360" w:lineRule="auto"/>
         <w:ind w:left="0" w:firstLine="851"/>
         <w:jc w:val="both"/>
@@ -7149,7 +8264,7 @@
     </w:p>
     <w:p>
       <w:pPr>
-        <w:pStyle w:val="a5"/>
+        <w:pStyle w:val="ListParagraph"/>
         <w:spacing w:after="0" w:line="360" w:lineRule="auto"/>
         <w:ind w:left="0"/>
         <w:jc w:val="center"/>
@@ -7194,7 +8309,7 @@
     </w:p>
     <w:p>
       <w:pPr>
-        <w:pStyle w:val="a5"/>
+        <w:pStyle w:val="ListParagraph"/>
         <w:spacing w:after="0" w:line="360" w:lineRule="auto"/>
         <w:ind w:left="0" w:firstLine="851"/>
         <w:jc w:val="both"/>
@@ -7220,6 +8335,7 @@
         </w:rPr>
         <w:t xml:space="preserve">ые накладываются на связи между </w:t>
       </w:r>
+      <w:proofErr w:type="gramStart"/>
       <w:r>
         <w:rPr>
           <w:rFonts w:ascii="Times New Roman" w:hAnsi="Times New Roman" w:cs="Times New Roman"/>
@@ -7234,7 +8350,16 @@
           <w:sz w:val="28"/>
           <w:szCs w:val="28"/>
         </w:rPr>
-        <w:t>[7</w:t>
+        <w:t>[</w:t>
+      </w:r>
+      <w:proofErr w:type="gramEnd"/>
+      <w:r>
+        <w:rPr>
+          <w:rFonts w:ascii="Times New Roman" w:hAnsi="Times New Roman" w:cs="Times New Roman"/>
+          <w:sz w:val="28"/>
+          <w:szCs w:val="28"/>
+        </w:rPr>
+        <w:t>7</w:t>
       </w:r>
       <w:r>
         <w:rPr>
@@ -7263,7 +8388,7 @@
     </w:p>
     <w:p>
       <w:pPr>
-        <w:pStyle w:val="a5"/>
+        <w:pStyle w:val="ListParagraph"/>
         <w:spacing w:after="0" w:line="360" w:lineRule="auto"/>
         <w:ind w:left="0" w:firstLine="851"/>
         <w:jc w:val="both"/>
@@ -7329,16 +8454,10 @@
           </wp:inline>
         </w:drawing>
       </w:r>
-      <w:r>
-        <w:rPr>
-          <w:rStyle w:val="aa"/>
-        </w:rPr>
-        <w:commentReference w:id="1"/>
-      </w:r>
-    </w:p>
-    <w:p>
-      <w:pPr>
-        <w:pStyle w:val="a5"/>
+    </w:p>
+    <w:p>
+      <w:pPr>
+        <w:pStyle w:val="ListParagraph"/>
         <w:spacing w:after="0" w:line="360" w:lineRule="auto"/>
         <w:ind w:left="0"/>
         <w:jc w:val="center"/>
@@ -7375,7 +8494,7 @@
     </w:p>
     <w:p>
       <w:pPr>
-        <w:pStyle w:val="a5"/>
+        <w:pStyle w:val="ListParagraph"/>
         <w:spacing w:after="0" w:line="360" w:lineRule="auto"/>
         <w:ind w:left="0" w:firstLine="851"/>
         <w:jc w:val="both"/>
@@ -7388,7 +8507,7 @@
     </w:p>
     <w:p>
       <w:pPr>
-        <w:pStyle w:val="a5"/>
+        <w:pStyle w:val="ListParagraph"/>
         <w:spacing w:after="0" w:line="360" w:lineRule="auto"/>
         <w:ind w:left="0" w:firstLine="851"/>
         <w:jc w:val="both"/>
@@ -7425,7 +8544,7 @@
     </w:p>
     <w:p>
       <w:pPr>
-        <w:pStyle w:val="a5"/>
+        <w:pStyle w:val="ListParagraph"/>
         <w:numPr>
           <w:ilvl w:val="0"/>
           <w:numId w:val="5"/>
@@ -7453,7 +8572,25 @@
           <w:sz w:val="28"/>
           <w:szCs w:val="28"/>
         </w:rPr>
-        <w:t>использует «MainForm» для обработки действий в графическом интерфейсе</w:t>
+        <w:t>использует «</w:t>
+      </w:r>
+      <w:proofErr w:type="spellStart"/>
+      <w:r>
+        <w:rPr>
+          <w:rFonts w:ascii="Times New Roman" w:hAnsi="Times New Roman" w:cs="Times New Roman"/>
+          <w:sz w:val="28"/>
+          <w:szCs w:val="28"/>
+        </w:rPr>
+        <w:t>MainForm</w:t>
+      </w:r>
+      <w:proofErr w:type="spellEnd"/>
+      <w:r>
+        <w:rPr>
+          <w:rFonts w:ascii="Times New Roman" w:hAnsi="Times New Roman" w:cs="Times New Roman"/>
+          <w:sz w:val="28"/>
+          <w:szCs w:val="28"/>
+        </w:rPr>
+        <w:t>» для обработки действий в графическом интерфейсе</w:t>
       </w:r>
       <w:r>
         <w:rPr>
@@ -7466,7 +8603,7 @@
     </w:p>
     <w:p>
       <w:pPr>
-        <w:pStyle w:val="a5"/>
+        <w:pStyle w:val="ListParagraph"/>
         <w:numPr>
           <w:ilvl w:val="0"/>
           <w:numId w:val="5"/>
@@ -7494,8 +8631,18 @@
           <w:sz w:val="28"/>
           <w:szCs w:val="28"/>
         </w:rPr>
-        <w:t>«Detail</w:t>
-      </w:r>
+        <w:t>«</w:t>
+      </w:r>
+      <w:proofErr w:type="spellStart"/>
+      <w:r>
+        <w:rPr>
+          <w:rFonts w:ascii="Times New Roman" w:hAnsi="Times New Roman" w:cs="Times New Roman"/>
+          <w:sz w:val="28"/>
+          <w:szCs w:val="28"/>
+        </w:rPr>
+        <w:t>Detail</w:t>
+      </w:r>
+      <w:proofErr w:type="spellEnd"/>
       <w:r>
         <w:rPr>
           <w:rFonts w:ascii="Times New Roman" w:hAnsi="Times New Roman" w:cs="Times New Roman"/>
@@ -7532,7 +8679,7 @@
     </w:p>
     <w:p>
       <w:pPr>
-        <w:pStyle w:val="a5"/>
+        <w:pStyle w:val="ListParagraph"/>
         <w:numPr>
           <w:ilvl w:val="0"/>
           <w:numId w:val="5"/>
@@ -7561,7 +8708,25 @@
           <w:sz w:val="28"/>
           <w:szCs w:val="28"/>
         </w:rPr>
-        <w:t>ласс «DetailPapameter»</w:t>
+        <w:t>ласс «</w:t>
+      </w:r>
+      <w:proofErr w:type="spellStart"/>
+      <w:r>
+        <w:rPr>
+          <w:rFonts w:ascii="Times New Roman" w:hAnsi="Times New Roman" w:cs="Times New Roman"/>
+          <w:sz w:val="28"/>
+          <w:szCs w:val="28"/>
+        </w:rPr>
+        <w:t>DetailPapameter</w:t>
+      </w:r>
+      <w:proofErr w:type="spellEnd"/>
+      <w:r>
+        <w:rPr>
+          <w:rFonts w:ascii="Times New Roman" w:hAnsi="Times New Roman" w:cs="Times New Roman"/>
+          <w:sz w:val="28"/>
+          <w:szCs w:val="28"/>
+        </w:rPr>
+        <w:t>»</w:t>
       </w:r>
       <w:r>
         <w:rPr>
@@ -7582,7 +8747,7 @@
     </w:p>
     <w:p>
       <w:pPr>
-        <w:pStyle w:val="a5"/>
+        <w:pStyle w:val="ListParagraph"/>
         <w:numPr>
           <w:ilvl w:val="0"/>
           <w:numId w:val="5"/>
@@ -7612,6 +8777,7 @@
         </w:rPr>
         <w:t>ласс «</w:t>
       </w:r>
+      <w:proofErr w:type="spellStart"/>
       <w:r>
         <w:rPr>
           <w:rFonts w:ascii="Times New Roman" w:hAnsi="Times New Roman" w:cs="Times New Roman"/>
@@ -7621,6 +8787,7 @@
         </w:rPr>
         <w:t>KompasConnector</w:t>
       </w:r>
+      <w:proofErr w:type="spellEnd"/>
       <w:r>
         <w:rPr>
           <w:rFonts w:ascii="Times New Roman" w:hAnsi="Times New Roman" w:cs="Times New Roman"/>
@@ -7657,7 +8824,7 @@
     </w:p>
     <w:p>
       <w:pPr>
-        <w:pStyle w:val="a5"/>
+        <w:pStyle w:val="ListParagraph"/>
         <w:spacing w:after="0" w:line="360" w:lineRule="auto"/>
         <w:ind w:left="0"/>
         <w:jc w:val="center"/>
@@ -7702,7 +8869,7 @@
     </w:p>
     <w:p>
       <w:pPr>
-        <w:pStyle w:val="a5"/>
+        <w:pStyle w:val="ListParagraph"/>
         <w:spacing w:after="0" w:line="360" w:lineRule="auto"/>
         <w:ind w:left="0" w:firstLine="851"/>
         <w:jc w:val="both"/>
@@ -7820,7 +8987,7 @@
     </w:p>
     <w:p>
       <w:pPr>
-        <w:pStyle w:val="a5"/>
+        <w:pStyle w:val="ListParagraph"/>
         <w:spacing w:after="0" w:line="360" w:lineRule="auto"/>
         <w:ind w:left="0"/>
         <w:jc w:val="center"/>
@@ -7830,7 +8997,6 @@
           <w:szCs w:val="28"/>
         </w:rPr>
       </w:pPr>
-      <w:commentRangeStart w:id="2"/>
       <w:r>
         <w:rPr>
           <w:rFonts w:ascii="Times New Roman" w:hAnsi="Times New Roman" w:cs="Times New Roman"/>
@@ -7855,7 +9021,7 @@
                     <pic:cNvPicPr/>
                   </pic:nvPicPr>
                   <pic:blipFill>
-                    <a:blip r:embed="rId12"/>
+                    <a:blip r:embed="rId10"/>
                     <a:stretch>
                       <a:fillRect/>
                     </a:stretch>
@@ -7875,19 +9041,10 @@
           </wp:inline>
         </w:drawing>
       </w:r>
-      <w:commentRangeEnd w:id="2"/>
-      <w:r>
-        <w:rPr>
-          <w:rStyle w:val="aa"/>
-        </w:rPr>
-        <w:commentReference w:id="2"/>
-      </w:r>
-      <w:bookmarkStart w:id="3" w:name="_GoBack"/>
-      <w:bookmarkEnd w:id="3"/>
-    </w:p>
-    <w:p>
-      <w:pPr>
-        <w:pStyle w:val="a5"/>
+    </w:p>
+    <w:p>
+      <w:pPr>
+        <w:pStyle w:val="ListParagraph"/>
         <w:spacing w:after="0" w:line="360" w:lineRule="auto"/>
         <w:ind w:left="0"/>
         <w:jc w:val="center"/>
@@ -7919,7 +9076,7 @@
     </w:p>
     <w:p>
       <w:pPr>
-        <w:pStyle w:val="a5"/>
+        <w:pStyle w:val="ListParagraph"/>
         <w:spacing w:after="0" w:line="360" w:lineRule="auto"/>
         <w:ind w:left="0" w:firstLine="851"/>
         <w:jc w:val="both"/>
@@ -8004,7 +9161,7 @@
     </w:p>
     <w:p>
       <w:pPr>
-        <w:pStyle w:val="a5"/>
+        <w:pStyle w:val="ListParagraph"/>
         <w:spacing w:after="0" w:line="360" w:lineRule="auto"/>
         <w:ind w:left="0"/>
         <w:jc w:val="center"/>
@@ -8039,7 +9196,7 @@
                     <pic:cNvPicPr/>
                   </pic:nvPicPr>
                   <pic:blipFill>
-                    <a:blip r:embed="rId13"/>
+                    <a:blip r:embed="rId11"/>
                     <a:stretch>
                       <a:fillRect/>
                     </a:stretch>
@@ -8070,7 +9227,7 @@
     </w:p>
     <w:p>
       <w:pPr>
-        <w:pStyle w:val="a5"/>
+        <w:pStyle w:val="ListParagraph"/>
         <w:spacing w:after="0" w:line="360" w:lineRule="auto"/>
         <w:ind w:left="0"/>
         <w:jc w:val="center"/>
@@ -8091,7 +9248,7 @@
     </w:p>
     <w:p>
       <w:pPr>
-        <w:pStyle w:val="a5"/>
+        <w:pStyle w:val="ListParagraph"/>
         <w:spacing w:after="0" w:line="360" w:lineRule="auto"/>
         <w:ind w:left="0" w:firstLine="851"/>
         <w:jc w:val="both"/>
@@ -8160,7 +9317,7 @@
     </w:p>
     <w:p>
       <w:pPr>
-        <w:pStyle w:val="a5"/>
+        <w:pStyle w:val="ListParagraph"/>
         <w:spacing w:after="0" w:line="360" w:lineRule="auto"/>
         <w:ind w:left="0" w:firstLine="851"/>
         <w:jc w:val="center"/>
@@ -8181,7 +9338,7 @@
     </w:p>
     <w:p>
       <w:pPr>
-        <w:pStyle w:val="a5"/>
+        <w:pStyle w:val="ListParagraph"/>
         <w:spacing w:after="0" w:line="360" w:lineRule="auto"/>
         <w:ind w:left="0"/>
         <w:jc w:val="center"/>
@@ -8207,7 +9364,7 @@
     </w:p>
     <w:p>
       <w:pPr>
-        <w:pStyle w:val="a5"/>
+        <w:pStyle w:val="ListParagraph"/>
         <w:spacing w:after="0" w:line="360" w:lineRule="auto"/>
         <w:ind w:left="0" w:firstLine="851"/>
         <w:jc w:val="both"/>
@@ -8268,7 +9425,7 @@
     </w:p>
     <w:p>
       <w:pPr>
-        <w:pStyle w:val="a5"/>
+        <w:pStyle w:val="ListParagraph"/>
         <w:spacing w:after="0" w:line="360" w:lineRule="auto"/>
         <w:ind w:left="0" w:firstLine="851"/>
         <w:jc w:val="both"/>
@@ -8346,7 +9503,7 @@
     </w:p>
     <w:p>
       <w:pPr>
-        <w:pStyle w:val="a5"/>
+        <w:pStyle w:val="ListParagraph"/>
         <w:spacing w:after="0" w:line="360" w:lineRule="auto"/>
         <w:ind w:left="0" w:firstLine="851"/>
         <w:jc w:val="both"/>
@@ -8392,13 +9549,23 @@
         </w:rPr>
         <w:t>D</w:t>
       </w:r>
-      <w:r>
-        <w:rPr>
-          <w:rFonts w:ascii="Times New Roman" w:hAnsi="Times New Roman" w:cs="Times New Roman"/>
-          <w:sz w:val="28"/>
-          <w:szCs w:val="28"/>
-        </w:rPr>
-        <w:t>: О программе</w:t>
+      <w:proofErr w:type="gramStart"/>
+      <w:r>
+        <w:rPr>
+          <w:rFonts w:ascii="Times New Roman" w:hAnsi="Times New Roman" w:cs="Times New Roman"/>
+          <w:sz w:val="28"/>
+          <w:szCs w:val="28"/>
+        </w:rPr>
+        <w:t>: О</w:t>
+      </w:r>
+      <w:proofErr w:type="gramEnd"/>
+      <w:r>
+        <w:rPr>
+          <w:rFonts w:ascii="Times New Roman" w:hAnsi="Times New Roman" w:cs="Times New Roman"/>
+          <w:sz w:val="28"/>
+          <w:szCs w:val="28"/>
+        </w:rPr>
+        <w:t xml:space="preserve"> программе</w:t>
       </w:r>
       <w:r>
         <w:rPr>
@@ -8427,7 +9594,7 @@
     </w:p>
     <w:p>
       <w:pPr>
-        <w:pStyle w:val="a5"/>
+        <w:pStyle w:val="ListParagraph"/>
         <w:spacing w:after="0" w:line="360" w:lineRule="auto"/>
         <w:ind w:left="0" w:firstLine="851"/>
         <w:jc w:val="both"/>
@@ -8516,7 +9683,7 @@
     </w:p>
     <w:p>
       <w:pPr>
-        <w:pStyle w:val="a5"/>
+        <w:pStyle w:val="ListParagraph"/>
         <w:spacing w:after="0" w:line="360" w:lineRule="auto"/>
         <w:ind w:left="0" w:firstLine="851"/>
         <w:jc w:val="both"/>
@@ -8627,7 +9794,7 @@
     </w:p>
     <w:p>
       <w:pPr>
-        <w:pStyle w:val="a5"/>
+        <w:pStyle w:val="ListParagraph"/>
         <w:spacing w:after="0" w:line="360" w:lineRule="auto"/>
         <w:ind w:left="0" w:firstLine="851"/>
         <w:jc w:val="both"/>
@@ -8705,7 +9872,7 @@
     </w:p>
     <w:p>
       <w:pPr>
-        <w:pStyle w:val="a5"/>
+        <w:pStyle w:val="ListParagraph"/>
         <w:spacing w:after="0" w:line="360" w:lineRule="auto"/>
         <w:ind w:left="0" w:firstLine="851"/>
         <w:jc w:val="both"/>
@@ -8729,12 +9896,48 @@
           <w:sz w:val="28"/>
           <w:szCs w:val="28"/>
         </w:rPr>
-        <w:t>. Фаулер М. UML. Основы. 3-е издание / М.Фаулер. – 3-е изд., пер. с англ. – СПб.: Символ-Плюс, 2019. – 192 с.</w:t>
-      </w:r>
-    </w:p>
-    <w:p>
-      <w:pPr>
-        <w:pStyle w:val="a5"/>
+        <w:t xml:space="preserve">. </w:t>
+      </w:r>
+      <w:proofErr w:type="spellStart"/>
+      <w:r>
+        <w:rPr>
+          <w:rFonts w:ascii="Times New Roman" w:hAnsi="Times New Roman" w:cs="Times New Roman"/>
+          <w:sz w:val="28"/>
+          <w:szCs w:val="28"/>
+        </w:rPr>
+        <w:t>Фаулер</w:t>
+      </w:r>
+      <w:proofErr w:type="spellEnd"/>
+      <w:r>
+        <w:rPr>
+          <w:rFonts w:ascii="Times New Roman" w:hAnsi="Times New Roman" w:cs="Times New Roman"/>
+          <w:sz w:val="28"/>
+          <w:szCs w:val="28"/>
+        </w:rPr>
+        <w:t xml:space="preserve"> М. UML. Основы. 3-е издание / </w:t>
+      </w:r>
+      <w:proofErr w:type="spellStart"/>
+      <w:r>
+        <w:rPr>
+          <w:rFonts w:ascii="Times New Roman" w:hAnsi="Times New Roman" w:cs="Times New Roman"/>
+          <w:sz w:val="28"/>
+          <w:szCs w:val="28"/>
+        </w:rPr>
+        <w:t>М.Фаулер</w:t>
+      </w:r>
+      <w:proofErr w:type="spellEnd"/>
+      <w:r>
+        <w:rPr>
+          <w:rFonts w:ascii="Times New Roman" w:hAnsi="Times New Roman" w:cs="Times New Roman"/>
+          <w:sz w:val="28"/>
+          <w:szCs w:val="28"/>
+        </w:rPr>
+        <w:t>. – 3-е изд., пер. с англ. – СПб.: Символ-Плюс, 2019. – 192 с.</w:t>
+      </w:r>
+    </w:p>
+    <w:p>
+      <w:pPr>
+        <w:pStyle w:val="ListParagraph"/>
         <w:spacing w:after="0" w:line="360" w:lineRule="auto"/>
         <w:ind w:left="0" w:firstLine="851"/>
         <w:jc w:val="center"/>
@@ -8754,7 +9957,7 @@
       </w:pPr>
     </w:p>
     <w:sectPr>
-      <w:headerReference w:type="default" r:id="rId14"/>
+      <w:headerReference w:type="default" r:id="rId12"/>
       <w:pgSz w:w="11906" w:h="16838"/>
       <w:pgMar w:top="1134" w:right="850" w:bottom="1134" w:left="1701" w:header="708" w:footer="708" w:gutter="0"/>
       <w:cols w:space="708"/>
@@ -8765,70 +9968,8 @@
 </w:document>
 </file>
 
-<file path=word/comments.xml><?xml version="1.0" encoding="utf-8"?>
-<w:comments xmlns:wpc="http://schemas.microsoft.com/office/word/2010/wordprocessingCanvas" xmlns:cx="http://schemas.microsoft.com/office/drawing/2014/chartex" xmlns:cx1="http://schemas.microsoft.com/office/drawing/2015/9/8/chartex" xmlns:mc="http://schemas.openxmlformats.org/markup-compatibility/2006" xmlns:o="urn:schemas-microsoft-com:office:office" xmlns:r="http://schemas.openxmlformats.org/officeDocument/2006/relationships" xmlns:m="http://schemas.openxmlformats.org/officeDocument/2006/math" xmlns:v="urn:schemas-microsoft-com:vml" xmlns:wp14="http://schemas.microsoft.com/office/word/2010/wordprocessingDrawing" xmlns:wp="http://schemas.openxmlformats.org/drawingml/2006/wordprocessingDrawing" xmlns:w10="urn:schemas-microsoft-com:office:word" xmlns:w="http://schemas.openxmlformats.org/wordprocessingml/2006/main" xmlns:w14="http://schemas.microsoft.com/office/word/2010/wordml" xmlns:w15="http://schemas.microsoft.com/office/word/2012/wordml" xmlns:w16se="http://schemas.microsoft.com/office/word/2015/wordml/symex" xmlns:wpg="http://schemas.microsoft.com/office/word/2010/wordprocessingGroup" xmlns:wpi="http://schemas.microsoft.com/office/word/2010/wordprocessingInk" xmlns:wne="http://schemas.microsoft.com/office/word/2006/wordml" xmlns:wps="http://schemas.microsoft.com/office/word/2010/wordprocessingShape" mc:Ignorable="w14 w15 w16se wp14">
-  <w:comment w:id="1" w:author="AAK" w:date="2021-11-17T18:04:00Z" w:initials="A">
-    <w:p>
-      <w:pPr>
-        <w:pStyle w:val="ab"/>
-      </w:pPr>
-      <w:r>
-        <w:rPr>
-          <w:rStyle w:val="aa"/>
-        </w:rPr>
-        <w:annotationRef/>
-      </w:r>
-      <w:r>
-        <w:t>Валидация? Как будет выполняться подключение к Компасу и как этот объект будет использоваться.</w:t>
-      </w:r>
-    </w:p>
-  </w:comment>
-  <w:comment w:id="2" w:author="AAK" w:date="2021-11-17T18:06:00Z" w:initials="A">
-    <w:p>
-      <w:pPr>
-        <w:pStyle w:val="ab"/>
-      </w:pPr>
-      <w:r>
-        <w:rPr>
-          <w:rStyle w:val="aa"/>
-        </w:rPr>
-        <w:annotationRef/>
-      </w:r>
-      <w:r>
-        <w:t>Блок «Внимание» - статичен или нет?</w:t>
-      </w:r>
-    </w:p>
-  </w:comment>
-</w:comments>
-</file>
-
-<file path=word/commentsExtended.xml><?xml version="1.0" encoding="utf-8"?>
-<w15:commentsEx xmlns:wpc="http://schemas.microsoft.com/office/word/2010/wordprocessingCanvas" xmlns:cx="http://schemas.microsoft.com/office/drawing/2014/chartex" xmlns:cx1="http://schemas.microsoft.com/office/drawing/2015/9/8/chartex" xmlns:mc="http://schemas.openxmlformats.org/markup-compatibility/2006" xmlns:o="urn:schemas-microsoft-com:office:office" xmlns:r="http://schemas.openxmlformats.org/officeDocument/2006/relationships" xmlns:m="http://schemas.openxmlformats.org/officeDocument/2006/math" xmlns:v="urn:schemas-microsoft-com:vml" xmlns:wp14="http://schemas.microsoft.com/office/word/2010/wordprocessingDrawing" xmlns:wp="http://schemas.openxmlformats.org/drawingml/2006/wordprocessingDrawing" xmlns:w10="urn:schemas-microsoft-com:office:word" xmlns:w="http://schemas.openxmlformats.org/wordprocessingml/2006/main" xmlns:w14="http://schemas.microsoft.com/office/word/2010/wordml" xmlns:w15="http://schemas.microsoft.com/office/word/2012/wordml" xmlns:w16se="http://schemas.microsoft.com/office/word/2015/wordml/symex" xmlns:wpg="http://schemas.microsoft.com/office/word/2010/wordprocessingGroup" xmlns:wpi="http://schemas.microsoft.com/office/word/2010/wordprocessingInk" xmlns:wne="http://schemas.microsoft.com/office/word/2006/wordml" xmlns:wps="http://schemas.microsoft.com/office/word/2010/wordprocessingShape" mc:Ignorable="w14 w15 w16se wp14">
-  <w15:commentEx w15:paraId="7A906445" w15:done="0"/>
-  <w15:commentEx w15:paraId="247EB680" w15:done="0"/>
-</w15:commentsEx>
-</file>
-
-<file path=word/commentsExtensible.xml><?xml version="1.0" encoding="utf-8"?>
-<w16cex:commentsExtensible xmlns:wpc="http://schemas.microsoft.com/office/word/2010/wordprocessingCanvas" xmlns:cx="http://schemas.microsoft.com/office/drawing/2014/chartex" xmlns:cx1="http://schemas.microsoft.com/office/drawing/2015/9/8/chartex" xmlns:cx2="http://schemas.microsoft.com/office/drawing/2015/10/21/chartex" xmlns:cx3="http://schemas.microsoft.com/office/drawing/2016/5/9/chartex" xmlns:cx4="http://schemas.microsoft.com/office/drawing/2016/5/10/chartex" xmlns:cx5="http://schemas.microsoft.com/office/drawing/2016/5/11/chartex" xmlns:cx6="http://schemas.microsoft.com/office/drawing/2016/5/12/chartex" xmlns:cx7="http://schemas.microsoft.com/office/drawing/2016/5/13/chartex" xmlns:cx8="http://schemas.microsoft.com/office/drawing/2016/5/14/chartex" xmlns:mc="http://schemas.openxmlformats.org/markup-compatibility/2006" xmlns:aink="http://schemas.microsoft.com/office/drawing/2016/ink" xmlns:am3d="http://schemas.microsoft.com/office/drawing/2017/model3d" xmlns:o="urn:schemas-microsoft-com:office:office" xmlns:r="http://schemas.openxmlformats.org/officeDocument/2006/relationships" xmlns:m="http://schemas.openxmlformats.org/officeDocument/2006/math" xmlns:v="urn:schemas-microsoft-com:vml" xmlns:wp14="http://schemas.microsoft.com/office/word/2010/wordprocessingDrawing" xmlns:wp="http://schemas.openxmlformats.org/drawingml/2006/wordprocessingDrawing" xmlns:w10="urn:schemas-microsoft-com:office:word" xmlns:w="http://schemas.openxmlformats.org/wordprocessingml/2006/main" xmlns:w14="http://schemas.microsoft.com/office/word/2010/wordml" xmlns:w15="http://schemas.microsoft.com/office/word/2012/wordml" xmlns:w16cex="http://schemas.microsoft.com/office/word/2018/wordml/cex" xmlns:w16cid="http://schemas.microsoft.com/office/word/2016/wordml/cid" xmlns:w16="http://schemas.microsoft.com/office/word/2018/wordml" xmlns:w16sdtdh="http://schemas.microsoft.com/office/word/2020/wordml/sdtdatahash" xmlns:w16se="http://schemas.microsoft.com/office/word/2015/wordml/symex" xmlns:wpg="http://schemas.microsoft.com/office/word/2010/wordprocessingGroup" xmlns:wpi="http://schemas.microsoft.com/office/word/2010/wordprocessingInk" xmlns:wne="http://schemas.microsoft.com/office/word/2006/wordml" xmlns:wps="http://schemas.microsoft.com/office/word/2010/wordprocessingShape" mc:Ignorable="w14 w15 w16se w16cid w16 w16cex w16sdtdh wp14">
-  <w16cex:commentExtensible w16cex:durableId="253FC1FB" w16cex:dateUtc="2021-11-17T11:01:00Z"/>
-  <w16cex:commentExtensible w16cex:durableId="253FC21A" w16cex:dateUtc="2021-11-17T11:02:00Z"/>
-  <w16cex:commentExtensible w16cex:durableId="253FC29F" w16cex:dateUtc="2021-11-17T11:04:00Z"/>
-  <w16cex:commentExtensible w16cex:durableId="253FC327" w16cex:dateUtc="2021-11-17T11:06:00Z"/>
-</w16cex:commentsExtensible>
-</file>
-
-<file path=word/commentsIds.xml><?xml version="1.0" encoding="utf-8"?>
-<w16cid:commentsIds xmlns:wpc="http://schemas.microsoft.com/office/word/2010/wordprocessingCanvas" xmlns:cx="http://schemas.microsoft.com/office/drawing/2014/chartex" xmlns:cx1="http://schemas.microsoft.com/office/drawing/2015/9/8/chartex" xmlns:cx2="http://schemas.microsoft.com/office/drawing/2015/10/21/chartex" xmlns:cx3="http://schemas.microsoft.com/office/drawing/2016/5/9/chartex" xmlns:cx4="http://schemas.microsoft.com/office/drawing/2016/5/10/chartex" xmlns:cx5="http://schemas.microsoft.com/office/drawing/2016/5/11/chartex" xmlns:cx6="http://schemas.microsoft.com/office/drawing/2016/5/12/chartex" xmlns:cx7="http://schemas.microsoft.com/office/drawing/2016/5/13/chartex" xmlns:cx8="http://schemas.microsoft.com/office/drawing/2016/5/14/chartex" xmlns:mc="http://schemas.openxmlformats.org/markup-compatibility/2006" xmlns:aink="http://schemas.microsoft.com/office/drawing/2016/ink" xmlns:am3d="http://schemas.microsoft.com/office/drawing/2017/model3d" xmlns:o="urn:schemas-microsoft-com:office:office" xmlns:r="http://schemas.openxmlformats.org/officeDocument/2006/relationships" xmlns:m="http://schemas.openxmlformats.org/officeDocument/2006/math" xmlns:v="urn:schemas-microsoft-com:vml" xmlns:wp14="http://schemas.microsoft.com/office/word/2010/wordprocessingDrawing" xmlns:wp="http://schemas.openxmlformats.org/drawingml/2006/wordprocessingDrawing" xmlns:w10="urn:schemas-microsoft-com:office:word" xmlns:w="http://schemas.openxmlformats.org/wordprocessingml/2006/main" xmlns:w14="http://schemas.microsoft.com/office/word/2010/wordml" xmlns:w15="http://schemas.microsoft.com/office/word/2012/wordml" xmlns:w16cex="http://schemas.microsoft.com/office/word/2018/wordml/cex" xmlns:w16cid="http://schemas.microsoft.com/office/word/2016/wordml/cid" xmlns:w16="http://schemas.microsoft.com/office/word/2018/wordml" xmlns:w16sdtdh="http://schemas.microsoft.com/office/word/2020/wordml/sdtdatahash" xmlns:w16se="http://schemas.microsoft.com/office/word/2015/wordml/symex" xmlns:wpg="http://schemas.microsoft.com/office/word/2010/wordprocessingGroup" xmlns:wpi="http://schemas.microsoft.com/office/word/2010/wordprocessingInk" xmlns:wne="http://schemas.microsoft.com/office/word/2006/wordml" xmlns:wps="http://schemas.microsoft.com/office/word/2010/wordprocessingShape" mc:Ignorable="w14 w15 w16se w16cid w16 w16cex w16sdtdh wp14">
-  <w16cid:commentId w16cid:paraId="35AF0612" w16cid:durableId="253FC1FB"/>
-  <w16cid:commentId w16cid:paraId="4A9A34C5" w16cid:durableId="253FC21A"/>
-  <w16cid:commentId w16cid:paraId="7A906445" w16cid:durableId="253FC29F"/>
-  <w16cid:commentId w16cid:paraId="247EB680" w16cid:durableId="253FC327"/>
-</w16cid:commentsIds>
-</file>
-
 <file path=word/endnotes.xml><?xml version="1.0" encoding="utf-8"?>
-<w:endnotes xmlns:wpc="http://schemas.microsoft.com/office/word/2010/wordprocessingCanvas" xmlns:cx="http://schemas.microsoft.com/office/drawing/2014/chartex" xmlns:cx1="http://schemas.microsoft.com/office/drawing/2015/9/8/chartex" xmlns:mc="http://schemas.openxmlformats.org/markup-compatibility/2006" xmlns:o="urn:schemas-microsoft-com:office:office" xmlns:r="http://schemas.openxmlformats.org/officeDocument/2006/relationships" xmlns:m="http://schemas.openxmlformats.org/officeDocument/2006/math" xmlns:v="urn:schemas-microsoft-com:vml" xmlns:wp14="http://schemas.microsoft.com/office/word/2010/wordprocessingDrawing" xmlns:wp="http://schemas.openxmlformats.org/drawingml/2006/wordprocessingDrawing" xmlns:w10="urn:schemas-microsoft-com:office:word" xmlns:w="http://schemas.openxmlformats.org/wordprocessingml/2006/main" xmlns:w14="http://schemas.microsoft.com/office/word/2010/wordml" xmlns:w15="http://schemas.microsoft.com/office/word/2012/wordml" xmlns:w16se="http://schemas.microsoft.com/office/word/2015/wordml/symex" xmlns:wpg="http://schemas.microsoft.com/office/word/2010/wordprocessingGroup" xmlns:wpi="http://schemas.microsoft.com/office/word/2010/wordprocessingInk" xmlns:wne="http://schemas.microsoft.com/office/word/2006/wordml" xmlns:wps="http://schemas.microsoft.com/office/word/2010/wordprocessingShape" mc:Ignorable="w14 w15 w16se wp14">
+<w:endnotes xmlns:wpc="http://schemas.microsoft.com/office/word/2010/wordprocessingCanvas" xmlns:cx="http://schemas.microsoft.com/office/drawing/2014/chartex" xmlns:cx1="http://schemas.microsoft.com/office/drawing/2015/9/8/chartex" xmlns:cx2="http://schemas.microsoft.com/office/drawing/2015/10/21/chartex" xmlns:cx3="http://schemas.microsoft.com/office/drawing/2016/5/9/chartex" xmlns:cx4="http://schemas.microsoft.com/office/drawing/2016/5/10/chartex" xmlns:cx5="http://schemas.microsoft.com/office/drawing/2016/5/11/chartex" xmlns:cx6="http://schemas.microsoft.com/office/drawing/2016/5/12/chartex" xmlns:cx7="http://schemas.microsoft.com/office/drawing/2016/5/13/chartex" xmlns:cx8="http://schemas.microsoft.com/office/drawing/2016/5/14/chartex" xmlns:mc="http://schemas.openxmlformats.org/markup-compatibility/2006" xmlns:aink="http://schemas.microsoft.com/office/drawing/2016/ink" xmlns:am3d="http://schemas.microsoft.com/office/drawing/2017/model3d" xmlns:o="urn:schemas-microsoft-com:office:office" xmlns:r="http://schemas.openxmlformats.org/officeDocument/2006/relationships" xmlns:m="http://schemas.openxmlformats.org/officeDocument/2006/math" xmlns:v="urn:schemas-microsoft-com:vml" xmlns:wp14="http://schemas.microsoft.com/office/word/2010/wordprocessingDrawing" xmlns:wp="http://schemas.openxmlformats.org/drawingml/2006/wordprocessingDrawing" xmlns:w10="urn:schemas-microsoft-com:office:word" xmlns:w="http://schemas.openxmlformats.org/wordprocessingml/2006/main" xmlns:w14="http://schemas.microsoft.com/office/word/2010/wordml" xmlns:w15="http://schemas.microsoft.com/office/word/2012/wordml" xmlns:w16cex="http://schemas.microsoft.com/office/word/2018/wordml/cex" xmlns:w16cid="http://schemas.microsoft.com/office/word/2016/wordml/cid" xmlns:w16="http://schemas.microsoft.com/office/word/2018/wordml" xmlns:w16sdtdh="http://schemas.microsoft.com/office/word/2020/wordml/sdtdatahash" xmlns:w16se="http://schemas.microsoft.com/office/word/2015/wordml/symex" xmlns:wpg="http://schemas.microsoft.com/office/word/2010/wordprocessingGroup" xmlns:wpi="http://schemas.microsoft.com/office/word/2010/wordprocessingInk" xmlns:wne="http://schemas.microsoft.com/office/word/2006/wordml" xmlns:wps="http://schemas.microsoft.com/office/word/2010/wordprocessingShape" mc:Ignorable="w14 w15 w16se w16cid w16 w16cex w16sdtdh wp14">
   <w:endnote w:type="separator" w:id="-1">
     <w:p>
       <w:pPr>
@@ -8853,7 +9994,7 @@
 </file>
 
 <file path=word/footnotes.xml><?xml version="1.0" encoding="utf-8"?>
-<w:footnotes xmlns:wpc="http://schemas.microsoft.com/office/word/2010/wordprocessingCanvas" xmlns:cx="http://schemas.microsoft.com/office/drawing/2014/chartex" xmlns:cx1="http://schemas.microsoft.com/office/drawing/2015/9/8/chartex" xmlns:mc="http://schemas.openxmlformats.org/markup-compatibility/2006" xmlns:o="urn:schemas-microsoft-com:office:office" xmlns:r="http://schemas.openxmlformats.org/officeDocument/2006/relationships" xmlns:m="http://schemas.openxmlformats.org/officeDocument/2006/math" xmlns:v="urn:schemas-microsoft-com:vml" xmlns:wp14="http://schemas.microsoft.com/office/word/2010/wordprocessingDrawing" xmlns:wp="http://schemas.openxmlformats.org/drawingml/2006/wordprocessingDrawing" xmlns:w10="urn:schemas-microsoft-com:office:word" xmlns:w="http://schemas.openxmlformats.org/wordprocessingml/2006/main" xmlns:w14="http://schemas.microsoft.com/office/word/2010/wordml" xmlns:w15="http://schemas.microsoft.com/office/word/2012/wordml" xmlns:w16se="http://schemas.microsoft.com/office/word/2015/wordml/symex" xmlns:wpg="http://schemas.microsoft.com/office/word/2010/wordprocessingGroup" xmlns:wpi="http://schemas.microsoft.com/office/word/2010/wordprocessingInk" xmlns:wne="http://schemas.microsoft.com/office/word/2006/wordml" xmlns:wps="http://schemas.microsoft.com/office/word/2010/wordprocessingShape" mc:Ignorable="w14 w15 w16se wp14">
+<w:footnotes xmlns:wpc="http://schemas.microsoft.com/office/word/2010/wordprocessingCanvas" xmlns:cx="http://schemas.microsoft.com/office/drawing/2014/chartex" xmlns:cx1="http://schemas.microsoft.com/office/drawing/2015/9/8/chartex" xmlns:cx2="http://schemas.microsoft.com/office/drawing/2015/10/21/chartex" xmlns:cx3="http://schemas.microsoft.com/office/drawing/2016/5/9/chartex" xmlns:cx4="http://schemas.microsoft.com/office/drawing/2016/5/10/chartex" xmlns:cx5="http://schemas.microsoft.com/office/drawing/2016/5/11/chartex" xmlns:cx6="http://schemas.microsoft.com/office/drawing/2016/5/12/chartex" xmlns:cx7="http://schemas.microsoft.com/office/drawing/2016/5/13/chartex" xmlns:cx8="http://schemas.microsoft.com/office/drawing/2016/5/14/chartex" xmlns:mc="http://schemas.openxmlformats.org/markup-compatibility/2006" xmlns:aink="http://schemas.microsoft.com/office/drawing/2016/ink" xmlns:am3d="http://schemas.microsoft.com/office/drawing/2017/model3d" xmlns:o="urn:schemas-microsoft-com:office:office" xmlns:r="http://schemas.openxmlformats.org/officeDocument/2006/relationships" xmlns:m="http://schemas.openxmlformats.org/officeDocument/2006/math" xmlns:v="urn:schemas-microsoft-com:vml" xmlns:wp14="http://schemas.microsoft.com/office/word/2010/wordprocessingDrawing" xmlns:wp="http://schemas.openxmlformats.org/drawingml/2006/wordprocessingDrawing" xmlns:w10="urn:schemas-microsoft-com:office:word" xmlns:w="http://schemas.openxmlformats.org/wordprocessingml/2006/main" xmlns:w14="http://schemas.microsoft.com/office/word/2010/wordml" xmlns:w15="http://schemas.microsoft.com/office/word/2012/wordml" xmlns:w16cex="http://schemas.microsoft.com/office/word/2018/wordml/cex" xmlns:w16cid="http://schemas.microsoft.com/office/word/2016/wordml/cid" xmlns:w16="http://schemas.microsoft.com/office/word/2018/wordml" xmlns:w16sdtdh="http://schemas.microsoft.com/office/word/2020/wordml/sdtdatahash" xmlns:w16se="http://schemas.microsoft.com/office/word/2015/wordml/symex" xmlns:wpg="http://schemas.microsoft.com/office/word/2010/wordprocessingGroup" xmlns:wpi="http://schemas.microsoft.com/office/word/2010/wordprocessingInk" xmlns:wne="http://schemas.microsoft.com/office/word/2006/wordml" xmlns:wps="http://schemas.microsoft.com/office/word/2010/wordprocessingShape" mc:Ignorable="w14 w15 w16se w16cid w16 w16cex w16sdtdh wp14">
   <w:footnote w:type="separator" w:id="-1">
     <w:p>
       <w:pPr>
@@ -8878,7 +10019,7 @@
 </file>
 
 <file path=word/header1.xml><?xml version="1.0" encoding="utf-8"?>
-<w:hdr xmlns:wpc="http://schemas.microsoft.com/office/word/2010/wordprocessingCanvas" xmlns:cx="http://schemas.microsoft.com/office/drawing/2014/chartex" xmlns:cx1="http://schemas.microsoft.com/office/drawing/2015/9/8/chartex" xmlns:mc="http://schemas.openxmlformats.org/markup-compatibility/2006" xmlns:o="urn:schemas-microsoft-com:office:office" xmlns:r="http://schemas.openxmlformats.org/officeDocument/2006/relationships" xmlns:m="http://schemas.openxmlformats.org/officeDocument/2006/math" xmlns:v="urn:schemas-microsoft-com:vml" xmlns:wp14="http://schemas.microsoft.com/office/word/2010/wordprocessingDrawing" xmlns:wp="http://schemas.openxmlformats.org/drawingml/2006/wordprocessingDrawing" xmlns:w10="urn:schemas-microsoft-com:office:word" xmlns:w="http://schemas.openxmlformats.org/wordprocessingml/2006/main" xmlns:w14="http://schemas.microsoft.com/office/word/2010/wordml" xmlns:w15="http://schemas.microsoft.com/office/word/2012/wordml" xmlns:w16se="http://schemas.microsoft.com/office/word/2015/wordml/symex" xmlns:wpg="http://schemas.microsoft.com/office/word/2010/wordprocessingGroup" xmlns:wpi="http://schemas.microsoft.com/office/word/2010/wordprocessingInk" xmlns:wne="http://schemas.microsoft.com/office/word/2006/wordml" xmlns:wps="http://schemas.microsoft.com/office/word/2010/wordprocessingShape" mc:Ignorable="w14 w15 w16se wp14">
+<w:hdr xmlns:wpc="http://schemas.microsoft.com/office/word/2010/wordprocessingCanvas" xmlns:cx="http://schemas.microsoft.com/office/drawing/2014/chartex" xmlns:cx1="http://schemas.microsoft.com/office/drawing/2015/9/8/chartex" xmlns:cx2="http://schemas.microsoft.com/office/drawing/2015/10/21/chartex" xmlns:cx3="http://schemas.microsoft.com/office/drawing/2016/5/9/chartex" xmlns:cx4="http://schemas.microsoft.com/office/drawing/2016/5/10/chartex" xmlns:cx5="http://schemas.microsoft.com/office/drawing/2016/5/11/chartex" xmlns:cx6="http://schemas.microsoft.com/office/drawing/2016/5/12/chartex" xmlns:cx7="http://schemas.microsoft.com/office/drawing/2016/5/13/chartex" xmlns:cx8="http://schemas.microsoft.com/office/drawing/2016/5/14/chartex" xmlns:mc="http://schemas.openxmlformats.org/markup-compatibility/2006" xmlns:aink="http://schemas.microsoft.com/office/drawing/2016/ink" xmlns:am3d="http://schemas.microsoft.com/office/drawing/2017/model3d" xmlns:o="urn:schemas-microsoft-com:office:office" xmlns:r="http://schemas.openxmlformats.org/officeDocument/2006/relationships" xmlns:m="http://schemas.openxmlformats.org/officeDocument/2006/math" xmlns:v="urn:schemas-microsoft-com:vml" xmlns:wp14="http://schemas.microsoft.com/office/word/2010/wordprocessingDrawing" xmlns:wp="http://schemas.openxmlformats.org/drawingml/2006/wordprocessingDrawing" xmlns:w10="urn:schemas-microsoft-com:office:word" xmlns:w="http://schemas.openxmlformats.org/wordprocessingml/2006/main" xmlns:w14="http://schemas.microsoft.com/office/word/2010/wordml" xmlns:w15="http://schemas.microsoft.com/office/word/2012/wordml" xmlns:w16cex="http://schemas.microsoft.com/office/word/2018/wordml/cex" xmlns:w16cid="http://schemas.microsoft.com/office/word/2016/wordml/cid" xmlns:w16="http://schemas.microsoft.com/office/word/2018/wordml" xmlns:w16sdtdh="http://schemas.microsoft.com/office/word/2020/wordml/sdtdatahash" xmlns:w16se="http://schemas.microsoft.com/office/word/2015/wordml/symex" xmlns:wpg="http://schemas.microsoft.com/office/word/2010/wordprocessingGroup" xmlns:wpi="http://schemas.microsoft.com/office/word/2010/wordprocessingInk" xmlns:wne="http://schemas.microsoft.com/office/word/2006/wordml" xmlns:wps="http://schemas.microsoft.com/office/word/2010/wordprocessingShape" mc:Ignorable="w14 w15 w16se w16cid w16 w16cex w16sdtdh wp14">
   <w:sdt>
     <w:sdtPr>
       <w:id w:val="164602299"/>
@@ -8897,7 +10038,7 @@
     <w:sdtContent>
       <w:p>
         <w:pPr>
-          <w:pStyle w:val="a7"/>
+          <w:pStyle w:val="Header"/>
           <w:jc w:val="center"/>
           <w:rPr>
             <w:rFonts w:ascii="Times New Roman" w:hAnsi="Times New Roman" w:cs="Times New Roman"/>
@@ -8951,14 +10092,14 @@
   </w:sdt>
   <w:p>
     <w:pPr>
-      <w:pStyle w:val="a7"/>
+      <w:pStyle w:val="Header"/>
     </w:pPr>
   </w:p>
 </w:hdr>
 </file>
 
 <file path=word/numbering.xml><?xml version="1.0" encoding="utf-8"?>
-<w:numbering xmlns:wpc="http://schemas.microsoft.com/office/word/2010/wordprocessingCanvas" xmlns:cx="http://schemas.microsoft.com/office/drawing/2014/chartex" xmlns:cx1="http://schemas.microsoft.com/office/drawing/2015/9/8/chartex" xmlns:mc="http://schemas.openxmlformats.org/markup-compatibility/2006" xmlns:o="urn:schemas-microsoft-com:office:office" xmlns:r="http://schemas.openxmlformats.org/officeDocument/2006/relationships" xmlns:m="http://schemas.openxmlformats.org/officeDocument/2006/math" xmlns:v="urn:schemas-microsoft-com:vml" xmlns:wp14="http://schemas.microsoft.com/office/word/2010/wordprocessingDrawing" xmlns:wp="http://schemas.openxmlformats.org/drawingml/2006/wordprocessingDrawing" xmlns:w10="urn:schemas-microsoft-com:office:word" xmlns:w="http://schemas.openxmlformats.org/wordprocessingml/2006/main" xmlns:w14="http://schemas.microsoft.com/office/word/2010/wordml" xmlns:w15="http://schemas.microsoft.com/office/word/2012/wordml" xmlns:w16se="http://schemas.microsoft.com/office/word/2015/wordml/symex" xmlns:wpg="http://schemas.microsoft.com/office/word/2010/wordprocessingGroup" xmlns:wpi="http://schemas.microsoft.com/office/word/2010/wordprocessingInk" xmlns:wne="http://schemas.microsoft.com/office/word/2006/wordml" xmlns:wps="http://schemas.microsoft.com/office/word/2010/wordprocessingShape" mc:Ignorable="w14 w15 w16se wp14">
+<w:numbering xmlns:wpc="http://schemas.microsoft.com/office/word/2010/wordprocessingCanvas" xmlns:cx="http://schemas.microsoft.com/office/drawing/2014/chartex" xmlns:cx1="http://schemas.microsoft.com/office/drawing/2015/9/8/chartex" xmlns:cx2="http://schemas.microsoft.com/office/drawing/2015/10/21/chartex" xmlns:cx3="http://schemas.microsoft.com/office/drawing/2016/5/9/chartex" xmlns:cx4="http://schemas.microsoft.com/office/drawing/2016/5/10/chartex" xmlns:cx5="http://schemas.microsoft.com/office/drawing/2016/5/11/chartex" xmlns:cx6="http://schemas.microsoft.com/office/drawing/2016/5/12/chartex" xmlns:cx7="http://schemas.microsoft.com/office/drawing/2016/5/13/chartex" xmlns:cx8="http://schemas.microsoft.com/office/drawing/2016/5/14/chartex" xmlns:mc="http://schemas.openxmlformats.org/markup-compatibility/2006" xmlns:aink="http://schemas.microsoft.com/office/drawing/2016/ink" xmlns:am3d="http://schemas.microsoft.com/office/drawing/2017/model3d" xmlns:o="urn:schemas-microsoft-com:office:office" xmlns:r="http://schemas.openxmlformats.org/officeDocument/2006/relationships" xmlns:m="http://schemas.openxmlformats.org/officeDocument/2006/math" xmlns:v="urn:schemas-microsoft-com:vml" xmlns:wp14="http://schemas.microsoft.com/office/word/2010/wordprocessingDrawing" xmlns:wp="http://schemas.openxmlformats.org/drawingml/2006/wordprocessingDrawing" xmlns:w10="urn:schemas-microsoft-com:office:word" xmlns:w="http://schemas.openxmlformats.org/wordprocessingml/2006/main" xmlns:w14="http://schemas.microsoft.com/office/word/2010/wordml" xmlns:w15="http://schemas.microsoft.com/office/word/2012/wordml" xmlns:w16cex="http://schemas.microsoft.com/office/word/2018/wordml/cex" xmlns:w16cid="http://schemas.microsoft.com/office/word/2016/wordml/cid" xmlns:w16="http://schemas.microsoft.com/office/word/2018/wordml" xmlns:w16sdtdh="http://schemas.microsoft.com/office/word/2020/wordml/sdtdatahash" xmlns:w16se="http://schemas.microsoft.com/office/word/2015/wordml/symex" xmlns:wpg="http://schemas.microsoft.com/office/word/2010/wordprocessingGroup" xmlns:wpi="http://schemas.microsoft.com/office/word/2010/wordprocessingInk" xmlns:wne="http://schemas.microsoft.com/office/word/2006/wordml" xmlns:wps="http://schemas.microsoft.com/office/word/2010/wordprocessingShape" mc:Ignorable="w14 w15 w16se w16cid w16 w16cex w16sdtdh wp14">
   <w:abstractNum w:abstractNumId="0" w15:restartNumberingAfterBreak="0">
     <w:nsid w:val="031D2D45"/>
     <w:multiLevelType w:val="multilevel"/>
@@ -9819,16 +10960,8 @@
 </w:numbering>
 </file>
 
-<file path=word/people.xml><?xml version="1.0" encoding="utf-8"?>
-<w15:people xmlns:wpc="http://schemas.microsoft.com/office/word/2010/wordprocessingCanvas" xmlns:cx="http://schemas.microsoft.com/office/drawing/2014/chartex" xmlns:cx1="http://schemas.microsoft.com/office/drawing/2015/9/8/chartex" xmlns:mc="http://schemas.openxmlformats.org/markup-compatibility/2006" xmlns:o="urn:schemas-microsoft-com:office:office" xmlns:r="http://schemas.openxmlformats.org/officeDocument/2006/relationships" xmlns:m="http://schemas.openxmlformats.org/officeDocument/2006/math" xmlns:v="urn:schemas-microsoft-com:vml" xmlns:wp14="http://schemas.microsoft.com/office/word/2010/wordprocessingDrawing" xmlns:wp="http://schemas.openxmlformats.org/drawingml/2006/wordprocessingDrawing" xmlns:w10="urn:schemas-microsoft-com:office:word" xmlns:w="http://schemas.openxmlformats.org/wordprocessingml/2006/main" xmlns:w14="http://schemas.microsoft.com/office/word/2010/wordml" xmlns:w15="http://schemas.microsoft.com/office/word/2012/wordml" xmlns:w16se="http://schemas.microsoft.com/office/word/2015/wordml/symex" xmlns:wpg="http://schemas.microsoft.com/office/word/2010/wordprocessingGroup" xmlns:wpi="http://schemas.microsoft.com/office/word/2010/wordprocessingInk" xmlns:wne="http://schemas.microsoft.com/office/word/2006/wordml" xmlns:wps="http://schemas.microsoft.com/office/word/2010/wordprocessingShape" mc:Ignorable="w14 w15 w16se wp14">
-  <w15:person w15:author="AAK">
-    <w15:presenceInfo w15:providerId="AD" w15:userId="S-1-5-21-2301979571-1751391163-971761870-1106"/>
-  </w15:person>
-</w15:people>
-</file>
-
 <file path=word/styles.xml><?xml version="1.0" encoding="utf-8"?>
-<w:styles xmlns:mc="http://schemas.openxmlformats.org/markup-compatibility/2006" xmlns:r="http://schemas.openxmlformats.org/officeDocument/2006/relationships" xmlns:w="http://schemas.openxmlformats.org/wordprocessingml/2006/main" xmlns:w14="http://schemas.microsoft.com/office/word/2010/wordml" xmlns:w15="http://schemas.microsoft.com/office/word/2012/wordml" xmlns:w16se="http://schemas.microsoft.com/office/word/2015/wordml/symex" mc:Ignorable="w14 w15 w16se">
+<w:styles xmlns:mc="http://schemas.openxmlformats.org/markup-compatibility/2006" xmlns:r="http://schemas.openxmlformats.org/officeDocument/2006/relationships" xmlns:w="http://schemas.openxmlformats.org/wordprocessingml/2006/main" xmlns:w14="http://schemas.microsoft.com/office/word/2010/wordml" xmlns:w15="http://schemas.microsoft.com/office/word/2012/wordml" xmlns:w16cex="http://schemas.microsoft.com/office/word/2018/wordml/cex" xmlns:w16cid="http://schemas.microsoft.com/office/word/2016/wordml/cid" xmlns:w16="http://schemas.microsoft.com/office/word/2018/wordml" xmlns:w16sdtdh="http://schemas.microsoft.com/office/word/2020/wordml/sdtdatahash" xmlns:w16se="http://schemas.microsoft.com/office/word/2015/wordml/symex" mc:Ignorable="w14 w15 w16se w16cid w16 w16cex w16sdtdh">
   <w:docDefaults>
     <w:rPrDefault>
       <w:rPr>
@@ -9845,7 +10978,7 @@
       </w:pPr>
     </w:pPrDefault>
   </w:docDefaults>
-  <w:latentStyles w:defLockedState="0" w:defUIPriority="99" w:defSemiHidden="0" w:defUnhideWhenUsed="0" w:defQFormat="0" w:count="371">
+  <w:latentStyles w:defLockedState="0" w:defUIPriority="99" w:defSemiHidden="0" w:defUnhideWhenUsed="0" w:defQFormat="0" w:count="376">
     <w:lsdException w:name="Normal" w:uiPriority="0" w:qFormat="1"/>
     <w:lsdException w:name="heading 1" w:uiPriority="9" w:qFormat="1"/>
     <w:lsdException w:name="heading 2" w:semiHidden="1" w:uiPriority="9" w:unhideWhenUsed="1" w:qFormat="1"/>
@@ -9951,7 +11084,6 @@
     <w:lsdException w:name="HTML Sample" w:semiHidden="1" w:unhideWhenUsed="1"/>
     <w:lsdException w:name="HTML Typewriter" w:semiHidden="1" w:unhideWhenUsed="1"/>
     <w:lsdException w:name="HTML Variable" w:semiHidden="1" w:unhideWhenUsed="1"/>
-    <w:lsdException w:name="Normal Table" w:semiHidden="1" w:unhideWhenUsed="1"/>
     <w:lsdException w:name="annotation subject" w:semiHidden="1" w:unhideWhenUsed="1"/>
     <w:lsdException w:name="No List" w:semiHidden="1" w:unhideWhenUsed="1"/>
     <w:lsdException w:name="Outline List 1" w:semiHidden="1" w:unhideWhenUsed="1"/>
@@ -9994,11 +11126,8 @@
     <w:lsdException w:name="Table Contemporary" w:semiHidden="1" w:unhideWhenUsed="1"/>
     <w:lsdException w:name="Table Elegant" w:semiHidden="1" w:unhideWhenUsed="1"/>
     <w:lsdException w:name="Table Professional" w:semiHidden="1" w:unhideWhenUsed="1"/>
-    <w:lsdException w:name="Table Subtle 1" w:semiHidden="1" w:unhideWhenUsed="1"/>
     <w:lsdException w:name="Table Subtle 2" w:semiHidden="1" w:unhideWhenUsed="1"/>
     <w:lsdException w:name="Table Web 1" w:semiHidden="1" w:unhideWhenUsed="1"/>
-    <w:lsdException w:name="Table Web 2" w:semiHidden="1" w:unhideWhenUsed="1"/>
-    <w:lsdException w:name="Table Web 3" w:semiHidden="1" w:unhideWhenUsed="1"/>
     <w:lsdException w:name="Balloon Text" w:semiHidden="1" w:unhideWhenUsed="1"/>
     <w:lsdException w:name="Table Grid" w:uiPriority="59"/>
     <w:lsdException w:name="Table Theme" w:semiHidden="1" w:unhideWhenUsed="1"/>
@@ -10217,8 +11346,13 @@
     <w:lsdException w:name="List Table 5 Dark Accent 6" w:uiPriority="50"/>
     <w:lsdException w:name="List Table 6 Colorful Accent 6" w:uiPriority="51"/>
     <w:lsdException w:name="List Table 7 Colorful Accent 6" w:uiPriority="52"/>
+    <w:lsdException w:name="Mention" w:semiHidden="1" w:unhideWhenUsed="1"/>
+    <w:lsdException w:name="Smart Hyperlink" w:semiHidden="1" w:unhideWhenUsed="1"/>
+    <w:lsdException w:name="Hashtag" w:semiHidden="1" w:unhideWhenUsed="1"/>
+    <w:lsdException w:name="Unresolved Mention" w:semiHidden="1" w:unhideWhenUsed="1"/>
+    <w:lsdException w:name="Smart Link" w:semiHidden="1" w:unhideWhenUsed="1"/>
   </w:latentStyles>
-  <w:style w:type="paragraph" w:default="1" w:styleId="a">
+  <w:style w:type="paragraph" w:default="1" w:styleId="Normal">
     <w:name w:val="Normal"/>
     <w:qFormat/>
     <w:rsid w:val="00B036E4"/>
@@ -10232,11 +11366,11 @@
       <w:szCs w:val="21"/>
     </w:rPr>
   </w:style>
-  <w:style w:type="paragraph" w:styleId="1">
+  <w:style w:type="paragraph" w:styleId="Heading1">
     <w:name w:val="heading 1"/>
-    <w:basedOn w:val="a"/>
-    <w:next w:val="a"/>
-    <w:link w:val="10"/>
+    <w:basedOn w:val="Normal"/>
+    <w:next w:val="Normal"/>
+    <w:link w:val="Heading1Char"/>
     <w:uiPriority w:val="9"/>
     <w:qFormat/>
     <w:rsid w:val="00B036E4"/>
@@ -10253,11 +11387,11 @@
       <w:szCs w:val="32"/>
     </w:rPr>
   </w:style>
-  <w:style w:type="paragraph" w:styleId="20">
+  <w:style w:type="paragraph" w:styleId="Heading2">
     <w:name w:val="heading 2"/>
-    <w:basedOn w:val="a"/>
-    <w:next w:val="a"/>
-    <w:link w:val="21"/>
+    <w:basedOn w:val="Normal"/>
+    <w:next w:val="Normal"/>
+    <w:link w:val="Heading2Char"/>
     <w:uiPriority w:val="9"/>
     <w:semiHidden/>
     <w:unhideWhenUsed/>
@@ -10276,13 +11410,13 @@
       <w:szCs w:val="26"/>
     </w:rPr>
   </w:style>
-  <w:style w:type="character" w:default="1" w:styleId="a0">
+  <w:style w:type="character" w:default="1" w:styleId="DefaultParagraphFont">
     <w:name w:val="Default Paragraph Font"/>
     <w:uiPriority w:val="1"/>
     <w:semiHidden/>
     <w:unhideWhenUsed/>
   </w:style>
-  <w:style w:type="table" w:default="1" w:styleId="a1">
+  <w:style w:type="table" w:default="1" w:styleId="TableNormal">
     <w:name w:val="Normal Table"/>
     <w:uiPriority w:val="99"/>
     <w:semiHidden/>
@@ -10297,16 +11431,16 @@
       </w:tblCellMar>
     </w:tblPr>
   </w:style>
-  <w:style w:type="numbering" w:default="1" w:styleId="a2">
+  <w:style w:type="numbering" w:default="1" w:styleId="NoList">
     <w:name w:val="No List"/>
     <w:uiPriority w:val="99"/>
     <w:semiHidden/>
     <w:unhideWhenUsed/>
   </w:style>
-  <w:style w:type="paragraph" w:customStyle="1" w:styleId="11">
+  <w:style w:type="paragraph" w:customStyle="1" w:styleId="1">
     <w:name w:val="заголовок курсовой 1"/>
-    <w:basedOn w:val="a"/>
-    <w:link w:val="12"/>
+    <w:basedOn w:val="Normal"/>
+    <w:link w:val="10"/>
     <w:qFormat/>
     <w:rsid w:val="000D2C32"/>
     <w:pPr>
@@ -10319,10 +11453,10 @@
       <w:lang w:eastAsia="ru-RU"/>
     </w:rPr>
   </w:style>
-  <w:style w:type="character" w:customStyle="1" w:styleId="12">
+  <w:style w:type="character" w:customStyle="1" w:styleId="10">
     <w:name w:val="заголовок курсовой 1 Знак"/>
-    <w:basedOn w:val="a0"/>
-    <w:link w:val="11"/>
+    <w:basedOn w:val="DefaultParagraphFont"/>
+    <w:link w:val="1"/>
     <w:rsid w:val="000D2C32"/>
     <w:rPr>
       <w:rFonts w:eastAsia="Times New Roman" w:cs="Times New Roman"/>
@@ -10331,17 +11465,17 @@
       <w:lang w:eastAsia="ru-RU"/>
     </w:rPr>
   </w:style>
-  <w:style w:type="paragraph" w:customStyle="1" w:styleId="22">
+  <w:style w:type="paragraph" w:customStyle="1" w:styleId="20">
     <w:name w:val="курсовая заголовок 2"/>
-    <w:basedOn w:val="11"/>
-    <w:link w:val="23"/>
+    <w:basedOn w:val="1"/>
+    <w:link w:val="21"/>
     <w:qFormat/>
     <w:rsid w:val="000D2C32"/>
   </w:style>
-  <w:style w:type="character" w:customStyle="1" w:styleId="23">
+  <w:style w:type="character" w:customStyle="1" w:styleId="21">
     <w:name w:val="курсовая заголовок 2 Знак"/>
-    <w:basedOn w:val="12"/>
-    <w:link w:val="22"/>
+    <w:basedOn w:val="10"/>
+    <w:link w:val="20"/>
     <w:rsid w:val="000D2C32"/>
     <w:rPr>
       <w:rFonts w:eastAsia="Times New Roman" w:cs="Times New Roman"/>
@@ -10350,10 +11484,10 @@
       <w:lang w:eastAsia="ru-RU"/>
     </w:rPr>
   </w:style>
-  <w:style w:type="paragraph" w:styleId="13">
+  <w:style w:type="paragraph" w:styleId="TOC1">
     <w:name w:val="toc 1"/>
-    <w:basedOn w:val="a"/>
-    <w:next w:val="a"/>
+    <w:basedOn w:val="Normal"/>
+    <w:next w:val="Normal"/>
     <w:autoRedefine/>
     <w:uiPriority w:val="39"/>
     <w:unhideWhenUsed/>
@@ -10366,10 +11500,10 @@
       <w:lang w:eastAsia="ru-RU"/>
     </w:rPr>
   </w:style>
-  <w:style w:type="paragraph" w:styleId="24">
+  <w:style w:type="paragraph" w:styleId="TOC2">
     <w:name w:val="toc 2"/>
-    <w:basedOn w:val="a"/>
-    <w:next w:val="a"/>
+    <w:basedOn w:val="Normal"/>
+    <w:next w:val="Normal"/>
     <w:autoRedefine/>
     <w:uiPriority w:val="39"/>
     <w:semiHidden/>
@@ -10384,10 +11518,10 @@
       <w:lang w:eastAsia="ru-RU"/>
     </w:rPr>
   </w:style>
-  <w:style w:type="paragraph" w:customStyle="1" w:styleId="a3">
+  <w:style w:type="paragraph" w:customStyle="1" w:styleId="a">
     <w:name w:val="настиле"/>
-    <w:basedOn w:val="22"/>
-    <w:link w:val="a4"/>
+    <w:basedOn w:val="20"/>
+    <w:link w:val="a0"/>
     <w:qFormat/>
     <w:rsid w:val="000D2C32"/>
     <w:pPr>
@@ -10398,10 +11532,10 @@
       <w:b w:val="0"/>
     </w:rPr>
   </w:style>
-  <w:style w:type="character" w:customStyle="1" w:styleId="a4">
+  <w:style w:type="character" w:customStyle="1" w:styleId="a0">
     <w:name w:val="настиле Знак"/>
-    <w:basedOn w:val="23"/>
-    <w:link w:val="a3"/>
+    <w:basedOn w:val="21"/>
+    <w:link w:val="a"/>
     <w:rsid w:val="000D2C32"/>
     <w:rPr>
       <w:rFonts w:eastAsia="Times New Roman" w:cs="Times New Roman"/>
@@ -10410,9 +11544,9 @@
       <w:lang w:eastAsia="ru-RU"/>
     </w:rPr>
   </w:style>
-  <w:style w:type="paragraph" w:styleId="a5">
+  <w:style w:type="paragraph" w:styleId="ListParagraph">
     <w:name w:val="List Paragraph"/>
-    <w:basedOn w:val="a"/>
+    <w:basedOn w:val="Normal"/>
     <w:uiPriority w:val="34"/>
     <w:qFormat/>
     <w:rsid w:val="00B036E4"/>
@@ -10421,10 +11555,10 @@
       <w:contextualSpacing/>
     </w:pPr>
   </w:style>
-  <w:style w:type="character" w:customStyle="1" w:styleId="10">
-    <w:name w:val="Заголовок 1 Знак"/>
-    <w:basedOn w:val="a0"/>
-    <w:link w:val="1"/>
+  <w:style w:type="character" w:customStyle="1" w:styleId="Heading1Char">
+    <w:name w:val="Heading 1 Char"/>
+    <w:basedOn w:val="DefaultParagraphFont"/>
+    <w:link w:val="Heading1"/>
     <w:uiPriority w:val="9"/>
     <w:rsid w:val="00B036E4"/>
     <w:rPr>
@@ -10434,10 +11568,10 @@
       <w:szCs w:val="32"/>
     </w:rPr>
   </w:style>
-  <w:style w:type="paragraph" w:styleId="a6">
+  <w:style w:type="paragraph" w:styleId="TOCHeading">
     <w:name w:val="TOC Heading"/>
-    <w:basedOn w:val="1"/>
-    <w:next w:val="a"/>
+    <w:basedOn w:val="Heading1"/>
+    <w:next w:val="Normal"/>
     <w:uiPriority w:val="39"/>
     <w:semiHidden/>
     <w:unhideWhenUsed/>
@@ -10450,10 +11584,10 @@
       <w:lang w:eastAsia="ru-RU"/>
     </w:rPr>
   </w:style>
-  <w:style w:type="paragraph" w:styleId="a7">
+  <w:style w:type="paragraph" w:styleId="Header">
     <w:name w:val="header"/>
-    <w:basedOn w:val="a"/>
-    <w:link w:val="a8"/>
+    <w:basedOn w:val="Normal"/>
+    <w:link w:val="HeaderChar"/>
     <w:uiPriority w:val="99"/>
     <w:unhideWhenUsed/>
     <w:rsid w:val="00B036E4"/>
@@ -10465,10 +11599,10 @@
       <w:spacing w:after="0" w:line="240" w:lineRule="auto"/>
     </w:pPr>
   </w:style>
-  <w:style w:type="character" w:customStyle="1" w:styleId="a8">
-    <w:name w:val="Верхний колонтитул Знак"/>
-    <w:basedOn w:val="a0"/>
-    <w:link w:val="a7"/>
+  <w:style w:type="character" w:customStyle="1" w:styleId="HeaderChar">
+    <w:name w:val="Header Char"/>
+    <w:basedOn w:val="DefaultParagraphFont"/>
+    <w:link w:val="Header"/>
     <w:uiPriority w:val="99"/>
     <w:rsid w:val="00B036E4"/>
     <w:rPr>
@@ -10477,9 +11611,9 @@
       <w:szCs w:val="21"/>
     </w:rPr>
   </w:style>
-  <w:style w:type="table" w:styleId="a9">
+  <w:style w:type="table" w:styleId="TableGrid">
     <w:name w:val="Table Grid"/>
-    <w:basedOn w:val="a1"/>
+    <w:basedOn w:val="TableNormal"/>
     <w:uiPriority w:val="59"/>
     <w:rsid w:val="00B036E4"/>
     <w:pPr>
@@ -10502,9 +11636,9 @@
       </w:tblBorders>
     </w:tblPr>
   </w:style>
-  <w:style w:type="character" w:styleId="aa">
+  <w:style w:type="character" w:styleId="CommentReference">
     <w:name w:val="annotation reference"/>
-    <w:basedOn w:val="a0"/>
+    <w:basedOn w:val="DefaultParagraphFont"/>
     <w:uiPriority w:val="99"/>
     <w:semiHidden/>
     <w:unhideWhenUsed/>
@@ -10514,10 +11648,10 @@
       <w:szCs w:val="16"/>
     </w:rPr>
   </w:style>
-  <w:style w:type="paragraph" w:styleId="ab">
+  <w:style w:type="paragraph" w:styleId="CommentText">
     <w:name w:val="annotation text"/>
-    <w:basedOn w:val="a"/>
-    <w:link w:val="ac"/>
+    <w:basedOn w:val="Normal"/>
+    <w:link w:val="CommentTextChar"/>
     <w:uiPriority w:val="99"/>
     <w:semiHidden/>
     <w:unhideWhenUsed/>
@@ -10530,10 +11664,10 @@
       <w:szCs w:val="20"/>
     </w:rPr>
   </w:style>
-  <w:style w:type="character" w:customStyle="1" w:styleId="ac">
-    <w:name w:val="Текст примечания Знак"/>
-    <w:basedOn w:val="a0"/>
-    <w:link w:val="ab"/>
+  <w:style w:type="character" w:customStyle="1" w:styleId="CommentTextChar">
+    <w:name w:val="Comment Text Char"/>
+    <w:basedOn w:val="DefaultParagraphFont"/>
+    <w:link w:val="CommentText"/>
     <w:uiPriority w:val="99"/>
     <w:semiHidden/>
     <w:rsid w:val="00B036E4"/>
@@ -10543,10 +11677,10 @@
       <w:szCs w:val="20"/>
     </w:rPr>
   </w:style>
-  <w:style w:type="paragraph" w:styleId="ad">
+  <w:style w:type="paragraph" w:styleId="BalloonText">
     <w:name w:val="Balloon Text"/>
-    <w:basedOn w:val="a"/>
-    <w:link w:val="ae"/>
+    <w:basedOn w:val="Normal"/>
+    <w:link w:val="BalloonTextChar"/>
     <w:uiPriority w:val="99"/>
     <w:semiHidden/>
     <w:unhideWhenUsed/>
@@ -10560,10 +11694,10 @@
       <w:szCs w:val="18"/>
     </w:rPr>
   </w:style>
-  <w:style w:type="character" w:customStyle="1" w:styleId="ae">
-    <w:name w:val="Текст выноски Знак"/>
-    <w:basedOn w:val="a0"/>
-    <w:link w:val="ad"/>
+  <w:style w:type="character" w:customStyle="1" w:styleId="BalloonTextChar">
+    <w:name w:val="Balloon Text Char"/>
+    <w:basedOn w:val="DefaultParagraphFont"/>
+    <w:link w:val="BalloonText"/>
     <w:uiPriority w:val="99"/>
     <w:semiHidden/>
     <w:rsid w:val="00B036E4"/>
@@ -10573,10 +11707,10 @@
       <w:szCs w:val="18"/>
     </w:rPr>
   </w:style>
-  <w:style w:type="paragraph" w:styleId="af">
+  <w:style w:type="paragraph" w:styleId="Caption">
     <w:name w:val="caption"/>
-    <w:basedOn w:val="a"/>
-    <w:next w:val="a"/>
+    <w:basedOn w:val="Normal"/>
+    <w:next w:val="Normal"/>
     <w:uiPriority w:val="35"/>
     <w:unhideWhenUsed/>
     <w:qFormat/>
@@ -10592,10 +11726,10 @@
       <w:szCs w:val="18"/>
     </w:rPr>
   </w:style>
-  <w:style w:type="character" w:customStyle="1" w:styleId="21">
-    <w:name w:val="Заголовок 2 Знак"/>
-    <w:basedOn w:val="a0"/>
-    <w:link w:val="20"/>
+  <w:style w:type="character" w:customStyle="1" w:styleId="Heading2Char">
+    <w:name w:val="Heading 2 Char"/>
+    <w:basedOn w:val="DefaultParagraphFont"/>
+    <w:link w:val="Heading2"/>
     <w:uiPriority w:val="9"/>
     <w:semiHidden/>
     <w:rsid w:val="00C3329A"/>
@@ -10606,9 +11740,9 @@
       <w:szCs w:val="26"/>
     </w:rPr>
   </w:style>
-  <w:style w:type="paragraph" w:styleId="af0">
+  <w:style w:type="paragraph" w:styleId="NormalWeb">
     <w:name w:val="Normal (Web)"/>
-    <w:basedOn w:val="a"/>
+    <w:basedOn w:val="Normal"/>
     <w:uiPriority w:val="99"/>
     <w:unhideWhenUsed/>
     <w:rsid w:val="00C3329A"/>
@@ -10622,9 +11756,9 @@
       <w:lang w:eastAsia="ru-RU"/>
     </w:rPr>
   </w:style>
-  <w:style w:type="character" w:styleId="af1">
+  <w:style w:type="character" w:styleId="Hyperlink">
     <w:name w:val="Hyperlink"/>
-    <w:basedOn w:val="a0"/>
+    <w:basedOn w:val="DefaultParagraphFont"/>
     <w:uiPriority w:val="99"/>
     <w:unhideWhenUsed/>
     <w:rsid w:val="00C3329A"/>
@@ -10633,9 +11767,9 @@
       <w:u w:val="single"/>
     </w:rPr>
   </w:style>
-  <w:style w:type="character" w:styleId="af2">
+  <w:style w:type="character" w:styleId="Strong">
     <w:name w:val="Strong"/>
-    <w:basedOn w:val="a0"/>
+    <w:basedOn w:val="DefaultParagraphFont"/>
     <w:uiPriority w:val="22"/>
     <w:qFormat/>
     <w:rsid w:val="00C3329A"/>
@@ -10644,10 +11778,10 @@
       <w:bCs/>
     </w:rPr>
   </w:style>
-  <w:style w:type="paragraph" w:styleId="af3">
+  <w:style w:type="paragraph" w:styleId="Footer">
     <w:name w:val="footer"/>
-    <w:basedOn w:val="a"/>
-    <w:link w:val="af4"/>
+    <w:basedOn w:val="Normal"/>
+    <w:link w:val="FooterChar"/>
     <w:uiPriority w:val="99"/>
     <w:unhideWhenUsed/>
     <w:rsid w:val="00A617BF"/>
@@ -10659,10 +11793,10 @@
       <w:spacing w:after="0" w:line="240" w:lineRule="auto"/>
     </w:pPr>
   </w:style>
-  <w:style w:type="character" w:customStyle="1" w:styleId="af4">
-    <w:name w:val="Нижний колонтитул Знак"/>
-    <w:basedOn w:val="a0"/>
-    <w:link w:val="af3"/>
+  <w:style w:type="character" w:customStyle="1" w:styleId="FooterChar">
+    <w:name w:val="Footer Char"/>
+    <w:basedOn w:val="DefaultParagraphFont"/>
+    <w:link w:val="Footer"/>
     <w:uiPriority w:val="99"/>
     <w:rsid w:val="00A617BF"/>
     <w:rPr>
@@ -10671,11 +11805,11 @@
       <w:szCs w:val="21"/>
     </w:rPr>
   </w:style>
-  <w:style w:type="paragraph" w:styleId="af5">
+  <w:style w:type="paragraph" w:styleId="CommentSubject">
     <w:name w:val="annotation subject"/>
-    <w:basedOn w:val="ab"/>
-    <w:next w:val="ab"/>
-    <w:link w:val="af6"/>
+    <w:basedOn w:val="CommentText"/>
+    <w:next w:val="CommentText"/>
+    <w:link w:val="CommentSubjectChar"/>
     <w:uiPriority w:val="99"/>
     <w:semiHidden/>
     <w:unhideWhenUsed/>
@@ -10685,10 +11819,10 @@
       <w:bCs/>
     </w:rPr>
   </w:style>
-  <w:style w:type="character" w:customStyle="1" w:styleId="af6">
-    <w:name w:val="Тема примечания Знак"/>
-    <w:basedOn w:val="ac"/>
-    <w:link w:val="af5"/>
+  <w:style w:type="character" w:customStyle="1" w:styleId="CommentSubjectChar">
+    <w:name w:val="Comment Subject Char"/>
+    <w:basedOn w:val="CommentTextChar"/>
+    <w:link w:val="CommentSubject"/>
     <w:uiPriority w:val="99"/>
     <w:semiHidden/>
     <w:rsid w:val="00010B82"/>
